--- a/CBS/DS_2.docx
+++ b/CBS/DS_2.docx
@@ -5062,12 +5062,12 @@
           <w:highlight w:val="white"/>
         </w:rPr>
         <w:sectPr>
-          <w:headerReference w:type="even" r:id="rId7"/>
-          <w:headerReference w:type="default" r:id="rId8"/>
-          <w:footerReference w:type="even" r:id="rId9"/>
-          <w:footerReference w:type="default" r:id="rId10"/>
-          <w:headerReference w:type="first" r:id="rId11"/>
-          <w:footerReference w:type="first" r:id="rId12"/>
+          <w:headerReference w:type="even" r:id="rId8"/>
+          <w:headerReference w:type="default" r:id="rId9"/>
+          <w:footerReference w:type="even" r:id="rId10"/>
+          <w:footerReference w:type="default" r:id="rId11"/>
+          <w:headerReference w:type="first" r:id="rId12"/>
+          <w:footerReference w:type="first" r:id="rId13"/>
           <w:pgSz w:w="11906" w:h="16838"/>
           <w:pgMar w:top="720" w:right="424" w:bottom="426" w:left="426" w:header="704" w:footer="0" w:gutter="0"/>
           <w:cols w:space="708"/>
@@ -8333,7 +8333,7 @@
                     </pic:cNvPicPr>
                   </pic:nvPicPr>
                   <pic:blipFill>
-                    <a:blip r:embed="rId13"/>
+                    <a:blip r:embed="rId14"/>
                     <a:srcRect/>
                     <a:stretch>
                       <a:fillRect/>
@@ -13568,12 +13568,12 @@
           <w:u w:val="single"/>
         </w:rPr>
         <w:sectPr>
-          <w:headerReference w:type="even" r:id="rId14"/>
-          <w:headerReference w:type="default" r:id="rId15"/>
-          <w:footerReference w:type="even" r:id="rId16"/>
-          <w:footerReference w:type="default" r:id="rId17"/>
-          <w:headerReference w:type="first" r:id="rId18"/>
-          <w:footerReference w:type="first" r:id="rId19"/>
+          <w:headerReference w:type="even" r:id="rId15"/>
+          <w:headerReference w:type="default" r:id="rId16"/>
+          <w:footerReference w:type="even" r:id="rId17"/>
+          <w:footerReference w:type="default" r:id="rId18"/>
+          <w:headerReference w:type="first" r:id="rId19"/>
+          <w:footerReference w:type="first" r:id="rId20"/>
           <w:pgSz w:w="11906" w:h="16838"/>
           <w:pgMar w:top="720" w:right="424" w:bottom="720" w:left="426" w:header="704" w:footer="708" w:gutter="0"/>
           <w:cols w:space="708"/>
@@ -16350,7 +16350,7 @@
                     </pic:cNvPicPr>
                   </pic:nvPicPr>
                   <pic:blipFill>
-                    <a:blip r:embed="rId13"/>
+                    <a:blip r:embed="rId14"/>
                     <a:srcRect/>
                     <a:stretch>
                       <a:fillRect/>
@@ -16606,7 +16606,29 @@
           <w:szCs w:val="20"/>
           <w:highlight w:val="white"/>
         </w:rPr>
-        <w:t>Que donnent les instruction suivantes?</w:t>
+        <w:t>Que donnent les instruction</w:t>
+      </w:r>
+      <w:r>
+        <w:rPr>
+          <w:rFonts w:ascii="Courier New" w:hAnsi="Courier New" w:cs="Courier New"/>
+          <w:b/>
+          <w:bCs/>
+          <w:sz w:val="20"/>
+          <w:szCs w:val="20"/>
+          <w:highlight w:val="white"/>
+        </w:rPr>
+        <w:t>s</w:t>
+      </w:r>
+      <w:r>
+        <w:rPr>
+          <w:rFonts w:ascii="Courier New" w:hAnsi="Courier New" w:cs="Courier New"/>
+          <w:b/>
+          <w:bCs/>
+          <w:sz w:val="20"/>
+          <w:szCs w:val="20"/>
+          <w:highlight w:val="white"/>
+        </w:rPr>
+        <w:t xml:space="preserve"> suivantes?</w:t>
       </w:r>
     </w:p>
     <w:p>
@@ -17590,6 +17612,358 @@
         <w:t>Exercice2</w:t>
       </w:r>
     </w:p>
+    <w:tbl>
+      <w:tblPr>
+        <w:tblpPr w:leftFromText="141" w:rightFromText="141" w:vertAnchor="text" w:horzAnchor="margin" w:tblpXSpec="right" w:tblpY="233"/>
+        <w:tblOverlap w:val="never"/>
+        <w:tblW w:w="0" w:type="auto"/>
+        <w:shd w:val="clear" w:color="auto" w:fill="FFFFFF"/>
+        <w:tblCellMar>
+          <w:top w:w="15" w:type="dxa"/>
+          <w:left w:w="15" w:type="dxa"/>
+          <w:bottom w:w="15" w:type="dxa"/>
+          <w:right w:w="15" w:type="dxa"/>
+        </w:tblCellMar>
+        <w:tblLook w:val="04A0"/>
+      </w:tblPr>
+      <w:tblGrid>
+        <w:gridCol w:w="3368"/>
+      </w:tblGrid>
+      <w:tr>
+        <w:tc>
+          <w:tcPr>
+            <w:tcW w:w="0" w:type="auto"/>
+            <w:shd w:val="clear" w:color="auto" w:fill="FFFFFF"/>
+            <w:tcMar>
+              <w:top w:w="0" w:type="dxa"/>
+              <w:left w:w="150" w:type="dxa"/>
+              <w:bottom w:w="0" w:type="dxa"/>
+              <w:right w:w="150" w:type="dxa"/>
+            </w:tcMar>
+            <w:hideMark/>
+          </w:tcPr>
+          <w:p>
+            <w:pPr>
+              <w:spacing w:after="0" w:line="300" w:lineRule="atLeast"/>
+              <w:rPr>
+                <w:rFonts w:ascii="Consolas" w:eastAsia="Times New Roman" w:hAnsi="Consolas" w:cs="Consolas"/>
+                <w:color w:val="24292E"/>
+                <w:sz w:val="18"/>
+                <w:szCs w:val="18"/>
+                <w:lang w:eastAsia="fr-FR"/>
+              </w:rPr>
+            </w:pPr>
+            <w:r>
+              <w:rPr>
+                <w:rFonts w:ascii="Consolas" w:eastAsia="Times New Roman" w:hAnsi="Consolas" w:cs="Consolas"/>
+                <w:color w:val="24292E"/>
+                <w:sz w:val="18"/>
+                <w:szCs w:val="18"/>
+                <w:lang w:eastAsia="fr-FR"/>
+              </w:rPr>
+              <w:t xml:space="preserve">         0 * 9 + 1  = 1          </w:t>
+            </w:r>
+          </w:p>
+        </w:tc>
+      </w:tr>
+      <w:tr>
+        <w:tc>
+          <w:tcPr>
+            <w:tcW w:w="0" w:type="auto"/>
+            <w:shd w:val="clear" w:color="auto" w:fill="FFFFFF"/>
+            <w:tcMar>
+              <w:top w:w="0" w:type="dxa"/>
+              <w:left w:w="150" w:type="dxa"/>
+              <w:bottom w:w="0" w:type="dxa"/>
+              <w:right w:w="150" w:type="dxa"/>
+            </w:tcMar>
+            <w:hideMark/>
+          </w:tcPr>
+          <w:p>
+            <w:pPr>
+              <w:spacing w:after="0" w:line="300" w:lineRule="atLeast"/>
+              <w:rPr>
+                <w:rFonts w:ascii="Consolas" w:eastAsia="Times New Roman" w:hAnsi="Consolas" w:cs="Consolas"/>
+                <w:color w:val="24292E"/>
+                <w:sz w:val="18"/>
+                <w:szCs w:val="18"/>
+                <w:lang w:eastAsia="fr-FR"/>
+              </w:rPr>
+            </w:pPr>
+            <w:r>
+              <w:rPr>
+                <w:rFonts w:ascii="Consolas" w:eastAsia="Times New Roman" w:hAnsi="Consolas" w:cs="Consolas"/>
+                <w:color w:val="24292E"/>
+                <w:sz w:val="18"/>
+                <w:szCs w:val="18"/>
+                <w:lang w:eastAsia="fr-FR"/>
+              </w:rPr>
+              <w:t xml:space="preserve">         1 * 9 + 2  = 11         </w:t>
+            </w:r>
+          </w:p>
+        </w:tc>
+      </w:tr>
+      <w:tr>
+        <w:tc>
+          <w:tcPr>
+            <w:tcW w:w="0" w:type="auto"/>
+            <w:shd w:val="clear" w:color="auto" w:fill="FFFFFF"/>
+            <w:tcMar>
+              <w:top w:w="0" w:type="dxa"/>
+              <w:left w:w="150" w:type="dxa"/>
+              <w:bottom w:w="0" w:type="dxa"/>
+              <w:right w:w="150" w:type="dxa"/>
+            </w:tcMar>
+            <w:hideMark/>
+          </w:tcPr>
+          <w:p>
+            <w:pPr>
+              <w:spacing w:after="0" w:line="300" w:lineRule="atLeast"/>
+              <w:rPr>
+                <w:rFonts w:ascii="Consolas" w:eastAsia="Times New Roman" w:hAnsi="Consolas" w:cs="Consolas"/>
+                <w:color w:val="24292E"/>
+                <w:sz w:val="18"/>
+                <w:szCs w:val="18"/>
+                <w:lang w:eastAsia="fr-FR"/>
+              </w:rPr>
+            </w:pPr>
+            <w:r>
+              <w:rPr>
+                <w:rFonts w:ascii="Consolas" w:eastAsia="Times New Roman" w:hAnsi="Consolas" w:cs="Consolas"/>
+                <w:color w:val="24292E"/>
+                <w:sz w:val="18"/>
+                <w:szCs w:val="18"/>
+                <w:lang w:eastAsia="fr-FR"/>
+              </w:rPr>
+              <w:t xml:space="preserve">        12 * 9 + 3  = 111        </w:t>
+            </w:r>
+          </w:p>
+        </w:tc>
+      </w:tr>
+      <w:tr>
+        <w:tc>
+          <w:tcPr>
+            <w:tcW w:w="0" w:type="auto"/>
+            <w:shd w:val="clear" w:color="auto" w:fill="FFFFFF"/>
+            <w:tcMar>
+              <w:top w:w="0" w:type="dxa"/>
+              <w:left w:w="150" w:type="dxa"/>
+              <w:bottom w:w="0" w:type="dxa"/>
+              <w:right w:w="150" w:type="dxa"/>
+            </w:tcMar>
+            <w:hideMark/>
+          </w:tcPr>
+          <w:p>
+            <w:pPr>
+              <w:spacing w:after="0" w:line="300" w:lineRule="atLeast"/>
+              <w:rPr>
+                <w:rFonts w:ascii="Consolas" w:eastAsia="Times New Roman" w:hAnsi="Consolas" w:cs="Consolas"/>
+                <w:color w:val="24292E"/>
+                <w:sz w:val="18"/>
+                <w:szCs w:val="18"/>
+                <w:lang w:eastAsia="fr-FR"/>
+              </w:rPr>
+            </w:pPr>
+            <w:r>
+              <w:rPr>
+                <w:rFonts w:ascii="Consolas" w:eastAsia="Times New Roman" w:hAnsi="Consolas" w:cs="Consolas"/>
+                <w:color w:val="24292E"/>
+                <w:sz w:val="18"/>
+                <w:szCs w:val="18"/>
+                <w:lang w:eastAsia="fr-FR"/>
+              </w:rPr>
+              <w:t xml:space="preserve">       123 * 9 + 4  = 1111       </w:t>
+            </w:r>
+          </w:p>
+        </w:tc>
+      </w:tr>
+      <w:tr>
+        <w:tc>
+          <w:tcPr>
+            <w:tcW w:w="0" w:type="auto"/>
+            <w:shd w:val="clear" w:color="auto" w:fill="FFFFFF"/>
+            <w:tcMar>
+              <w:top w:w="0" w:type="dxa"/>
+              <w:left w:w="150" w:type="dxa"/>
+              <w:bottom w:w="0" w:type="dxa"/>
+              <w:right w:w="150" w:type="dxa"/>
+            </w:tcMar>
+            <w:hideMark/>
+          </w:tcPr>
+          <w:p>
+            <w:pPr>
+              <w:spacing w:after="0" w:line="300" w:lineRule="atLeast"/>
+              <w:rPr>
+                <w:rFonts w:ascii="Consolas" w:eastAsia="Times New Roman" w:hAnsi="Consolas" w:cs="Consolas"/>
+                <w:color w:val="24292E"/>
+                <w:sz w:val="18"/>
+                <w:szCs w:val="18"/>
+                <w:lang w:eastAsia="fr-FR"/>
+              </w:rPr>
+            </w:pPr>
+            <w:r>
+              <w:rPr>
+                <w:rFonts w:ascii="Consolas" w:eastAsia="Times New Roman" w:hAnsi="Consolas" w:cs="Consolas"/>
+                <w:color w:val="24292E"/>
+                <w:sz w:val="18"/>
+                <w:szCs w:val="18"/>
+                <w:lang w:eastAsia="fr-FR"/>
+              </w:rPr>
+              <w:t xml:space="preserve">      1234 * 9 + 5  = 11111      </w:t>
+            </w:r>
+          </w:p>
+        </w:tc>
+      </w:tr>
+      <w:tr>
+        <w:tc>
+          <w:tcPr>
+            <w:tcW w:w="0" w:type="auto"/>
+            <w:shd w:val="clear" w:color="auto" w:fill="FFFFFF"/>
+            <w:tcMar>
+              <w:top w:w="0" w:type="dxa"/>
+              <w:left w:w="150" w:type="dxa"/>
+              <w:bottom w:w="0" w:type="dxa"/>
+              <w:right w:w="150" w:type="dxa"/>
+            </w:tcMar>
+            <w:hideMark/>
+          </w:tcPr>
+          <w:p>
+            <w:pPr>
+              <w:spacing w:after="0" w:line="300" w:lineRule="atLeast"/>
+              <w:rPr>
+                <w:rFonts w:ascii="Consolas" w:eastAsia="Times New Roman" w:hAnsi="Consolas" w:cs="Consolas"/>
+                <w:color w:val="24292E"/>
+                <w:sz w:val="18"/>
+                <w:szCs w:val="18"/>
+                <w:lang w:eastAsia="fr-FR"/>
+              </w:rPr>
+            </w:pPr>
+            <w:r>
+              <w:rPr>
+                <w:rFonts w:ascii="Consolas" w:eastAsia="Times New Roman" w:hAnsi="Consolas" w:cs="Consolas"/>
+                <w:color w:val="24292E"/>
+                <w:sz w:val="18"/>
+                <w:szCs w:val="18"/>
+                <w:lang w:eastAsia="fr-FR"/>
+              </w:rPr>
+              <w:t xml:space="preserve">     12345 * 9 + 6  = 111111     </w:t>
+            </w:r>
+          </w:p>
+        </w:tc>
+      </w:tr>
+      <w:tr>
+        <w:tc>
+          <w:tcPr>
+            <w:tcW w:w="0" w:type="auto"/>
+            <w:shd w:val="clear" w:color="auto" w:fill="FFFFFF"/>
+            <w:tcMar>
+              <w:top w:w="0" w:type="dxa"/>
+              <w:left w:w="150" w:type="dxa"/>
+              <w:bottom w:w="0" w:type="dxa"/>
+              <w:right w:w="150" w:type="dxa"/>
+            </w:tcMar>
+            <w:hideMark/>
+          </w:tcPr>
+          <w:p>
+            <w:pPr>
+              <w:spacing w:after="0" w:line="300" w:lineRule="atLeast"/>
+              <w:rPr>
+                <w:rFonts w:ascii="Consolas" w:eastAsia="Times New Roman" w:hAnsi="Consolas" w:cs="Consolas"/>
+                <w:color w:val="24292E"/>
+                <w:sz w:val="18"/>
+                <w:szCs w:val="18"/>
+                <w:lang w:eastAsia="fr-FR"/>
+              </w:rPr>
+            </w:pPr>
+            <w:r>
+              <w:rPr>
+                <w:rFonts w:ascii="Consolas" w:eastAsia="Times New Roman" w:hAnsi="Consolas" w:cs="Consolas"/>
+                <w:color w:val="24292E"/>
+                <w:sz w:val="18"/>
+                <w:szCs w:val="18"/>
+                <w:lang w:eastAsia="fr-FR"/>
+              </w:rPr>
+              <w:t xml:space="preserve">    123456 * 9 + 7  = 1111111    </w:t>
+            </w:r>
+          </w:p>
+        </w:tc>
+      </w:tr>
+      <w:tr>
+        <w:tc>
+          <w:tcPr>
+            <w:tcW w:w="0" w:type="auto"/>
+            <w:shd w:val="clear" w:color="auto" w:fill="FFFFFF"/>
+            <w:tcMar>
+              <w:top w:w="0" w:type="dxa"/>
+              <w:left w:w="150" w:type="dxa"/>
+              <w:bottom w:w="0" w:type="dxa"/>
+              <w:right w:w="150" w:type="dxa"/>
+            </w:tcMar>
+            <w:hideMark/>
+          </w:tcPr>
+          <w:p>
+            <w:pPr>
+              <w:spacing w:after="0" w:line="300" w:lineRule="atLeast"/>
+              <w:rPr>
+                <w:rFonts w:ascii="Consolas" w:eastAsia="Times New Roman" w:hAnsi="Consolas" w:cs="Consolas"/>
+                <w:color w:val="24292E"/>
+                <w:sz w:val="18"/>
+                <w:szCs w:val="18"/>
+                <w:lang w:eastAsia="fr-FR"/>
+              </w:rPr>
+            </w:pPr>
+            <w:r>
+              <w:rPr>
+                <w:rFonts w:ascii="Consolas" w:eastAsia="Times New Roman" w:hAnsi="Consolas" w:cs="Consolas"/>
+                <w:color w:val="24292E"/>
+                <w:sz w:val="18"/>
+                <w:szCs w:val="18"/>
+                <w:lang w:eastAsia="fr-FR"/>
+              </w:rPr>
+              <w:t xml:space="preserve">   1234567 * 9 + 8  = 11111111   </w:t>
+            </w:r>
+          </w:p>
+        </w:tc>
+      </w:tr>
+      <w:tr>
+        <w:tc>
+          <w:tcPr>
+            <w:tcW w:w="0" w:type="auto"/>
+            <w:shd w:val="clear" w:color="auto" w:fill="FFFFFF"/>
+            <w:tcMar>
+              <w:top w:w="0" w:type="dxa"/>
+              <w:left w:w="150" w:type="dxa"/>
+              <w:bottom w:w="0" w:type="dxa"/>
+              <w:right w:w="150" w:type="dxa"/>
+            </w:tcMar>
+            <w:hideMark/>
+          </w:tcPr>
+          <w:p>
+            <w:pPr>
+              <w:keepNext/>
+              <w:spacing w:after="0" w:line="300" w:lineRule="atLeast"/>
+              <w:rPr>
+                <w:rFonts w:ascii="Consolas" w:eastAsia="Times New Roman" w:hAnsi="Consolas" w:cs="Consolas"/>
+                <w:color w:val="24292E"/>
+                <w:sz w:val="18"/>
+                <w:szCs w:val="18"/>
+                <w:lang w:eastAsia="fr-FR"/>
+              </w:rPr>
+            </w:pPr>
+            <w:r>
+              <w:rPr>
+                <w:rFonts w:ascii="Consolas" w:eastAsia="Times New Roman" w:hAnsi="Consolas" w:cs="Consolas"/>
+                <w:color w:val="24292E"/>
+                <w:sz w:val="18"/>
+                <w:szCs w:val="18"/>
+                <w:lang w:eastAsia="fr-FR"/>
+              </w:rPr>
+              <w:t xml:space="preserve">  12345678 * 9 + 9  = 111111111</w:t>
+            </w:r>
+          </w:p>
+        </w:tc>
+      </w:tr>
+    </w:tbl>
     <w:p>
       <w:pPr>
         <w:pStyle w:val="Paragraphedeliste"/>
@@ -17620,7 +17994,29 @@
           <w:szCs w:val="20"/>
           <w:highlight w:val="white"/>
         </w:rPr>
-        <w:t>Ecrire une fonction qui retourne True si un entier passé en argument est égale à la so</w:t>
+        <w:t>Ecrire une fonction qui retourne True si un en</w:t>
+      </w:r>
+      <w:r>
+        <w:rPr>
+          <w:rFonts w:ascii="Courier New" w:hAnsi="Courier New" w:cs="Courier New"/>
+          <w:b/>
+          <w:bCs/>
+          <w:sz w:val="20"/>
+          <w:szCs w:val="20"/>
+          <w:highlight w:val="white"/>
+        </w:rPr>
+        <w:t>tier passé en argument est égal</w:t>
+      </w:r>
+      <w:r>
+        <w:rPr>
+          <w:rFonts w:ascii="Courier New" w:hAnsi="Courier New" w:cs="Courier New"/>
+          <w:b/>
+          <w:bCs/>
+          <w:sz w:val="20"/>
+          <w:szCs w:val="20"/>
+          <w:highlight w:val="white"/>
+        </w:rPr>
+        <w:t xml:space="preserve"> à la so</w:t>
       </w:r>
       <w:r>
         <w:rPr>
@@ -17677,6 +18073,162 @@
           <w:highlight w:val="white"/>
         </w:rPr>
       </w:pPr>
+      <w:r>
+        <w:rPr>
+          <w:rFonts w:ascii="Courier New" w:hAnsi="Courier New" w:cs="Courier New"/>
+          <w:b/>
+          <w:bCs/>
+          <w:sz w:val="20"/>
+          <w:szCs w:val="20"/>
+          <w:highlight w:val="white"/>
+        </w:rPr>
+        <w:t xml:space="preserve">ex. </w:t>
+      </w:r>
+      <w:r>
+        <w:rPr>
+          <w:color w:val="0A0AFF"/>
+          <w:sz w:val="27"/>
+          <w:szCs w:val="27"/>
+        </w:rPr>
+        <w:t>3**3 + 7**3 + 1**3 = 371</w:t>
+      </w:r>
+    </w:p>
+    <w:p>
+      <w:pPr>
+        <w:autoSpaceDE w:val="0"/>
+        <w:autoSpaceDN w:val="0"/>
+        <w:adjustRightInd w:val="0"/>
+        <w:spacing w:before="60" w:after="60"/>
+        <w:ind w:left="425"/>
+        <w:rPr>
+          <w:rFonts w:ascii="Courier New" w:hAnsi="Courier New" w:cs="Courier New"/>
+          <w:color w:val="000000"/>
+          <w:sz w:val="20"/>
+          <w:szCs w:val="20"/>
+          <w:highlight w:val="white"/>
+          <w:lang w:val="en-ZA"/>
+        </w:rPr>
+      </w:pPr>
+      <w:r>
+        <w:rPr>
+          <w:rFonts w:ascii="Courier New" w:hAnsi="Courier New" w:cs="Courier New"/>
+          <w:b/>
+          <w:bCs/>
+          <w:color w:val="0000FF"/>
+          <w:sz w:val="20"/>
+          <w:szCs w:val="20"/>
+          <w:highlight w:val="white"/>
+          <w:lang w:val="en-ZA"/>
+        </w:rPr>
+        <w:t>def</w:t>
+      </w:r>
+      <w:r>
+        <w:rPr>
+          <w:rFonts w:ascii="Courier New" w:hAnsi="Courier New" w:cs="Courier New"/>
+          <w:color w:val="000000"/>
+          <w:sz w:val="20"/>
+          <w:szCs w:val="20"/>
+          <w:highlight w:val="white"/>
+          <w:lang w:val="en-ZA"/>
+        </w:rPr>
+        <w:t xml:space="preserve"> </w:t>
+      </w:r>
+      <w:r>
+        <w:rPr>
+          <w:rFonts w:ascii="Courier New" w:hAnsi="Courier New" w:cs="Courier New"/>
+          <w:color w:val="FF00FF"/>
+          <w:sz w:val="20"/>
+          <w:szCs w:val="20"/>
+          <w:highlight w:val="white"/>
+          <w:lang w:val="en-ZA"/>
+        </w:rPr>
+        <w:t>armstrong</w:t>
+      </w:r>
+      <w:r>
+        <w:rPr>
+          <w:rFonts w:ascii="Courier New" w:hAnsi="Courier New" w:cs="Courier New"/>
+          <w:b/>
+          <w:bCs/>
+          <w:color w:val="000080"/>
+          <w:sz w:val="20"/>
+          <w:szCs w:val="20"/>
+          <w:highlight w:val="white"/>
+          <w:lang w:val="en-ZA"/>
+        </w:rPr>
+        <w:t>(</w:t>
+      </w:r>
+      <w:r>
+        <w:rPr>
+          <w:rFonts w:ascii="Courier New" w:hAnsi="Courier New" w:cs="Courier New"/>
+          <w:color w:val="000000"/>
+          <w:sz w:val="20"/>
+          <w:szCs w:val="20"/>
+          <w:highlight w:val="white"/>
+          <w:lang w:val="en-ZA"/>
+        </w:rPr>
+        <w:t>nombre</w:t>
+      </w:r>
+      <w:r>
+        <w:rPr>
+          <w:rFonts w:ascii="Courier New" w:hAnsi="Courier New" w:cs="Courier New"/>
+          <w:b/>
+          <w:bCs/>
+          <w:color w:val="000080"/>
+          <w:sz w:val="20"/>
+          <w:szCs w:val="20"/>
+          <w:highlight w:val="white"/>
+          <w:lang w:val="en-ZA"/>
+        </w:rPr>
+        <w:t>)</w:t>
+      </w:r>
+      <w:r>
+        <w:rPr>
+          <w:rFonts w:ascii="Courier New" w:hAnsi="Courier New" w:cs="Courier New"/>
+          <w:color w:val="000000"/>
+          <w:sz w:val="20"/>
+          <w:szCs w:val="20"/>
+          <w:highlight w:val="white"/>
+          <w:lang w:val="en-ZA"/>
+        </w:rPr>
+        <w:t xml:space="preserve"> </w:t>
+      </w:r>
+      <w:r>
+        <w:rPr>
+          <w:rFonts w:ascii="Courier New" w:hAnsi="Courier New" w:cs="Courier New"/>
+          <w:b/>
+          <w:bCs/>
+          <w:color w:val="000080"/>
+          <w:sz w:val="20"/>
+          <w:szCs w:val="20"/>
+          <w:highlight w:val="white"/>
+          <w:lang w:val="en-ZA"/>
+        </w:rPr>
+        <w:t>-&gt;</w:t>
+      </w:r>
+      <w:r>
+        <w:rPr>
+          <w:rFonts w:ascii="Courier New" w:hAnsi="Courier New" w:cs="Courier New"/>
+          <w:color w:val="000000"/>
+          <w:sz w:val="20"/>
+          <w:szCs w:val="20"/>
+          <w:highlight w:val="white"/>
+          <w:lang w:val="en-ZA"/>
+        </w:rPr>
+        <w:t xml:space="preserve"> bool</w:t>
+      </w:r>
+      <w:r>
+        <w:rPr>
+          <w:rFonts w:ascii="Courier New" w:hAnsi="Courier New" w:cs="Courier New"/>
+          <w:b/>
+          <w:bCs/>
+          <w:color w:val="000080"/>
+          <w:sz w:val="20"/>
+          <w:szCs w:val="20"/>
+          <w:highlight w:val="white"/>
+          <w:lang w:val="en-ZA"/>
+        </w:rPr>
+        <w:t>:</w:t>
+      </w:r>
     </w:p>
     <w:p>
       <w:pPr>
@@ -17694,43 +18246,25 @@
           <w:rFonts w:ascii="Courier New" w:hAnsi="Courier New" w:cs="Courier New"/>
           <w:b/>
           <w:bCs/>
-          <w:sz w:val="20"/>
-          <w:szCs w:val="20"/>
-          <w:highlight w:val="white"/>
-        </w:rPr>
-      </w:pPr>
-      <w:r>
-        <w:rPr>
-          <w:rFonts w:ascii="Courier New" w:hAnsi="Courier New" w:cs="Courier New"/>
-          <w:b/>
-          <w:bCs/>
-          <w:sz w:val="20"/>
-          <w:szCs w:val="20"/>
-          <w:highlight w:val="white"/>
-        </w:rPr>
-        <w:t>def armstrong(nombre)</w:t>
-      </w:r>
-      <w:r>
-        <w:rPr>
-          <w:rFonts w:ascii="Courier New" w:hAnsi="Courier New" w:cs="Courier New"/>
-          <w:b/>
-          <w:bCs/>
-          <w:sz w:val="20"/>
-          <w:szCs w:val="20"/>
-          <w:highlight w:val="white"/>
-        </w:rPr>
-        <w:t xml:space="preserve"> -&gt; bool</w:t>
-      </w:r>
-      <w:r>
-        <w:rPr>
-          <w:rFonts w:ascii="Courier New" w:hAnsi="Courier New" w:cs="Courier New"/>
-          <w:b/>
-          <w:bCs/>
-          <w:sz w:val="20"/>
-          <w:szCs w:val="20"/>
-          <w:highlight w:val="white"/>
-        </w:rPr>
-        <w:t>:</w:t>
+          <w:color w:val="0000FF"/>
+          <w:sz w:val="20"/>
+          <w:szCs w:val="20"/>
+          <w:highlight w:val="white"/>
+          <w:lang w:val="en-ZA"/>
+        </w:rPr>
+      </w:pPr>
+      <w:r>
+        <w:rPr>
+          <w:rFonts w:ascii="Courier New" w:hAnsi="Courier New" w:cs="Courier New"/>
+          <w:b/>
+          <w:bCs/>
+          <w:color w:val="0000FF"/>
+          <w:sz w:val="20"/>
+          <w:szCs w:val="20"/>
+          <w:highlight w:val="white"/>
+          <w:lang w:val="en-ZA"/>
+        </w:rPr>
+        <w:t>Exercice3</w:t>
       </w:r>
     </w:p>
     <w:p>
@@ -17749,12 +18283,188 @@
           <w:rFonts w:ascii="Courier New" w:hAnsi="Courier New" w:cs="Courier New"/>
           <w:b/>
           <w:bCs/>
+          <w:sz w:val="20"/>
+          <w:szCs w:val="20"/>
+          <w:highlight w:val="white"/>
+        </w:rPr>
+      </w:pPr>
+      <w:r>
+        <w:rPr>
+          <w:rFonts w:ascii="Courier New" w:hAnsi="Courier New" w:cs="Courier New"/>
+          <w:b/>
+          <w:bCs/>
+          <w:sz w:val="20"/>
+          <w:szCs w:val="20"/>
+          <w:highlight w:val="white"/>
+        </w:rPr>
+        <w:t>Ecrire une fonction</w:t>
+      </w:r>
+      <w:r>
+        <w:rPr>
+          <w:rFonts w:ascii="Courier New" w:hAnsi="Courier New" w:cs="Courier New"/>
+          <w:b/>
+          <w:bCs/>
+          <w:sz w:val="20"/>
+          <w:szCs w:val="20"/>
+          <w:highlight w:val="white"/>
+        </w:rPr>
+        <w:t xml:space="preserve"> </w:t>
+      </w:r>
+      <w:r>
+        <w:rPr>
+          <w:rFonts w:ascii="Courier New" w:hAnsi="Courier New" w:cs="Courier New"/>
+          <w:b/>
+          <w:bCs/>
+          <w:sz w:val="20"/>
+          <w:szCs w:val="20"/>
+          <w:highlight w:val="white"/>
+        </w:rPr>
+        <w:t>qui compte le nombre d'occurrences d'un chiffre dans un entier (sans le convertir en chaîne de caractères</w:t>
+      </w:r>
+      <w:r>
+        <w:rPr>
+          <w:rFonts w:ascii="Courier New" w:hAnsi="Courier New" w:cs="Courier New"/>
+          <w:b/>
+          <w:bCs/>
+          <w:sz w:val="20"/>
+          <w:szCs w:val="20"/>
+          <w:highlight w:val="white"/>
+        </w:rPr>
+        <w:t>.</w:t>
+      </w:r>
+    </w:p>
+    <w:p>
+      <w:pPr>
+        <w:pStyle w:val="Paragraphedeliste"/>
+        <w:tabs>
+          <w:tab w:val="left" w:pos="1418"/>
+          <w:tab w:val="left" w:pos="1560"/>
+        </w:tabs>
+        <w:autoSpaceDE w:val="0"/>
+        <w:autoSpaceDN w:val="0"/>
+        <w:adjustRightInd w:val="0"/>
+        <w:spacing w:before="60" w:after="60"/>
+        <w:ind w:left="357"/>
+        <w:rPr>
+          <w:rFonts w:ascii="Courier New" w:hAnsi="Courier New" w:cs="Courier New"/>
+          <w:b/>
+          <w:bCs/>
+          <w:color w:val="000080"/>
+          <w:sz w:val="20"/>
+          <w:szCs w:val="20"/>
+          <w:highlight w:val="white"/>
+        </w:rPr>
+      </w:pPr>
+      <w:r>
+        <w:rPr>
+          <w:rFonts w:ascii="Courier New" w:hAnsi="Courier New" w:cs="Courier New"/>
+          <w:b/>
+          <w:bCs/>
           <w:color w:val="0000FF"/>
           <w:sz w:val="20"/>
           <w:szCs w:val="20"/>
           <w:highlight w:val="white"/>
         </w:rPr>
-      </w:pPr>
+        <w:t>def</w:t>
+      </w:r>
+      <w:r>
+        <w:rPr>
+          <w:rFonts w:ascii="Courier New" w:hAnsi="Courier New" w:cs="Courier New"/>
+          <w:color w:val="000000"/>
+          <w:sz w:val="20"/>
+          <w:szCs w:val="20"/>
+          <w:highlight w:val="white"/>
+        </w:rPr>
+        <w:t xml:space="preserve"> </w:t>
+      </w:r>
+      <w:r>
+        <w:rPr>
+          <w:rFonts w:ascii="Courier New" w:hAnsi="Courier New" w:cs="Courier New"/>
+          <w:color w:val="FF00FF"/>
+          <w:sz w:val="20"/>
+          <w:szCs w:val="20"/>
+          <w:highlight w:val="white"/>
+        </w:rPr>
+        <w:t>compter</w:t>
+      </w:r>
+      <w:r>
+        <w:rPr>
+          <w:rFonts w:ascii="Courier New" w:hAnsi="Courier New" w:cs="Courier New"/>
+          <w:b/>
+          <w:bCs/>
+          <w:color w:val="000080"/>
+          <w:sz w:val="20"/>
+          <w:szCs w:val="20"/>
+          <w:highlight w:val="white"/>
+        </w:rPr>
+        <w:t>(</w:t>
+      </w:r>
+      <w:r>
+        <w:rPr>
+          <w:rFonts w:ascii="Courier New" w:hAnsi="Courier New" w:cs="Courier New"/>
+          <w:color w:val="000000"/>
+          <w:sz w:val="20"/>
+          <w:szCs w:val="20"/>
+          <w:highlight w:val="white"/>
+        </w:rPr>
+        <w:t>nombre</w:t>
+      </w:r>
+      <w:r>
+        <w:rPr>
+          <w:rFonts w:ascii="Courier New" w:hAnsi="Courier New" w:cs="Courier New"/>
+          <w:b/>
+          <w:bCs/>
+          <w:color w:val="000080"/>
+          <w:sz w:val="20"/>
+          <w:szCs w:val="20"/>
+          <w:highlight w:val="white"/>
+        </w:rPr>
+        <w:t>,</w:t>
+      </w:r>
+      <w:r>
+        <w:rPr>
+          <w:rFonts w:ascii="Courier New" w:hAnsi="Courier New" w:cs="Courier New"/>
+          <w:color w:val="000000"/>
+          <w:sz w:val="20"/>
+          <w:szCs w:val="20"/>
+          <w:highlight w:val="white"/>
+        </w:rPr>
+        <w:t xml:space="preserve"> chiffre</w:t>
+      </w:r>
+      <w:r>
+        <w:rPr>
+          <w:rFonts w:ascii="Courier New" w:hAnsi="Courier New" w:cs="Courier New"/>
+          <w:b/>
+          <w:bCs/>
+          <w:color w:val="000080"/>
+          <w:sz w:val="20"/>
+          <w:szCs w:val="20"/>
+          <w:highlight w:val="white"/>
+        </w:rPr>
+        <w:t>)-&gt;</w:t>
+      </w:r>
+      <w:r>
+        <w:rPr>
+          <w:rFonts w:ascii="Courier New" w:hAnsi="Courier New" w:cs="Courier New"/>
+          <w:color w:val="000000"/>
+          <w:sz w:val="20"/>
+          <w:szCs w:val="20"/>
+          <w:highlight w:val="white"/>
+        </w:rPr>
+        <w:t xml:space="preserve"> int</w:t>
+      </w:r>
+      <w:r>
+        <w:rPr>
+          <w:rFonts w:ascii="Courier New" w:hAnsi="Courier New" w:cs="Courier New"/>
+          <w:b/>
+          <w:bCs/>
+          <w:color w:val="000080"/>
+          <w:sz w:val="20"/>
+          <w:szCs w:val="20"/>
+          <w:highlight w:val="white"/>
+        </w:rPr>
+        <w:t>:</w:t>
+      </w:r>
     </w:p>
     <w:p>
       <w:pPr>
@@ -17788,7 +18498,7 @@
           <w:szCs w:val="20"/>
           <w:highlight w:val="white"/>
         </w:rPr>
-        <w:t>Exercice3</w:t>
+        <w:t>Exercice4</w:t>
       </w:r>
     </w:p>
     <w:p>
@@ -17807,54 +18517,78 @@
           <w:rFonts w:ascii="Courier New" w:hAnsi="Courier New" w:cs="Courier New"/>
           <w:b/>
           <w:bCs/>
-          <w:sz w:val="20"/>
-          <w:szCs w:val="20"/>
-          <w:highlight w:val="white"/>
-        </w:rPr>
-      </w:pPr>
-      <w:r>
-        <w:rPr>
-          <w:rFonts w:ascii="Courier New" w:hAnsi="Courier New" w:cs="Courier New"/>
-          <w:b/>
-          <w:bCs/>
-          <w:sz w:val="20"/>
-          <w:szCs w:val="20"/>
-          <w:highlight w:val="white"/>
-        </w:rPr>
-        <w:t>Ecrire une fonction</w:t>
-      </w:r>
-      <w:r>
-        <w:rPr>
-          <w:rFonts w:ascii="Courier New" w:hAnsi="Courier New" w:cs="Courier New"/>
-          <w:b/>
-          <w:bCs/>
-          <w:sz w:val="20"/>
-          <w:szCs w:val="20"/>
-          <w:highlight w:val="white"/>
-        </w:rPr>
-        <w:t xml:space="preserve"> </w:t>
-      </w:r>
-      <w:r>
-        <w:rPr>
-          <w:rFonts w:ascii="Courier New" w:hAnsi="Courier New" w:cs="Courier New"/>
-          <w:b/>
-          <w:bCs/>
-          <w:sz w:val="20"/>
-          <w:szCs w:val="20"/>
-          <w:highlight w:val="white"/>
-        </w:rPr>
-        <w:t>qui compte le nombre d'occurrences d'un chiffre dans un entier (sans le convertir en chaîne de caractères</w:t>
-      </w:r>
-      <w:r>
-        <w:rPr>
-          <w:rFonts w:ascii="Courier New" w:hAnsi="Courier New" w:cs="Courier New"/>
-          <w:b/>
-          <w:bCs/>
-          <w:sz w:val="20"/>
-          <w:szCs w:val="20"/>
-          <w:highlight w:val="white"/>
-        </w:rPr>
-        <w:t>.</w:t>
+          <w:i/>
+          <w:iCs/>
+          <w:sz w:val="20"/>
+          <w:szCs w:val="20"/>
+          <w:highlight w:val="white"/>
+        </w:rPr>
+      </w:pPr>
+      <w:r>
+        <w:rPr>
+          <w:rFonts w:ascii="Courier New" w:hAnsi="Courier New" w:cs="Courier New"/>
+          <w:b/>
+          <w:bCs/>
+          <w:sz w:val="20"/>
+          <w:szCs w:val="20"/>
+          <w:highlight w:val="white"/>
+        </w:rPr>
+        <w:t xml:space="preserve">Ecrire </w:t>
+      </w:r>
+      <w:r>
+        <w:rPr>
+          <w:rFonts w:ascii="Courier New" w:hAnsi="Courier New" w:cs="Courier New"/>
+          <w:b/>
+          <w:bCs/>
+          <w:sz w:val="20"/>
+          <w:szCs w:val="20"/>
+          <w:highlight w:val="white"/>
+        </w:rPr>
+        <w:t xml:space="preserve">un programme </w:t>
+      </w:r>
+      <w:r>
+        <w:rPr>
+          <w:rFonts w:ascii="Courier New" w:hAnsi="Courier New" w:cs="Courier New"/>
+          <w:b/>
+          <w:bCs/>
+          <w:sz w:val="20"/>
+          <w:szCs w:val="20"/>
+          <w:highlight w:val="white"/>
+        </w:rPr>
+        <w:t xml:space="preserve">qui </w:t>
+      </w:r>
+      <w:r>
+        <w:rPr>
+          <w:rFonts w:ascii="Courier New" w:hAnsi="Courier New" w:cs="Courier New"/>
+          <w:b/>
+          <w:bCs/>
+          <w:sz w:val="20"/>
+          <w:szCs w:val="20"/>
+          <w:highlight w:val="white"/>
+        </w:rPr>
+        <w:t xml:space="preserve">permet d'afficher le résultat </w:t>
+      </w:r>
+      <w:r>
+        <w:rPr>
+          <w:rFonts w:ascii="Courier New" w:hAnsi="Courier New" w:cs="Courier New"/>
+          <w:b/>
+          <w:bCs/>
+          <w:sz w:val="20"/>
+          <w:szCs w:val="20"/>
+          <w:highlight w:val="white"/>
+        </w:rPr>
+        <w:t>ci-contre</w:t>
+      </w:r>
+      <w:r>
+        <w:rPr>
+          <w:rFonts w:ascii="Courier New" w:hAnsi="Courier New" w:cs="Courier New"/>
+          <w:b/>
+          <w:bCs/>
+          <w:sz w:val="20"/>
+          <w:szCs w:val="20"/>
+          <w:highlight w:val="white"/>
+        </w:rPr>
+        <w:t xml:space="preserve"> en utilisant la boucle for.</w:t>
       </w:r>
     </w:p>
     <w:p>
@@ -17873,11 +18607,84 @@
           <w:rFonts w:ascii="Courier New" w:hAnsi="Courier New" w:cs="Courier New"/>
           <w:b/>
           <w:bCs/>
-          <w:sz w:val="20"/>
-          <w:szCs w:val="20"/>
-          <w:highlight w:val="white"/>
-        </w:rPr>
-      </w:pPr>
+          <w:i/>
+          <w:iCs/>
+          <w:sz w:val="20"/>
+          <w:szCs w:val="20"/>
+          <w:highlight w:val="white"/>
+        </w:rPr>
+      </w:pPr>
+      <w:r>
+        <w:rPr>
+          <w:rFonts w:ascii="Courier New" w:hAnsi="Courier New" w:cs="Courier New"/>
+          <w:b/>
+          <w:bCs/>
+          <w:noProof/>
+          <w:color w:val="0000FF"/>
+          <w:sz w:val="20"/>
+          <w:szCs w:val="20"/>
+          <w:lang w:eastAsia="fr-FR"/>
+        </w:rPr>
+        <w:pict>
+          <v:shapetype id="_x0000_t202" coordsize="21600,21600" o:spt="202" path="m,l,21600r21600,l21600,xe">
+            <v:stroke joinstyle="miter"/>
+            <v:path gradientshapeok="t" o:connecttype="rect"/>
+          </v:shapetype>
+          <v:shape id="_x0000_s1027" type="#_x0000_t202" style="position:absolute;left:0;text-align:left;margin-left:393.35pt;margin-top:2.75pt;width:169.5pt;height:21.75pt;z-index:251660288">
+            <v:textbox>
+              <w:txbxContent>
+                <w:p>
+                  <w:r>
+                    <w:t xml:space="preserve">Figure </w:t>
+                  </w:r>
+                  <w:fldSimple w:instr=" SEQ Figure \* ARABIC ">
+                    <w:r>
+                      <w:rPr>
+                        <w:noProof/>
+                      </w:rPr>
+                      <w:t>1</w:t>
+                    </w:r>
+                  </w:fldSimple>
+                </w:p>
+              </w:txbxContent>
+            </v:textbox>
+          </v:shape>
+        </w:pict>
+      </w:r>
+    </w:p>
+    <w:p>
+      <w:pPr>
+        <w:pStyle w:val="Paragraphedeliste"/>
+        <w:tabs>
+          <w:tab w:val="left" w:leader="hyphen" w:pos="10632"/>
+        </w:tabs>
+        <w:autoSpaceDE w:val="0"/>
+        <w:autoSpaceDN w:val="0"/>
+        <w:adjustRightInd w:val="0"/>
+        <w:spacing w:after="0" w:line="240" w:lineRule="auto"/>
+        <w:ind w:left="360"/>
+        <w:rPr>
+          <w:rFonts w:ascii="Courier New" w:hAnsi="Courier New" w:cs="Courier New"/>
+          <w:b/>
+          <w:bCs/>
+          <w:sz w:val="20"/>
+          <w:szCs w:val="20"/>
+          <w:highlight w:val="white"/>
+        </w:rPr>
+      </w:pPr>
+      <w:r>
+        <w:rPr>
+          <w:rFonts w:ascii="Courier New" w:hAnsi="Courier New" w:cs="Courier New"/>
+          <w:b/>
+          <w:bCs/>
+          <w:i/>
+          <w:iCs/>
+          <w:sz w:val="20"/>
+          <w:szCs w:val="20"/>
+          <w:highlight w:val="white"/>
+        </w:rPr>
+        <w:tab/>
+      </w:r>
     </w:p>
     <w:p>
       <w:pPr>
@@ -17895,57 +18702,28 @@
           <w:rFonts w:ascii="Courier New" w:hAnsi="Courier New" w:cs="Courier New"/>
           <w:b/>
           <w:bCs/>
-          <w:i/>
-          <w:iCs/>
-          <w:sz w:val="20"/>
-          <w:szCs w:val="20"/>
-          <w:highlight w:val="white"/>
-        </w:rPr>
-      </w:pPr>
-      <w:r>
-        <w:rPr>
-          <w:rFonts w:ascii="Courier New" w:hAnsi="Courier New" w:cs="Courier New"/>
-          <w:b/>
-          <w:bCs/>
-          <w:sz w:val="20"/>
-          <w:szCs w:val="20"/>
-          <w:highlight w:val="white"/>
-        </w:rPr>
-        <w:t xml:space="preserve">def </w:t>
-      </w:r>
-      <w:r>
-        <w:rPr>
-          <w:rFonts w:ascii="Courier New" w:hAnsi="Courier New" w:cs="Courier New"/>
-          <w:b/>
-          <w:bCs/>
-          <w:i/>
-          <w:iCs/>
-          <w:sz w:val="20"/>
-          <w:szCs w:val="20"/>
-          <w:highlight w:val="white"/>
-        </w:rPr>
-        <w:t>compter(nombre, chiffre)-&gt; int</w:t>
-      </w:r>
-      <w:r>
-        <w:rPr>
-          <w:rFonts w:ascii="Courier New" w:hAnsi="Courier New" w:cs="Courier New"/>
-          <w:b/>
-          <w:bCs/>
-          <w:i/>
-          <w:iCs/>
-          <w:sz w:val="20"/>
-          <w:szCs w:val="20"/>
-          <w:highlight w:val="white"/>
-        </w:rPr>
-        <w:t>:</w:t>
+          <w:color w:val="0000FF"/>
+          <w:sz w:val="20"/>
+          <w:szCs w:val="20"/>
+          <w:highlight w:val="white"/>
+        </w:rPr>
+      </w:pPr>
+      <w:r>
+        <w:rPr>
+          <w:rFonts w:ascii="Courier New" w:hAnsi="Courier New" w:cs="Courier New"/>
+          <w:b/>
+          <w:bCs/>
+          <w:color w:val="0000FF"/>
+          <w:sz w:val="20"/>
+          <w:szCs w:val="20"/>
+          <w:highlight w:val="white"/>
+        </w:rPr>
+        <w:t>PROBLEME:</w:t>
       </w:r>
     </w:p>
     <w:p>
       <w:pPr>
         <w:pStyle w:val="Paragraphedeliste"/>
-        <w:tabs>
-          <w:tab w:val="left" w:leader="hyphen" w:pos="10632"/>
-        </w:tabs>
         <w:autoSpaceDE w:val="0"/>
         <w:autoSpaceDN w:val="0"/>
         <w:adjustRightInd w:val="0"/>
@@ -17955,24 +18733,1749 @@
           <w:rFonts w:ascii="Courier New" w:hAnsi="Courier New" w:cs="Courier New"/>
           <w:b/>
           <w:bCs/>
-          <w:sz w:val="20"/>
-          <w:szCs w:val="20"/>
-          <w:highlight w:val="white"/>
-        </w:rPr>
-      </w:pPr>
-      <w:r>
-        <w:rPr>
-          <w:rFonts w:ascii="Courier New" w:hAnsi="Courier New" w:cs="Courier New"/>
-          <w:b/>
-          <w:bCs/>
-          <w:i/>
-          <w:iCs/>
-          <w:sz w:val="20"/>
-          <w:szCs w:val="20"/>
-          <w:highlight w:val="white"/>
-        </w:rPr>
-        <w:tab/>
-      </w:r>
+          <w:color w:val="0000FF"/>
+          <w:sz w:val="20"/>
+          <w:szCs w:val="20"/>
+          <w:highlight w:val="white"/>
+        </w:rPr>
+      </w:pPr>
+    </w:p>
+    <w:p>
+      <w:pPr>
+        <w:pStyle w:val="Paragraphedeliste"/>
+        <w:autoSpaceDE w:val="0"/>
+        <w:autoSpaceDN w:val="0"/>
+        <w:adjustRightInd w:val="0"/>
+        <w:spacing w:after="0" w:line="240" w:lineRule="auto"/>
+        <w:ind w:left="360"/>
+        <w:rPr>
+          <w:rFonts w:ascii="Courier New" w:hAnsi="Courier New" w:cs="Courier New"/>
+          <w:b/>
+          <w:bCs/>
+          <w:sz w:val="20"/>
+          <w:szCs w:val="20"/>
+          <w:highlight w:val="white"/>
+        </w:rPr>
+      </w:pPr>
+      <w:r>
+        <w:rPr>
+          <w:rFonts w:ascii="Courier New" w:hAnsi="Courier New" w:cs="Courier New"/>
+          <w:b/>
+          <w:bCs/>
+          <w:sz w:val="20"/>
+          <w:szCs w:val="20"/>
+          <w:highlight w:val="white"/>
+        </w:rPr>
+        <w:t xml:space="preserve">On se propose d'écrire un programme </w:t>
+      </w:r>
+      <w:r>
+        <w:rPr>
+          <w:rFonts w:ascii="Courier New" w:hAnsi="Courier New" w:cs="Courier New"/>
+          <w:sz w:val="20"/>
+          <w:szCs w:val="20"/>
+          <w:highlight w:val="white"/>
+        </w:rPr>
+        <w:t>qui remplit</w:t>
+      </w:r>
+      <w:r>
+        <w:rPr>
+          <w:rFonts w:ascii="Courier New" w:hAnsi="Courier New" w:cs="Courier New"/>
+          <w:b/>
+          <w:bCs/>
+          <w:sz w:val="20"/>
+          <w:szCs w:val="20"/>
+          <w:highlight w:val="white"/>
+        </w:rPr>
+        <w:t xml:space="preserve"> le tableau T par N = 100 entiers (cf. </w:t>
+      </w:r>
+      <w:fldSimple w:instr=" REF _Ref498671107 \h  \* MERGEFORMAT ">
+        <w:r>
+          <w:rPr>
+            <w:rFonts w:ascii="Courier New" w:hAnsi="Courier New" w:cs="Courier New"/>
+            <w:b/>
+            <w:bCs/>
+            <w:sz w:val="20"/>
+            <w:szCs w:val="20"/>
+            <w:highlight w:val="white"/>
+          </w:rPr>
+          <w:t>Figure 2 tableau T de 100 entiers</w:t>
+        </w:r>
+      </w:fldSimple>
+      <w:r>
+        <w:rPr>
+          <w:rFonts w:ascii="Courier New" w:hAnsi="Courier New" w:cs="Courier New"/>
+          <w:b/>
+          <w:bCs/>
+          <w:sz w:val="20"/>
+          <w:szCs w:val="20"/>
+          <w:highlight w:val="white"/>
+        </w:rPr>
+        <w:t>)</w:t>
+      </w:r>
+    </w:p>
+    <w:p>
+      <w:pPr>
+        <w:pStyle w:val="Paragraphedeliste"/>
+        <w:autoSpaceDE w:val="0"/>
+        <w:autoSpaceDN w:val="0"/>
+        <w:adjustRightInd w:val="0"/>
+        <w:spacing w:after="0" w:line="240" w:lineRule="auto"/>
+        <w:ind w:left="360"/>
+        <w:rPr>
+          <w:rFonts w:ascii="Courier New" w:hAnsi="Courier New" w:cs="Courier New"/>
+          <w:b/>
+          <w:bCs/>
+          <w:sz w:val="20"/>
+          <w:szCs w:val="20"/>
+          <w:highlight w:val="white"/>
+        </w:rPr>
+      </w:pPr>
+      <w:r>
+        <w:rPr>
+          <w:rFonts w:ascii="Courier New" w:hAnsi="Courier New" w:cs="Courier New"/>
+          <w:b/>
+          <w:bCs/>
+          <w:noProof/>
+          <w:sz w:val="20"/>
+          <w:szCs w:val="20"/>
+          <w:lang w:eastAsia="fr-FR"/>
+        </w:rPr>
+        <w:drawing>
+          <wp:anchor distT="0" distB="0" distL="114300" distR="114300" simplePos="0" relativeHeight="251658240" behindDoc="0" locked="0" layoutInCell="1" allowOverlap="1">
+            <wp:simplePos x="0" y="0"/>
+            <wp:positionH relativeFrom="margin">
+              <wp:posOffset>4939665</wp:posOffset>
+            </wp:positionH>
+            <wp:positionV relativeFrom="margin">
+              <wp:posOffset>4674870</wp:posOffset>
+            </wp:positionV>
+            <wp:extent cx="1828800" cy="1828800"/>
+            <wp:effectExtent l="19050" t="0" r="0" b="0"/>
+            <wp:wrapSquare wrapText="bothSides"/>
+            <wp:docPr id="4" name="Image 1" descr="http://conceptualmath.org/challenge/pixch/nsquare.gif"/>
+            <wp:cNvGraphicFramePr>
+              <a:graphicFrameLocks xmlns:a="http://schemas.openxmlformats.org/drawingml/2006/main" noChangeAspect="1"/>
+            </wp:cNvGraphicFramePr>
+            <a:graphic xmlns:a="http://schemas.openxmlformats.org/drawingml/2006/main">
+              <a:graphicData uri="http://schemas.openxmlformats.org/drawingml/2006/picture">
+                <pic:pic xmlns:pic="http://schemas.openxmlformats.org/drawingml/2006/picture">
+                  <pic:nvPicPr>
+                    <pic:cNvPr id="0" name="Picture 1" descr="http://conceptualmath.org/challenge/pixch/nsquare.gif"/>
+                    <pic:cNvPicPr>
+                      <a:picLocks noChangeAspect="1" noChangeArrowheads="1"/>
+                    </pic:cNvPicPr>
+                  </pic:nvPicPr>
+                  <pic:blipFill>
+                    <a:blip r:embed="rId21"/>
+                    <a:srcRect/>
+                    <a:stretch>
+                      <a:fillRect/>
+                    </a:stretch>
+                  </pic:blipFill>
+                  <pic:spPr bwMode="auto">
+                    <a:xfrm>
+                      <a:off x="0" y="0"/>
+                      <a:ext cx="1828800" cy="1828800"/>
+                    </a:xfrm>
+                    <a:prstGeom prst="rect">
+                      <a:avLst/>
+                    </a:prstGeom>
+                    <a:noFill/>
+                    <a:ln w="9525">
+                      <a:noFill/>
+                      <a:miter lim="800000"/>
+                      <a:headEnd/>
+                      <a:tailEnd/>
+                    </a:ln>
+                  </pic:spPr>
+                </pic:pic>
+              </a:graphicData>
+            </a:graphic>
+          </wp:anchor>
+        </w:drawing>
+      </w:r>
+    </w:p>
+    <w:p>
+      <w:pPr>
+        <w:pStyle w:val="Paragraphedeliste"/>
+        <w:autoSpaceDE w:val="0"/>
+        <w:autoSpaceDN w:val="0"/>
+        <w:adjustRightInd w:val="0"/>
+        <w:spacing w:after="0" w:line="240" w:lineRule="auto"/>
+        <w:ind w:left="360"/>
+        <w:rPr>
+          <w:rFonts w:ascii="Courier New" w:hAnsi="Courier New" w:cs="Courier New"/>
+          <w:b/>
+          <w:bCs/>
+          <w:sz w:val="20"/>
+          <w:szCs w:val="20"/>
+          <w:highlight w:val="white"/>
+        </w:rPr>
+        <w:sectPr>
+          <w:headerReference w:type="default" r:id="rId22"/>
+          <w:pgSz w:w="11906" w:h="16838"/>
+          <w:pgMar w:top="720" w:right="424" w:bottom="720" w:left="426" w:header="568" w:footer="708" w:gutter="0"/>
+          <w:cols w:space="708"/>
+          <w:docGrid w:linePitch="360"/>
+        </w:sectPr>
+      </w:pPr>
+    </w:p>
+    <w:p>
+      <w:pPr>
+        <w:pStyle w:val="Paragraphedeliste"/>
+        <w:numPr>
+          <w:ilvl w:val="0"/>
+          <w:numId w:val="11"/>
+        </w:numPr>
+        <w:autoSpaceDE w:val="0"/>
+        <w:autoSpaceDN w:val="0"/>
+        <w:adjustRightInd w:val="0"/>
+        <w:spacing w:after="0" w:line="240" w:lineRule="auto"/>
+        <w:rPr>
+          <w:rFonts w:ascii="Courier New" w:hAnsi="Courier New" w:cs="Courier New"/>
+          <w:color w:val="000000"/>
+          <w:sz w:val="20"/>
+          <w:szCs w:val="20"/>
+          <w:highlight w:val="white"/>
+        </w:rPr>
+      </w:pPr>
+      <w:r>
+        <w:rPr>
+          <w:rFonts w:ascii="Courier New" w:hAnsi="Courier New" w:cs="Courier New"/>
+          <w:color w:val="000000"/>
+          <w:sz w:val="20"/>
+          <w:szCs w:val="20"/>
+          <w:highlight w:val="white"/>
+        </w:rPr>
+        <w:lastRenderedPageBreak/>
+        <w:t xml:space="preserve">Ecrire une fonction qui retourne </w:t>
+      </w:r>
+      <w:r>
+        <w:rPr>
+          <w:rFonts w:ascii="Courier New" w:hAnsi="Courier New" w:cs="Courier New"/>
+          <w:color w:val="000000"/>
+          <w:sz w:val="20"/>
+          <w:szCs w:val="20"/>
+          <w:highlight w:val="white"/>
+        </w:rPr>
+        <w:t>True</w:t>
+      </w:r>
+      <w:r>
+        <w:rPr>
+          <w:rFonts w:ascii="Courier New" w:hAnsi="Courier New" w:cs="Courier New"/>
+          <w:color w:val="000000"/>
+          <w:sz w:val="20"/>
+          <w:szCs w:val="20"/>
+          <w:highlight w:val="white"/>
+        </w:rPr>
+        <w:t xml:space="preserve"> si</w:t>
+      </w:r>
+      <w:r>
+        <w:rPr>
+          <w:rFonts w:ascii="Courier New" w:hAnsi="Courier New" w:cs="Courier New"/>
+          <w:color w:val="000000"/>
+          <w:sz w:val="20"/>
+          <w:szCs w:val="20"/>
+          <w:highlight w:val="white"/>
+        </w:rPr>
+        <w:t xml:space="preserve"> N est le carré d'un entier N = a * a</w:t>
+      </w:r>
+    </w:p>
+    <w:p>
+      <w:pPr>
+        <w:pStyle w:val="Paragraphedeliste"/>
+        <w:autoSpaceDE w:val="0"/>
+        <w:autoSpaceDN w:val="0"/>
+        <w:adjustRightInd w:val="0"/>
+        <w:spacing w:after="0" w:line="240" w:lineRule="auto"/>
+        <w:ind w:left="426"/>
+        <w:rPr>
+          <w:rFonts w:ascii="Courier New" w:hAnsi="Courier New" w:cs="Courier New"/>
+          <w:color w:val="000000"/>
+          <w:sz w:val="20"/>
+          <w:szCs w:val="20"/>
+          <w:highlight w:val="white"/>
+        </w:rPr>
+      </w:pPr>
+      <w:r>
+        <w:rPr>
+          <w:rFonts w:ascii="Courier New" w:hAnsi="Courier New" w:cs="Courier New"/>
+          <w:b/>
+          <w:bCs/>
+          <w:color w:val="0000FF"/>
+          <w:sz w:val="20"/>
+          <w:szCs w:val="20"/>
+          <w:highlight w:val="white"/>
+        </w:rPr>
+        <w:t>def</w:t>
+      </w:r>
+      <w:r>
+        <w:rPr>
+          <w:rFonts w:ascii="Courier New" w:hAnsi="Courier New" w:cs="Courier New"/>
+          <w:color w:val="000000"/>
+          <w:sz w:val="20"/>
+          <w:szCs w:val="20"/>
+          <w:highlight w:val="white"/>
+        </w:rPr>
+        <w:t xml:space="preserve"> </w:t>
+      </w:r>
+      <w:r>
+        <w:rPr>
+          <w:rFonts w:ascii="Courier New" w:hAnsi="Courier New" w:cs="Courier New"/>
+          <w:color w:val="FF00FF"/>
+          <w:sz w:val="20"/>
+          <w:szCs w:val="20"/>
+          <w:highlight w:val="white"/>
+        </w:rPr>
+        <w:t>carreParfait</w:t>
+      </w:r>
+      <w:r>
+        <w:rPr>
+          <w:rFonts w:ascii="Courier New" w:hAnsi="Courier New" w:cs="Courier New"/>
+          <w:b/>
+          <w:bCs/>
+          <w:color w:val="000080"/>
+          <w:sz w:val="20"/>
+          <w:szCs w:val="20"/>
+          <w:highlight w:val="white"/>
+        </w:rPr>
+        <w:t>(</w:t>
+      </w:r>
+      <w:r>
+        <w:rPr>
+          <w:rFonts w:ascii="Courier New" w:hAnsi="Courier New" w:cs="Courier New"/>
+          <w:color w:val="000000"/>
+          <w:sz w:val="20"/>
+          <w:szCs w:val="20"/>
+          <w:highlight w:val="white"/>
+        </w:rPr>
+        <w:t>N</w:t>
+      </w:r>
+      <w:r>
+        <w:rPr>
+          <w:rFonts w:ascii="Courier New" w:hAnsi="Courier New" w:cs="Courier New"/>
+          <w:b/>
+          <w:bCs/>
+          <w:color w:val="000080"/>
+          <w:sz w:val="20"/>
+          <w:szCs w:val="20"/>
+          <w:highlight w:val="white"/>
+        </w:rPr>
+        <w:t>)</w:t>
+      </w:r>
+      <w:r>
+        <w:rPr>
+          <w:rFonts w:ascii="Courier New" w:hAnsi="Courier New" w:cs="Courier New"/>
+          <w:color w:val="000000"/>
+          <w:sz w:val="20"/>
+          <w:szCs w:val="20"/>
+          <w:highlight w:val="white"/>
+        </w:rPr>
+        <w:t xml:space="preserve"> </w:t>
+      </w:r>
+      <w:r>
+        <w:rPr>
+          <w:rFonts w:ascii="Courier New" w:hAnsi="Courier New" w:cs="Courier New"/>
+          <w:b/>
+          <w:bCs/>
+          <w:color w:val="000080"/>
+          <w:sz w:val="20"/>
+          <w:szCs w:val="20"/>
+          <w:highlight w:val="white"/>
+        </w:rPr>
+        <w:t>-&gt;</w:t>
+      </w:r>
+      <w:r>
+        <w:rPr>
+          <w:rFonts w:ascii="Courier New" w:hAnsi="Courier New" w:cs="Courier New"/>
+          <w:color w:val="000000"/>
+          <w:sz w:val="20"/>
+          <w:szCs w:val="20"/>
+          <w:highlight w:val="white"/>
+        </w:rPr>
+        <w:t xml:space="preserve"> bool</w:t>
+      </w:r>
+      <w:r>
+        <w:rPr>
+          <w:rFonts w:ascii="Courier New" w:hAnsi="Courier New" w:cs="Courier New"/>
+          <w:b/>
+          <w:bCs/>
+          <w:color w:val="000080"/>
+          <w:sz w:val="20"/>
+          <w:szCs w:val="20"/>
+          <w:highlight w:val="white"/>
+        </w:rPr>
+        <w:t>:</w:t>
+      </w:r>
+    </w:p>
+    <w:p>
+      <w:pPr>
+        <w:autoSpaceDE w:val="0"/>
+        <w:autoSpaceDN w:val="0"/>
+        <w:adjustRightInd w:val="0"/>
+        <w:spacing w:after="0" w:line="240" w:lineRule="auto"/>
+        <w:rPr>
+          <w:rFonts w:ascii="Courier New" w:hAnsi="Courier New" w:cs="Courier New"/>
+          <w:color w:val="000000"/>
+          <w:sz w:val="20"/>
+          <w:szCs w:val="20"/>
+          <w:highlight w:val="white"/>
+        </w:rPr>
+      </w:pPr>
+    </w:p>
+    <w:p>
+      <w:pPr>
+        <w:pStyle w:val="Paragraphedeliste"/>
+        <w:numPr>
+          <w:ilvl w:val="0"/>
+          <w:numId w:val="11"/>
+        </w:numPr>
+        <w:autoSpaceDE w:val="0"/>
+        <w:autoSpaceDN w:val="0"/>
+        <w:adjustRightInd w:val="0"/>
+        <w:spacing w:after="0" w:line="240" w:lineRule="auto"/>
+        <w:rPr>
+          <w:rFonts w:ascii="Courier New" w:hAnsi="Courier New" w:cs="Courier New"/>
+          <w:color w:val="000000"/>
+          <w:sz w:val="20"/>
+          <w:szCs w:val="20"/>
+          <w:highlight w:val="white"/>
+        </w:rPr>
+      </w:pPr>
+      <w:r>
+        <w:rPr>
+          <w:rFonts w:ascii="Courier New" w:hAnsi="Courier New" w:cs="Courier New"/>
+          <w:color w:val="000000"/>
+          <w:sz w:val="20"/>
+          <w:szCs w:val="20"/>
+          <w:highlight w:val="white"/>
+        </w:rPr>
+        <w:t>Ecrire une procédure qui affiche</w:t>
+      </w:r>
+      <w:r>
+        <w:rPr>
+          <w:rFonts w:ascii="Courier New" w:hAnsi="Courier New" w:cs="Courier New"/>
+          <w:color w:val="000000"/>
+          <w:sz w:val="20"/>
+          <w:szCs w:val="20"/>
+          <w:highlight w:val="white"/>
+        </w:rPr>
+        <w:t xml:space="preserve"> tous les nombres entre 1 et N</w:t>
+      </w:r>
+    </w:p>
+    <w:p>
+      <w:pPr>
+        <w:autoSpaceDE w:val="0"/>
+        <w:autoSpaceDN w:val="0"/>
+        <w:adjustRightInd w:val="0"/>
+        <w:spacing w:after="0" w:line="240" w:lineRule="auto"/>
+        <w:ind w:left="360"/>
+        <w:rPr>
+          <w:rFonts w:ascii="Courier New" w:hAnsi="Courier New" w:cs="Courier New"/>
+          <w:color w:val="000000"/>
+          <w:sz w:val="20"/>
+          <w:szCs w:val="20"/>
+          <w:highlight w:val="white"/>
+        </w:rPr>
+      </w:pPr>
+      <w:r>
+        <w:rPr>
+          <w:rFonts w:ascii="Courier New" w:hAnsi="Courier New" w:cs="Courier New"/>
+          <w:b/>
+          <w:bCs/>
+          <w:color w:val="0000FF"/>
+          <w:sz w:val="20"/>
+          <w:szCs w:val="20"/>
+          <w:highlight w:val="white"/>
+        </w:rPr>
+        <w:t>def</w:t>
+      </w:r>
+      <w:r>
+        <w:rPr>
+          <w:rFonts w:ascii="Courier New" w:hAnsi="Courier New" w:cs="Courier New"/>
+          <w:color w:val="000000"/>
+          <w:sz w:val="20"/>
+          <w:szCs w:val="20"/>
+          <w:highlight w:val="white"/>
+        </w:rPr>
+        <w:t xml:space="preserve"> </w:t>
+      </w:r>
+      <w:r>
+        <w:rPr>
+          <w:rFonts w:ascii="Courier New" w:hAnsi="Courier New" w:cs="Courier New"/>
+          <w:color w:val="FF00FF"/>
+          <w:sz w:val="20"/>
+          <w:szCs w:val="20"/>
+          <w:highlight w:val="white"/>
+        </w:rPr>
+        <w:t>tousLesNombres</w:t>
+      </w:r>
+      <w:r>
+        <w:rPr>
+          <w:rFonts w:ascii="Courier New" w:hAnsi="Courier New" w:cs="Courier New"/>
+          <w:b/>
+          <w:bCs/>
+          <w:color w:val="000080"/>
+          <w:sz w:val="20"/>
+          <w:szCs w:val="20"/>
+          <w:highlight w:val="white"/>
+        </w:rPr>
+        <w:t>(</w:t>
+      </w:r>
+      <w:r>
+        <w:rPr>
+          <w:rFonts w:ascii="Courier New" w:hAnsi="Courier New" w:cs="Courier New"/>
+          <w:color w:val="000000"/>
+          <w:sz w:val="20"/>
+          <w:szCs w:val="20"/>
+          <w:highlight w:val="white"/>
+        </w:rPr>
+        <w:t>N</w:t>
+      </w:r>
+      <w:r>
+        <w:rPr>
+          <w:rFonts w:ascii="Courier New" w:hAnsi="Courier New" w:cs="Courier New"/>
+          <w:b/>
+          <w:bCs/>
+          <w:color w:val="000080"/>
+          <w:sz w:val="20"/>
+          <w:szCs w:val="20"/>
+          <w:highlight w:val="white"/>
+        </w:rPr>
+        <w:t>):</w:t>
+      </w:r>
+    </w:p>
+    <w:p>
+      <w:pPr>
+        <w:autoSpaceDE w:val="0"/>
+        <w:autoSpaceDN w:val="0"/>
+        <w:adjustRightInd w:val="0"/>
+        <w:spacing w:after="0" w:line="240" w:lineRule="auto"/>
+        <w:rPr>
+          <w:rFonts w:ascii="Courier New" w:hAnsi="Courier New" w:cs="Courier New"/>
+          <w:color w:val="000000"/>
+          <w:sz w:val="20"/>
+          <w:szCs w:val="20"/>
+          <w:highlight w:val="white"/>
+        </w:rPr>
+      </w:pPr>
+    </w:p>
+    <w:p>
+      <w:pPr>
+        <w:pStyle w:val="Paragraphedeliste"/>
+        <w:numPr>
+          <w:ilvl w:val="0"/>
+          <w:numId w:val="11"/>
+        </w:numPr>
+        <w:autoSpaceDE w:val="0"/>
+        <w:autoSpaceDN w:val="0"/>
+        <w:adjustRightInd w:val="0"/>
+        <w:spacing w:after="0" w:line="240" w:lineRule="auto"/>
+        <w:rPr>
+          <w:rFonts w:ascii="Courier New" w:hAnsi="Courier New" w:cs="Courier New"/>
+          <w:color w:val="000000"/>
+          <w:sz w:val="20"/>
+          <w:szCs w:val="20"/>
+          <w:highlight w:val="white"/>
+        </w:rPr>
+      </w:pPr>
+      <w:r>
+        <w:rPr>
+          <w:rFonts w:ascii="Courier New" w:hAnsi="Courier New" w:cs="Courier New"/>
+          <w:color w:val="000000"/>
+          <w:sz w:val="20"/>
+          <w:szCs w:val="20"/>
+          <w:highlight w:val="white"/>
+        </w:rPr>
+        <w:t>Ecrire une procédure qui affiche</w:t>
+      </w:r>
+      <w:r>
+        <w:rPr>
+          <w:rFonts w:ascii="Courier New" w:hAnsi="Courier New" w:cs="Courier New"/>
+          <w:color w:val="000000"/>
+          <w:sz w:val="20"/>
+          <w:szCs w:val="20"/>
+          <w:highlight w:val="white"/>
+        </w:rPr>
+        <w:t xml:space="preserve"> les valeurs d'une colonne j à partir de la diagonale</w:t>
+      </w:r>
+    </w:p>
+    <w:p>
+      <w:pPr>
+        <w:pStyle w:val="Paragraphedeliste"/>
+        <w:autoSpaceDE w:val="0"/>
+        <w:autoSpaceDN w:val="0"/>
+        <w:adjustRightInd w:val="0"/>
+        <w:spacing w:after="0" w:line="240" w:lineRule="auto"/>
+        <w:ind w:left="426"/>
+        <w:rPr>
+          <w:rFonts w:ascii="Courier New" w:hAnsi="Courier New" w:cs="Courier New"/>
+          <w:color w:val="000000"/>
+          <w:sz w:val="20"/>
+          <w:szCs w:val="20"/>
+          <w:highlight w:val="white"/>
+        </w:rPr>
+      </w:pPr>
+      <w:r>
+        <w:rPr>
+          <w:rFonts w:ascii="Courier New" w:hAnsi="Courier New" w:cs="Courier New"/>
+          <w:b/>
+          <w:bCs/>
+          <w:color w:val="0000FF"/>
+          <w:sz w:val="20"/>
+          <w:szCs w:val="20"/>
+          <w:highlight w:val="white"/>
+        </w:rPr>
+        <w:t>def</w:t>
+      </w:r>
+      <w:r>
+        <w:rPr>
+          <w:rFonts w:ascii="Courier New" w:hAnsi="Courier New" w:cs="Courier New"/>
+          <w:color w:val="000000"/>
+          <w:sz w:val="20"/>
+          <w:szCs w:val="20"/>
+          <w:highlight w:val="white"/>
+        </w:rPr>
+        <w:t xml:space="preserve"> </w:t>
+      </w:r>
+      <w:r>
+        <w:rPr>
+          <w:rFonts w:ascii="Courier New" w:hAnsi="Courier New" w:cs="Courier New"/>
+          <w:color w:val="FF00FF"/>
+          <w:sz w:val="20"/>
+          <w:szCs w:val="20"/>
+          <w:highlight w:val="white"/>
+        </w:rPr>
+        <w:t>ligneV</w:t>
+      </w:r>
+      <w:r>
+        <w:rPr>
+          <w:rFonts w:ascii="Courier New" w:hAnsi="Courier New" w:cs="Courier New"/>
+          <w:b/>
+          <w:bCs/>
+          <w:color w:val="000080"/>
+          <w:sz w:val="20"/>
+          <w:szCs w:val="20"/>
+          <w:highlight w:val="white"/>
+        </w:rPr>
+        <w:t>(</w:t>
+      </w:r>
+      <w:r>
+        <w:rPr>
+          <w:rFonts w:ascii="Courier New" w:hAnsi="Courier New" w:cs="Courier New"/>
+          <w:color w:val="000000"/>
+          <w:sz w:val="20"/>
+          <w:szCs w:val="20"/>
+          <w:highlight w:val="white"/>
+        </w:rPr>
+        <w:t>j</w:t>
+      </w:r>
+      <w:r>
+        <w:rPr>
+          <w:rFonts w:ascii="Courier New" w:hAnsi="Courier New" w:cs="Courier New"/>
+          <w:b/>
+          <w:bCs/>
+          <w:color w:val="000080"/>
+          <w:sz w:val="20"/>
+          <w:szCs w:val="20"/>
+          <w:highlight w:val="white"/>
+        </w:rPr>
+        <w:t>):</w:t>
+      </w:r>
+    </w:p>
+    <w:p>
+      <w:pPr>
+        <w:autoSpaceDE w:val="0"/>
+        <w:autoSpaceDN w:val="0"/>
+        <w:adjustRightInd w:val="0"/>
+        <w:spacing w:after="0" w:line="240" w:lineRule="auto"/>
+        <w:rPr>
+          <w:rFonts w:ascii="Courier New" w:hAnsi="Courier New" w:cs="Courier New"/>
+          <w:color w:val="000000"/>
+          <w:sz w:val="20"/>
+          <w:szCs w:val="20"/>
+          <w:highlight w:val="white"/>
+        </w:rPr>
+      </w:pPr>
+    </w:p>
+    <w:p>
+      <w:pPr>
+        <w:pStyle w:val="Paragraphedeliste"/>
+        <w:numPr>
+          <w:ilvl w:val="0"/>
+          <w:numId w:val="11"/>
+        </w:numPr>
+        <w:autoSpaceDE w:val="0"/>
+        <w:autoSpaceDN w:val="0"/>
+        <w:adjustRightInd w:val="0"/>
+        <w:spacing w:after="0" w:line="240" w:lineRule="auto"/>
+        <w:rPr>
+          <w:rFonts w:ascii="Courier New" w:hAnsi="Courier New" w:cs="Courier New"/>
+          <w:color w:val="000000"/>
+          <w:sz w:val="20"/>
+          <w:szCs w:val="20"/>
+          <w:highlight w:val="white"/>
+        </w:rPr>
+      </w:pPr>
+      <w:r>
+        <w:rPr>
+          <w:rFonts w:ascii="Courier New" w:hAnsi="Courier New" w:cs="Courier New"/>
+          <w:noProof/>
+          <w:color w:val="000000"/>
+          <w:sz w:val="20"/>
+          <w:szCs w:val="20"/>
+          <w:lang w:eastAsia="fr-FR"/>
+        </w:rPr>
+        <w:pict>
+          <v:shape id="_x0000_s1026" type="#_x0000_t202" style="position:absolute;left:0;text-align:left;margin-left:379.95pt;margin-top:1.25pt;width:169.5pt;height:21.75pt;z-index:251659264">
+            <v:textbox>
+              <w:txbxContent>
+                <w:p>
+                  <w:bookmarkStart w:id="0" w:name="_Ref498671107"/>
+                  <w:r>
+                    <w:t xml:space="preserve">Figure </w:t>
+                  </w:r>
+                  <w:fldSimple w:instr=" SEQ Figure \* ARABIC ">
+                    <w:r>
+                      <w:rPr>
+                        <w:noProof/>
+                      </w:rPr>
+                      <w:t>2</w:t>
+                    </w:r>
+                  </w:fldSimple>
+                  <w:r>
+                    <w:t xml:space="preserve"> tableau T de 100 entiers</w:t>
+                  </w:r>
+                  <w:bookmarkEnd w:id="0"/>
+                </w:p>
+              </w:txbxContent>
+            </v:textbox>
+          </v:shape>
+        </w:pict>
+      </w:r>
+      <w:r>
+        <w:rPr>
+          <w:rFonts w:ascii="Courier New" w:hAnsi="Courier New" w:cs="Courier New"/>
+          <w:color w:val="000000"/>
+          <w:sz w:val="20"/>
+          <w:szCs w:val="20"/>
+          <w:highlight w:val="white"/>
+        </w:rPr>
+        <w:t>Ecrire une procédure qui affiche</w:t>
+      </w:r>
+      <w:r>
+        <w:rPr>
+          <w:rFonts w:ascii="Courier New" w:hAnsi="Courier New" w:cs="Courier New"/>
+          <w:color w:val="000000"/>
+          <w:sz w:val="20"/>
+          <w:szCs w:val="20"/>
+          <w:highlight w:val="white"/>
+        </w:rPr>
+        <w:t xml:space="preserve"> les valeurs d'une ligne i jusqu'à la diagonale</w:t>
+      </w:r>
+    </w:p>
+    <w:p>
+      <w:pPr>
+        <w:pStyle w:val="Paragraphedeliste"/>
+        <w:autoSpaceDE w:val="0"/>
+        <w:autoSpaceDN w:val="0"/>
+        <w:adjustRightInd w:val="0"/>
+        <w:spacing w:after="0" w:line="240" w:lineRule="auto"/>
+        <w:ind w:left="426"/>
+        <w:rPr>
+          <w:rFonts w:ascii="Courier New" w:hAnsi="Courier New" w:cs="Courier New"/>
+          <w:color w:val="000000"/>
+          <w:sz w:val="20"/>
+          <w:szCs w:val="20"/>
+          <w:highlight w:val="white"/>
+        </w:rPr>
+      </w:pPr>
+      <w:r>
+        <w:rPr>
+          <w:rFonts w:ascii="Courier New" w:hAnsi="Courier New" w:cs="Courier New"/>
+          <w:b/>
+          <w:bCs/>
+          <w:color w:val="0000FF"/>
+          <w:sz w:val="20"/>
+          <w:szCs w:val="20"/>
+          <w:highlight w:val="white"/>
+        </w:rPr>
+        <w:t>def</w:t>
+      </w:r>
+      <w:r>
+        <w:rPr>
+          <w:rFonts w:ascii="Courier New" w:hAnsi="Courier New" w:cs="Courier New"/>
+          <w:color w:val="000000"/>
+          <w:sz w:val="20"/>
+          <w:szCs w:val="20"/>
+          <w:highlight w:val="white"/>
+        </w:rPr>
+        <w:t xml:space="preserve"> </w:t>
+      </w:r>
+      <w:r>
+        <w:rPr>
+          <w:rFonts w:ascii="Courier New" w:hAnsi="Courier New" w:cs="Courier New"/>
+          <w:color w:val="FF00FF"/>
+          <w:sz w:val="20"/>
+          <w:szCs w:val="20"/>
+          <w:highlight w:val="white"/>
+        </w:rPr>
+        <w:t>ligneH</w:t>
+      </w:r>
+      <w:r>
+        <w:rPr>
+          <w:rFonts w:ascii="Courier New" w:hAnsi="Courier New" w:cs="Courier New"/>
+          <w:b/>
+          <w:bCs/>
+          <w:color w:val="000080"/>
+          <w:sz w:val="20"/>
+          <w:szCs w:val="20"/>
+          <w:highlight w:val="white"/>
+        </w:rPr>
+        <w:t>(</w:t>
+      </w:r>
+      <w:r>
+        <w:rPr>
+          <w:rFonts w:ascii="Courier New" w:hAnsi="Courier New" w:cs="Courier New"/>
+          <w:color w:val="000000"/>
+          <w:sz w:val="20"/>
+          <w:szCs w:val="20"/>
+          <w:highlight w:val="white"/>
+        </w:rPr>
+        <w:t>i</w:t>
+      </w:r>
+      <w:r>
+        <w:rPr>
+          <w:rFonts w:ascii="Courier New" w:hAnsi="Courier New" w:cs="Courier New"/>
+          <w:b/>
+          <w:bCs/>
+          <w:color w:val="000080"/>
+          <w:sz w:val="20"/>
+          <w:szCs w:val="20"/>
+          <w:highlight w:val="white"/>
+        </w:rPr>
+        <w:t>):</w:t>
+      </w:r>
+    </w:p>
+    <w:p>
+      <w:pPr>
+        <w:autoSpaceDE w:val="0"/>
+        <w:autoSpaceDN w:val="0"/>
+        <w:adjustRightInd w:val="0"/>
+        <w:spacing w:after="0" w:line="240" w:lineRule="auto"/>
+        <w:rPr>
+          <w:rFonts w:ascii="Courier New" w:hAnsi="Courier New" w:cs="Courier New"/>
+          <w:color w:val="000000"/>
+          <w:sz w:val="20"/>
+          <w:szCs w:val="20"/>
+          <w:highlight w:val="white"/>
+        </w:rPr>
+      </w:pPr>
+    </w:p>
+    <w:p>
+      <w:pPr>
+        <w:pStyle w:val="Paragraphedeliste"/>
+        <w:numPr>
+          <w:ilvl w:val="0"/>
+          <w:numId w:val="11"/>
+        </w:numPr>
+        <w:autoSpaceDE w:val="0"/>
+        <w:autoSpaceDN w:val="0"/>
+        <w:adjustRightInd w:val="0"/>
+        <w:spacing w:after="0" w:line="240" w:lineRule="auto"/>
+        <w:rPr>
+          <w:rFonts w:ascii="Courier New" w:hAnsi="Courier New" w:cs="Courier New"/>
+          <w:color w:val="000000"/>
+          <w:sz w:val="20"/>
+          <w:szCs w:val="20"/>
+          <w:highlight w:val="white"/>
+        </w:rPr>
+      </w:pPr>
+      <w:r>
+        <w:rPr>
+          <w:rFonts w:ascii="Courier New" w:hAnsi="Courier New" w:cs="Courier New"/>
+          <w:color w:val="000000"/>
+          <w:sz w:val="20"/>
+          <w:szCs w:val="20"/>
+          <w:highlight w:val="white"/>
+        </w:rPr>
+        <w:t xml:space="preserve">Ecrire une procédure qui </w:t>
+      </w:r>
+      <w:r>
+        <w:rPr>
+          <w:rFonts w:ascii="Courier New" w:hAnsi="Courier New" w:cs="Courier New"/>
+          <w:color w:val="000000"/>
+          <w:sz w:val="20"/>
+          <w:szCs w:val="20"/>
+          <w:highlight w:val="white"/>
+        </w:rPr>
+        <w:t xml:space="preserve">permet de remplir un tableau comme dans l'illustration (cf. </w:t>
+      </w:r>
+      <w:r>
+        <w:rPr>
+          <w:rFonts w:ascii="Courier New" w:hAnsi="Courier New" w:cs="Courier New"/>
+          <w:color w:val="000000"/>
+          <w:sz w:val="20"/>
+          <w:szCs w:val="20"/>
+          <w:highlight w:val="white"/>
+        </w:rPr>
+        <w:fldChar w:fldCharType="begin"/>
+      </w:r>
+      <w:r>
+        <w:rPr>
+          <w:rFonts w:ascii="Courier New" w:hAnsi="Courier New" w:cs="Courier New"/>
+          <w:color w:val="000000"/>
+          <w:sz w:val="20"/>
+          <w:szCs w:val="20"/>
+          <w:highlight w:val="white"/>
+        </w:rPr>
+        <w:instrText xml:space="preserve"> REF _Ref498671107 \h </w:instrText>
+      </w:r>
+      <w:r>
+        <w:rPr>
+          <w:rFonts w:ascii="Courier New" w:hAnsi="Courier New" w:cs="Courier New"/>
+          <w:color w:val="000000"/>
+          <w:sz w:val="20"/>
+          <w:szCs w:val="20"/>
+          <w:highlight w:val="white"/>
+        </w:rPr>
+      </w:r>
+      <w:r>
+        <w:rPr>
+          <w:rFonts w:ascii="Courier New" w:hAnsi="Courier New" w:cs="Courier New"/>
+          <w:color w:val="000000"/>
+          <w:sz w:val="20"/>
+          <w:szCs w:val="20"/>
+          <w:highlight w:val="white"/>
+        </w:rPr>
+        <w:fldChar w:fldCharType="separate"/>
+      </w:r>
+      <w:r>
+        <w:t xml:space="preserve">Figure </w:t>
+      </w:r>
+      <w:r>
+        <w:rPr>
+          <w:noProof/>
+        </w:rPr>
+        <w:t>2</w:t>
+      </w:r>
+      <w:r>
+        <w:t xml:space="preserve"> tableau T de 100 entiers</w:t>
+      </w:r>
+      <w:r>
+        <w:rPr>
+          <w:rFonts w:ascii="Courier New" w:hAnsi="Courier New" w:cs="Courier New"/>
+          <w:color w:val="000000"/>
+          <w:sz w:val="20"/>
+          <w:szCs w:val="20"/>
+          <w:highlight w:val="white"/>
+        </w:rPr>
+        <w:fldChar w:fldCharType="end"/>
+      </w:r>
+      <w:r>
+        <w:rPr>
+          <w:rFonts w:ascii="Courier New" w:hAnsi="Courier New" w:cs="Courier New"/>
+          <w:color w:val="000000"/>
+          <w:sz w:val="20"/>
+          <w:szCs w:val="20"/>
+          <w:highlight w:val="white"/>
+        </w:rPr>
+        <w:t>).</w:t>
+      </w:r>
+    </w:p>
+    <w:p>
+      <w:pPr>
+        <w:pStyle w:val="Paragraphedeliste"/>
+        <w:autoSpaceDE w:val="0"/>
+        <w:autoSpaceDN w:val="0"/>
+        <w:adjustRightInd w:val="0"/>
+        <w:spacing w:after="0" w:line="240" w:lineRule="auto"/>
+        <w:ind w:left="426"/>
+        <w:rPr>
+          <w:rFonts w:ascii="Courier New" w:hAnsi="Courier New" w:cs="Courier New"/>
+          <w:color w:val="000000"/>
+          <w:sz w:val="20"/>
+          <w:szCs w:val="20"/>
+          <w:highlight w:val="white"/>
+        </w:rPr>
+      </w:pPr>
+      <w:r>
+        <w:rPr>
+          <w:rFonts w:ascii="Courier New" w:hAnsi="Courier New" w:cs="Courier New"/>
+          <w:b/>
+          <w:bCs/>
+          <w:color w:val="0000FF"/>
+          <w:sz w:val="20"/>
+          <w:szCs w:val="20"/>
+          <w:highlight w:val="white"/>
+        </w:rPr>
+        <w:t>def</w:t>
+      </w:r>
+      <w:r>
+        <w:rPr>
+          <w:rFonts w:ascii="Courier New" w:hAnsi="Courier New" w:cs="Courier New"/>
+          <w:color w:val="000000"/>
+          <w:sz w:val="20"/>
+          <w:szCs w:val="20"/>
+          <w:highlight w:val="white"/>
+        </w:rPr>
+        <w:t xml:space="preserve"> </w:t>
+      </w:r>
+      <w:r>
+        <w:rPr>
+          <w:rFonts w:ascii="Courier New" w:hAnsi="Courier New" w:cs="Courier New"/>
+          <w:color w:val="FF00FF"/>
+          <w:sz w:val="20"/>
+          <w:szCs w:val="20"/>
+          <w:highlight w:val="white"/>
+        </w:rPr>
+        <w:t>remplissage</w:t>
+      </w:r>
+      <w:r>
+        <w:rPr>
+          <w:rFonts w:ascii="Courier New" w:hAnsi="Courier New" w:cs="Courier New"/>
+          <w:b/>
+          <w:bCs/>
+          <w:color w:val="000080"/>
+          <w:sz w:val="20"/>
+          <w:szCs w:val="20"/>
+          <w:highlight w:val="white"/>
+        </w:rPr>
+        <w:t>(</w:t>
+      </w:r>
+      <w:r>
+        <w:rPr>
+          <w:rFonts w:ascii="Courier New" w:hAnsi="Courier New" w:cs="Courier New"/>
+          <w:color w:val="000000"/>
+          <w:sz w:val="20"/>
+          <w:szCs w:val="20"/>
+          <w:highlight w:val="white"/>
+        </w:rPr>
+        <w:t>tab</w:t>
+      </w:r>
+      <w:r>
+        <w:rPr>
+          <w:rFonts w:ascii="Courier New" w:hAnsi="Courier New" w:cs="Courier New"/>
+          <w:b/>
+          <w:bCs/>
+          <w:color w:val="000080"/>
+          <w:sz w:val="20"/>
+          <w:szCs w:val="20"/>
+          <w:highlight w:val="white"/>
+        </w:rPr>
+        <w:t>):</w:t>
+      </w:r>
+    </w:p>
+    <w:p>
+      <w:pPr>
+        <w:pStyle w:val="Paragraphedeliste"/>
+        <w:autoSpaceDE w:val="0"/>
+        <w:autoSpaceDN w:val="0"/>
+        <w:adjustRightInd w:val="0"/>
+        <w:spacing w:after="0" w:line="240" w:lineRule="auto"/>
+        <w:rPr>
+          <w:rFonts w:ascii="Courier New" w:hAnsi="Courier New" w:cs="Courier New"/>
+          <w:color w:val="000000"/>
+          <w:sz w:val="20"/>
+          <w:szCs w:val="20"/>
+          <w:highlight w:val="white"/>
+        </w:rPr>
+      </w:pPr>
+      <w:r>
+        <w:rPr>
+          <w:rFonts w:ascii="Courier New" w:hAnsi="Courier New" w:cs="Courier New"/>
+          <w:color w:val="000000"/>
+          <w:sz w:val="20"/>
+          <w:szCs w:val="20"/>
+          <w:highlight w:val="white"/>
+        </w:rPr>
+        <w:t>n</w:t>
+      </w:r>
+      <w:r>
+        <w:rPr>
+          <w:rFonts w:ascii="Courier New" w:hAnsi="Courier New" w:cs="Courier New"/>
+          <w:b/>
+          <w:bCs/>
+          <w:color w:val="000080"/>
+          <w:sz w:val="20"/>
+          <w:szCs w:val="20"/>
+          <w:highlight w:val="white"/>
+        </w:rPr>
+        <w:t>,</w:t>
+      </w:r>
+      <w:r>
+        <w:rPr>
+          <w:rFonts w:ascii="Courier New" w:hAnsi="Courier New" w:cs="Courier New"/>
+          <w:color w:val="000000"/>
+          <w:sz w:val="20"/>
+          <w:szCs w:val="20"/>
+          <w:highlight w:val="white"/>
+        </w:rPr>
+        <w:t xml:space="preserve"> m </w:t>
+      </w:r>
+      <w:r>
+        <w:rPr>
+          <w:rFonts w:ascii="Courier New" w:hAnsi="Courier New" w:cs="Courier New"/>
+          <w:b/>
+          <w:bCs/>
+          <w:color w:val="000080"/>
+          <w:sz w:val="20"/>
+          <w:szCs w:val="20"/>
+          <w:highlight w:val="white"/>
+        </w:rPr>
+        <w:t>=</w:t>
+      </w:r>
+      <w:r>
+        <w:rPr>
+          <w:rFonts w:ascii="Courier New" w:hAnsi="Courier New" w:cs="Courier New"/>
+          <w:color w:val="000000"/>
+          <w:sz w:val="20"/>
+          <w:szCs w:val="20"/>
+          <w:highlight w:val="white"/>
+        </w:rPr>
+        <w:t xml:space="preserve"> len</w:t>
+      </w:r>
+      <w:r>
+        <w:rPr>
+          <w:rFonts w:ascii="Courier New" w:hAnsi="Courier New" w:cs="Courier New"/>
+          <w:b/>
+          <w:bCs/>
+          <w:color w:val="000080"/>
+          <w:sz w:val="20"/>
+          <w:szCs w:val="20"/>
+          <w:highlight w:val="white"/>
+        </w:rPr>
+        <w:t>(</w:t>
+      </w:r>
+      <w:r>
+        <w:rPr>
+          <w:rFonts w:ascii="Courier New" w:hAnsi="Courier New" w:cs="Courier New"/>
+          <w:color w:val="000000"/>
+          <w:sz w:val="20"/>
+          <w:szCs w:val="20"/>
+          <w:highlight w:val="white"/>
+        </w:rPr>
+        <w:t>tab</w:t>
+      </w:r>
+      <w:r>
+        <w:rPr>
+          <w:rFonts w:ascii="Courier New" w:hAnsi="Courier New" w:cs="Courier New"/>
+          <w:b/>
+          <w:bCs/>
+          <w:color w:val="000080"/>
+          <w:sz w:val="20"/>
+          <w:szCs w:val="20"/>
+          <w:highlight w:val="white"/>
+        </w:rPr>
+        <w:t>)</w:t>
+      </w:r>
+    </w:p>
+    <w:p>
+      <w:pPr>
+        <w:pStyle w:val="Paragraphedeliste"/>
+        <w:autoSpaceDE w:val="0"/>
+        <w:autoSpaceDN w:val="0"/>
+        <w:adjustRightInd w:val="0"/>
+        <w:spacing w:after="0" w:line="240" w:lineRule="auto"/>
+        <w:rPr>
+          <w:rFonts w:ascii="Courier New" w:hAnsi="Courier New" w:cs="Courier New"/>
+          <w:color w:val="000000"/>
+          <w:sz w:val="20"/>
+          <w:szCs w:val="20"/>
+          <w:highlight w:val="white"/>
+        </w:rPr>
+      </w:pPr>
+      <w:r>
+        <w:rPr>
+          <w:rFonts w:ascii="Courier New" w:hAnsi="Courier New" w:cs="Courier New"/>
+          <w:color w:val="000000"/>
+          <w:sz w:val="20"/>
+          <w:szCs w:val="20"/>
+          <w:highlight w:val="white"/>
+        </w:rPr>
+        <w:t xml:space="preserve">N </w:t>
+      </w:r>
+      <w:r>
+        <w:rPr>
+          <w:rFonts w:ascii="Courier New" w:hAnsi="Courier New" w:cs="Courier New"/>
+          <w:b/>
+          <w:bCs/>
+          <w:color w:val="000080"/>
+          <w:sz w:val="20"/>
+          <w:szCs w:val="20"/>
+          <w:highlight w:val="white"/>
+        </w:rPr>
+        <w:t>=</w:t>
+      </w:r>
+      <w:r>
+        <w:rPr>
+          <w:rFonts w:ascii="Courier New" w:hAnsi="Courier New" w:cs="Courier New"/>
+          <w:color w:val="000000"/>
+          <w:sz w:val="20"/>
+          <w:szCs w:val="20"/>
+          <w:highlight w:val="white"/>
+        </w:rPr>
+        <w:t xml:space="preserve"> n </w:t>
+      </w:r>
+      <w:r>
+        <w:rPr>
+          <w:rFonts w:ascii="Courier New" w:hAnsi="Courier New" w:cs="Courier New"/>
+          <w:b/>
+          <w:bCs/>
+          <w:color w:val="000080"/>
+          <w:sz w:val="20"/>
+          <w:szCs w:val="20"/>
+          <w:highlight w:val="white"/>
+        </w:rPr>
+        <w:t>*</w:t>
+      </w:r>
+      <w:r>
+        <w:rPr>
+          <w:rFonts w:ascii="Courier New" w:hAnsi="Courier New" w:cs="Courier New"/>
+          <w:color w:val="000000"/>
+          <w:sz w:val="20"/>
+          <w:szCs w:val="20"/>
+          <w:highlight w:val="white"/>
+        </w:rPr>
+        <w:t xml:space="preserve"> m</w:t>
+      </w:r>
+    </w:p>
+    <w:p>
+      <w:pPr>
+        <w:pStyle w:val="Paragraphedeliste"/>
+        <w:autoSpaceDE w:val="0"/>
+        <w:autoSpaceDN w:val="0"/>
+        <w:adjustRightInd w:val="0"/>
+        <w:spacing w:after="0" w:line="240" w:lineRule="auto"/>
+        <w:rPr>
+          <w:rFonts w:ascii="Courier New" w:hAnsi="Courier New" w:cs="Courier New"/>
+          <w:color w:val="000000"/>
+          <w:sz w:val="20"/>
+          <w:szCs w:val="20"/>
+          <w:highlight w:val="white"/>
+        </w:rPr>
+      </w:pPr>
+      <w:r>
+        <w:rPr>
+          <w:rFonts w:ascii="Courier New" w:hAnsi="Courier New" w:cs="Courier New"/>
+          <w:b/>
+          <w:bCs/>
+          <w:color w:val="0000FF"/>
+          <w:sz w:val="20"/>
+          <w:szCs w:val="20"/>
+          <w:highlight w:val="white"/>
+        </w:rPr>
+        <w:t>assert</w:t>
+      </w:r>
+      <w:r>
+        <w:rPr>
+          <w:rFonts w:ascii="Courier New" w:hAnsi="Courier New" w:cs="Courier New"/>
+          <w:color w:val="000000"/>
+          <w:sz w:val="20"/>
+          <w:szCs w:val="20"/>
+          <w:highlight w:val="white"/>
+        </w:rPr>
+        <w:t xml:space="preserve"> n </w:t>
+      </w:r>
+      <w:r>
+        <w:rPr>
+          <w:rFonts w:ascii="Courier New" w:hAnsi="Courier New" w:cs="Courier New"/>
+          <w:b/>
+          <w:bCs/>
+          <w:color w:val="000080"/>
+          <w:sz w:val="20"/>
+          <w:szCs w:val="20"/>
+          <w:highlight w:val="white"/>
+        </w:rPr>
+        <w:t>==</w:t>
+      </w:r>
+      <w:r>
+        <w:rPr>
+          <w:rFonts w:ascii="Courier New" w:hAnsi="Courier New" w:cs="Courier New"/>
+          <w:color w:val="000000"/>
+          <w:sz w:val="20"/>
+          <w:szCs w:val="20"/>
+          <w:highlight w:val="white"/>
+        </w:rPr>
+        <w:t xml:space="preserve"> m</w:t>
+      </w:r>
+    </w:p>
+    <w:p>
+      <w:pPr>
+        <w:pStyle w:val="Paragraphedeliste"/>
+        <w:autoSpaceDE w:val="0"/>
+        <w:autoSpaceDN w:val="0"/>
+        <w:adjustRightInd w:val="0"/>
+        <w:spacing w:after="0" w:line="240" w:lineRule="auto"/>
+        <w:rPr>
+          <w:rFonts w:ascii="Courier New" w:hAnsi="Courier New" w:cs="Courier New"/>
+          <w:b/>
+          <w:bCs/>
+          <w:sz w:val="20"/>
+          <w:szCs w:val="20"/>
+          <w:highlight w:val="white"/>
+        </w:rPr>
+      </w:pPr>
+    </w:p>
+    <w:p>
+      <w:pPr>
+        <w:pStyle w:val="Paragraphedeliste"/>
+        <w:numPr>
+          <w:ilvl w:val="0"/>
+          <w:numId w:val="11"/>
+        </w:numPr>
+        <w:autoSpaceDE w:val="0"/>
+        <w:autoSpaceDN w:val="0"/>
+        <w:adjustRightInd w:val="0"/>
+        <w:spacing w:after="0" w:line="240" w:lineRule="auto"/>
+        <w:rPr>
+          <w:rFonts w:ascii="Courier New" w:hAnsi="Courier New" w:cs="Courier New"/>
+          <w:color w:val="000000"/>
+          <w:sz w:val="20"/>
+          <w:szCs w:val="20"/>
+          <w:highlight w:val="white"/>
+        </w:rPr>
+      </w:pPr>
+      <w:r>
+        <w:rPr>
+          <w:rFonts w:ascii="Courier New" w:hAnsi="Courier New" w:cs="Courier New"/>
+          <w:color w:val="000000"/>
+          <w:sz w:val="20"/>
+          <w:szCs w:val="20"/>
+          <w:highlight w:val="white"/>
+        </w:rPr>
+        <w:t xml:space="preserve">Ecrire une procédure qui </w:t>
+      </w:r>
+      <w:r>
+        <w:rPr>
+          <w:rFonts w:ascii="Courier New" w:hAnsi="Courier New" w:cs="Courier New"/>
+          <w:color w:val="000000"/>
+          <w:sz w:val="20"/>
+          <w:szCs w:val="20"/>
+          <w:highlight w:val="white"/>
+        </w:rPr>
+        <w:t xml:space="preserve">permet de remplir un tableau comme dans l'illustration (cf. </w:t>
+      </w:r>
+      <w:r>
+        <w:rPr>
+          <w:rFonts w:ascii="Courier New" w:hAnsi="Courier New" w:cs="Courier New"/>
+          <w:color w:val="000000"/>
+          <w:sz w:val="20"/>
+          <w:szCs w:val="20"/>
+          <w:highlight w:val="white"/>
+        </w:rPr>
+        <w:fldChar w:fldCharType="begin"/>
+      </w:r>
+      <w:r>
+        <w:rPr>
+          <w:rFonts w:ascii="Courier New" w:hAnsi="Courier New" w:cs="Courier New"/>
+          <w:color w:val="000000"/>
+          <w:sz w:val="20"/>
+          <w:szCs w:val="20"/>
+          <w:highlight w:val="white"/>
+        </w:rPr>
+        <w:instrText xml:space="preserve"> REF _Ref498671107 \h </w:instrText>
+      </w:r>
+      <w:r>
+        <w:rPr>
+          <w:rFonts w:ascii="Courier New" w:hAnsi="Courier New" w:cs="Courier New"/>
+          <w:color w:val="000000"/>
+          <w:sz w:val="20"/>
+          <w:szCs w:val="20"/>
+          <w:highlight w:val="white"/>
+        </w:rPr>
+      </w:r>
+      <w:r>
+        <w:rPr>
+          <w:rFonts w:ascii="Courier New" w:hAnsi="Courier New" w:cs="Courier New"/>
+          <w:color w:val="000000"/>
+          <w:sz w:val="20"/>
+          <w:szCs w:val="20"/>
+          <w:highlight w:val="white"/>
+        </w:rPr>
+        <w:fldChar w:fldCharType="separate"/>
+      </w:r>
+      <w:r>
+        <w:t xml:space="preserve">Figure </w:t>
+      </w:r>
+      <w:r>
+        <w:rPr>
+          <w:noProof/>
+        </w:rPr>
+        <w:t>2</w:t>
+      </w:r>
+      <w:r>
+        <w:t xml:space="preserve"> tableau T de 100 entiers</w:t>
+      </w:r>
+      <w:r>
+        <w:rPr>
+          <w:rFonts w:ascii="Courier New" w:hAnsi="Courier New" w:cs="Courier New"/>
+          <w:color w:val="000000"/>
+          <w:sz w:val="20"/>
+          <w:szCs w:val="20"/>
+          <w:highlight w:val="white"/>
+        </w:rPr>
+        <w:fldChar w:fldCharType="end"/>
+      </w:r>
+      <w:r>
+        <w:rPr>
+          <w:rFonts w:ascii="Courier New" w:hAnsi="Courier New" w:cs="Courier New"/>
+          <w:color w:val="000000"/>
+          <w:sz w:val="20"/>
+          <w:szCs w:val="20"/>
+          <w:highlight w:val="white"/>
+        </w:rPr>
+        <w:t>). en combinant les codes des procédures précédentes (sans faire appel à ces procédures)</w:t>
+      </w:r>
+      <w:r>
+        <w:rPr>
+          <w:rFonts w:ascii="Courier New" w:hAnsi="Courier New" w:cs="Courier New"/>
+          <w:color w:val="000000"/>
+          <w:sz w:val="20"/>
+          <w:szCs w:val="20"/>
+          <w:highlight w:val="white"/>
+        </w:rPr>
+        <w:t>. en utilisant la boucle while.</w:t>
+      </w:r>
+    </w:p>
+    <w:p>
+      <w:pPr>
+        <w:pStyle w:val="Paragraphedeliste"/>
+        <w:autoSpaceDE w:val="0"/>
+        <w:autoSpaceDN w:val="0"/>
+        <w:adjustRightInd w:val="0"/>
+        <w:spacing w:after="0" w:line="240" w:lineRule="auto"/>
+        <w:ind w:left="426"/>
+        <w:rPr>
+          <w:rFonts w:ascii="Courier New" w:hAnsi="Courier New" w:cs="Courier New"/>
+          <w:color w:val="000000"/>
+          <w:sz w:val="20"/>
+          <w:szCs w:val="20"/>
+          <w:highlight w:val="white"/>
+        </w:rPr>
+      </w:pPr>
+      <w:r>
+        <w:rPr>
+          <w:rFonts w:ascii="Courier New" w:hAnsi="Courier New" w:cs="Courier New"/>
+          <w:b/>
+          <w:bCs/>
+          <w:color w:val="0000FF"/>
+          <w:sz w:val="20"/>
+          <w:szCs w:val="20"/>
+          <w:highlight w:val="white"/>
+        </w:rPr>
+        <w:t>def</w:t>
+      </w:r>
+      <w:r>
+        <w:rPr>
+          <w:rFonts w:ascii="Courier New" w:hAnsi="Courier New" w:cs="Courier New"/>
+          <w:color w:val="000000"/>
+          <w:sz w:val="20"/>
+          <w:szCs w:val="20"/>
+          <w:highlight w:val="white"/>
+        </w:rPr>
+        <w:t xml:space="preserve"> </w:t>
+      </w:r>
+      <w:r>
+        <w:rPr>
+          <w:rFonts w:ascii="Courier New" w:hAnsi="Courier New" w:cs="Courier New"/>
+          <w:color w:val="FF00FF"/>
+          <w:sz w:val="20"/>
+          <w:szCs w:val="20"/>
+          <w:highlight w:val="white"/>
+        </w:rPr>
+        <w:t>remplissage</w:t>
+      </w:r>
+      <w:r>
+        <w:rPr>
+          <w:rFonts w:ascii="Courier New" w:hAnsi="Courier New" w:cs="Courier New"/>
+          <w:color w:val="FF00FF"/>
+          <w:sz w:val="20"/>
+          <w:szCs w:val="20"/>
+          <w:highlight w:val="white"/>
+        </w:rPr>
+        <w:t>2</w:t>
+      </w:r>
+      <w:r>
+        <w:rPr>
+          <w:rFonts w:ascii="Courier New" w:hAnsi="Courier New" w:cs="Courier New"/>
+          <w:b/>
+          <w:bCs/>
+          <w:color w:val="000080"/>
+          <w:sz w:val="20"/>
+          <w:szCs w:val="20"/>
+          <w:highlight w:val="white"/>
+        </w:rPr>
+        <w:t>(</w:t>
+      </w:r>
+      <w:r>
+        <w:rPr>
+          <w:rFonts w:ascii="Courier New" w:hAnsi="Courier New" w:cs="Courier New"/>
+          <w:color w:val="000000"/>
+          <w:sz w:val="20"/>
+          <w:szCs w:val="20"/>
+          <w:highlight w:val="white"/>
+        </w:rPr>
+        <w:t>tab</w:t>
+      </w:r>
+      <w:r>
+        <w:rPr>
+          <w:rFonts w:ascii="Courier New" w:hAnsi="Courier New" w:cs="Courier New"/>
+          <w:b/>
+          <w:bCs/>
+          <w:color w:val="000080"/>
+          <w:sz w:val="20"/>
+          <w:szCs w:val="20"/>
+          <w:highlight w:val="white"/>
+        </w:rPr>
+        <w:t>):</w:t>
+      </w:r>
+    </w:p>
+    <w:p>
+      <w:pPr>
+        <w:pStyle w:val="Paragraphedeliste"/>
+        <w:autoSpaceDE w:val="0"/>
+        <w:autoSpaceDN w:val="0"/>
+        <w:adjustRightInd w:val="0"/>
+        <w:spacing w:after="0" w:line="240" w:lineRule="auto"/>
+        <w:rPr>
+          <w:rFonts w:ascii="Courier New" w:hAnsi="Courier New" w:cs="Courier New"/>
+          <w:color w:val="000000"/>
+          <w:sz w:val="20"/>
+          <w:szCs w:val="20"/>
+          <w:highlight w:val="white"/>
+        </w:rPr>
+      </w:pPr>
+      <w:r>
+        <w:rPr>
+          <w:rFonts w:ascii="Courier New" w:hAnsi="Courier New" w:cs="Courier New"/>
+          <w:color w:val="000000"/>
+          <w:sz w:val="20"/>
+          <w:szCs w:val="20"/>
+          <w:highlight w:val="white"/>
+        </w:rPr>
+        <w:t>n</w:t>
+      </w:r>
+      <w:r>
+        <w:rPr>
+          <w:rFonts w:ascii="Courier New" w:hAnsi="Courier New" w:cs="Courier New"/>
+          <w:b/>
+          <w:bCs/>
+          <w:color w:val="000080"/>
+          <w:sz w:val="20"/>
+          <w:szCs w:val="20"/>
+          <w:highlight w:val="white"/>
+        </w:rPr>
+        <w:t>,</w:t>
+      </w:r>
+      <w:r>
+        <w:rPr>
+          <w:rFonts w:ascii="Courier New" w:hAnsi="Courier New" w:cs="Courier New"/>
+          <w:color w:val="000000"/>
+          <w:sz w:val="20"/>
+          <w:szCs w:val="20"/>
+          <w:highlight w:val="white"/>
+        </w:rPr>
+        <w:t xml:space="preserve"> m </w:t>
+      </w:r>
+      <w:r>
+        <w:rPr>
+          <w:rFonts w:ascii="Courier New" w:hAnsi="Courier New" w:cs="Courier New"/>
+          <w:b/>
+          <w:bCs/>
+          <w:color w:val="000080"/>
+          <w:sz w:val="20"/>
+          <w:szCs w:val="20"/>
+          <w:highlight w:val="white"/>
+        </w:rPr>
+        <w:t>=</w:t>
+      </w:r>
+      <w:r>
+        <w:rPr>
+          <w:rFonts w:ascii="Courier New" w:hAnsi="Courier New" w:cs="Courier New"/>
+          <w:color w:val="000000"/>
+          <w:sz w:val="20"/>
+          <w:szCs w:val="20"/>
+          <w:highlight w:val="white"/>
+        </w:rPr>
+        <w:t xml:space="preserve"> len</w:t>
+      </w:r>
+      <w:r>
+        <w:rPr>
+          <w:rFonts w:ascii="Courier New" w:hAnsi="Courier New" w:cs="Courier New"/>
+          <w:b/>
+          <w:bCs/>
+          <w:color w:val="000080"/>
+          <w:sz w:val="20"/>
+          <w:szCs w:val="20"/>
+          <w:highlight w:val="white"/>
+        </w:rPr>
+        <w:t>(</w:t>
+      </w:r>
+      <w:r>
+        <w:rPr>
+          <w:rFonts w:ascii="Courier New" w:hAnsi="Courier New" w:cs="Courier New"/>
+          <w:color w:val="000000"/>
+          <w:sz w:val="20"/>
+          <w:szCs w:val="20"/>
+          <w:highlight w:val="white"/>
+        </w:rPr>
+        <w:t>tab</w:t>
+      </w:r>
+      <w:r>
+        <w:rPr>
+          <w:rFonts w:ascii="Courier New" w:hAnsi="Courier New" w:cs="Courier New"/>
+          <w:b/>
+          <w:bCs/>
+          <w:color w:val="000080"/>
+          <w:sz w:val="20"/>
+          <w:szCs w:val="20"/>
+          <w:highlight w:val="white"/>
+        </w:rPr>
+        <w:t>)</w:t>
+      </w:r>
+    </w:p>
+    <w:p>
+      <w:pPr>
+        <w:pStyle w:val="Paragraphedeliste"/>
+        <w:autoSpaceDE w:val="0"/>
+        <w:autoSpaceDN w:val="0"/>
+        <w:adjustRightInd w:val="0"/>
+        <w:spacing w:after="0" w:line="240" w:lineRule="auto"/>
+        <w:rPr>
+          <w:rFonts w:ascii="Courier New" w:hAnsi="Courier New" w:cs="Courier New"/>
+          <w:color w:val="000000"/>
+          <w:sz w:val="20"/>
+          <w:szCs w:val="20"/>
+          <w:highlight w:val="white"/>
+        </w:rPr>
+      </w:pPr>
+      <w:r>
+        <w:rPr>
+          <w:rFonts w:ascii="Courier New" w:hAnsi="Courier New" w:cs="Courier New"/>
+          <w:color w:val="000000"/>
+          <w:sz w:val="20"/>
+          <w:szCs w:val="20"/>
+          <w:highlight w:val="white"/>
+        </w:rPr>
+        <w:t xml:space="preserve">N </w:t>
+      </w:r>
+      <w:r>
+        <w:rPr>
+          <w:rFonts w:ascii="Courier New" w:hAnsi="Courier New" w:cs="Courier New"/>
+          <w:b/>
+          <w:bCs/>
+          <w:color w:val="000080"/>
+          <w:sz w:val="20"/>
+          <w:szCs w:val="20"/>
+          <w:highlight w:val="white"/>
+        </w:rPr>
+        <w:t>=</w:t>
+      </w:r>
+      <w:r>
+        <w:rPr>
+          <w:rFonts w:ascii="Courier New" w:hAnsi="Courier New" w:cs="Courier New"/>
+          <w:color w:val="000000"/>
+          <w:sz w:val="20"/>
+          <w:szCs w:val="20"/>
+          <w:highlight w:val="white"/>
+        </w:rPr>
+        <w:t xml:space="preserve"> n </w:t>
+      </w:r>
+      <w:r>
+        <w:rPr>
+          <w:rFonts w:ascii="Courier New" w:hAnsi="Courier New" w:cs="Courier New"/>
+          <w:b/>
+          <w:bCs/>
+          <w:color w:val="000080"/>
+          <w:sz w:val="20"/>
+          <w:szCs w:val="20"/>
+          <w:highlight w:val="white"/>
+        </w:rPr>
+        <w:t>*</w:t>
+      </w:r>
+      <w:r>
+        <w:rPr>
+          <w:rFonts w:ascii="Courier New" w:hAnsi="Courier New" w:cs="Courier New"/>
+          <w:color w:val="000000"/>
+          <w:sz w:val="20"/>
+          <w:szCs w:val="20"/>
+          <w:highlight w:val="white"/>
+        </w:rPr>
+        <w:t xml:space="preserve"> m</w:t>
+      </w:r>
+    </w:p>
+    <w:p>
+      <w:pPr>
+        <w:pStyle w:val="Paragraphedeliste"/>
+        <w:autoSpaceDE w:val="0"/>
+        <w:autoSpaceDN w:val="0"/>
+        <w:adjustRightInd w:val="0"/>
+        <w:spacing w:after="0" w:line="240" w:lineRule="auto"/>
+        <w:rPr>
+          <w:rFonts w:ascii="Courier New" w:hAnsi="Courier New" w:cs="Courier New"/>
+          <w:b/>
+          <w:bCs/>
+          <w:sz w:val="20"/>
+          <w:szCs w:val="20"/>
+          <w:highlight w:val="white"/>
+        </w:rPr>
+      </w:pPr>
+      <w:r>
+        <w:rPr>
+          <w:rFonts w:ascii="Courier New" w:hAnsi="Courier New" w:cs="Courier New"/>
+          <w:b/>
+          <w:bCs/>
+          <w:color w:val="0000FF"/>
+          <w:sz w:val="20"/>
+          <w:szCs w:val="20"/>
+          <w:highlight w:val="white"/>
+        </w:rPr>
+        <w:t>assert</w:t>
+      </w:r>
+      <w:r>
+        <w:rPr>
+          <w:rFonts w:ascii="Courier New" w:hAnsi="Courier New" w:cs="Courier New"/>
+          <w:color w:val="000000"/>
+          <w:sz w:val="20"/>
+          <w:szCs w:val="20"/>
+          <w:highlight w:val="white"/>
+        </w:rPr>
+        <w:t xml:space="preserve"> n </w:t>
+      </w:r>
+      <w:r>
+        <w:rPr>
+          <w:rFonts w:ascii="Courier New" w:hAnsi="Courier New" w:cs="Courier New"/>
+          <w:b/>
+          <w:bCs/>
+          <w:color w:val="000080"/>
+          <w:sz w:val="20"/>
+          <w:szCs w:val="20"/>
+          <w:highlight w:val="white"/>
+        </w:rPr>
+        <w:t>==</w:t>
+      </w:r>
+      <w:r>
+        <w:rPr>
+          <w:rFonts w:ascii="Courier New" w:hAnsi="Courier New" w:cs="Courier New"/>
+          <w:color w:val="000000"/>
+          <w:sz w:val="20"/>
+          <w:szCs w:val="20"/>
+          <w:highlight w:val="white"/>
+        </w:rPr>
+        <w:t xml:space="preserve"> m</w:t>
+      </w:r>
+    </w:p>
+    <w:p>
+      <w:pPr>
+        <w:sectPr>
+          <w:type w:val="continuous"/>
+          <w:pgSz w:w="11906" w:h="16838"/>
+          <w:pgMar w:top="720" w:right="424" w:bottom="720" w:left="426" w:header="568" w:footer="708" w:gutter="0"/>
+          <w:cols w:space="566"/>
+          <w:docGrid w:linePitch="360"/>
+        </w:sectPr>
+      </w:pPr>
     </w:p>
     <w:p>
       <w:pPr>
@@ -17985,7 +20488,7 @@
         <w:autoSpaceDN w:val="0"/>
         <w:adjustRightInd w:val="0"/>
         <w:spacing w:after="0" w:line="240" w:lineRule="auto"/>
-        <w:ind w:left="360"/>
+        <w:ind w:left="0"/>
         <w:rPr>
           <w:rFonts w:ascii="Courier New" w:hAnsi="Courier New" w:cs="Courier New"/>
           <w:b/>
@@ -17996,25 +20499,13 @@
           <w:highlight w:val="white"/>
         </w:rPr>
         <w:sectPr>
-          <w:headerReference w:type="default" r:id="rId20"/>
+          <w:headerReference w:type="default" r:id="rId23"/>
           <w:pgSz w:w="11906" w:h="16838"/>
-          <w:pgMar w:top="720" w:right="424" w:bottom="720" w:left="426" w:header="568" w:footer="708" w:gutter="0"/>
+          <w:pgMar w:top="720" w:right="424" w:bottom="720" w:left="426" w:header="426" w:footer="119" w:gutter="0"/>
           <w:cols w:space="708"/>
           <w:docGrid w:linePitch="360"/>
         </w:sectPr>
       </w:pPr>
-      <w:r>
-        <w:rPr>
-          <w:rFonts w:ascii="Courier New" w:hAnsi="Courier New" w:cs="Courier New"/>
-          <w:b/>
-          <w:bCs/>
-          <w:color w:val="0000FF"/>
-          <w:sz w:val="20"/>
-          <w:szCs w:val="20"/>
-          <w:highlight w:val="white"/>
-        </w:rPr>
-        <w:t>PROBLEME:</w:t>
-      </w:r>
     </w:p>
     <w:p>
       <w:pPr>
@@ -18027,7 +20518,7 @@
         <w:autoSpaceDN w:val="0"/>
         <w:adjustRightInd w:val="0"/>
         <w:spacing w:after="0" w:line="240" w:lineRule="auto"/>
-        <w:ind w:left="360"/>
+        <w:ind w:left="0"/>
         <w:rPr>
           <w:rFonts w:ascii="Courier New" w:hAnsi="Courier New" w:cs="Courier New"/>
           <w:b/>
@@ -18038,11 +20529,4054 @@
           <w:highlight w:val="white"/>
         </w:rPr>
       </w:pPr>
+      <w:r>
+        <w:rPr>
+          <w:rFonts w:ascii="Courier New" w:hAnsi="Courier New" w:cs="Courier New"/>
+          <w:b/>
+          <w:bCs/>
+          <w:color w:val="0000FF"/>
+          <w:sz w:val="20"/>
+          <w:szCs w:val="20"/>
+          <w:highlight w:val="white"/>
+        </w:rPr>
+        <w:lastRenderedPageBreak/>
+        <w:t>Exercice1</w:t>
+      </w:r>
+    </w:p>
+    <w:p>
+      <w:pPr>
+        <w:pStyle w:val="Paragraphedeliste"/>
+        <w:tabs>
+          <w:tab w:val="left" w:pos="1418"/>
+          <w:tab w:val="left" w:pos="1560"/>
+        </w:tabs>
+        <w:autoSpaceDE w:val="0"/>
+        <w:autoSpaceDN w:val="0"/>
+        <w:adjustRightInd w:val="0"/>
+        <w:spacing w:after="0" w:line="240" w:lineRule="auto"/>
+        <w:ind w:left="0"/>
+        <w:rPr>
+          <w:rFonts w:ascii="Courier New" w:hAnsi="Courier New" w:cs="Courier New"/>
+          <w:b/>
+          <w:bCs/>
+          <w:sz w:val="20"/>
+          <w:szCs w:val="20"/>
+          <w:highlight w:val="white"/>
+        </w:rPr>
+      </w:pPr>
+      <w:r>
+        <w:rPr>
+          <w:rFonts w:ascii="Courier New" w:hAnsi="Courier New" w:cs="Courier New"/>
+          <w:b/>
+          <w:bCs/>
+          <w:sz w:val="20"/>
+          <w:szCs w:val="20"/>
+          <w:highlight w:val="white"/>
+        </w:rPr>
+        <w:t>Que donnent les instruction</w:t>
+      </w:r>
+      <w:r>
+        <w:rPr>
+          <w:rFonts w:ascii="Courier New" w:hAnsi="Courier New" w:cs="Courier New"/>
+          <w:b/>
+          <w:bCs/>
+          <w:sz w:val="20"/>
+          <w:szCs w:val="20"/>
+          <w:highlight w:val="white"/>
+        </w:rPr>
+        <w:t>s</w:t>
+      </w:r>
+      <w:r>
+        <w:rPr>
+          <w:rFonts w:ascii="Courier New" w:hAnsi="Courier New" w:cs="Courier New"/>
+          <w:b/>
+          <w:bCs/>
+          <w:sz w:val="20"/>
+          <w:szCs w:val="20"/>
+          <w:highlight w:val="white"/>
+        </w:rPr>
+        <w:t xml:space="preserve"> suivantes?</w:t>
+      </w:r>
+    </w:p>
+    <w:p>
+      <w:pPr>
+        <w:pStyle w:val="Paragraphedeliste"/>
+        <w:tabs>
+          <w:tab w:val="left" w:pos="1418"/>
+          <w:tab w:val="left" w:pos="1560"/>
+        </w:tabs>
+        <w:autoSpaceDE w:val="0"/>
+        <w:autoSpaceDN w:val="0"/>
+        <w:adjustRightInd w:val="0"/>
+        <w:spacing w:after="0" w:line="240" w:lineRule="auto"/>
+        <w:ind w:left="0"/>
+        <w:rPr>
+          <w:rFonts w:ascii="Courier New" w:hAnsi="Courier New" w:cs="Courier New"/>
+          <w:b/>
+          <w:bCs/>
+          <w:sz w:val="20"/>
+          <w:szCs w:val="20"/>
+          <w:highlight w:val="white"/>
+        </w:rPr>
+      </w:pPr>
+      <w:r>
+        <w:rPr>
+          <w:rFonts w:ascii="Courier New" w:hAnsi="Courier New" w:cs="Courier New"/>
+          <w:b/>
+          <w:bCs/>
+          <w:sz w:val="20"/>
+          <w:szCs w:val="20"/>
+          <w:highlight w:val="white"/>
+        </w:rPr>
+        <w:t>1 - [1, 2, 3] * 3</w:t>
+      </w:r>
+    </w:p>
+    <w:tbl>
+      <w:tblPr>
+        <w:tblStyle w:val="Grilledutableau"/>
+        <w:tblW w:w="4949" w:type="pct"/>
+        <w:tblBorders>
+          <w:top w:val="none" w:sz="0" w:space="0" w:color="auto"/>
+          <w:left w:val="none" w:sz="0" w:space="0" w:color="auto"/>
+          <w:bottom w:val="none" w:sz="0" w:space="0" w:color="auto"/>
+          <w:right w:val="none" w:sz="0" w:space="0" w:color="auto"/>
+          <w:insideH w:val="none" w:sz="0" w:space="0" w:color="auto"/>
+          <w:insideV w:val="none" w:sz="0" w:space="0" w:color="auto"/>
+        </w:tblBorders>
+        <w:tblLook w:val="04A0"/>
+      </w:tblPr>
+      <w:tblGrid>
+        <w:gridCol w:w="1839"/>
+        <w:gridCol w:w="4099"/>
+        <w:gridCol w:w="3811"/>
+        <w:gridCol w:w="1408"/>
+      </w:tblGrid>
+      <w:tr>
+        <w:tc>
+          <w:tcPr>
+            <w:tcW w:w="824" w:type="pct"/>
+          </w:tcPr>
+          <w:p>
+            <w:pPr>
+              <w:pStyle w:val="Paragraphedeliste"/>
+              <w:tabs>
+                <w:tab w:val="left" w:pos="1560"/>
+              </w:tabs>
+              <w:autoSpaceDE w:val="0"/>
+              <w:autoSpaceDN w:val="0"/>
+              <w:adjustRightInd w:val="0"/>
+              <w:ind w:left="0"/>
+              <w:rPr>
+                <w:rFonts w:ascii="Courier New" w:hAnsi="Courier New" w:cs="Courier New"/>
+                <w:b/>
+                <w:bCs/>
+                <w:sz w:val="20"/>
+                <w:szCs w:val="20"/>
+                <w:highlight w:val="white"/>
+              </w:rPr>
+            </w:pPr>
+            <w:r>
+              <w:rPr>
+                <w:rFonts w:ascii="Courier New" w:hAnsi="Courier New" w:cs="Courier New"/>
+                <w:b/>
+                <w:bCs/>
+                <w:sz w:val="20"/>
+                <w:szCs w:val="20"/>
+                <w:highlight w:val="white"/>
+              </w:rPr>
+              <w:t>A-[3, 6, 9]</w:t>
+            </w:r>
+          </w:p>
+        </w:tc>
+        <w:tc>
+          <w:tcPr>
+            <w:tcW w:w="1837" w:type="pct"/>
+          </w:tcPr>
+          <w:p>
+            <w:pPr>
+              <w:pStyle w:val="Paragraphedeliste"/>
+              <w:autoSpaceDE w:val="0"/>
+              <w:autoSpaceDN w:val="0"/>
+              <w:adjustRightInd w:val="0"/>
+              <w:ind w:left="0"/>
+              <w:rPr>
+                <w:rFonts w:ascii="Courier New" w:hAnsi="Courier New" w:cs="Courier New"/>
+                <w:b/>
+                <w:bCs/>
+                <w:sz w:val="20"/>
+                <w:szCs w:val="20"/>
+                <w:highlight w:val="white"/>
+              </w:rPr>
+            </w:pPr>
+            <w:r>
+              <w:rPr>
+                <w:rFonts w:ascii="Courier New" w:hAnsi="Courier New" w:cs="Courier New"/>
+                <w:b/>
+                <w:bCs/>
+                <w:sz w:val="20"/>
+                <w:szCs w:val="20"/>
+                <w:highlight w:val="white"/>
+              </w:rPr>
+              <w:t>B-[1, 2, 3] [1, 2, 3] [1, 2, 3]</w:t>
+            </w:r>
+          </w:p>
+        </w:tc>
+        <w:tc>
+          <w:tcPr>
+            <w:tcW w:w="1708" w:type="pct"/>
+          </w:tcPr>
+          <w:p>
+            <w:pPr>
+              <w:pStyle w:val="Paragraphedeliste"/>
+              <w:tabs>
+                <w:tab w:val="left" w:pos="1418"/>
+                <w:tab w:val="left" w:pos="1560"/>
+              </w:tabs>
+              <w:autoSpaceDE w:val="0"/>
+              <w:autoSpaceDN w:val="0"/>
+              <w:adjustRightInd w:val="0"/>
+              <w:ind w:left="0"/>
+              <w:rPr>
+                <w:rFonts w:ascii="Courier New" w:hAnsi="Courier New" w:cs="Courier New"/>
+                <w:b/>
+                <w:bCs/>
+                <w:sz w:val="20"/>
+                <w:szCs w:val="20"/>
+                <w:highlight w:val="white"/>
+              </w:rPr>
+            </w:pPr>
+            <w:r>
+              <w:rPr>
+                <w:rFonts w:ascii="Courier New" w:hAnsi="Courier New" w:cs="Courier New"/>
+                <w:b/>
+                <w:bCs/>
+                <w:sz w:val="20"/>
+                <w:szCs w:val="20"/>
+                <w:highlight w:val="white"/>
+              </w:rPr>
+              <w:t>C-[1, 2, 3, 1, 2, 3, 1, 2, 3]</w:t>
+            </w:r>
+          </w:p>
+        </w:tc>
+        <w:tc>
+          <w:tcPr>
+            <w:tcW w:w="632" w:type="pct"/>
+          </w:tcPr>
+          <w:p>
+            <w:pPr>
+              <w:pStyle w:val="Paragraphedeliste"/>
+              <w:tabs>
+                <w:tab w:val="left" w:pos="1418"/>
+                <w:tab w:val="left" w:pos="1560"/>
+              </w:tabs>
+              <w:autoSpaceDE w:val="0"/>
+              <w:autoSpaceDN w:val="0"/>
+              <w:adjustRightInd w:val="0"/>
+              <w:ind w:left="0"/>
+              <w:rPr>
+                <w:rFonts w:ascii="Courier New" w:hAnsi="Courier New" w:cs="Courier New"/>
+                <w:b/>
+                <w:bCs/>
+                <w:sz w:val="20"/>
+                <w:szCs w:val="20"/>
+                <w:highlight w:val="white"/>
+              </w:rPr>
+            </w:pPr>
+            <w:r>
+              <w:rPr>
+                <w:rFonts w:ascii="Courier New" w:hAnsi="Courier New" w:cs="Courier New"/>
+                <w:b/>
+                <w:bCs/>
+                <w:sz w:val="20"/>
+                <w:szCs w:val="20"/>
+                <w:highlight w:val="white"/>
+              </w:rPr>
+              <w:t>D-Erreur</w:t>
+            </w:r>
+          </w:p>
+        </w:tc>
+      </w:tr>
+    </w:tbl>
+    <w:p>
+      <w:pPr>
+        <w:pStyle w:val="Paragraphedeliste"/>
+        <w:tabs>
+          <w:tab w:val="left" w:pos="1418"/>
+          <w:tab w:val="left" w:pos="1560"/>
+        </w:tabs>
+        <w:autoSpaceDE w:val="0"/>
+        <w:autoSpaceDN w:val="0"/>
+        <w:adjustRightInd w:val="0"/>
+        <w:spacing w:after="0" w:line="240" w:lineRule="auto"/>
+        <w:ind w:left="0"/>
+        <w:rPr>
+          <w:rFonts w:ascii="Courier New" w:hAnsi="Courier New" w:cs="Courier New"/>
+          <w:b/>
+          <w:bCs/>
+          <w:sz w:val="20"/>
+          <w:szCs w:val="20"/>
+          <w:highlight w:val="white"/>
+        </w:rPr>
+      </w:pPr>
+      <w:r>
+        <w:rPr>
+          <w:rFonts w:ascii="Courier New" w:hAnsi="Courier New" w:cs="Courier New"/>
+          <w:b/>
+          <w:bCs/>
+          <w:sz w:val="20"/>
+          <w:szCs w:val="20"/>
+          <w:highlight w:val="white"/>
+        </w:rPr>
+        <w:t>2 - [1, 2, 3] + 3</w:t>
+      </w:r>
+    </w:p>
+    <w:tbl>
+      <w:tblPr>
+        <w:tblStyle w:val="Grilledutableau"/>
+        <w:tblW w:w="5000" w:type="pct"/>
+        <w:tblBorders>
+          <w:top w:val="none" w:sz="0" w:space="0" w:color="auto"/>
+          <w:left w:val="none" w:sz="0" w:space="0" w:color="auto"/>
+          <w:bottom w:val="none" w:sz="0" w:space="0" w:color="auto"/>
+          <w:right w:val="none" w:sz="0" w:space="0" w:color="auto"/>
+          <w:insideH w:val="none" w:sz="0" w:space="0" w:color="auto"/>
+          <w:insideV w:val="none" w:sz="0" w:space="0" w:color="auto"/>
+        </w:tblBorders>
+        <w:tblLook w:val="04A0"/>
+      </w:tblPr>
+      <w:tblGrid>
+        <w:gridCol w:w="2640"/>
+        <w:gridCol w:w="3352"/>
+        <w:gridCol w:w="3174"/>
+        <w:gridCol w:w="2106"/>
+      </w:tblGrid>
+      <w:tr>
+        <w:tc>
+          <w:tcPr>
+            <w:tcW w:w="1171" w:type="pct"/>
+          </w:tcPr>
+          <w:p>
+            <w:pPr>
+              <w:pStyle w:val="Paragraphedeliste"/>
+              <w:tabs>
+                <w:tab w:val="left" w:pos="1418"/>
+                <w:tab w:val="left" w:pos="1560"/>
+              </w:tabs>
+              <w:autoSpaceDE w:val="0"/>
+              <w:autoSpaceDN w:val="0"/>
+              <w:adjustRightInd w:val="0"/>
+              <w:ind w:left="0"/>
+              <w:rPr>
+                <w:rFonts w:ascii="Courier New" w:hAnsi="Courier New" w:cs="Courier New"/>
+                <w:b/>
+                <w:bCs/>
+                <w:sz w:val="20"/>
+                <w:szCs w:val="20"/>
+                <w:highlight w:val="white"/>
+              </w:rPr>
+            </w:pPr>
+            <w:r>
+              <w:rPr>
+                <w:rFonts w:ascii="Courier New" w:hAnsi="Courier New" w:cs="Courier New"/>
+                <w:b/>
+                <w:bCs/>
+                <w:sz w:val="20"/>
+                <w:szCs w:val="20"/>
+                <w:highlight w:val="white"/>
+              </w:rPr>
+              <w:t>A - [4, 5, 6]</w:t>
+            </w:r>
+          </w:p>
+        </w:tc>
+        <w:tc>
+          <w:tcPr>
+            <w:tcW w:w="1487" w:type="pct"/>
+          </w:tcPr>
+          <w:p>
+            <w:pPr>
+              <w:pStyle w:val="Paragraphedeliste"/>
+              <w:autoSpaceDE w:val="0"/>
+              <w:autoSpaceDN w:val="0"/>
+              <w:adjustRightInd w:val="0"/>
+              <w:ind w:left="0"/>
+              <w:rPr>
+                <w:rFonts w:ascii="Courier New" w:hAnsi="Courier New" w:cs="Courier New"/>
+                <w:b/>
+                <w:bCs/>
+                <w:sz w:val="20"/>
+                <w:szCs w:val="20"/>
+                <w:highlight w:val="white"/>
+              </w:rPr>
+            </w:pPr>
+            <w:r>
+              <w:rPr>
+                <w:rFonts w:ascii="Courier New" w:hAnsi="Courier New" w:cs="Courier New"/>
+                <w:b/>
+                <w:bCs/>
+                <w:sz w:val="20"/>
+                <w:szCs w:val="20"/>
+                <w:highlight w:val="white"/>
+              </w:rPr>
+              <w:t>B - [1, 2, 3 , 3]</w:t>
+            </w:r>
+          </w:p>
+        </w:tc>
+        <w:tc>
+          <w:tcPr>
+            <w:tcW w:w="1408" w:type="pct"/>
+          </w:tcPr>
+          <w:p>
+            <w:pPr>
+              <w:pStyle w:val="Paragraphedeliste"/>
+              <w:tabs>
+                <w:tab w:val="left" w:pos="1418"/>
+                <w:tab w:val="left" w:pos="1560"/>
+              </w:tabs>
+              <w:autoSpaceDE w:val="0"/>
+              <w:autoSpaceDN w:val="0"/>
+              <w:adjustRightInd w:val="0"/>
+              <w:ind w:left="0"/>
+              <w:rPr>
+                <w:rFonts w:ascii="Courier New" w:hAnsi="Courier New" w:cs="Courier New"/>
+                <w:b/>
+                <w:bCs/>
+                <w:sz w:val="20"/>
+                <w:szCs w:val="20"/>
+                <w:highlight w:val="white"/>
+              </w:rPr>
+            </w:pPr>
+            <w:r>
+              <w:rPr>
+                <w:rFonts w:ascii="Courier New" w:hAnsi="Courier New" w:cs="Courier New"/>
+                <w:b/>
+                <w:bCs/>
+                <w:sz w:val="20"/>
+                <w:szCs w:val="20"/>
+                <w:highlight w:val="white"/>
+              </w:rPr>
+              <w:t>C - [13, 23, 33]</w:t>
+            </w:r>
+          </w:p>
+        </w:tc>
+        <w:tc>
+          <w:tcPr>
+            <w:tcW w:w="934" w:type="pct"/>
+          </w:tcPr>
+          <w:p>
+            <w:pPr>
+              <w:pStyle w:val="Paragraphedeliste"/>
+              <w:tabs>
+                <w:tab w:val="left" w:pos="1418"/>
+                <w:tab w:val="left" w:pos="1560"/>
+              </w:tabs>
+              <w:autoSpaceDE w:val="0"/>
+              <w:autoSpaceDN w:val="0"/>
+              <w:adjustRightInd w:val="0"/>
+              <w:ind w:left="0"/>
+              <w:rPr>
+                <w:rFonts w:ascii="Courier New" w:hAnsi="Courier New" w:cs="Courier New"/>
+                <w:b/>
+                <w:bCs/>
+                <w:sz w:val="20"/>
+                <w:szCs w:val="20"/>
+                <w:highlight w:val="white"/>
+              </w:rPr>
+            </w:pPr>
+            <w:r>
+              <w:rPr>
+                <w:rFonts w:ascii="Courier New" w:hAnsi="Courier New" w:cs="Courier New"/>
+                <w:b/>
+                <w:bCs/>
+                <w:sz w:val="20"/>
+                <w:szCs w:val="20"/>
+                <w:highlight w:val="white"/>
+              </w:rPr>
+              <w:t>D - Erreur</w:t>
+            </w:r>
+          </w:p>
+        </w:tc>
+      </w:tr>
+    </w:tbl>
+    <w:p>
+      <w:pPr>
+        <w:pStyle w:val="Paragraphedeliste"/>
+        <w:tabs>
+          <w:tab w:val="left" w:pos="1418"/>
+          <w:tab w:val="left" w:pos="1560"/>
+        </w:tabs>
+        <w:autoSpaceDE w:val="0"/>
+        <w:autoSpaceDN w:val="0"/>
+        <w:adjustRightInd w:val="0"/>
+        <w:spacing w:after="0" w:line="240" w:lineRule="auto"/>
+        <w:ind w:left="0"/>
+        <w:rPr>
+          <w:rFonts w:ascii="Courier New" w:hAnsi="Courier New" w:cs="Courier New"/>
+          <w:b/>
+          <w:bCs/>
+          <w:sz w:val="20"/>
+          <w:szCs w:val="20"/>
+          <w:highlight w:val="white"/>
+        </w:rPr>
+      </w:pPr>
+      <w:r>
+        <w:rPr>
+          <w:rFonts w:ascii="Courier New" w:hAnsi="Courier New" w:cs="Courier New"/>
+          <w:b/>
+          <w:bCs/>
+          <w:sz w:val="20"/>
+          <w:szCs w:val="20"/>
+          <w:highlight w:val="white"/>
+        </w:rPr>
+        <w:t>3 - [1, 2, 3] + [3]</w:t>
+      </w:r>
+    </w:p>
+    <w:tbl>
+      <w:tblPr>
+        <w:tblStyle w:val="Grilledutableau"/>
+        <w:tblW w:w="5000" w:type="pct"/>
+        <w:tblBorders>
+          <w:top w:val="none" w:sz="0" w:space="0" w:color="auto"/>
+          <w:left w:val="none" w:sz="0" w:space="0" w:color="auto"/>
+          <w:bottom w:val="none" w:sz="0" w:space="0" w:color="auto"/>
+          <w:right w:val="none" w:sz="0" w:space="0" w:color="auto"/>
+          <w:insideH w:val="none" w:sz="0" w:space="0" w:color="auto"/>
+          <w:insideV w:val="none" w:sz="0" w:space="0" w:color="auto"/>
+        </w:tblBorders>
+        <w:tblLook w:val="04A0"/>
+      </w:tblPr>
+      <w:tblGrid>
+        <w:gridCol w:w="2640"/>
+        <w:gridCol w:w="3352"/>
+        <w:gridCol w:w="3174"/>
+        <w:gridCol w:w="2106"/>
+      </w:tblGrid>
+      <w:tr>
+        <w:tc>
+          <w:tcPr>
+            <w:tcW w:w="1171" w:type="pct"/>
+          </w:tcPr>
+          <w:p>
+            <w:pPr>
+              <w:pStyle w:val="Paragraphedeliste"/>
+              <w:tabs>
+                <w:tab w:val="left" w:pos="1418"/>
+                <w:tab w:val="left" w:pos="1560"/>
+              </w:tabs>
+              <w:autoSpaceDE w:val="0"/>
+              <w:autoSpaceDN w:val="0"/>
+              <w:adjustRightInd w:val="0"/>
+              <w:ind w:left="0"/>
+              <w:rPr>
+                <w:rFonts w:ascii="Courier New" w:hAnsi="Courier New" w:cs="Courier New"/>
+                <w:b/>
+                <w:bCs/>
+                <w:sz w:val="20"/>
+                <w:szCs w:val="20"/>
+                <w:highlight w:val="white"/>
+              </w:rPr>
+            </w:pPr>
+            <w:r>
+              <w:rPr>
+                <w:rFonts w:ascii="Courier New" w:hAnsi="Courier New" w:cs="Courier New"/>
+                <w:b/>
+                <w:bCs/>
+                <w:sz w:val="20"/>
+                <w:szCs w:val="20"/>
+                <w:highlight w:val="white"/>
+              </w:rPr>
+              <w:t>A - [4, 5, 6]</w:t>
+            </w:r>
+          </w:p>
+        </w:tc>
+        <w:tc>
+          <w:tcPr>
+            <w:tcW w:w="1487" w:type="pct"/>
+          </w:tcPr>
+          <w:p>
+            <w:pPr>
+              <w:pStyle w:val="Paragraphedeliste"/>
+              <w:autoSpaceDE w:val="0"/>
+              <w:autoSpaceDN w:val="0"/>
+              <w:adjustRightInd w:val="0"/>
+              <w:ind w:left="0"/>
+              <w:rPr>
+                <w:rFonts w:ascii="Courier New" w:hAnsi="Courier New" w:cs="Courier New"/>
+                <w:b/>
+                <w:bCs/>
+                <w:sz w:val="20"/>
+                <w:szCs w:val="20"/>
+                <w:highlight w:val="white"/>
+              </w:rPr>
+            </w:pPr>
+            <w:r>
+              <w:rPr>
+                <w:rFonts w:ascii="Courier New" w:hAnsi="Courier New" w:cs="Courier New"/>
+                <w:b/>
+                <w:bCs/>
+                <w:sz w:val="20"/>
+                <w:szCs w:val="20"/>
+                <w:highlight w:val="white"/>
+              </w:rPr>
+              <w:t>B - [1, 2, 3 , [3]]</w:t>
+            </w:r>
+          </w:p>
+        </w:tc>
+        <w:tc>
+          <w:tcPr>
+            <w:tcW w:w="1408" w:type="pct"/>
+          </w:tcPr>
+          <w:p>
+            <w:pPr>
+              <w:pStyle w:val="Paragraphedeliste"/>
+              <w:tabs>
+                <w:tab w:val="left" w:pos="1418"/>
+                <w:tab w:val="left" w:pos="1560"/>
+              </w:tabs>
+              <w:autoSpaceDE w:val="0"/>
+              <w:autoSpaceDN w:val="0"/>
+              <w:adjustRightInd w:val="0"/>
+              <w:ind w:left="0"/>
+              <w:rPr>
+                <w:rFonts w:ascii="Courier New" w:hAnsi="Courier New" w:cs="Courier New"/>
+                <w:b/>
+                <w:bCs/>
+                <w:sz w:val="20"/>
+                <w:szCs w:val="20"/>
+                <w:highlight w:val="white"/>
+              </w:rPr>
+            </w:pPr>
+            <w:r>
+              <w:rPr>
+                <w:rFonts w:ascii="Courier New" w:hAnsi="Courier New" w:cs="Courier New"/>
+                <w:b/>
+                <w:bCs/>
+                <w:sz w:val="20"/>
+                <w:szCs w:val="20"/>
+                <w:highlight w:val="white"/>
+              </w:rPr>
+              <w:t>C - [1, 2, 3, 3]</w:t>
+            </w:r>
+          </w:p>
+        </w:tc>
+        <w:tc>
+          <w:tcPr>
+            <w:tcW w:w="934" w:type="pct"/>
+          </w:tcPr>
+          <w:p>
+            <w:pPr>
+              <w:pStyle w:val="Paragraphedeliste"/>
+              <w:tabs>
+                <w:tab w:val="left" w:pos="1418"/>
+                <w:tab w:val="left" w:pos="1560"/>
+              </w:tabs>
+              <w:autoSpaceDE w:val="0"/>
+              <w:autoSpaceDN w:val="0"/>
+              <w:adjustRightInd w:val="0"/>
+              <w:ind w:left="0"/>
+              <w:rPr>
+                <w:rFonts w:ascii="Courier New" w:hAnsi="Courier New" w:cs="Courier New"/>
+                <w:b/>
+                <w:bCs/>
+                <w:sz w:val="20"/>
+                <w:szCs w:val="20"/>
+                <w:highlight w:val="white"/>
+              </w:rPr>
+            </w:pPr>
+            <w:r>
+              <w:rPr>
+                <w:rFonts w:ascii="Courier New" w:hAnsi="Courier New" w:cs="Courier New"/>
+                <w:b/>
+                <w:bCs/>
+                <w:sz w:val="20"/>
+                <w:szCs w:val="20"/>
+                <w:highlight w:val="white"/>
+              </w:rPr>
+              <w:t>D - Erreur</w:t>
+            </w:r>
+          </w:p>
+        </w:tc>
+      </w:tr>
+    </w:tbl>
+    <w:p>
+      <w:pPr>
+        <w:pStyle w:val="Paragraphedeliste"/>
+        <w:tabs>
+          <w:tab w:val="left" w:pos="1418"/>
+          <w:tab w:val="left" w:pos="1560"/>
+        </w:tabs>
+        <w:autoSpaceDE w:val="0"/>
+        <w:autoSpaceDN w:val="0"/>
+        <w:adjustRightInd w:val="0"/>
+        <w:spacing w:after="0" w:line="240" w:lineRule="auto"/>
+        <w:ind w:left="0"/>
+        <w:rPr>
+          <w:rFonts w:ascii="Courier New" w:hAnsi="Courier New" w:cs="Courier New"/>
+          <w:b/>
+          <w:bCs/>
+          <w:sz w:val="20"/>
+          <w:szCs w:val="20"/>
+          <w:highlight w:val="white"/>
+          <w:lang w:val="en-ZA"/>
+        </w:rPr>
+      </w:pPr>
+      <w:r>
+        <w:rPr>
+          <w:rFonts w:ascii="Courier New" w:hAnsi="Courier New" w:cs="Courier New"/>
+          <w:b/>
+          <w:bCs/>
+          <w:sz w:val="20"/>
+          <w:szCs w:val="20"/>
+          <w:highlight w:val="white"/>
+          <w:lang w:val="en-ZA"/>
+        </w:rPr>
+        <w:t>3 - [1 for i in range(</w:t>
+      </w:r>
+      <w:r>
+        <w:rPr>
+          <w:rFonts w:ascii="Courier New" w:hAnsi="Courier New" w:cs="Courier New"/>
+          <w:b/>
+          <w:bCs/>
+          <w:sz w:val="20"/>
+          <w:szCs w:val="20"/>
+          <w:highlight w:val="white"/>
+          <w:lang w:val="en-ZA"/>
+        </w:rPr>
+        <w:t>10</w:t>
+      </w:r>
+      <w:r>
+        <w:rPr>
+          <w:rFonts w:ascii="Courier New" w:hAnsi="Courier New" w:cs="Courier New"/>
+          <w:b/>
+          <w:bCs/>
+          <w:sz w:val="20"/>
+          <w:szCs w:val="20"/>
+          <w:highlight w:val="white"/>
+          <w:lang w:val="en-ZA"/>
+        </w:rPr>
+        <w:t>) if i % 3 == 0]</w:t>
+      </w:r>
+    </w:p>
+    <w:tbl>
+      <w:tblPr>
+        <w:tblStyle w:val="Grilledutableau"/>
+        <w:tblW w:w="5000" w:type="pct"/>
+        <w:tblBorders>
+          <w:top w:val="none" w:sz="0" w:space="0" w:color="auto"/>
+          <w:left w:val="none" w:sz="0" w:space="0" w:color="auto"/>
+          <w:bottom w:val="none" w:sz="0" w:space="0" w:color="auto"/>
+          <w:right w:val="none" w:sz="0" w:space="0" w:color="auto"/>
+          <w:insideH w:val="none" w:sz="0" w:space="0" w:color="auto"/>
+          <w:insideV w:val="none" w:sz="0" w:space="0" w:color="auto"/>
+        </w:tblBorders>
+        <w:tblLook w:val="04A0"/>
+      </w:tblPr>
+      <w:tblGrid>
+        <w:gridCol w:w="2413"/>
+        <w:gridCol w:w="2412"/>
+        <w:gridCol w:w="4849"/>
+        <w:gridCol w:w="1598"/>
+      </w:tblGrid>
+      <w:tr>
+        <w:tc>
+          <w:tcPr>
+            <w:tcW w:w="1070" w:type="pct"/>
+          </w:tcPr>
+          <w:p>
+            <w:pPr>
+              <w:pStyle w:val="Paragraphedeliste"/>
+              <w:tabs>
+                <w:tab w:val="left" w:pos="1418"/>
+                <w:tab w:val="left" w:pos="1560"/>
+              </w:tabs>
+              <w:autoSpaceDE w:val="0"/>
+              <w:autoSpaceDN w:val="0"/>
+              <w:adjustRightInd w:val="0"/>
+              <w:ind w:left="0"/>
+              <w:rPr>
+                <w:rFonts w:ascii="Courier New" w:hAnsi="Courier New" w:cs="Courier New"/>
+                <w:b/>
+                <w:bCs/>
+                <w:sz w:val="20"/>
+                <w:szCs w:val="20"/>
+                <w:highlight w:val="white"/>
+              </w:rPr>
+            </w:pPr>
+            <w:r>
+              <w:rPr>
+                <w:rFonts w:ascii="Courier New" w:hAnsi="Courier New" w:cs="Courier New"/>
+                <w:b/>
+                <w:bCs/>
+                <w:sz w:val="20"/>
+                <w:szCs w:val="20"/>
+                <w:highlight w:val="white"/>
+              </w:rPr>
+              <w:t>A - [1, 1, 1, 1]</w:t>
+            </w:r>
+          </w:p>
+        </w:tc>
+        <w:tc>
+          <w:tcPr>
+            <w:tcW w:w="1070" w:type="pct"/>
+          </w:tcPr>
+          <w:p>
+            <w:pPr>
+              <w:pStyle w:val="Paragraphedeliste"/>
+              <w:autoSpaceDE w:val="0"/>
+              <w:autoSpaceDN w:val="0"/>
+              <w:adjustRightInd w:val="0"/>
+              <w:ind w:left="0"/>
+              <w:rPr>
+                <w:rFonts w:ascii="Courier New" w:hAnsi="Courier New" w:cs="Courier New"/>
+                <w:b/>
+                <w:bCs/>
+                <w:sz w:val="20"/>
+                <w:szCs w:val="20"/>
+                <w:highlight w:val="white"/>
+              </w:rPr>
+            </w:pPr>
+            <w:r>
+              <w:rPr>
+                <w:rFonts w:ascii="Courier New" w:hAnsi="Courier New" w:cs="Courier New"/>
+                <w:b/>
+                <w:bCs/>
+                <w:sz w:val="20"/>
+                <w:szCs w:val="20"/>
+                <w:highlight w:val="white"/>
+              </w:rPr>
+              <w:t>B - [0, 3, 6, 9]</w:t>
+            </w:r>
+          </w:p>
+        </w:tc>
+        <w:tc>
+          <w:tcPr>
+            <w:tcW w:w="2151" w:type="pct"/>
+          </w:tcPr>
+          <w:p>
+            <w:pPr>
+              <w:pStyle w:val="Paragraphedeliste"/>
+              <w:tabs>
+                <w:tab w:val="left" w:pos="1418"/>
+                <w:tab w:val="left" w:pos="1560"/>
+              </w:tabs>
+              <w:autoSpaceDE w:val="0"/>
+              <w:autoSpaceDN w:val="0"/>
+              <w:adjustRightInd w:val="0"/>
+              <w:ind w:left="0"/>
+              <w:rPr>
+                <w:rFonts w:ascii="Courier New" w:hAnsi="Courier New" w:cs="Courier New"/>
+                <w:b/>
+                <w:bCs/>
+                <w:sz w:val="20"/>
+                <w:szCs w:val="20"/>
+                <w:highlight w:val="white"/>
+              </w:rPr>
+            </w:pPr>
+            <w:r>
+              <w:rPr>
+                <w:rFonts w:ascii="Courier New" w:hAnsi="Courier New" w:cs="Courier New"/>
+                <w:b/>
+                <w:bCs/>
+                <w:sz w:val="20"/>
+                <w:szCs w:val="20"/>
+                <w:highlight w:val="white"/>
+              </w:rPr>
+              <w:t>C - [0, 1, 2, 3, 4, 5, 6, 7, 8, 9]</w:t>
+            </w:r>
+          </w:p>
+        </w:tc>
+        <w:tc>
+          <w:tcPr>
+            <w:tcW w:w="709" w:type="pct"/>
+          </w:tcPr>
+          <w:p>
+            <w:pPr>
+              <w:pStyle w:val="Paragraphedeliste"/>
+              <w:tabs>
+                <w:tab w:val="left" w:pos="1418"/>
+                <w:tab w:val="left" w:pos="1560"/>
+              </w:tabs>
+              <w:autoSpaceDE w:val="0"/>
+              <w:autoSpaceDN w:val="0"/>
+              <w:adjustRightInd w:val="0"/>
+              <w:ind w:left="0"/>
+              <w:rPr>
+                <w:rFonts w:ascii="Courier New" w:hAnsi="Courier New" w:cs="Courier New"/>
+                <w:b/>
+                <w:bCs/>
+                <w:sz w:val="20"/>
+                <w:szCs w:val="20"/>
+                <w:highlight w:val="white"/>
+              </w:rPr>
+            </w:pPr>
+            <w:r>
+              <w:rPr>
+                <w:rFonts w:ascii="Courier New" w:hAnsi="Courier New" w:cs="Courier New"/>
+                <w:b/>
+                <w:bCs/>
+                <w:sz w:val="20"/>
+                <w:szCs w:val="20"/>
+                <w:highlight w:val="white"/>
+              </w:rPr>
+              <w:t>D - Erreur</w:t>
+            </w:r>
+          </w:p>
+        </w:tc>
+      </w:tr>
+    </w:tbl>
+    <w:p>
+      <w:pPr>
+        <w:pStyle w:val="Paragraphedeliste"/>
+        <w:tabs>
+          <w:tab w:val="left" w:pos="1418"/>
+          <w:tab w:val="left" w:pos="1560"/>
+        </w:tabs>
+        <w:autoSpaceDE w:val="0"/>
+        <w:autoSpaceDN w:val="0"/>
+        <w:adjustRightInd w:val="0"/>
+        <w:spacing w:after="0" w:line="240" w:lineRule="auto"/>
+        <w:ind w:left="0"/>
+        <w:rPr>
+          <w:rFonts w:ascii="Courier New" w:hAnsi="Courier New" w:cs="Courier New"/>
+          <w:b/>
+          <w:bCs/>
+          <w:color w:val="0000FF"/>
+          <w:sz w:val="20"/>
+          <w:szCs w:val="20"/>
+          <w:highlight w:val="white"/>
+        </w:rPr>
+      </w:pPr>
+    </w:p>
+    <w:p>
+      <w:pPr>
+        <w:pStyle w:val="Paragraphedeliste"/>
+        <w:tabs>
+          <w:tab w:val="left" w:pos="1418"/>
+          <w:tab w:val="left" w:pos="1560"/>
+        </w:tabs>
+        <w:autoSpaceDE w:val="0"/>
+        <w:autoSpaceDN w:val="0"/>
+        <w:adjustRightInd w:val="0"/>
+        <w:spacing w:after="0" w:line="240" w:lineRule="auto"/>
+        <w:ind w:left="0"/>
+        <w:rPr>
+          <w:rFonts w:ascii="Courier New" w:hAnsi="Courier New" w:cs="Courier New"/>
+          <w:b/>
+          <w:bCs/>
+          <w:color w:val="0000FF"/>
+          <w:sz w:val="20"/>
+          <w:szCs w:val="20"/>
+          <w:highlight w:val="white"/>
+        </w:rPr>
+      </w:pPr>
+      <w:r>
+        <w:rPr>
+          <w:rFonts w:ascii="Courier New" w:hAnsi="Courier New" w:cs="Courier New"/>
+          <w:b/>
+          <w:bCs/>
+          <w:color w:val="0000FF"/>
+          <w:sz w:val="20"/>
+          <w:szCs w:val="20"/>
+          <w:highlight w:val="white"/>
+        </w:rPr>
+        <w:t>Exercice</w:t>
+      </w:r>
+      <w:r>
+        <w:rPr>
+          <w:rFonts w:ascii="Courier New" w:hAnsi="Courier New" w:cs="Courier New"/>
+          <w:b/>
+          <w:bCs/>
+          <w:color w:val="0000FF"/>
+          <w:sz w:val="20"/>
+          <w:szCs w:val="20"/>
+          <w:highlight w:val="white"/>
+        </w:rPr>
+        <w:t>2</w:t>
+      </w:r>
+    </w:p>
+    <w:tbl>
+      <w:tblPr>
+        <w:tblpPr w:leftFromText="141" w:rightFromText="141" w:vertAnchor="text" w:horzAnchor="margin" w:tblpXSpec="right" w:tblpY="61"/>
+        <w:tblOverlap w:val="never"/>
+        <w:tblW w:w="0" w:type="auto"/>
+        <w:shd w:val="clear" w:color="auto" w:fill="FFFFFF"/>
+        <w:tblCellMar>
+          <w:top w:w="15" w:type="dxa"/>
+          <w:left w:w="15" w:type="dxa"/>
+          <w:bottom w:w="15" w:type="dxa"/>
+          <w:right w:w="15" w:type="dxa"/>
+        </w:tblCellMar>
+        <w:tblLook w:val="04A0"/>
+      </w:tblPr>
+      <w:tblGrid>
+        <w:gridCol w:w="3368"/>
+      </w:tblGrid>
+      <w:tr>
+        <w:tc>
+          <w:tcPr>
+            <w:tcW w:w="0" w:type="auto"/>
+            <w:shd w:val="clear" w:color="auto" w:fill="FFFFFF"/>
+            <w:tcMar>
+              <w:top w:w="0" w:type="dxa"/>
+              <w:left w:w="150" w:type="dxa"/>
+              <w:bottom w:w="0" w:type="dxa"/>
+              <w:right w:w="150" w:type="dxa"/>
+            </w:tcMar>
+            <w:hideMark/>
+          </w:tcPr>
+          <w:p>
+            <w:pPr>
+              <w:spacing w:after="0" w:line="300" w:lineRule="atLeast"/>
+              <w:rPr>
+                <w:rFonts w:ascii="Consolas" w:eastAsia="Times New Roman" w:hAnsi="Consolas" w:cs="Consolas"/>
+                <w:color w:val="24292E"/>
+                <w:sz w:val="18"/>
+                <w:szCs w:val="18"/>
+                <w:lang w:eastAsia="fr-FR"/>
+              </w:rPr>
+            </w:pPr>
+            <w:r>
+              <w:rPr>
+                <w:rFonts w:ascii="Consolas" w:eastAsia="Times New Roman" w:hAnsi="Consolas" w:cs="Consolas"/>
+                <w:color w:val="24292E"/>
+                <w:sz w:val="18"/>
+                <w:szCs w:val="18"/>
+                <w:lang w:eastAsia="fr-FR"/>
+              </w:rPr>
+              <w:t xml:space="preserve">         0 * 9 + 8  = 8          </w:t>
+            </w:r>
+          </w:p>
+        </w:tc>
+      </w:tr>
+      <w:tr>
+        <w:tc>
+          <w:tcPr>
+            <w:tcW w:w="0" w:type="auto"/>
+            <w:shd w:val="clear" w:color="auto" w:fill="FFFFFF"/>
+            <w:tcMar>
+              <w:top w:w="0" w:type="dxa"/>
+              <w:left w:w="150" w:type="dxa"/>
+              <w:bottom w:w="0" w:type="dxa"/>
+              <w:right w:w="150" w:type="dxa"/>
+            </w:tcMar>
+            <w:hideMark/>
+          </w:tcPr>
+          <w:p>
+            <w:pPr>
+              <w:spacing w:after="0" w:line="300" w:lineRule="atLeast"/>
+              <w:rPr>
+                <w:rFonts w:ascii="Consolas" w:eastAsia="Times New Roman" w:hAnsi="Consolas" w:cs="Consolas"/>
+                <w:color w:val="24292E"/>
+                <w:sz w:val="18"/>
+                <w:szCs w:val="18"/>
+                <w:lang w:eastAsia="fr-FR"/>
+              </w:rPr>
+            </w:pPr>
+            <w:r>
+              <w:rPr>
+                <w:rFonts w:ascii="Consolas" w:eastAsia="Times New Roman" w:hAnsi="Consolas" w:cs="Consolas"/>
+                <w:color w:val="24292E"/>
+                <w:sz w:val="18"/>
+                <w:szCs w:val="18"/>
+                <w:lang w:eastAsia="fr-FR"/>
+              </w:rPr>
+              <w:t xml:space="preserve">         9 * 9 + 7  = 88         </w:t>
+            </w:r>
+          </w:p>
+        </w:tc>
+      </w:tr>
+      <w:tr>
+        <w:tc>
+          <w:tcPr>
+            <w:tcW w:w="0" w:type="auto"/>
+            <w:shd w:val="clear" w:color="auto" w:fill="FFFFFF"/>
+            <w:tcMar>
+              <w:top w:w="0" w:type="dxa"/>
+              <w:left w:w="150" w:type="dxa"/>
+              <w:bottom w:w="0" w:type="dxa"/>
+              <w:right w:w="150" w:type="dxa"/>
+            </w:tcMar>
+            <w:hideMark/>
+          </w:tcPr>
+          <w:p>
+            <w:pPr>
+              <w:spacing w:after="0" w:line="300" w:lineRule="atLeast"/>
+              <w:rPr>
+                <w:rFonts w:ascii="Consolas" w:eastAsia="Times New Roman" w:hAnsi="Consolas" w:cs="Consolas"/>
+                <w:color w:val="24292E"/>
+                <w:sz w:val="18"/>
+                <w:szCs w:val="18"/>
+                <w:lang w:eastAsia="fr-FR"/>
+              </w:rPr>
+            </w:pPr>
+            <w:r>
+              <w:rPr>
+                <w:rFonts w:ascii="Consolas" w:eastAsia="Times New Roman" w:hAnsi="Consolas" w:cs="Consolas"/>
+                <w:color w:val="24292E"/>
+                <w:sz w:val="18"/>
+                <w:szCs w:val="18"/>
+                <w:lang w:eastAsia="fr-FR"/>
+              </w:rPr>
+              <w:t xml:space="preserve">        98 * 9 + 6  = 888        </w:t>
+            </w:r>
+          </w:p>
+        </w:tc>
+      </w:tr>
+      <w:tr>
+        <w:tc>
+          <w:tcPr>
+            <w:tcW w:w="0" w:type="auto"/>
+            <w:shd w:val="clear" w:color="auto" w:fill="FFFFFF"/>
+            <w:tcMar>
+              <w:top w:w="0" w:type="dxa"/>
+              <w:left w:w="150" w:type="dxa"/>
+              <w:bottom w:w="0" w:type="dxa"/>
+              <w:right w:w="150" w:type="dxa"/>
+            </w:tcMar>
+            <w:hideMark/>
+          </w:tcPr>
+          <w:p>
+            <w:pPr>
+              <w:spacing w:after="0" w:line="300" w:lineRule="atLeast"/>
+              <w:rPr>
+                <w:rFonts w:ascii="Consolas" w:eastAsia="Times New Roman" w:hAnsi="Consolas" w:cs="Consolas"/>
+                <w:color w:val="24292E"/>
+                <w:sz w:val="18"/>
+                <w:szCs w:val="18"/>
+                <w:lang w:eastAsia="fr-FR"/>
+              </w:rPr>
+            </w:pPr>
+            <w:r>
+              <w:rPr>
+                <w:rFonts w:ascii="Consolas" w:eastAsia="Times New Roman" w:hAnsi="Consolas" w:cs="Consolas"/>
+                <w:color w:val="24292E"/>
+                <w:sz w:val="18"/>
+                <w:szCs w:val="18"/>
+                <w:lang w:eastAsia="fr-FR"/>
+              </w:rPr>
+              <w:t xml:space="preserve">       987 * 9 + 5  = 8888       </w:t>
+            </w:r>
+          </w:p>
+        </w:tc>
+      </w:tr>
+      <w:tr>
+        <w:tc>
+          <w:tcPr>
+            <w:tcW w:w="0" w:type="auto"/>
+            <w:shd w:val="clear" w:color="auto" w:fill="FFFFFF"/>
+            <w:tcMar>
+              <w:top w:w="0" w:type="dxa"/>
+              <w:left w:w="150" w:type="dxa"/>
+              <w:bottom w:w="0" w:type="dxa"/>
+              <w:right w:w="150" w:type="dxa"/>
+            </w:tcMar>
+            <w:hideMark/>
+          </w:tcPr>
+          <w:p>
+            <w:pPr>
+              <w:spacing w:after="0" w:line="300" w:lineRule="atLeast"/>
+              <w:rPr>
+                <w:rFonts w:ascii="Consolas" w:eastAsia="Times New Roman" w:hAnsi="Consolas" w:cs="Consolas"/>
+                <w:color w:val="24292E"/>
+                <w:sz w:val="18"/>
+                <w:szCs w:val="18"/>
+                <w:lang w:eastAsia="fr-FR"/>
+              </w:rPr>
+            </w:pPr>
+            <w:r>
+              <w:rPr>
+                <w:rFonts w:ascii="Consolas" w:eastAsia="Times New Roman" w:hAnsi="Consolas" w:cs="Consolas"/>
+                <w:color w:val="24292E"/>
+                <w:sz w:val="18"/>
+                <w:szCs w:val="18"/>
+                <w:lang w:eastAsia="fr-FR"/>
+              </w:rPr>
+              <w:t xml:space="preserve">      9876 * 9 + 4  = 88888      </w:t>
+            </w:r>
+          </w:p>
+        </w:tc>
+      </w:tr>
+      <w:tr>
+        <w:tc>
+          <w:tcPr>
+            <w:tcW w:w="0" w:type="auto"/>
+            <w:shd w:val="clear" w:color="auto" w:fill="FFFFFF"/>
+            <w:tcMar>
+              <w:top w:w="0" w:type="dxa"/>
+              <w:left w:w="150" w:type="dxa"/>
+              <w:bottom w:w="0" w:type="dxa"/>
+              <w:right w:w="150" w:type="dxa"/>
+            </w:tcMar>
+            <w:hideMark/>
+          </w:tcPr>
+          <w:p>
+            <w:pPr>
+              <w:spacing w:after="0" w:line="300" w:lineRule="atLeast"/>
+              <w:rPr>
+                <w:rFonts w:ascii="Consolas" w:eastAsia="Times New Roman" w:hAnsi="Consolas" w:cs="Consolas"/>
+                <w:color w:val="24292E"/>
+                <w:sz w:val="18"/>
+                <w:szCs w:val="18"/>
+                <w:lang w:eastAsia="fr-FR"/>
+              </w:rPr>
+            </w:pPr>
+            <w:r>
+              <w:rPr>
+                <w:rFonts w:ascii="Consolas" w:eastAsia="Times New Roman" w:hAnsi="Consolas" w:cs="Consolas"/>
+                <w:color w:val="24292E"/>
+                <w:sz w:val="18"/>
+                <w:szCs w:val="18"/>
+                <w:lang w:eastAsia="fr-FR"/>
+              </w:rPr>
+              <w:t xml:space="preserve">     98765 * 9 + 3  = 888888     </w:t>
+            </w:r>
+          </w:p>
+        </w:tc>
+      </w:tr>
+      <w:tr>
+        <w:tc>
+          <w:tcPr>
+            <w:tcW w:w="0" w:type="auto"/>
+            <w:shd w:val="clear" w:color="auto" w:fill="FFFFFF"/>
+            <w:tcMar>
+              <w:top w:w="0" w:type="dxa"/>
+              <w:left w:w="150" w:type="dxa"/>
+              <w:bottom w:w="0" w:type="dxa"/>
+              <w:right w:w="150" w:type="dxa"/>
+            </w:tcMar>
+            <w:hideMark/>
+          </w:tcPr>
+          <w:p>
+            <w:pPr>
+              <w:spacing w:after="0" w:line="300" w:lineRule="atLeast"/>
+              <w:rPr>
+                <w:rFonts w:ascii="Consolas" w:eastAsia="Times New Roman" w:hAnsi="Consolas" w:cs="Consolas"/>
+                <w:color w:val="24292E"/>
+                <w:sz w:val="18"/>
+                <w:szCs w:val="18"/>
+                <w:lang w:eastAsia="fr-FR"/>
+              </w:rPr>
+            </w:pPr>
+            <w:r>
+              <w:rPr>
+                <w:rFonts w:ascii="Consolas" w:eastAsia="Times New Roman" w:hAnsi="Consolas" w:cs="Consolas"/>
+                <w:color w:val="24292E"/>
+                <w:sz w:val="18"/>
+                <w:szCs w:val="18"/>
+                <w:lang w:eastAsia="fr-FR"/>
+              </w:rPr>
+              <w:t xml:space="preserve">    987654 * 9 + 2  = 8888888    </w:t>
+            </w:r>
+          </w:p>
+        </w:tc>
+      </w:tr>
+      <w:tr>
+        <w:tc>
+          <w:tcPr>
+            <w:tcW w:w="0" w:type="auto"/>
+            <w:shd w:val="clear" w:color="auto" w:fill="FFFFFF"/>
+            <w:tcMar>
+              <w:top w:w="0" w:type="dxa"/>
+              <w:left w:w="150" w:type="dxa"/>
+              <w:bottom w:w="0" w:type="dxa"/>
+              <w:right w:w="150" w:type="dxa"/>
+            </w:tcMar>
+            <w:hideMark/>
+          </w:tcPr>
+          <w:p>
+            <w:pPr>
+              <w:spacing w:after="0" w:line="300" w:lineRule="atLeast"/>
+              <w:rPr>
+                <w:rFonts w:ascii="Consolas" w:eastAsia="Times New Roman" w:hAnsi="Consolas" w:cs="Consolas"/>
+                <w:color w:val="24292E"/>
+                <w:sz w:val="18"/>
+                <w:szCs w:val="18"/>
+                <w:lang w:eastAsia="fr-FR"/>
+              </w:rPr>
+            </w:pPr>
+            <w:r>
+              <w:rPr>
+                <w:rFonts w:ascii="Consolas" w:eastAsia="Times New Roman" w:hAnsi="Consolas" w:cs="Consolas"/>
+                <w:color w:val="24292E"/>
+                <w:sz w:val="18"/>
+                <w:szCs w:val="18"/>
+                <w:lang w:eastAsia="fr-FR"/>
+              </w:rPr>
+              <w:t xml:space="preserve">   9876543 * 9 + 1  = 88888888   </w:t>
+            </w:r>
+          </w:p>
+        </w:tc>
+      </w:tr>
+      <w:tr>
+        <w:tc>
+          <w:tcPr>
+            <w:tcW w:w="0" w:type="auto"/>
+            <w:shd w:val="clear" w:color="auto" w:fill="FFFFFF"/>
+            <w:tcMar>
+              <w:top w:w="0" w:type="dxa"/>
+              <w:left w:w="150" w:type="dxa"/>
+              <w:bottom w:w="0" w:type="dxa"/>
+              <w:right w:w="150" w:type="dxa"/>
+            </w:tcMar>
+            <w:hideMark/>
+          </w:tcPr>
+          <w:p>
+            <w:pPr>
+              <w:spacing w:after="0" w:line="300" w:lineRule="atLeast"/>
+              <w:rPr>
+                <w:rFonts w:ascii="Consolas" w:eastAsia="Times New Roman" w:hAnsi="Consolas" w:cs="Consolas"/>
+                <w:color w:val="24292E"/>
+                <w:sz w:val="18"/>
+                <w:szCs w:val="18"/>
+                <w:lang w:eastAsia="fr-FR"/>
+              </w:rPr>
+            </w:pPr>
+            <w:r>
+              <w:rPr>
+                <w:rFonts w:ascii="Consolas" w:eastAsia="Times New Roman" w:hAnsi="Consolas" w:cs="Consolas"/>
+                <w:color w:val="24292E"/>
+                <w:sz w:val="18"/>
+                <w:szCs w:val="18"/>
+                <w:lang w:eastAsia="fr-FR"/>
+              </w:rPr>
+              <w:t xml:space="preserve">  98765432 * 9 + 0  = 888888888</w:t>
+            </w:r>
+          </w:p>
+        </w:tc>
+      </w:tr>
+    </w:tbl>
+    <w:p>
+      <w:pPr>
+        <w:pStyle w:val="Paragraphedeliste"/>
+        <w:tabs>
+          <w:tab w:val="left" w:pos="1418"/>
+          <w:tab w:val="left" w:pos="1560"/>
+        </w:tabs>
+        <w:autoSpaceDE w:val="0"/>
+        <w:autoSpaceDN w:val="0"/>
+        <w:adjustRightInd w:val="0"/>
+        <w:spacing w:after="0" w:line="240" w:lineRule="auto"/>
+        <w:ind w:left="0"/>
+        <w:rPr>
+          <w:rFonts w:ascii="Courier New" w:hAnsi="Courier New" w:cs="Courier New"/>
+          <w:b/>
+          <w:bCs/>
+          <w:sz w:val="20"/>
+          <w:szCs w:val="20"/>
+          <w:highlight w:val="white"/>
+        </w:rPr>
+      </w:pPr>
+      <w:r>
+        <w:rPr>
+          <w:rFonts w:ascii="Courier New" w:hAnsi="Courier New" w:cs="Courier New"/>
+          <w:b/>
+          <w:bCs/>
+          <w:sz w:val="20"/>
+          <w:szCs w:val="20"/>
+          <w:highlight w:val="white"/>
+        </w:rPr>
+        <w:t xml:space="preserve">Ecrire </w:t>
+      </w:r>
+      <w:r>
+        <w:rPr>
+          <w:rFonts w:ascii="Courier New" w:hAnsi="Courier New" w:cs="Courier New"/>
+          <w:b/>
+          <w:bCs/>
+          <w:sz w:val="20"/>
+          <w:szCs w:val="20"/>
+          <w:highlight w:val="white"/>
+        </w:rPr>
+        <w:t xml:space="preserve">un programme </w:t>
+      </w:r>
+      <w:r>
+        <w:rPr>
+          <w:rFonts w:ascii="Courier New" w:hAnsi="Courier New" w:cs="Courier New"/>
+          <w:b/>
+          <w:bCs/>
+          <w:sz w:val="20"/>
+          <w:szCs w:val="20"/>
+          <w:highlight w:val="white"/>
+        </w:rPr>
+        <w:t xml:space="preserve">qui </w:t>
+      </w:r>
+      <w:r>
+        <w:rPr>
+          <w:rFonts w:ascii="Courier New" w:hAnsi="Courier New" w:cs="Courier New"/>
+          <w:b/>
+          <w:bCs/>
+          <w:sz w:val="20"/>
+          <w:szCs w:val="20"/>
+          <w:highlight w:val="white"/>
+        </w:rPr>
+        <w:t xml:space="preserve">permet d'afficher le résultat </w:t>
+      </w:r>
+      <w:r>
+        <w:rPr>
+          <w:rFonts w:ascii="Courier New" w:hAnsi="Courier New" w:cs="Courier New"/>
+          <w:b/>
+          <w:bCs/>
+          <w:sz w:val="20"/>
+          <w:szCs w:val="20"/>
+          <w:highlight w:val="white"/>
+        </w:rPr>
+        <w:t>ci-contre</w:t>
+      </w:r>
+      <w:r>
+        <w:rPr>
+          <w:rFonts w:ascii="Courier New" w:hAnsi="Courier New" w:cs="Courier New"/>
+          <w:b/>
+          <w:bCs/>
+          <w:sz w:val="20"/>
+          <w:szCs w:val="20"/>
+          <w:highlight w:val="white"/>
+        </w:rPr>
+        <w:t xml:space="preserve"> en utilisant la boucle for.</w:t>
+      </w:r>
+    </w:p>
+    <w:p>
+      <w:pPr>
+        <w:pStyle w:val="Paragraphedeliste"/>
+        <w:tabs>
+          <w:tab w:val="left" w:pos="1418"/>
+          <w:tab w:val="left" w:pos="1560"/>
+        </w:tabs>
+        <w:autoSpaceDE w:val="0"/>
+        <w:autoSpaceDN w:val="0"/>
+        <w:adjustRightInd w:val="0"/>
+        <w:spacing w:after="0" w:line="240" w:lineRule="auto"/>
+        <w:ind w:left="0"/>
+        <w:rPr>
+          <w:rFonts w:ascii="Courier New" w:hAnsi="Courier New" w:cs="Courier New"/>
+          <w:b/>
+          <w:bCs/>
+          <w:color w:val="0000FF"/>
+          <w:sz w:val="20"/>
+          <w:szCs w:val="20"/>
+          <w:highlight w:val="white"/>
+        </w:rPr>
+      </w:pPr>
+    </w:p>
+    <w:p>
+      <w:pPr>
+        <w:pStyle w:val="Paragraphedeliste"/>
+        <w:tabs>
+          <w:tab w:val="left" w:pos="1418"/>
+          <w:tab w:val="left" w:pos="1560"/>
+        </w:tabs>
+        <w:autoSpaceDE w:val="0"/>
+        <w:autoSpaceDN w:val="0"/>
+        <w:adjustRightInd w:val="0"/>
+        <w:spacing w:after="0" w:line="240" w:lineRule="auto"/>
+        <w:ind w:left="0"/>
+        <w:rPr>
+          <w:rFonts w:ascii="Courier New" w:hAnsi="Courier New" w:cs="Courier New"/>
+          <w:b/>
+          <w:bCs/>
+          <w:color w:val="0000FF"/>
+          <w:sz w:val="20"/>
+          <w:szCs w:val="20"/>
+          <w:highlight w:val="white"/>
+        </w:rPr>
+      </w:pPr>
+      <w:r>
+        <w:rPr>
+          <w:rFonts w:ascii="Courier New" w:hAnsi="Courier New" w:cs="Courier New"/>
+          <w:b/>
+          <w:bCs/>
+          <w:color w:val="0000FF"/>
+          <w:sz w:val="20"/>
+          <w:szCs w:val="20"/>
+          <w:highlight w:val="white"/>
+        </w:rPr>
+        <w:t>Exercice3</w:t>
+      </w:r>
+    </w:p>
+    <w:p>
+      <w:pPr>
+        <w:pStyle w:val="Paragraphedeliste"/>
+        <w:tabs>
+          <w:tab w:val="left" w:pos="1418"/>
+          <w:tab w:val="left" w:pos="1560"/>
+        </w:tabs>
+        <w:autoSpaceDE w:val="0"/>
+        <w:autoSpaceDN w:val="0"/>
+        <w:adjustRightInd w:val="0"/>
+        <w:spacing w:after="0" w:line="240" w:lineRule="auto"/>
+        <w:ind w:left="0"/>
+        <w:rPr>
+          <w:rFonts w:ascii="Courier New" w:hAnsi="Courier New" w:cs="Courier New"/>
+          <w:b/>
+          <w:bCs/>
+          <w:sz w:val="20"/>
+          <w:szCs w:val="20"/>
+          <w:highlight w:val="white"/>
+        </w:rPr>
+      </w:pPr>
+      <w:r>
+        <w:rPr>
+          <w:rFonts w:ascii="Courier New" w:hAnsi="Courier New" w:cs="Courier New"/>
+          <w:b/>
+          <w:bCs/>
+          <w:sz w:val="20"/>
+          <w:szCs w:val="20"/>
+          <w:highlight w:val="white"/>
+        </w:rPr>
+        <w:t>Un nombre parfait est un nombre N qui est égal à la somme de ses diviseur</w:t>
+      </w:r>
+      <w:r>
+        <w:rPr>
+          <w:rFonts w:ascii="Courier New" w:hAnsi="Courier New" w:cs="Courier New"/>
+          <w:b/>
+          <w:bCs/>
+          <w:sz w:val="20"/>
+          <w:szCs w:val="20"/>
+          <w:highlight w:val="white"/>
+        </w:rPr>
+        <w:t>s</w:t>
+      </w:r>
+      <w:r>
+        <w:rPr>
+          <w:rFonts w:ascii="Courier New" w:hAnsi="Courier New" w:cs="Courier New"/>
+          <w:b/>
+          <w:bCs/>
+          <w:sz w:val="20"/>
+          <w:szCs w:val="20"/>
+          <w:highlight w:val="white"/>
+        </w:rPr>
+        <w:t xml:space="preserve"> dvs propres (qui sont inférieur</w:t>
+      </w:r>
+      <w:r>
+        <w:rPr>
+          <w:rFonts w:ascii="Courier New" w:hAnsi="Courier New" w:cs="Courier New"/>
+          <w:b/>
+          <w:bCs/>
+          <w:sz w:val="20"/>
+          <w:szCs w:val="20"/>
+          <w:highlight w:val="white"/>
+        </w:rPr>
+        <w:t>s</w:t>
+      </w:r>
+      <w:r>
+        <w:rPr>
+          <w:rFonts w:ascii="Courier New" w:hAnsi="Courier New" w:cs="Courier New"/>
+          <w:b/>
+          <w:bCs/>
+          <w:sz w:val="20"/>
+          <w:szCs w:val="20"/>
+          <w:highlight w:val="white"/>
+        </w:rPr>
+        <w:t xml:space="preserve"> strictement à N).</w:t>
+      </w:r>
+    </w:p>
+    <w:p>
+      <w:pPr>
+        <w:pStyle w:val="Paragraphedeliste"/>
+        <w:tabs>
+          <w:tab w:val="left" w:pos="1418"/>
+          <w:tab w:val="left" w:pos="1560"/>
+        </w:tabs>
+        <w:autoSpaceDE w:val="0"/>
+        <w:autoSpaceDN w:val="0"/>
+        <w:adjustRightInd w:val="0"/>
+        <w:spacing w:after="0" w:line="240" w:lineRule="auto"/>
+        <w:ind w:left="0"/>
+        <w:rPr>
+          <w:rFonts w:ascii="Courier New" w:hAnsi="Courier New" w:cs="Courier New"/>
+          <w:b/>
+          <w:bCs/>
+          <w:sz w:val="20"/>
+          <w:szCs w:val="20"/>
+          <w:highlight w:val="white"/>
+        </w:rPr>
+      </w:pPr>
+      <w:r>
+        <w:rPr>
+          <w:rFonts w:ascii="Courier New" w:hAnsi="Courier New" w:cs="Courier New"/>
+          <w:b/>
+          <w:bCs/>
+          <w:sz w:val="20"/>
+          <w:szCs w:val="20"/>
+          <w:highlight w:val="white"/>
+        </w:rPr>
+        <w:t>E</w:t>
+      </w:r>
+      <w:r>
+        <w:rPr>
+          <w:rFonts w:ascii="Courier New" w:hAnsi="Courier New" w:cs="Courier New"/>
+          <w:b/>
+          <w:bCs/>
+          <w:sz w:val="20"/>
+          <w:szCs w:val="20"/>
+          <w:highlight w:val="white"/>
+        </w:rPr>
+        <w:t xml:space="preserve">crire </w:t>
+      </w:r>
+      <w:r>
+        <w:rPr>
+          <w:rFonts w:ascii="Courier New" w:hAnsi="Courier New" w:cs="Courier New"/>
+          <w:b/>
+          <w:bCs/>
+          <w:sz w:val="20"/>
+          <w:szCs w:val="20"/>
+          <w:highlight w:val="white"/>
+        </w:rPr>
+        <w:t>un</w:t>
+      </w:r>
+      <w:r>
+        <w:rPr>
+          <w:rFonts w:ascii="Courier New" w:hAnsi="Courier New" w:cs="Courier New"/>
+          <w:b/>
+          <w:bCs/>
+          <w:sz w:val="20"/>
+          <w:szCs w:val="20"/>
+          <w:highlight w:val="white"/>
+        </w:rPr>
+        <w:t>e fonction qui retourne True si le nombre passé en argument est un nombre parfait</w:t>
+      </w:r>
+      <w:r>
+        <w:rPr>
+          <w:rFonts w:ascii="Courier New" w:hAnsi="Courier New" w:cs="Courier New"/>
+          <w:b/>
+          <w:bCs/>
+          <w:sz w:val="20"/>
+          <w:szCs w:val="20"/>
+          <w:highlight w:val="white"/>
+        </w:rPr>
+        <w:t>, ex. 1 + 2 + 3 = 6</w:t>
+      </w:r>
+    </w:p>
+    <w:p>
+      <w:pPr>
+        <w:pStyle w:val="Paragraphedeliste"/>
+        <w:tabs>
+          <w:tab w:val="left" w:pos="1418"/>
+          <w:tab w:val="left" w:pos="1560"/>
+        </w:tabs>
+        <w:autoSpaceDE w:val="0"/>
+        <w:autoSpaceDN w:val="0"/>
+        <w:adjustRightInd w:val="0"/>
+        <w:spacing w:after="0" w:line="240" w:lineRule="auto"/>
+        <w:ind w:left="0"/>
+        <w:rPr>
+          <w:rFonts w:ascii="Courier New" w:hAnsi="Courier New" w:cs="Courier New"/>
+          <w:b/>
+          <w:bCs/>
+          <w:color w:val="0000FF"/>
+          <w:sz w:val="20"/>
+          <w:szCs w:val="20"/>
+          <w:highlight w:val="white"/>
+        </w:rPr>
+      </w:pPr>
+    </w:p>
+    <w:p>
+      <w:pPr>
+        <w:pStyle w:val="Paragraphedeliste"/>
+        <w:tabs>
+          <w:tab w:val="left" w:pos="1418"/>
+          <w:tab w:val="left" w:pos="1560"/>
+        </w:tabs>
+        <w:autoSpaceDE w:val="0"/>
+        <w:autoSpaceDN w:val="0"/>
+        <w:adjustRightInd w:val="0"/>
+        <w:spacing w:after="0" w:line="240" w:lineRule="auto"/>
+        <w:ind w:left="0"/>
+        <w:rPr>
+          <w:rFonts w:ascii="Courier New" w:hAnsi="Courier New" w:cs="Courier New"/>
+          <w:b/>
+          <w:bCs/>
+          <w:color w:val="000080"/>
+          <w:sz w:val="20"/>
+          <w:szCs w:val="20"/>
+          <w:highlight w:val="white"/>
+        </w:rPr>
+      </w:pPr>
+      <w:r>
+        <w:rPr>
+          <w:rFonts w:ascii="Courier New" w:hAnsi="Courier New" w:cs="Courier New"/>
+          <w:b/>
+          <w:bCs/>
+          <w:color w:val="0000FF"/>
+          <w:sz w:val="20"/>
+          <w:szCs w:val="20"/>
+          <w:highlight w:val="white"/>
+        </w:rPr>
+        <w:t>def</w:t>
+      </w:r>
+      <w:r>
+        <w:rPr>
+          <w:rFonts w:ascii="Courier New" w:hAnsi="Courier New" w:cs="Courier New"/>
+          <w:color w:val="000000"/>
+          <w:sz w:val="20"/>
+          <w:szCs w:val="20"/>
+          <w:highlight w:val="white"/>
+        </w:rPr>
+        <w:t xml:space="preserve"> </w:t>
+      </w:r>
+      <w:r>
+        <w:rPr>
+          <w:rFonts w:ascii="Courier New" w:hAnsi="Courier New" w:cs="Courier New"/>
+          <w:color w:val="FF00FF"/>
+          <w:sz w:val="20"/>
+          <w:szCs w:val="20"/>
+          <w:highlight w:val="white"/>
+        </w:rPr>
+        <w:t>parait</w:t>
+      </w:r>
+      <w:r>
+        <w:rPr>
+          <w:rFonts w:ascii="Courier New" w:hAnsi="Courier New" w:cs="Courier New"/>
+          <w:b/>
+          <w:bCs/>
+          <w:color w:val="000080"/>
+          <w:sz w:val="20"/>
+          <w:szCs w:val="20"/>
+          <w:highlight w:val="white"/>
+        </w:rPr>
+        <w:t>(</w:t>
+      </w:r>
+      <w:r>
+        <w:rPr>
+          <w:rFonts w:ascii="Courier New" w:hAnsi="Courier New" w:cs="Courier New"/>
+          <w:color w:val="000000"/>
+          <w:sz w:val="20"/>
+          <w:szCs w:val="20"/>
+          <w:highlight w:val="white"/>
+        </w:rPr>
+        <w:t>N</w:t>
+      </w:r>
+      <w:r>
+        <w:rPr>
+          <w:rFonts w:ascii="Courier New" w:hAnsi="Courier New" w:cs="Courier New"/>
+          <w:b/>
+          <w:bCs/>
+          <w:color w:val="000080"/>
+          <w:sz w:val="20"/>
+          <w:szCs w:val="20"/>
+          <w:highlight w:val="white"/>
+        </w:rPr>
+        <w:t>)</w:t>
+      </w:r>
+      <w:r>
+        <w:rPr>
+          <w:rFonts w:ascii="Courier New" w:hAnsi="Courier New" w:cs="Courier New"/>
+          <w:color w:val="000000"/>
+          <w:sz w:val="20"/>
+          <w:szCs w:val="20"/>
+          <w:highlight w:val="white"/>
+        </w:rPr>
+        <w:t xml:space="preserve"> </w:t>
+      </w:r>
+      <w:r>
+        <w:rPr>
+          <w:rFonts w:ascii="Courier New" w:hAnsi="Courier New" w:cs="Courier New"/>
+          <w:b/>
+          <w:bCs/>
+          <w:color w:val="000080"/>
+          <w:sz w:val="20"/>
+          <w:szCs w:val="20"/>
+          <w:highlight w:val="white"/>
+        </w:rPr>
+        <w:t>-&gt;</w:t>
+      </w:r>
+      <w:r>
+        <w:rPr>
+          <w:rFonts w:ascii="Courier New" w:hAnsi="Courier New" w:cs="Courier New"/>
+          <w:color w:val="000000"/>
+          <w:sz w:val="20"/>
+          <w:szCs w:val="20"/>
+          <w:highlight w:val="white"/>
+        </w:rPr>
+        <w:t xml:space="preserve"> bool</w:t>
+      </w:r>
+      <w:r>
+        <w:rPr>
+          <w:rFonts w:ascii="Courier New" w:hAnsi="Courier New" w:cs="Courier New"/>
+          <w:b/>
+          <w:bCs/>
+          <w:color w:val="000080"/>
+          <w:sz w:val="20"/>
+          <w:szCs w:val="20"/>
+          <w:highlight w:val="white"/>
+        </w:rPr>
+        <w:t>:</w:t>
+      </w:r>
+    </w:p>
+    <w:p>
+      <w:pPr>
+        <w:pStyle w:val="Paragraphedeliste"/>
+        <w:tabs>
+          <w:tab w:val="left" w:pos="1418"/>
+          <w:tab w:val="left" w:pos="1560"/>
+        </w:tabs>
+        <w:autoSpaceDE w:val="0"/>
+        <w:autoSpaceDN w:val="0"/>
+        <w:adjustRightInd w:val="0"/>
+        <w:spacing w:after="0" w:line="240" w:lineRule="auto"/>
+        <w:ind w:left="0"/>
+        <w:rPr>
+          <w:rFonts w:ascii="Courier New" w:hAnsi="Courier New" w:cs="Courier New"/>
+          <w:b/>
+          <w:bCs/>
+          <w:color w:val="0000FF"/>
+          <w:sz w:val="20"/>
+          <w:szCs w:val="20"/>
+          <w:highlight w:val="white"/>
+        </w:rPr>
+      </w:pPr>
+    </w:p>
+    <w:p>
+      <w:pPr>
+        <w:pStyle w:val="Paragraphedeliste"/>
+        <w:tabs>
+          <w:tab w:val="left" w:pos="1418"/>
+          <w:tab w:val="left" w:pos="1560"/>
+        </w:tabs>
+        <w:autoSpaceDE w:val="0"/>
+        <w:autoSpaceDN w:val="0"/>
+        <w:adjustRightInd w:val="0"/>
+        <w:spacing w:after="0" w:line="240" w:lineRule="auto"/>
+        <w:ind w:left="0"/>
+        <w:rPr>
+          <w:rFonts w:ascii="Courier New" w:hAnsi="Courier New" w:cs="Courier New"/>
+          <w:b/>
+          <w:bCs/>
+          <w:color w:val="0000FF"/>
+          <w:sz w:val="20"/>
+          <w:szCs w:val="20"/>
+          <w:highlight w:val="white"/>
+        </w:rPr>
+      </w:pPr>
+      <w:r>
+        <w:rPr>
+          <w:rFonts w:ascii="Courier New" w:hAnsi="Courier New" w:cs="Courier New"/>
+          <w:b/>
+          <w:bCs/>
+          <w:color w:val="0000FF"/>
+          <w:sz w:val="20"/>
+          <w:szCs w:val="20"/>
+          <w:highlight w:val="white"/>
+        </w:rPr>
+        <w:t>Exercice4</w:t>
+      </w:r>
+    </w:p>
+    <w:p>
+      <w:pPr>
+        <w:pStyle w:val="Paragraphedeliste"/>
+        <w:tabs>
+          <w:tab w:val="left" w:pos="1418"/>
+          <w:tab w:val="left" w:pos="1560"/>
+        </w:tabs>
+        <w:autoSpaceDE w:val="0"/>
+        <w:autoSpaceDN w:val="0"/>
+        <w:adjustRightInd w:val="0"/>
+        <w:spacing w:after="0" w:line="240" w:lineRule="auto"/>
+        <w:ind w:left="0"/>
+        <w:rPr>
+          <w:rFonts w:ascii="Courier New" w:hAnsi="Courier New" w:cs="Courier New"/>
+          <w:b/>
+          <w:bCs/>
+          <w:sz w:val="20"/>
+          <w:szCs w:val="20"/>
+          <w:highlight w:val="white"/>
+        </w:rPr>
+      </w:pPr>
+      <w:r>
+        <w:rPr>
+          <w:rFonts w:ascii="Courier New" w:hAnsi="Courier New" w:cs="Courier New"/>
+          <w:b/>
+          <w:bCs/>
+          <w:i/>
+          <w:iCs/>
+          <w:noProof/>
+          <w:sz w:val="20"/>
+          <w:szCs w:val="20"/>
+          <w:lang w:eastAsia="fr-FR"/>
+        </w:rPr>
+        <w:pict>
+          <v:shape id="_x0000_s1029" type="#_x0000_t202" style="position:absolute;margin-left:391.85pt;margin-top:4.95pt;width:169.5pt;height:21.75pt;z-index:251662336">
+            <v:textbox>
+              <w:txbxContent>
+                <w:p>
+                  <w:r>
+                    <w:t xml:space="preserve">Figure </w:t>
+                  </w:r>
+                  <w:fldSimple w:instr=" SEQ Figure \* ARABIC ">
+                    <w:r>
+                      <w:rPr>
+                        <w:noProof/>
+                      </w:rPr>
+                      <w:t>3</w:t>
+                    </w:r>
+                  </w:fldSimple>
+                </w:p>
+              </w:txbxContent>
+            </v:textbox>
+          </v:shape>
+        </w:pict>
+      </w:r>
+      <w:r>
+        <w:rPr>
+          <w:rFonts w:ascii="Courier New" w:hAnsi="Courier New" w:cs="Courier New"/>
+          <w:b/>
+          <w:bCs/>
+          <w:sz w:val="20"/>
+          <w:szCs w:val="20"/>
+          <w:highlight w:val="white"/>
+        </w:rPr>
+        <w:t xml:space="preserve">Ecrire </w:t>
+      </w:r>
+      <w:r>
+        <w:rPr>
+          <w:rFonts w:ascii="Courier New" w:hAnsi="Courier New" w:cs="Courier New"/>
+          <w:b/>
+          <w:bCs/>
+          <w:sz w:val="20"/>
+          <w:szCs w:val="20"/>
+          <w:highlight w:val="white"/>
+        </w:rPr>
+        <w:t xml:space="preserve">un programme </w:t>
+      </w:r>
+      <w:r>
+        <w:rPr>
+          <w:rFonts w:ascii="Courier New" w:hAnsi="Courier New" w:cs="Courier New"/>
+          <w:b/>
+          <w:bCs/>
+          <w:sz w:val="20"/>
+          <w:szCs w:val="20"/>
+          <w:highlight w:val="white"/>
+        </w:rPr>
+        <w:t xml:space="preserve">qui </w:t>
+      </w:r>
+      <w:r>
+        <w:rPr>
+          <w:rFonts w:ascii="Courier New" w:hAnsi="Courier New" w:cs="Courier New"/>
+          <w:b/>
+          <w:bCs/>
+          <w:sz w:val="20"/>
+          <w:szCs w:val="20"/>
+          <w:highlight w:val="white"/>
+        </w:rPr>
+        <w:t xml:space="preserve">permet d'afficher </w:t>
+      </w:r>
+      <w:r>
+        <w:rPr>
+          <w:rFonts w:ascii="Courier New" w:hAnsi="Courier New" w:cs="Courier New"/>
+          <w:b/>
+          <w:bCs/>
+          <w:sz w:val="20"/>
+          <w:szCs w:val="20"/>
+          <w:highlight w:val="white"/>
+        </w:rPr>
+        <w:t>tous les nombre parfaits inférieurs strictement à un entier n</w:t>
+      </w:r>
+    </w:p>
+    <w:p>
+      <w:pPr>
+        <w:pStyle w:val="Paragraphedeliste"/>
+        <w:tabs>
+          <w:tab w:val="left" w:pos="1418"/>
+          <w:tab w:val="left" w:pos="1560"/>
+        </w:tabs>
+        <w:autoSpaceDE w:val="0"/>
+        <w:autoSpaceDN w:val="0"/>
+        <w:adjustRightInd w:val="0"/>
+        <w:spacing w:after="0" w:line="240" w:lineRule="auto"/>
+        <w:ind w:left="0"/>
+        <w:rPr>
+          <w:rFonts w:ascii="Courier New" w:hAnsi="Courier New" w:cs="Courier New"/>
+          <w:b/>
+          <w:bCs/>
+          <w:i/>
+          <w:iCs/>
+          <w:sz w:val="20"/>
+          <w:szCs w:val="20"/>
+          <w:highlight w:val="white"/>
+        </w:rPr>
+      </w:pPr>
+    </w:p>
+    <w:p>
+      <w:pPr>
+        <w:pStyle w:val="Paragraphedeliste"/>
+        <w:tabs>
+          <w:tab w:val="left" w:pos="1418"/>
+          <w:tab w:val="left" w:pos="1560"/>
+        </w:tabs>
+        <w:autoSpaceDE w:val="0"/>
+        <w:autoSpaceDN w:val="0"/>
+        <w:adjustRightInd w:val="0"/>
+        <w:spacing w:after="0" w:line="240" w:lineRule="auto"/>
+        <w:ind w:left="0"/>
+        <w:rPr>
+          <w:rFonts w:ascii="Courier New" w:hAnsi="Courier New" w:cs="Courier New"/>
+          <w:b/>
+          <w:bCs/>
+          <w:i/>
+          <w:iCs/>
+          <w:sz w:val="20"/>
+          <w:szCs w:val="20"/>
+          <w:highlight w:val="white"/>
+        </w:rPr>
+      </w:pPr>
+    </w:p>
+    <w:p>
+      <w:pPr>
+        <w:pStyle w:val="Paragraphedeliste"/>
+        <w:tabs>
+          <w:tab w:val="left" w:leader="hyphen" w:pos="10773"/>
+        </w:tabs>
+        <w:autoSpaceDE w:val="0"/>
+        <w:autoSpaceDN w:val="0"/>
+        <w:adjustRightInd w:val="0"/>
+        <w:spacing w:after="0" w:line="240" w:lineRule="auto"/>
+        <w:ind w:left="0"/>
+        <w:rPr>
+          <w:rFonts w:ascii="Courier New" w:hAnsi="Courier New" w:cs="Courier New"/>
+          <w:b/>
+          <w:bCs/>
+          <w:color w:val="0000FF"/>
+          <w:sz w:val="20"/>
+          <w:szCs w:val="20"/>
+          <w:highlight w:val="white"/>
+        </w:rPr>
+      </w:pPr>
+      <w:r>
+        <w:rPr>
+          <w:rFonts w:ascii="Courier New" w:hAnsi="Courier New" w:cs="Courier New"/>
+          <w:b/>
+          <w:bCs/>
+          <w:color w:val="0000FF"/>
+          <w:sz w:val="20"/>
+          <w:szCs w:val="20"/>
+          <w:highlight w:val="white"/>
+        </w:rPr>
+        <w:tab/>
+      </w:r>
+    </w:p>
+    <w:p>
+      <w:pPr>
+        <w:pStyle w:val="Paragraphedeliste"/>
+        <w:tabs>
+          <w:tab w:val="left" w:pos="1418"/>
+          <w:tab w:val="left" w:pos="1560"/>
+        </w:tabs>
+        <w:autoSpaceDE w:val="0"/>
+        <w:autoSpaceDN w:val="0"/>
+        <w:adjustRightInd w:val="0"/>
+        <w:spacing w:after="0" w:line="240" w:lineRule="auto"/>
+        <w:ind w:left="0"/>
+        <w:rPr>
+          <w:rFonts w:ascii="Courier New" w:hAnsi="Courier New" w:cs="Courier New"/>
+          <w:b/>
+          <w:bCs/>
+          <w:color w:val="0000FF"/>
+          <w:sz w:val="20"/>
+          <w:szCs w:val="20"/>
+          <w:highlight w:val="white"/>
+        </w:rPr>
+      </w:pPr>
+      <w:r>
+        <w:rPr>
+          <w:rFonts w:ascii="Courier New" w:hAnsi="Courier New" w:cs="Courier New"/>
+          <w:b/>
+          <w:bCs/>
+          <w:color w:val="0000FF"/>
+          <w:sz w:val="20"/>
+          <w:szCs w:val="20"/>
+          <w:highlight w:val="white"/>
+        </w:rPr>
+        <w:t>Problème</w:t>
+      </w:r>
+    </w:p>
+    <w:p>
+      <w:pPr>
+        <w:pStyle w:val="Paragraphedeliste"/>
+        <w:autoSpaceDE w:val="0"/>
+        <w:autoSpaceDN w:val="0"/>
+        <w:adjustRightInd w:val="0"/>
+        <w:spacing w:after="0" w:line="240" w:lineRule="auto"/>
+        <w:ind w:left="0"/>
+        <w:rPr>
+          <w:rFonts w:ascii="Courier New" w:hAnsi="Courier New" w:cs="Courier New"/>
+          <w:b/>
+          <w:bCs/>
+          <w:sz w:val="20"/>
+          <w:szCs w:val="20"/>
+          <w:highlight w:val="white"/>
+        </w:rPr>
+      </w:pPr>
+      <w:r>
+        <w:rPr>
+          <w:rFonts w:ascii="Courier New" w:hAnsi="Courier New" w:cs="Courier New"/>
+          <w:b/>
+          <w:bCs/>
+          <w:sz w:val="20"/>
+          <w:szCs w:val="20"/>
+          <w:highlight w:val="white"/>
+        </w:rPr>
+        <w:t xml:space="preserve">On se propose d'écrire un programme </w:t>
+      </w:r>
+      <w:r>
+        <w:rPr>
+          <w:rFonts w:ascii="Courier New" w:hAnsi="Courier New" w:cs="Courier New"/>
+          <w:b/>
+          <w:bCs/>
+          <w:sz w:val="20"/>
+          <w:szCs w:val="20"/>
+          <w:highlight w:val="white"/>
+        </w:rPr>
+        <w:t xml:space="preserve">qui </w:t>
+      </w:r>
+      <w:r>
+        <w:rPr>
+          <w:rFonts w:ascii="Courier New" w:hAnsi="Courier New" w:cs="Courier New"/>
+          <w:b/>
+          <w:bCs/>
+          <w:sz w:val="20"/>
+          <w:szCs w:val="20"/>
+          <w:highlight w:val="white"/>
+        </w:rPr>
+        <w:t>vérifie si un</w:t>
+      </w:r>
+      <w:r>
+        <w:rPr>
+          <w:rFonts w:ascii="Courier New" w:hAnsi="Courier New" w:cs="Courier New"/>
+          <w:b/>
+          <w:bCs/>
+          <w:sz w:val="20"/>
+          <w:szCs w:val="20"/>
+          <w:highlight w:val="white"/>
+        </w:rPr>
+        <w:t xml:space="preserve"> tableau T</w:t>
+      </w:r>
+      <w:r>
+        <w:rPr>
+          <w:rFonts w:ascii="Courier New" w:hAnsi="Courier New" w:cs="Courier New"/>
+          <w:b/>
+          <w:bCs/>
+          <w:sz w:val="20"/>
+          <w:szCs w:val="20"/>
+          <w:highlight w:val="white"/>
+        </w:rPr>
+        <w:t xml:space="preserve"> à deux dimensions,</w:t>
+      </w:r>
+      <w:r>
+        <w:rPr>
+          <w:rFonts w:ascii="Courier New" w:hAnsi="Courier New" w:cs="Courier New"/>
+          <w:b/>
+          <w:bCs/>
+          <w:sz w:val="20"/>
+          <w:szCs w:val="20"/>
+          <w:highlight w:val="white"/>
+        </w:rPr>
+        <w:t xml:space="preserve"> représente une étoile magique, </w:t>
+      </w:r>
+      <w:r>
+        <w:rPr>
+          <w:rFonts w:ascii="Courier New" w:hAnsi="Courier New" w:cs="Courier New"/>
+          <w:b/>
+          <w:bCs/>
+          <w:sz w:val="20"/>
+          <w:szCs w:val="20"/>
+          <w:highlight w:val="white"/>
+        </w:rPr>
+        <w:t>c.à.d.</w:t>
+      </w:r>
+      <w:r>
+        <w:rPr>
+          <w:rFonts w:ascii="Courier New" w:hAnsi="Courier New" w:cs="Courier New"/>
+          <w:b/>
+          <w:bCs/>
+          <w:sz w:val="20"/>
+          <w:szCs w:val="20"/>
+          <w:highlight w:val="white"/>
+        </w:rPr>
+        <w:t xml:space="preserve"> étoile dont la somme des valeurs des sommets et intersections est la même pour chaque segment</w:t>
+      </w:r>
+      <w:r>
+        <w:rPr>
+          <w:rFonts w:ascii="Courier New" w:hAnsi="Courier New" w:cs="Courier New"/>
+          <w:b/>
+          <w:bCs/>
+          <w:sz w:val="20"/>
+          <w:szCs w:val="20"/>
+          <w:highlight w:val="white"/>
+        </w:rPr>
+        <w:t xml:space="preserve">. </w:t>
+      </w:r>
+    </w:p>
+    <w:p>
+      <w:pPr>
+        <w:pStyle w:val="Paragraphedeliste"/>
+        <w:autoSpaceDE w:val="0"/>
+        <w:autoSpaceDN w:val="0"/>
+        <w:adjustRightInd w:val="0"/>
+        <w:spacing w:after="0" w:line="240" w:lineRule="auto"/>
+        <w:ind w:left="0"/>
+        <w:rPr>
+          <w:rFonts w:ascii="Courier New" w:hAnsi="Courier New" w:cs="Courier New"/>
+          <w:b/>
+          <w:bCs/>
+          <w:sz w:val="20"/>
+          <w:szCs w:val="20"/>
+          <w:highlight w:val="white"/>
+        </w:rPr>
+      </w:pPr>
+      <w:r>
+        <w:rPr>
+          <w:rFonts w:ascii="Courier New" w:hAnsi="Courier New" w:cs="Courier New"/>
+          <w:b/>
+          <w:bCs/>
+          <w:sz w:val="20"/>
+          <w:szCs w:val="20"/>
+          <w:highlight w:val="white"/>
+        </w:rPr>
+        <w:t>L</w:t>
+      </w:r>
+      <w:r>
+        <w:rPr>
+          <w:rFonts w:ascii="Courier New" w:hAnsi="Courier New" w:cs="Courier New"/>
+          <w:b/>
+          <w:bCs/>
+          <w:sz w:val="20"/>
+          <w:szCs w:val="20"/>
+          <w:highlight w:val="white"/>
+        </w:rPr>
+        <w:t>es autre cases sont initialisées toutes à 0.</w:t>
+      </w:r>
+    </w:p>
+    <w:p>
+      <w:pPr>
+        <w:pStyle w:val="Paragraphedeliste"/>
+        <w:autoSpaceDE w:val="0"/>
+        <w:autoSpaceDN w:val="0"/>
+        <w:adjustRightInd w:val="0"/>
+        <w:spacing w:after="0" w:line="240" w:lineRule="auto"/>
+        <w:ind w:left="0"/>
+        <w:rPr>
+          <w:rFonts w:ascii="Courier New" w:hAnsi="Courier New" w:cs="Courier New"/>
+          <w:b/>
+          <w:bCs/>
+          <w:sz w:val="20"/>
+          <w:szCs w:val="20"/>
+          <w:highlight w:val="white"/>
+        </w:rPr>
+      </w:pPr>
+    </w:p>
+    <w:p>
+      <w:pPr>
+        <w:pStyle w:val="Paragraphedeliste"/>
+        <w:autoSpaceDE w:val="0"/>
+        <w:autoSpaceDN w:val="0"/>
+        <w:adjustRightInd w:val="0"/>
+        <w:spacing w:after="0" w:line="240" w:lineRule="auto"/>
+        <w:ind w:left="0"/>
+        <w:rPr>
+          <w:rFonts w:ascii="Courier New" w:hAnsi="Courier New" w:cs="Courier New"/>
+          <w:b/>
+          <w:bCs/>
+          <w:sz w:val="20"/>
+          <w:szCs w:val="20"/>
+          <w:highlight w:val="white"/>
+        </w:rPr>
+        <w:sectPr>
+          <w:headerReference w:type="default" r:id="rId24"/>
+          <w:type w:val="continuous"/>
+          <w:pgSz w:w="11906" w:h="16838"/>
+          <w:pgMar w:top="720" w:right="424" w:bottom="720" w:left="426" w:header="426" w:footer="708" w:gutter="0"/>
+          <w:cols w:space="708"/>
+          <w:docGrid w:linePitch="360"/>
+        </w:sectPr>
+      </w:pPr>
+    </w:p>
+    <w:p>
+      <w:pPr>
+        <w:pStyle w:val="Paragraphedeliste"/>
+        <w:numPr>
+          <w:ilvl w:val="0"/>
+          <w:numId w:val="13"/>
+        </w:numPr>
+        <w:autoSpaceDE w:val="0"/>
+        <w:autoSpaceDN w:val="0"/>
+        <w:adjustRightInd w:val="0"/>
+        <w:spacing w:after="0" w:line="240" w:lineRule="auto"/>
+        <w:ind w:left="426"/>
+        <w:rPr>
+          <w:rFonts w:ascii="Courier New" w:hAnsi="Courier New" w:cs="Courier New"/>
+          <w:color w:val="000000"/>
+          <w:sz w:val="20"/>
+          <w:szCs w:val="20"/>
+          <w:highlight w:val="white"/>
+        </w:rPr>
+      </w:pPr>
+      <w:r>
+        <w:rPr>
+          <w:rFonts w:ascii="Courier New" w:hAnsi="Courier New" w:cs="Courier New"/>
+          <w:noProof/>
+          <w:color w:val="000000"/>
+          <w:sz w:val="20"/>
+          <w:szCs w:val="20"/>
+          <w:lang w:eastAsia="fr-FR"/>
+        </w:rPr>
+        <w:lastRenderedPageBreak/>
+        <w:drawing>
+          <wp:anchor distT="0" distB="0" distL="114300" distR="114300" simplePos="0" relativeHeight="251661312" behindDoc="0" locked="0" layoutInCell="1" allowOverlap="1">
+            <wp:simplePos x="0" y="0"/>
+            <wp:positionH relativeFrom="margin">
+              <wp:align>right</wp:align>
+            </wp:positionH>
+            <wp:positionV relativeFrom="margin">
+              <wp:posOffset>4792980</wp:posOffset>
+            </wp:positionV>
+            <wp:extent cx="1914525" cy="1990725"/>
+            <wp:effectExtent l="19050" t="0" r="9525" b="0"/>
+            <wp:wrapSquare wrapText="bothSides"/>
+            <wp:docPr id="3" name="Image 1"/>
+            <wp:cNvGraphicFramePr>
+              <a:graphicFrameLocks xmlns:a="http://schemas.openxmlformats.org/drawingml/2006/main" noChangeAspect="1"/>
+            </wp:cNvGraphicFramePr>
+            <a:graphic xmlns:a="http://schemas.openxmlformats.org/drawingml/2006/main">
+              <a:graphicData uri="http://schemas.openxmlformats.org/drawingml/2006/picture">
+                <pic:pic xmlns:pic="http://schemas.openxmlformats.org/drawingml/2006/picture">
+                  <pic:nvPicPr>
+                    <pic:cNvPr id="0" name="Picture 1"/>
+                    <pic:cNvPicPr>
+                      <a:picLocks noChangeAspect="1" noChangeArrowheads="1"/>
+                    </pic:cNvPicPr>
+                  </pic:nvPicPr>
+                  <pic:blipFill>
+                    <a:blip r:embed="rId25"/>
+                    <a:srcRect/>
+                    <a:stretch>
+                      <a:fillRect/>
+                    </a:stretch>
+                  </pic:blipFill>
+                  <pic:spPr bwMode="auto">
+                    <a:xfrm>
+                      <a:off x="0" y="0"/>
+                      <a:ext cx="1914525" cy="1990725"/>
+                    </a:xfrm>
+                    <a:prstGeom prst="rect">
+                      <a:avLst/>
+                    </a:prstGeom>
+                    <a:noFill/>
+                    <a:ln w="9525">
+                      <a:noFill/>
+                      <a:miter lim="800000"/>
+                      <a:headEnd/>
+                      <a:tailEnd/>
+                    </a:ln>
+                  </pic:spPr>
+                </pic:pic>
+              </a:graphicData>
+            </a:graphic>
+          </wp:anchor>
+        </w:drawing>
+      </w:r>
+      <w:r>
+        <w:rPr>
+          <w:rFonts w:ascii="Courier New" w:hAnsi="Courier New" w:cs="Courier New"/>
+          <w:color w:val="000000"/>
+          <w:sz w:val="20"/>
+          <w:szCs w:val="20"/>
+          <w:highlight w:val="white"/>
+        </w:rPr>
+        <w:t xml:space="preserve">Ecrire une fonction qui retourne </w:t>
+      </w:r>
+      <w:r>
+        <w:rPr>
+          <w:rFonts w:ascii="Courier New" w:hAnsi="Courier New" w:cs="Courier New"/>
+          <w:color w:val="000000"/>
+          <w:sz w:val="20"/>
+          <w:szCs w:val="20"/>
+          <w:highlight w:val="white"/>
+        </w:rPr>
+        <w:t>la somme des éléments de la colonne j, entre les lignes id et if.</w:t>
+      </w:r>
+    </w:p>
+    <w:p>
+      <w:pPr>
+        <w:pStyle w:val="Paragraphedeliste"/>
+        <w:autoSpaceDE w:val="0"/>
+        <w:autoSpaceDN w:val="0"/>
+        <w:adjustRightInd w:val="0"/>
+        <w:spacing w:after="0" w:line="240" w:lineRule="auto"/>
+        <w:ind w:left="0"/>
+        <w:rPr>
+          <w:rFonts w:ascii="Courier New" w:hAnsi="Courier New" w:cs="Courier New"/>
+          <w:color w:val="000000"/>
+          <w:sz w:val="20"/>
+          <w:szCs w:val="20"/>
+          <w:highlight w:val="white"/>
+          <w:lang w:val="en-ZA"/>
+        </w:rPr>
+      </w:pPr>
+      <w:r>
+        <w:rPr>
+          <w:rFonts w:ascii="Courier New" w:hAnsi="Courier New" w:cs="Courier New"/>
+          <w:b/>
+          <w:bCs/>
+          <w:color w:val="0000FF"/>
+          <w:sz w:val="20"/>
+          <w:szCs w:val="20"/>
+          <w:highlight w:val="white"/>
+          <w:lang w:val="en-ZA"/>
+        </w:rPr>
+        <w:t>def</w:t>
+      </w:r>
+      <w:r>
+        <w:rPr>
+          <w:rFonts w:ascii="Courier New" w:hAnsi="Courier New" w:cs="Courier New"/>
+          <w:color w:val="000000"/>
+          <w:sz w:val="20"/>
+          <w:szCs w:val="20"/>
+          <w:highlight w:val="white"/>
+          <w:lang w:val="en-ZA"/>
+        </w:rPr>
+        <w:t xml:space="preserve"> </w:t>
+      </w:r>
+      <w:r>
+        <w:rPr>
+          <w:rFonts w:ascii="Courier New" w:hAnsi="Courier New" w:cs="Courier New"/>
+          <w:color w:val="FF00FF"/>
+          <w:sz w:val="20"/>
+          <w:szCs w:val="20"/>
+          <w:highlight w:val="white"/>
+          <w:lang w:val="en-ZA"/>
+        </w:rPr>
+        <w:t>sommeColone</w:t>
+      </w:r>
+      <w:r>
+        <w:rPr>
+          <w:rFonts w:ascii="Courier New" w:hAnsi="Courier New" w:cs="Courier New"/>
+          <w:b/>
+          <w:bCs/>
+          <w:color w:val="000080"/>
+          <w:sz w:val="20"/>
+          <w:szCs w:val="20"/>
+          <w:highlight w:val="white"/>
+          <w:lang w:val="en-ZA"/>
+        </w:rPr>
+        <w:t>(</w:t>
+      </w:r>
+      <w:r>
+        <w:rPr>
+          <w:rFonts w:ascii="Courier New" w:hAnsi="Courier New" w:cs="Courier New"/>
+          <w:color w:val="000000"/>
+          <w:sz w:val="20"/>
+          <w:szCs w:val="20"/>
+          <w:highlight w:val="white"/>
+          <w:lang w:val="en-ZA"/>
+        </w:rPr>
+        <w:t>j, i</w:t>
+      </w:r>
+      <w:r>
+        <w:rPr>
+          <w:rFonts w:ascii="Courier New" w:hAnsi="Courier New" w:cs="Courier New"/>
+          <w:color w:val="000000"/>
+          <w:sz w:val="20"/>
+          <w:szCs w:val="20"/>
+          <w:highlight w:val="white"/>
+          <w:lang w:val="en-ZA"/>
+        </w:rPr>
+        <w:t>_</w:t>
+      </w:r>
+      <w:r>
+        <w:rPr>
+          <w:rFonts w:ascii="Courier New" w:hAnsi="Courier New" w:cs="Courier New"/>
+          <w:color w:val="000000"/>
+          <w:sz w:val="20"/>
+          <w:szCs w:val="20"/>
+          <w:highlight w:val="white"/>
+          <w:lang w:val="en-ZA"/>
+        </w:rPr>
+        <w:t>d, i</w:t>
+      </w:r>
+      <w:r>
+        <w:rPr>
+          <w:rFonts w:ascii="Courier New" w:hAnsi="Courier New" w:cs="Courier New"/>
+          <w:color w:val="000000"/>
+          <w:sz w:val="20"/>
+          <w:szCs w:val="20"/>
+          <w:highlight w:val="white"/>
+          <w:lang w:val="en-ZA"/>
+        </w:rPr>
+        <w:t>_</w:t>
+      </w:r>
+      <w:r>
+        <w:rPr>
+          <w:rFonts w:ascii="Courier New" w:hAnsi="Courier New" w:cs="Courier New"/>
+          <w:color w:val="000000"/>
+          <w:sz w:val="20"/>
+          <w:szCs w:val="20"/>
+          <w:highlight w:val="white"/>
+          <w:lang w:val="en-ZA"/>
+        </w:rPr>
+        <w:t>f</w:t>
+      </w:r>
+      <w:r>
+        <w:rPr>
+          <w:rFonts w:ascii="Courier New" w:hAnsi="Courier New" w:cs="Courier New"/>
+          <w:b/>
+          <w:bCs/>
+          <w:color w:val="000080"/>
+          <w:sz w:val="20"/>
+          <w:szCs w:val="20"/>
+          <w:highlight w:val="white"/>
+          <w:lang w:val="en-ZA"/>
+        </w:rPr>
+        <w:t>)</w:t>
+      </w:r>
+      <w:r>
+        <w:rPr>
+          <w:rFonts w:ascii="Courier New" w:hAnsi="Courier New" w:cs="Courier New"/>
+          <w:color w:val="000000"/>
+          <w:sz w:val="20"/>
+          <w:szCs w:val="20"/>
+          <w:highlight w:val="white"/>
+          <w:lang w:val="en-ZA"/>
+        </w:rPr>
+        <w:t xml:space="preserve"> </w:t>
+      </w:r>
+      <w:r>
+        <w:rPr>
+          <w:rFonts w:ascii="Courier New" w:hAnsi="Courier New" w:cs="Courier New"/>
+          <w:b/>
+          <w:bCs/>
+          <w:color w:val="000080"/>
+          <w:sz w:val="20"/>
+          <w:szCs w:val="20"/>
+          <w:highlight w:val="white"/>
+          <w:lang w:val="en-ZA"/>
+        </w:rPr>
+        <w:t>-&gt;</w:t>
+      </w:r>
+      <w:r>
+        <w:rPr>
+          <w:rFonts w:ascii="Courier New" w:hAnsi="Courier New" w:cs="Courier New"/>
+          <w:color w:val="000000"/>
+          <w:sz w:val="20"/>
+          <w:szCs w:val="20"/>
+          <w:highlight w:val="white"/>
+          <w:lang w:val="en-ZA"/>
+        </w:rPr>
+        <w:t xml:space="preserve"> </w:t>
+      </w:r>
+      <w:r>
+        <w:rPr>
+          <w:rFonts w:ascii="Courier New" w:hAnsi="Courier New" w:cs="Courier New"/>
+          <w:color w:val="000000"/>
+          <w:sz w:val="20"/>
+          <w:szCs w:val="20"/>
+          <w:highlight w:val="white"/>
+          <w:lang w:val="en-ZA"/>
+        </w:rPr>
+        <w:t>int</w:t>
+      </w:r>
+      <w:r>
+        <w:rPr>
+          <w:rFonts w:ascii="Courier New" w:hAnsi="Courier New" w:cs="Courier New"/>
+          <w:b/>
+          <w:bCs/>
+          <w:color w:val="000080"/>
+          <w:sz w:val="20"/>
+          <w:szCs w:val="20"/>
+          <w:highlight w:val="white"/>
+          <w:lang w:val="en-ZA"/>
+        </w:rPr>
+        <w:t>:</w:t>
+      </w:r>
+    </w:p>
+    <w:p>
+      <w:pPr>
+        <w:autoSpaceDE w:val="0"/>
+        <w:autoSpaceDN w:val="0"/>
+        <w:adjustRightInd w:val="0"/>
+        <w:spacing w:after="0" w:line="240" w:lineRule="auto"/>
+        <w:rPr>
+          <w:rFonts w:ascii="Courier New" w:hAnsi="Courier New" w:cs="Courier New"/>
+          <w:color w:val="000000"/>
+          <w:sz w:val="20"/>
+          <w:szCs w:val="20"/>
+          <w:highlight w:val="white"/>
+          <w:lang w:val="en-ZA"/>
+        </w:rPr>
+      </w:pPr>
+    </w:p>
+    <w:p>
+      <w:pPr>
+        <w:pStyle w:val="Paragraphedeliste"/>
+        <w:numPr>
+          <w:ilvl w:val="0"/>
+          <w:numId w:val="13"/>
+        </w:numPr>
+        <w:autoSpaceDE w:val="0"/>
+        <w:autoSpaceDN w:val="0"/>
+        <w:adjustRightInd w:val="0"/>
+        <w:spacing w:after="0" w:line="240" w:lineRule="auto"/>
+        <w:ind w:left="426"/>
+        <w:rPr>
+          <w:rFonts w:ascii="Courier New" w:hAnsi="Courier New" w:cs="Courier New"/>
+          <w:color w:val="000000"/>
+          <w:sz w:val="20"/>
+          <w:szCs w:val="20"/>
+          <w:highlight w:val="white"/>
+        </w:rPr>
+      </w:pPr>
+      <w:r>
+        <w:rPr>
+          <w:rFonts w:ascii="Courier New" w:hAnsi="Courier New" w:cs="Courier New"/>
+          <w:color w:val="000000"/>
+          <w:sz w:val="20"/>
+          <w:szCs w:val="20"/>
+          <w:highlight w:val="white"/>
+        </w:rPr>
+        <w:t xml:space="preserve">Ecrire une fonction qui retourne </w:t>
+      </w:r>
+      <w:r>
+        <w:rPr>
+          <w:rFonts w:ascii="Courier New" w:hAnsi="Courier New" w:cs="Courier New"/>
+          <w:color w:val="000000"/>
+          <w:sz w:val="20"/>
+          <w:szCs w:val="20"/>
+          <w:highlight w:val="white"/>
+        </w:rPr>
+        <w:t>la somme des éléments de la ligne i, entre les colonnes j</w:t>
+      </w:r>
+      <w:r>
+        <w:rPr>
+          <w:rFonts w:ascii="Courier New" w:hAnsi="Courier New" w:cs="Courier New"/>
+          <w:color w:val="000000"/>
+          <w:sz w:val="20"/>
+          <w:szCs w:val="20"/>
+          <w:highlight w:val="white"/>
+        </w:rPr>
+        <w:t>_</w:t>
+      </w:r>
+      <w:r>
+        <w:rPr>
+          <w:rFonts w:ascii="Courier New" w:hAnsi="Courier New" w:cs="Courier New"/>
+          <w:color w:val="000000"/>
+          <w:sz w:val="20"/>
+          <w:szCs w:val="20"/>
+          <w:highlight w:val="white"/>
+        </w:rPr>
+        <w:t>d et j</w:t>
+      </w:r>
+      <w:r>
+        <w:rPr>
+          <w:rFonts w:ascii="Courier New" w:hAnsi="Courier New" w:cs="Courier New"/>
+          <w:color w:val="000000"/>
+          <w:sz w:val="20"/>
+          <w:szCs w:val="20"/>
+          <w:highlight w:val="white"/>
+        </w:rPr>
+        <w:t>_</w:t>
+      </w:r>
+      <w:r>
+        <w:rPr>
+          <w:rFonts w:ascii="Courier New" w:hAnsi="Courier New" w:cs="Courier New"/>
+          <w:color w:val="000000"/>
+          <w:sz w:val="20"/>
+          <w:szCs w:val="20"/>
+          <w:highlight w:val="white"/>
+        </w:rPr>
+        <w:t>f.</w:t>
+      </w:r>
+    </w:p>
+    <w:p>
+      <w:pPr>
+        <w:autoSpaceDE w:val="0"/>
+        <w:autoSpaceDN w:val="0"/>
+        <w:adjustRightInd w:val="0"/>
+        <w:spacing w:after="0" w:line="240" w:lineRule="auto"/>
+        <w:rPr>
+          <w:rFonts w:ascii="Courier New" w:hAnsi="Courier New" w:cs="Courier New"/>
+          <w:color w:val="000000"/>
+          <w:sz w:val="20"/>
+          <w:szCs w:val="20"/>
+          <w:highlight w:val="white"/>
+          <w:lang w:val="en-ZA"/>
+        </w:rPr>
+      </w:pPr>
+      <w:r>
+        <w:rPr>
+          <w:rFonts w:ascii="Courier New" w:hAnsi="Courier New" w:cs="Courier New"/>
+          <w:b/>
+          <w:bCs/>
+          <w:color w:val="0000FF"/>
+          <w:sz w:val="20"/>
+          <w:szCs w:val="20"/>
+          <w:highlight w:val="white"/>
+          <w:lang w:val="en-ZA"/>
+        </w:rPr>
+        <w:t>def</w:t>
+      </w:r>
+      <w:r>
+        <w:rPr>
+          <w:rFonts w:ascii="Courier New" w:hAnsi="Courier New" w:cs="Courier New"/>
+          <w:color w:val="000000"/>
+          <w:sz w:val="20"/>
+          <w:szCs w:val="20"/>
+          <w:highlight w:val="white"/>
+          <w:lang w:val="en-ZA"/>
+        </w:rPr>
+        <w:t xml:space="preserve"> </w:t>
+      </w:r>
+      <w:r>
+        <w:rPr>
+          <w:rFonts w:ascii="Courier New" w:hAnsi="Courier New" w:cs="Courier New"/>
+          <w:color w:val="FF00FF"/>
+          <w:sz w:val="20"/>
+          <w:szCs w:val="20"/>
+          <w:highlight w:val="white"/>
+          <w:lang w:val="en-ZA"/>
+        </w:rPr>
+        <w:t>sommeLigne</w:t>
+      </w:r>
+      <w:r>
+        <w:rPr>
+          <w:rFonts w:ascii="Courier New" w:hAnsi="Courier New" w:cs="Courier New"/>
+          <w:b/>
+          <w:bCs/>
+          <w:color w:val="000080"/>
+          <w:sz w:val="20"/>
+          <w:szCs w:val="20"/>
+          <w:highlight w:val="white"/>
+          <w:lang w:val="en-ZA"/>
+        </w:rPr>
+        <w:t xml:space="preserve"> </w:t>
+      </w:r>
+      <w:r>
+        <w:rPr>
+          <w:rFonts w:ascii="Courier New" w:hAnsi="Courier New" w:cs="Courier New"/>
+          <w:b/>
+          <w:bCs/>
+          <w:color w:val="000080"/>
+          <w:sz w:val="20"/>
+          <w:szCs w:val="20"/>
+          <w:highlight w:val="white"/>
+          <w:lang w:val="en-ZA"/>
+        </w:rPr>
+        <w:t>(</w:t>
+      </w:r>
+      <w:r>
+        <w:rPr>
+          <w:rFonts w:ascii="Courier New" w:hAnsi="Courier New" w:cs="Courier New"/>
+          <w:color w:val="000000"/>
+          <w:sz w:val="20"/>
+          <w:szCs w:val="20"/>
+          <w:highlight w:val="white"/>
+          <w:lang w:val="en-ZA"/>
+        </w:rPr>
+        <w:t>i, j</w:t>
+      </w:r>
+      <w:r>
+        <w:rPr>
+          <w:rFonts w:ascii="Courier New" w:hAnsi="Courier New" w:cs="Courier New"/>
+          <w:color w:val="000000"/>
+          <w:sz w:val="20"/>
+          <w:szCs w:val="20"/>
+          <w:highlight w:val="white"/>
+          <w:lang w:val="en-ZA"/>
+        </w:rPr>
+        <w:t>_</w:t>
+      </w:r>
+      <w:r>
+        <w:rPr>
+          <w:rFonts w:ascii="Courier New" w:hAnsi="Courier New" w:cs="Courier New"/>
+          <w:color w:val="000000"/>
+          <w:sz w:val="20"/>
+          <w:szCs w:val="20"/>
+          <w:highlight w:val="white"/>
+          <w:lang w:val="en-ZA"/>
+        </w:rPr>
+        <w:t>d, j</w:t>
+      </w:r>
+      <w:r>
+        <w:rPr>
+          <w:rFonts w:ascii="Courier New" w:hAnsi="Courier New" w:cs="Courier New"/>
+          <w:color w:val="000000"/>
+          <w:sz w:val="20"/>
+          <w:szCs w:val="20"/>
+          <w:highlight w:val="white"/>
+          <w:lang w:val="en-ZA"/>
+        </w:rPr>
+        <w:t>_</w:t>
+      </w:r>
+      <w:r>
+        <w:rPr>
+          <w:rFonts w:ascii="Courier New" w:hAnsi="Courier New" w:cs="Courier New"/>
+          <w:color w:val="000000"/>
+          <w:sz w:val="20"/>
+          <w:szCs w:val="20"/>
+          <w:highlight w:val="white"/>
+          <w:lang w:val="en-ZA"/>
+        </w:rPr>
+        <w:t>f</w:t>
+      </w:r>
+      <w:r>
+        <w:rPr>
+          <w:rFonts w:ascii="Courier New" w:hAnsi="Courier New" w:cs="Courier New"/>
+          <w:b/>
+          <w:bCs/>
+          <w:color w:val="000080"/>
+          <w:sz w:val="20"/>
+          <w:szCs w:val="20"/>
+          <w:highlight w:val="white"/>
+          <w:lang w:val="en-ZA"/>
+        </w:rPr>
+        <w:t>):</w:t>
+      </w:r>
+    </w:p>
+    <w:p>
+      <w:pPr>
+        <w:autoSpaceDE w:val="0"/>
+        <w:autoSpaceDN w:val="0"/>
+        <w:adjustRightInd w:val="0"/>
+        <w:spacing w:after="0" w:line="240" w:lineRule="auto"/>
+        <w:rPr>
+          <w:rFonts w:ascii="Courier New" w:hAnsi="Courier New" w:cs="Courier New"/>
+          <w:color w:val="000000"/>
+          <w:sz w:val="20"/>
+          <w:szCs w:val="20"/>
+          <w:highlight w:val="white"/>
+          <w:lang w:val="en-ZA"/>
+        </w:rPr>
+      </w:pPr>
+    </w:p>
+    <w:p>
+      <w:pPr>
+        <w:pStyle w:val="Paragraphedeliste"/>
+        <w:numPr>
+          <w:ilvl w:val="0"/>
+          <w:numId w:val="13"/>
+        </w:numPr>
+        <w:autoSpaceDE w:val="0"/>
+        <w:autoSpaceDN w:val="0"/>
+        <w:adjustRightInd w:val="0"/>
+        <w:spacing w:after="0" w:line="240" w:lineRule="auto"/>
+        <w:ind w:left="426"/>
+        <w:rPr>
+          <w:rFonts w:ascii="Courier New" w:hAnsi="Courier New" w:cs="Courier New"/>
+          <w:color w:val="000000"/>
+          <w:sz w:val="20"/>
+          <w:szCs w:val="20"/>
+          <w:highlight w:val="white"/>
+        </w:rPr>
+      </w:pPr>
+      <w:r>
+        <w:rPr>
+          <w:rFonts w:ascii="Courier New" w:hAnsi="Courier New" w:cs="Courier New"/>
+          <w:color w:val="000000"/>
+          <w:sz w:val="20"/>
+          <w:szCs w:val="20"/>
+          <w:highlight w:val="white"/>
+        </w:rPr>
+        <w:t xml:space="preserve">Ecrire une fonction qui retourne </w:t>
+      </w:r>
+      <w:r>
+        <w:rPr>
+          <w:rFonts w:ascii="Courier New" w:hAnsi="Courier New" w:cs="Courier New"/>
+          <w:color w:val="000000"/>
+          <w:sz w:val="20"/>
+          <w:szCs w:val="20"/>
+          <w:highlight w:val="white"/>
+        </w:rPr>
+        <w:t>la somme des éléments de la diagonale entre (i</w:t>
+      </w:r>
+      <w:r>
+        <w:rPr>
+          <w:rFonts w:ascii="Courier New" w:hAnsi="Courier New" w:cs="Courier New"/>
+          <w:color w:val="000000"/>
+          <w:sz w:val="20"/>
+          <w:szCs w:val="20"/>
+          <w:highlight w:val="white"/>
+        </w:rPr>
+        <w:t>_</w:t>
+      </w:r>
+      <w:r>
+        <w:rPr>
+          <w:rFonts w:ascii="Courier New" w:hAnsi="Courier New" w:cs="Courier New"/>
+          <w:color w:val="000000"/>
+          <w:sz w:val="20"/>
+          <w:szCs w:val="20"/>
+          <w:highlight w:val="white"/>
+        </w:rPr>
+        <w:t>d,j</w:t>
+      </w:r>
+      <w:r>
+        <w:rPr>
+          <w:rFonts w:ascii="Courier New" w:hAnsi="Courier New" w:cs="Courier New"/>
+          <w:color w:val="000000"/>
+          <w:sz w:val="20"/>
+          <w:szCs w:val="20"/>
+          <w:highlight w:val="white"/>
+        </w:rPr>
+        <w:t>_</w:t>
+      </w:r>
+      <w:r>
+        <w:rPr>
+          <w:rFonts w:ascii="Courier New" w:hAnsi="Courier New" w:cs="Courier New"/>
+          <w:color w:val="000000"/>
+          <w:sz w:val="20"/>
+          <w:szCs w:val="20"/>
+          <w:highlight w:val="white"/>
+        </w:rPr>
+        <w:t>d), et (i</w:t>
+      </w:r>
+      <w:r>
+        <w:rPr>
+          <w:rFonts w:ascii="Courier New" w:hAnsi="Courier New" w:cs="Courier New"/>
+          <w:color w:val="000000"/>
+          <w:sz w:val="20"/>
+          <w:szCs w:val="20"/>
+          <w:highlight w:val="white"/>
+        </w:rPr>
+        <w:t>_</w:t>
+      </w:r>
+      <w:r>
+        <w:rPr>
+          <w:rFonts w:ascii="Courier New" w:hAnsi="Courier New" w:cs="Courier New"/>
+          <w:color w:val="000000"/>
+          <w:sz w:val="20"/>
+          <w:szCs w:val="20"/>
+          <w:highlight w:val="white"/>
+        </w:rPr>
+        <w:t>f,j</w:t>
+      </w:r>
+      <w:r>
+        <w:rPr>
+          <w:rFonts w:ascii="Courier New" w:hAnsi="Courier New" w:cs="Courier New"/>
+          <w:color w:val="000000"/>
+          <w:sz w:val="20"/>
+          <w:szCs w:val="20"/>
+          <w:highlight w:val="white"/>
+        </w:rPr>
+        <w:t>_</w:t>
+      </w:r>
+      <w:r>
+        <w:rPr>
+          <w:rFonts w:ascii="Courier New" w:hAnsi="Courier New" w:cs="Courier New"/>
+          <w:color w:val="000000"/>
+          <w:sz w:val="20"/>
+          <w:szCs w:val="20"/>
+          <w:highlight w:val="white"/>
+        </w:rPr>
+        <w:t>f), avec:</w:t>
+      </w:r>
+    </w:p>
+    <w:p>
+      <w:pPr>
+        <w:pStyle w:val="Paragraphedeliste"/>
+        <w:numPr>
+          <w:ilvl w:val="0"/>
+          <w:numId w:val="12"/>
+        </w:numPr>
+        <w:autoSpaceDE w:val="0"/>
+        <w:autoSpaceDN w:val="0"/>
+        <w:adjustRightInd w:val="0"/>
+        <w:spacing w:after="0" w:line="240" w:lineRule="auto"/>
+        <w:ind w:left="993"/>
+        <w:rPr>
+          <w:rFonts w:ascii="Courier New" w:hAnsi="Courier New" w:cs="Courier New"/>
+          <w:color w:val="000000"/>
+          <w:sz w:val="20"/>
+          <w:szCs w:val="20"/>
+          <w:highlight w:val="white"/>
+        </w:rPr>
+      </w:pPr>
+      <w:r>
+        <w:rPr>
+          <w:rFonts w:ascii="Courier New" w:hAnsi="Courier New" w:cs="Courier New"/>
+          <w:color w:val="000000"/>
+          <w:sz w:val="20"/>
+          <w:szCs w:val="20"/>
+          <w:highlight w:val="white"/>
+        </w:rPr>
+        <w:t>i</w:t>
+      </w:r>
+      <w:r>
+        <w:rPr>
+          <w:rFonts w:ascii="Courier New" w:hAnsi="Courier New" w:cs="Courier New"/>
+          <w:color w:val="000000"/>
+          <w:sz w:val="20"/>
+          <w:szCs w:val="20"/>
+          <w:highlight w:val="white"/>
+        </w:rPr>
+        <w:t>_</w:t>
+      </w:r>
+      <w:r>
+        <w:rPr>
+          <w:rFonts w:ascii="Courier New" w:hAnsi="Courier New" w:cs="Courier New"/>
+          <w:color w:val="000000"/>
+          <w:sz w:val="20"/>
+          <w:szCs w:val="20"/>
+          <w:highlight w:val="white"/>
+        </w:rPr>
+        <w:t>d ligne de début</w:t>
+      </w:r>
+    </w:p>
+    <w:p>
+      <w:pPr>
+        <w:pStyle w:val="Paragraphedeliste"/>
+        <w:numPr>
+          <w:ilvl w:val="0"/>
+          <w:numId w:val="12"/>
+        </w:numPr>
+        <w:autoSpaceDE w:val="0"/>
+        <w:autoSpaceDN w:val="0"/>
+        <w:adjustRightInd w:val="0"/>
+        <w:spacing w:after="0" w:line="240" w:lineRule="auto"/>
+        <w:ind w:left="993"/>
+        <w:rPr>
+          <w:rFonts w:ascii="Courier New" w:hAnsi="Courier New" w:cs="Courier New"/>
+          <w:color w:val="000000"/>
+          <w:sz w:val="20"/>
+          <w:szCs w:val="20"/>
+          <w:highlight w:val="white"/>
+        </w:rPr>
+      </w:pPr>
+      <w:r>
+        <w:rPr>
+          <w:rFonts w:ascii="Courier New" w:hAnsi="Courier New" w:cs="Courier New"/>
+          <w:color w:val="000000"/>
+          <w:sz w:val="20"/>
+          <w:szCs w:val="20"/>
+          <w:highlight w:val="white"/>
+        </w:rPr>
+        <w:t>j_d colonne de début</w:t>
+      </w:r>
+    </w:p>
+    <w:p>
+      <w:pPr>
+        <w:pStyle w:val="Paragraphedeliste"/>
+        <w:numPr>
+          <w:ilvl w:val="0"/>
+          <w:numId w:val="12"/>
+        </w:numPr>
+        <w:autoSpaceDE w:val="0"/>
+        <w:autoSpaceDN w:val="0"/>
+        <w:adjustRightInd w:val="0"/>
+        <w:spacing w:after="0" w:line="240" w:lineRule="auto"/>
+        <w:ind w:left="993"/>
+        <w:rPr>
+          <w:rFonts w:ascii="Courier New" w:hAnsi="Courier New" w:cs="Courier New"/>
+          <w:color w:val="000000"/>
+          <w:sz w:val="20"/>
+          <w:szCs w:val="20"/>
+          <w:highlight w:val="white"/>
+        </w:rPr>
+      </w:pPr>
+      <w:r>
+        <w:rPr>
+          <w:rFonts w:ascii="Courier New" w:hAnsi="Courier New" w:cs="Courier New"/>
+          <w:color w:val="000000"/>
+          <w:sz w:val="20"/>
+          <w:szCs w:val="20"/>
+          <w:highlight w:val="white"/>
+        </w:rPr>
+        <w:t>i</w:t>
+      </w:r>
+      <w:r>
+        <w:rPr>
+          <w:rFonts w:ascii="Courier New" w:hAnsi="Courier New" w:cs="Courier New"/>
+          <w:color w:val="000000"/>
+          <w:sz w:val="20"/>
+          <w:szCs w:val="20"/>
+          <w:highlight w:val="white"/>
+        </w:rPr>
+        <w:t>_</w:t>
+      </w:r>
+      <w:r>
+        <w:rPr>
+          <w:rFonts w:ascii="Courier New" w:hAnsi="Courier New" w:cs="Courier New"/>
+          <w:color w:val="000000"/>
+          <w:sz w:val="20"/>
+          <w:szCs w:val="20"/>
+          <w:highlight w:val="white"/>
+        </w:rPr>
+        <w:t>f ligne de fin</w:t>
+      </w:r>
+    </w:p>
+    <w:p>
+      <w:pPr>
+        <w:pStyle w:val="Paragraphedeliste"/>
+        <w:numPr>
+          <w:ilvl w:val="0"/>
+          <w:numId w:val="12"/>
+        </w:numPr>
+        <w:autoSpaceDE w:val="0"/>
+        <w:autoSpaceDN w:val="0"/>
+        <w:adjustRightInd w:val="0"/>
+        <w:spacing w:after="0" w:line="240" w:lineRule="auto"/>
+        <w:ind w:left="993"/>
+        <w:rPr>
+          <w:rFonts w:ascii="Courier New" w:hAnsi="Courier New" w:cs="Courier New"/>
+          <w:color w:val="000000"/>
+          <w:sz w:val="20"/>
+          <w:szCs w:val="20"/>
+          <w:highlight w:val="white"/>
+        </w:rPr>
+      </w:pPr>
+      <w:r>
+        <w:rPr>
+          <w:rFonts w:ascii="Courier New" w:hAnsi="Courier New" w:cs="Courier New"/>
+          <w:color w:val="000000"/>
+          <w:sz w:val="20"/>
+          <w:szCs w:val="20"/>
+          <w:highlight w:val="white"/>
+        </w:rPr>
+        <w:t>j</w:t>
+      </w:r>
+      <w:r>
+        <w:rPr>
+          <w:rFonts w:ascii="Courier New" w:hAnsi="Courier New" w:cs="Courier New"/>
+          <w:color w:val="000000"/>
+          <w:sz w:val="20"/>
+          <w:szCs w:val="20"/>
+          <w:highlight w:val="white"/>
+        </w:rPr>
+        <w:t>_</w:t>
+      </w:r>
+      <w:r>
+        <w:rPr>
+          <w:rFonts w:ascii="Courier New" w:hAnsi="Courier New" w:cs="Courier New"/>
+          <w:color w:val="000000"/>
+          <w:sz w:val="20"/>
+          <w:szCs w:val="20"/>
+          <w:highlight w:val="white"/>
+        </w:rPr>
+        <w:t>f</w:t>
+      </w:r>
+      <w:r>
+        <w:rPr>
+          <w:rFonts w:ascii="Courier New" w:hAnsi="Courier New" w:cs="Courier New"/>
+          <w:color w:val="000000"/>
+          <w:sz w:val="20"/>
+          <w:szCs w:val="20"/>
+          <w:highlight w:val="white"/>
+        </w:rPr>
+        <w:t xml:space="preserve"> colonne de fin</w:t>
+      </w:r>
+    </w:p>
+    <w:p>
+      <w:pPr>
+        <w:pStyle w:val="Paragraphedeliste"/>
+        <w:autoSpaceDE w:val="0"/>
+        <w:autoSpaceDN w:val="0"/>
+        <w:adjustRightInd w:val="0"/>
+        <w:spacing w:after="0" w:line="240" w:lineRule="auto"/>
+        <w:ind w:left="0"/>
+        <w:rPr>
+          <w:rFonts w:ascii="Courier New" w:hAnsi="Courier New" w:cs="Courier New"/>
+          <w:color w:val="000000"/>
+          <w:sz w:val="20"/>
+          <w:szCs w:val="20"/>
+          <w:highlight w:val="white"/>
+          <w:lang w:val="en-ZA"/>
+        </w:rPr>
+      </w:pPr>
+      <w:r>
+        <w:rPr>
+          <w:rFonts w:ascii="Courier New" w:hAnsi="Courier New" w:cs="Courier New"/>
+          <w:b/>
+          <w:bCs/>
+          <w:noProof/>
+          <w:color w:val="0000FF"/>
+          <w:sz w:val="20"/>
+          <w:szCs w:val="20"/>
+          <w:lang w:eastAsia="fr-FR"/>
+        </w:rPr>
+        <w:pict>
+          <v:shape id="_x0000_s1030" type="#_x0000_t202" style="position:absolute;margin-left:391.95pt;margin-top:-25.75pt;width:169.5pt;height:21.75pt;z-index:251663360">
+            <v:textbox>
+              <w:txbxContent>
+                <w:p>
+                  <w:r>
+                    <w:t xml:space="preserve">Figure </w:t>
+                  </w:r>
+                  <w:fldSimple w:instr=" SEQ Figure \* ARABIC ">
+                    <w:r>
+                      <w:rPr>
+                        <w:noProof/>
+                      </w:rPr>
+                      <w:t>4</w:t>
+                    </w:r>
+                  </w:fldSimple>
+                  <w:r>
+                    <w:t xml:space="preserve"> étoile magique</w:t>
+                  </w:r>
+                </w:p>
+              </w:txbxContent>
+            </v:textbox>
+          </v:shape>
+        </w:pict>
+      </w:r>
+      <w:r>
+        <w:rPr>
+          <w:rFonts w:ascii="Courier New" w:hAnsi="Courier New" w:cs="Courier New"/>
+          <w:b/>
+          <w:bCs/>
+          <w:color w:val="0000FF"/>
+          <w:sz w:val="20"/>
+          <w:szCs w:val="20"/>
+          <w:highlight w:val="white"/>
+          <w:lang w:val="en-ZA"/>
+        </w:rPr>
+        <w:t>def</w:t>
+      </w:r>
+      <w:r>
+        <w:rPr>
+          <w:rFonts w:ascii="Courier New" w:hAnsi="Courier New" w:cs="Courier New"/>
+          <w:color w:val="000000"/>
+          <w:sz w:val="20"/>
+          <w:szCs w:val="20"/>
+          <w:highlight w:val="white"/>
+          <w:lang w:val="en-ZA"/>
+        </w:rPr>
+        <w:t xml:space="preserve"> </w:t>
+      </w:r>
+      <w:r>
+        <w:rPr>
+          <w:rFonts w:ascii="Courier New" w:hAnsi="Courier New" w:cs="Courier New"/>
+          <w:color w:val="FF00FF"/>
+          <w:sz w:val="20"/>
+          <w:szCs w:val="20"/>
+          <w:highlight w:val="white"/>
+          <w:lang w:val="en-ZA"/>
+        </w:rPr>
+        <w:t>diagonale</w:t>
+      </w:r>
+      <w:r>
+        <w:rPr>
+          <w:rFonts w:ascii="Courier New" w:hAnsi="Courier New" w:cs="Courier New"/>
+          <w:b/>
+          <w:bCs/>
+          <w:color w:val="000080"/>
+          <w:sz w:val="20"/>
+          <w:szCs w:val="20"/>
+          <w:highlight w:val="white"/>
+          <w:lang w:val="en-ZA"/>
+        </w:rPr>
+        <w:t>(</w:t>
+      </w:r>
+      <w:r>
+        <w:rPr>
+          <w:rFonts w:ascii="Courier New" w:hAnsi="Courier New" w:cs="Courier New"/>
+          <w:color w:val="000000"/>
+          <w:sz w:val="20"/>
+          <w:szCs w:val="20"/>
+          <w:highlight w:val="white"/>
+          <w:lang w:val="en-ZA"/>
+        </w:rPr>
+        <w:t>id</w:t>
+      </w:r>
+      <w:r>
+        <w:rPr>
+          <w:rFonts w:ascii="Courier New" w:hAnsi="Courier New" w:cs="Courier New"/>
+          <w:b/>
+          <w:bCs/>
+          <w:color w:val="000080"/>
+          <w:sz w:val="20"/>
+          <w:szCs w:val="20"/>
+          <w:highlight w:val="white"/>
+          <w:lang w:val="en-ZA"/>
+        </w:rPr>
+        <w:t xml:space="preserve">, </w:t>
+      </w:r>
+      <w:r>
+        <w:rPr>
+          <w:rFonts w:ascii="Courier New" w:hAnsi="Courier New" w:cs="Courier New"/>
+          <w:color w:val="000000"/>
+          <w:sz w:val="20"/>
+          <w:szCs w:val="20"/>
+          <w:highlight w:val="white"/>
+          <w:lang w:val="en-ZA"/>
+        </w:rPr>
+        <w:t>j</w:t>
+      </w:r>
+      <w:r>
+        <w:rPr>
+          <w:rFonts w:ascii="Courier New" w:hAnsi="Courier New" w:cs="Courier New"/>
+          <w:color w:val="000000"/>
+          <w:sz w:val="20"/>
+          <w:szCs w:val="20"/>
+          <w:highlight w:val="white"/>
+          <w:lang w:val="en-ZA"/>
+        </w:rPr>
+        <w:t>_</w:t>
+      </w:r>
+      <w:r>
+        <w:rPr>
+          <w:rFonts w:ascii="Courier New" w:hAnsi="Courier New" w:cs="Courier New"/>
+          <w:color w:val="000000"/>
+          <w:sz w:val="20"/>
+          <w:szCs w:val="20"/>
+          <w:highlight w:val="white"/>
+          <w:lang w:val="en-ZA"/>
+        </w:rPr>
+        <w:t>d, i</w:t>
+      </w:r>
+      <w:r>
+        <w:rPr>
+          <w:rFonts w:ascii="Courier New" w:hAnsi="Courier New" w:cs="Courier New"/>
+          <w:color w:val="000000"/>
+          <w:sz w:val="20"/>
+          <w:szCs w:val="20"/>
+          <w:highlight w:val="white"/>
+          <w:lang w:val="en-ZA"/>
+        </w:rPr>
+        <w:t>_</w:t>
+      </w:r>
+      <w:r>
+        <w:rPr>
+          <w:rFonts w:ascii="Courier New" w:hAnsi="Courier New" w:cs="Courier New"/>
+          <w:color w:val="000000"/>
+          <w:sz w:val="20"/>
+          <w:szCs w:val="20"/>
+          <w:highlight w:val="white"/>
+          <w:lang w:val="en-ZA"/>
+        </w:rPr>
+        <w:t>f</w:t>
+      </w:r>
+      <w:r>
+        <w:rPr>
+          <w:rFonts w:ascii="Courier New" w:hAnsi="Courier New" w:cs="Courier New"/>
+          <w:b/>
+          <w:bCs/>
+          <w:color w:val="000080"/>
+          <w:sz w:val="20"/>
+          <w:szCs w:val="20"/>
+          <w:highlight w:val="white"/>
+          <w:lang w:val="en-ZA"/>
+        </w:rPr>
+        <w:t xml:space="preserve">, </w:t>
+      </w:r>
+      <w:r>
+        <w:rPr>
+          <w:rFonts w:ascii="Courier New" w:hAnsi="Courier New" w:cs="Courier New"/>
+          <w:color w:val="000000"/>
+          <w:sz w:val="20"/>
+          <w:szCs w:val="20"/>
+          <w:highlight w:val="white"/>
+          <w:lang w:val="en-ZA"/>
+        </w:rPr>
+        <w:t>j</w:t>
+      </w:r>
+      <w:r>
+        <w:rPr>
+          <w:rFonts w:ascii="Courier New" w:hAnsi="Courier New" w:cs="Courier New"/>
+          <w:color w:val="000000"/>
+          <w:sz w:val="20"/>
+          <w:szCs w:val="20"/>
+          <w:highlight w:val="white"/>
+          <w:lang w:val="en-ZA"/>
+        </w:rPr>
+        <w:t>_f</w:t>
+      </w:r>
+      <w:r>
+        <w:rPr>
+          <w:rFonts w:ascii="Courier New" w:hAnsi="Courier New" w:cs="Courier New"/>
+          <w:b/>
+          <w:bCs/>
+          <w:color w:val="000080"/>
+          <w:sz w:val="20"/>
+          <w:szCs w:val="20"/>
+          <w:highlight w:val="white"/>
+          <w:lang w:val="en-ZA"/>
+        </w:rPr>
+        <w:t>):</w:t>
+      </w:r>
+    </w:p>
+    <w:p>
+      <w:pPr>
+        <w:autoSpaceDE w:val="0"/>
+        <w:autoSpaceDN w:val="0"/>
+        <w:adjustRightInd w:val="0"/>
+        <w:spacing w:after="0" w:line="240" w:lineRule="auto"/>
+        <w:rPr>
+          <w:rFonts w:ascii="Courier New" w:hAnsi="Courier New" w:cs="Courier New"/>
+          <w:color w:val="000000"/>
+          <w:sz w:val="20"/>
+          <w:szCs w:val="20"/>
+          <w:highlight w:val="white"/>
+          <w:lang w:val="en-ZA"/>
+        </w:rPr>
+      </w:pPr>
+    </w:p>
+    <w:p>
+      <w:pPr>
+        <w:pStyle w:val="Paragraphedeliste"/>
+        <w:numPr>
+          <w:ilvl w:val="0"/>
+          <w:numId w:val="13"/>
+        </w:numPr>
+        <w:autoSpaceDE w:val="0"/>
+        <w:autoSpaceDN w:val="0"/>
+        <w:adjustRightInd w:val="0"/>
+        <w:spacing w:after="0" w:line="240" w:lineRule="auto"/>
+        <w:ind w:left="426"/>
+        <w:rPr>
+          <w:rFonts w:ascii="Courier New" w:hAnsi="Courier New" w:cs="Courier New"/>
+          <w:color w:val="000000"/>
+          <w:sz w:val="20"/>
+          <w:szCs w:val="20"/>
+          <w:highlight w:val="white"/>
+        </w:rPr>
+      </w:pPr>
+      <w:r>
+        <w:rPr>
+          <w:rFonts w:ascii="Courier New" w:hAnsi="Courier New" w:cs="Courier New"/>
+          <w:color w:val="000000"/>
+          <w:sz w:val="20"/>
+          <w:szCs w:val="20"/>
+          <w:highlight w:val="white"/>
+        </w:rPr>
+        <w:t xml:space="preserve">Ecrire une </w:t>
+      </w:r>
+      <w:r>
+        <w:rPr>
+          <w:rFonts w:ascii="Courier New" w:hAnsi="Courier New" w:cs="Courier New"/>
+          <w:color w:val="000000"/>
+          <w:sz w:val="20"/>
+          <w:szCs w:val="20"/>
+          <w:highlight w:val="white"/>
+        </w:rPr>
+        <w:t>fonction</w:t>
+      </w:r>
+      <w:r>
+        <w:rPr>
+          <w:rFonts w:ascii="Courier New" w:hAnsi="Courier New" w:cs="Courier New"/>
+          <w:color w:val="000000"/>
+          <w:sz w:val="20"/>
+          <w:szCs w:val="20"/>
+          <w:highlight w:val="white"/>
+        </w:rPr>
+        <w:t xml:space="preserve"> </w:t>
+      </w:r>
+      <w:r>
+        <w:rPr>
+          <w:rFonts w:ascii="Courier New" w:hAnsi="Courier New" w:cs="Courier New"/>
+          <w:color w:val="000000"/>
+          <w:sz w:val="20"/>
+          <w:szCs w:val="20"/>
+          <w:highlight w:val="white"/>
+        </w:rPr>
+        <w:t>retourne True si le tableau T représente une étoile magique</w:t>
+      </w:r>
+      <w:r>
+        <w:rPr>
+          <w:rFonts w:ascii="Courier New" w:hAnsi="Courier New" w:cs="Courier New"/>
+          <w:color w:val="000000"/>
+          <w:sz w:val="20"/>
+          <w:szCs w:val="20"/>
+          <w:highlight w:val="white"/>
+        </w:rPr>
+        <w:t xml:space="preserve"> comme celle présentée dans l'illustration.</w:t>
+      </w:r>
+    </w:p>
+    <w:p>
+      <w:pPr>
+        <w:pStyle w:val="Paragraphedeliste"/>
+        <w:autoSpaceDE w:val="0"/>
+        <w:autoSpaceDN w:val="0"/>
+        <w:adjustRightInd w:val="0"/>
+        <w:spacing w:after="0" w:line="240" w:lineRule="auto"/>
+        <w:ind w:left="0"/>
+        <w:rPr>
+          <w:rFonts w:ascii="Courier New" w:hAnsi="Courier New" w:cs="Courier New"/>
+          <w:b/>
+          <w:bCs/>
+          <w:color w:val="000080"/>
+          <w:sz w:val="20"/>
+          <w:szCs w:val="20"/>
+          <w:highlight w:val="white"/>
+        </w:rPr>
+      </w:pPr>
+      <w:r>
+        <w:rPr>
+          <w:rFonts w:ascii="Courier New" w:hAnsi="Courier New" w:cs="Courier New"/>
+          <w:b/>
+          <w:bCs/>
+          <w:color w:val="0000FF"/>
+          <w:sz w:val="20"/>
+          <w:szCs w:val="20"/>
+          <w:highlight w:val="white"/>
+        </w:rPr>
+        <w:t>def</w:t>
+      </w:r>
+      <w:r>
+        <w:rPr>
+          <w:rFonts w:ascii="Courier New" w:hAnsi="Courier New" w:cs="Courier New"/>
+          <w:color w:val="000000"/>
+          <w:sz w:val="20"/>
+          <w:szCs w:val="20"/>
+          <w:highlight w:val="white"/>
+        </w:rPr>
+        <w:t xml:space="preserve"> </w:t>
+      </w:r>
+      <w:r>
+        <w:rPr>
+          <w:rFonts w:ascii="Courier New" w:hAnsi="Courier New" w:cs="Courier New"/>
+          <w:color w:val="FF00FF"/>
+          <w:sz w:val="20"/>
+          <w:szCs w:val="20"/>
+          <w:highlight w:val="white"/>
+        </w:rPr>
+        <w:t>etoileMagique</w:t>
+      </w:r>
+      <w:r>
+        <w:rPr>
+          <w:rFonts w:ascii="Courier New" w:hAnsi="Courier New" w:cs="Courier New"/>
+          <w:b/>
+          <w:bCs/>
+          <w:color w:val="000080"/>
+          <w:sz w:val="20"/>
+          <w:szCs w:val="20"/>
+          <w:highlight w:val="white"/>
+        </w:rPr>
+        <w:t>(</w:t>
+      </w:r>
+      <w:r>
+        <w:rPr>
+          <w:rFonts w:ascii="Courier New" w:hAnsi="Courier New" w:cs="Courier New"/>
+          <w:color w:val="000000"/>
+          <w:sz w:val="20"/>
+          <w:szCs w:val="20"/>
+          <w:highlight w:val="white"/>
+        </w:rPr>
+        <w:t>T</w:t>
+      </w:r>
+      <w:r>
+        <w:rPr>
+          <w:rFonts w:ascii="Courier New" w:hAnsi="Courier New" w:cs="Courier New"/>
+          <w:b/>
+          <w:bCs/>
+          <w:color w:val="000080"/>
+          <w:sz w:val="20"/>
+          <w:szCs w:val="20"/>
+          <w:highlight w:val="white"/>
+          <w:lang w:val="en-ZA"/>
+        </w:rPr>
+        <w:t>)</w:t>
+      </w:r>
+      <w:r>
+        <w:rPr>
+          <w:rFonts w:ascii="Courier New" w:hAnsi="Courier New" w:cs="Courier New"/>
+          <w:color w:val="000000"/>
+          <w:sz w:val="20"/>
+          <w:szCs w:val="20"/>
+          <w:highlight w:val="white"/>
+          <w:lang w:val="en-ZA"/>
+        </w:rPr>
+        <w:t xml:space="preserve"> </w:t>
+      </w:r>
+      <w:r>
+        <w:rPr>
+          <w:rFonts w:ascii="Courier New" w:hAnsi="Courier New" w:cs="Courier New"/>
+          <w:b/>
+          <w:bCs/>
+          <w:color w:val="000080"/>
+          <w:sz w:val="20"/>
+          <w:szCs w:val="20"/>
+          <w:highlight w:val="white"/>
+          <w:lang w:val="en-ZA"/>
+        </w:rPr>
+        <w:t>-&gt;</w:t>
+      </w:r>
+      <w:r>
+        <w:rPr>
+          <w:rFonts w:ascii="Courier New" w:hAnsi="Courier New" w:cs="Courier New"/>
+          <w:color w:val="000000"/>
+          <w:sz w:val="20"/>
+          <w:szCs w:val="20"/>
+          <w:highlight w:val="white"/>
+          <w:lang w:val="en-ZA"/>
+        </w:rPr>
+        <w:t xml:space="preserve"> bool</w:t>
+      </w:r>
+      <w:r>
+        <w:rPr>
+          <w:rFonts w:ascii="Courier New" w:hAnsi="Courier New" w:cs="Courier New"/>
+          <w:b/>
+          <w:bCs/>
+          <w:color w:val="000080"/>
+          <w:sz w:val="20"/>
+          <w:szCs w:val="20"/>
+          <w:highlight w:val="white"/>
+        </w:rPr>
+        <w:t>:</w:t>
+      </w:r>
+    </w:p>
+    <w:p>
+      <w:pPr>
+        <w:pStyle w:val="Paragraphedeliste"/>
+        <w:autoSpaceDE w:val="0"/>
+        <w:autoSpaceDN w:val="0"/>
+        <w:adjustRightInd w:val="0"/>
+        <w:spacing w:after="0" w:line="240" w:lineRule="auto"/>
+        <w:ind w:left="0"/>
+        <w:rPr>
+          <w:rFonts w:ascii="Courier New" w:hAnsi="Courier New" w:cs="Courier New"/>
+          <w:b/>
+          <w:bCs/>
+          <w:color w:val="000080"/>
+          <w:sz w:val="20"/>
+          <w:szCs w:val="20"/>
+          <w:highlight w:val="white"/>
+        </w:rPr>
+      </w:pPr>
+    </w:p>
+    <w:p>
+      <w:pPr>
+        <w:pStyle w:val="Paragraphedeliste"/>
+        <w:numPr>
+          <w:ilvl w:val="0"/>
+          <w:numId w:val="13"/>
+        </w:numPr>
+        <w:autoSpaceDE w:val="0"/>
+        <w:autoSpaceDN w:val="0"/>
+        <w:adjustRightInd w:val="0"/>
+        <w:spacing w:after="0" w:line="240" w:lineRule="auto"/>
+        <w:ind w:left="426"/>
+        <w:rPr>
+          <w:rFonts w:ascii="Courier New" w:hAnsi="Courier New" w:cs="Courier New"/>
+          <w:color w:val="000000"/>
+          <w:sz w:val="20"/>
+          <w:szCs w:val="20"/>
+          <w:highlight w:val="white"/>
+        </w:rPr>
+      </w:pPr>
+      <w:r>
+        <w:rPr>
+          <w:rFonts w:ascii="Courier New" w:hAnsi="Courier New" w:cs="Courier New"/>
+          <w:color w:val="000000"/>
+          <w:sz w:val="20"/>
+          <w:szCs w:val="20"/>
+          <w:highlight w:val="white"/>
+        </w:rPr>
+        <w:t xml:space="preserve">Ecrire une fonction qui retourne </w:t>
+      </w:r>
+      <w:r>
+        <w:rPr>
+          <w:rFonts w:ascii="Courier New" w:hAnsi="Courier New" w:cs="Courier New"/>
+          <w:color w:val="000000"/>
+          <w:sz w:val="20"/>
+          <w:szCs w:val="20"/>
+          <w:highlight w:val="white"/>
+        </w:rPr>
+        <w:t>l</w:t>
+      </w:r>
+      <w:r>
+        <w:rPr>
+          <w:rFonts w:ascii="Courier New" w:hAnsi="Courier New" w:cs="Courier New"/>
+          <w:color w:val="000000"/>
+          <w:sz w:val="20"/>
+          <w:szCs w:val="20"/>
+          <w:highlight w:val="white"/>
+        </w:rPr>
+        <w:t xml:space="preserve">a somme des éléments </w:t>
+      </w:r>
+      <w:r>
+        <w:rPr>
+          <w:rFonts w:ascii="Courier New" w:hAnsi="Courier New" w:cs="Courier New"/>
+          <w:color w:val="000000"/>
+          <w:sz w:val="20"/>
+          <w:szCs w:val="20"/>
+          <w:highlight w:val="white"/>
+        </w:rPr>
+        <w:t>d'un segment entre (i_d,j_d), et (i_f,j_f), avec:</w:t>
+      </w:r>
+    </w:p>
+    <w:p>
+      <w:pPr>
+        <w:pStyle w:val="Paragraphedeliste"/>
+        <w:numPr>
+          <w:ilvl w:val="0"/>
+          <w:numId w:val="12"/>
+        </w:numPr>
+        <w:autoSpaceDE w:val="0"/>
+        <w:autoSpaceDN w:val="0"/>
+        <w:adjustRightInd w:val="0"/>
+        <w:spacing w:after="0" w:line="240" w:lineRule="auto"/>
+        <w:ind w:left="993"/>
+        <w:rPr>
+          <w:rFonts w:ascii="Courier New" w:hAnsi="Courier New" w:cs="Courier New"/>
+          <w:color w:val="000000"/>
+          <w:sz w:val="20"/>
+          <w:szCs w:val="20"/>
+          <w:highlight w:val="white"/>
+        </w:rPr>
+      </w:pPr>
+      <w:r>
+        <w:rPr>
+          <w:rFonts w:ascii="Courier New" w:hAnsi="Courier New" w:cs="Courier New"/>
+          <w:color w:val="000000"/>
+          <w:sz w:val="20"/>
+          <w:szCs w:val="20"/>
+          <w:highlight w:val="white"/>
+        </w:rPr>
+        <w:t>i_d ligne de début</w:t>
+      </w:r>
+    </w:p>
+    <w:p>
+      <w:pPr>
+        <w:pStyle w:val="Paragraphedeliste"/>
+        <w:numPr>
+          <w:ilvl w:val="0"/>
+          <w:numId w:val="12"/>
+        </w:numPr>
+        <w:autoSpaceDE w:val="0"/>
+        <w:autoSpaceDN w:val="0"/>
+        <w:adjustRightInd w:val="0"/>
+        <w:spacing w:after="0" w:line="240" w:lineRule="auto"/>
+        <w:ind w:left="993"/>
+        <w:rPr>
+          <w:rFonts w:ascii="Courier New" w:hAnsi="Courier New" w:cs="Courier New"/>
+          <w:color w:val="000000"/>
+          <w:sz w:val="20"/>
+          <w:szCs w:val="20"/>
+          <w:highlight w:val="white"/>
+        </w:rPr>
+      </w:pPr>
+      <w:r>
+        <w:rPr>
+          <w:rFonts w:ascii="Courier New" w:hAnsi="Courier New" w:cs="Courier New"/>
+          <w:color w:val="000000"/>
+          <w:sz w:val="20"/>
+          <w:szCs w:val="20"/>
+          <w:highlight w:val="white"/>
+        </w:rPr>
+        <w:t>j_d colonne de début</w:t>
+      </w:r>
+    </w:p>
+    <w:p>
+      <w:pPr>
+        <w:pStyle w:val="Paragraphedeliste"/>
+        <w:numPr>
+          <w:ilvl w:val="0"/>
+          <w:numId w:val="12"/>
+        </w:numPr>
+        <w:autoSpaceDE w:val="0"/>
+        <w:autoSpaceDN w:val="0"/>
+        <w:adjustRightInd w:val="0"/>
+        <w:spacing w:after="0" w:line="240" w:lineRule="auto"/>
+        <w:ind w:left="993"/>
+        <w:rPr>
+          <w:rFonts w:ascii="Courier New" w:hAnsi="Courier New" w:cs="Courier New"/>
+          <w:color w:val="000000"/>
+          <w:sz w:val="20"/>
+          <w:szCs w:val="20"/>
+          <w:highlight w:val="white"/>
+        </w:rPr>
+      </w:pPr>
+      <w:r>
+        <w:rPr>
+          <w:rFonts w:ascii="Courier New" w:hAnsi="Courier New" w:cs="Courier New"/>
+          <w:color w:val="000000"/>
+          <w:sz w:val="20"/>
+          <w:szCs w:val="20"/>
+          <w:highlight w:val="white"/>
+        </w:rPr>
+        <w:t>i_f ligne de fin</w:t>
+      </w:r>
+    </w:p>
+    <w:p>
+      <w:pPr>
+        <w:pStyle w:val="Paragraphedeliste"/>
+        <w:numPr>
+          <w:ilvl w:val="0"/>
+          <w:numId w:val="12"/>
+        </w:numPr>
+        <w:autoSpaceDE w:val="0"/>
+        <w:autoSpaceDN w:val="0"/>
+        <w:adjustRightInd w:val="0"/>
+        <w:spacing w:after="0" w:line="240" w:lineRule="auto"/>
+        <w:ind w:left="993"/>
+        <w:rPr>
+          <w:rFonts w:ascii="Courier New" w:hAnsi="Courier New" w:cs="Courier New"/>
+          <w:color w:val="000000"/>
+          <w:sz w:val="20"/>
+          <w:szCs w:val="20"/>
+          <w:highlight w:val="white"/>
+        </w:rPr>
+      </w:pPr>
+      <w:r>
+        <w:rPr>
+          <w:rFonts w:ascii="Courier New" w:hAnsi="Courier New" w:cs="Courier New"/>
+          <w:color w:val="000000"/>
+          <w:sz w:val="20"/>
+          <w:szCs w:val="20"/>
+          <w:highlight w:val="white"/>
+        </w:rPr>
+        <w:t>j_f colonne de fin</w:t>
+      </w:r>
+    </w:p>
+    <w:p>
+      <w:pPr>
+        <w:pStyle w:val="Paragraphedeliste"/>
+        <w:autoSpaceDE w:val="0"/>
+        <w:autoSpaceDN w:val="0"/>
+        <w:adjustRightInd w:val="0"/>
+        <w:spacing w:after="0" w:line="240" w:lineRule="auto"/>
+        <w:ind w:left="993"/>
+        <w:rPr>
+          <w:rFonts w:asciiTheme="majorBidi" w:hAnsiTheme="majorBidi" w:cstheme="majorBidi"/>
+          <w:b/>
+          <w:bCs/>
+          <w:i/>
+          <w:iCs/>
+          <w:color w:val="000000"/>
+          <w:sz w:val="20"/>
+          <w:szCs w:val="20"/>
+          <w:highlight w:val="white"/>
+          <w:u w:val="single"/>
+        </w:rPr>
+      </w:pPr>
+      <w:r>
+        <w:rPr>
+          <w:rFonts w:asciiTheme="majorBidi" w:hAnsiTheme="majorBidi" w:cstheme="majorBidi"/>
+          <w:b/>
+          <w:bCs/>
+          <w:i/>
+          <w:iCs/>
+          <w:color w:val="000000"/>
+          <w:sz w:val="20"/>
+          <w:szCs w:val="20"/>
+          <w:highlight w:val="white"/>
+          <w:u w:val="single"/>
+        </w:rPr>
+        <w:t>(*sans faire appel aux autre</w:t>
+      </w:r>
+      <w:r>
+        <w:rPr>
+          <w:rFonts w:asciiTheme="majorBidi" w:hAnsiTheme="majorBidi" w:cstheme="majorBidi"/>
+          <w:b/>
+          <w:bCs/>
+          <w:i/>
+          <w:iCs/>
+          <w:color w:val="000000"/>
+          <w:sz w:val="20"/>
+          <w:szCs w:val="20"/>
+          <w:highlight w:val="white"/>
+          <w:u w:val="single"/>
+        </w:rPr>
+        <w:t>s</w:t>
+      </w:r>
+      <w:r>
+        <w:rPr>
+          <w:rFonts w:asciiTheme="majorBidi" w:hAnsiTheme="majorBidi" w:cstheme="majorBidi"/>
+          <w:b/>
+          <w:bCs/>
+          <w:i/>
+          <w:iCs/>
+          <w:color w:val="000000"/>
+          <w:sz w:val="20"/>
+          <w:szCs w:val="20"/>
+          <w:highlight w:val="white"/>
+          <w:u w:val="single"/>
+        </w:rPr>
+        <w:t xml:space="preserve"> fonctions)</w:t>
+      </w:r>
+    </w:p>
+    <w:p>
+      <w:pPr>
+        <w:pStyle w:val="Paragraphedeliste"/>
+        <w:autoSpaceDE w:val="0"/>
+        <w:autoSpaceDN w:val="0"/>
+        <w:adjustRightInd w:val="0"/>
+        <w:spacing w:after="0" w:line="240" w:lineRule="auto"/>
+        <w:ind w:left="0"/>
+        <w:rPr>
+          <w:rFonts w:ascii="Courier New" w:hAnsi="Courier New" w:cs="Courier New"/>
+          <w:b/>
+          <w:bCs/>
+          <w:color w:val="0000FF"/>
+          <w:sz w:val="20"/>
+          <w:szCs w:val="20"/>
+          <w:highlight w:val="white"/>
+          <w:lang w:val="en-ZA"/>
+        </w:rPr>
+      </w:pPr>
+      <w:r>
+        <w:rPr>
+          <w:rFonts w:ascii="Courier New" w:hAnsi="Courier New" w:cs="Courier New"/>
+          <w:b/>
+          <w:bCs/>
+          <w:color w:val="0000FF"/>
+          <w:sz w:val="20"/>
+          <w:szCs w:val="20"/>
+          <w:highlight w:val="white"/>
+          <w:lang w:val="en-ZA"/>
+        </w:rPr>
+        <w:t>def</w:t>
+      </w:r>
+      <w:r>
+        <w:rPr>
+          <w:rFonts w:ascii="Courier New" w:hAnsi="Courier New" w:cs="Courier New"/>
+          <w:color w:val="000000"/>
+          <w:sz w:val="20"/>
+          <w:szCs w:val="20"/>
+          <w:highlight w:val="white"/>
+          <w:lang w:val="en-ZA"/>
+        </w:rPr>
+        <w:t xml:space="preserve"> </w:t>
+      </w:r>
+      <w:r>
+        <w:rPr>
+          <w:rFonts w:ascii="Courier New" w:hAnsi="Courier New" w:cs="Courier New"/>
+          <w:color w:val="FF00FF"/>
+          <w:sz w:val="20"/>
+          <w:szCs w:val="20"/>
+          <w:highlight w:val="white"/>
+          <w:lang w:val="en-ZA"/>
+        </w:rPr>
+        <w:t>sommeSegment</w:t>
+      </w:r>
+      <w:r>
+        <w:rPr>
+          <w:rFonts w:ascii="Courier New" w:hAnsi="Courier New" w:cs="Courier New"/>
+          <w:b/>
+          <w:bCs/>
+          <w:color w:val="000080"/>
+          <w:sz w:val="20"/>
+          <w:szCs w:val="20"/>
+          <w:highlight w:val="white"/>
+          <w:lang w:val="en-ZA"/>
+        </w:rPr>
+        <w:t>(</w:t>
+      </w:r>
+      <w:r>
+        <w:rPr>
+          <w:rFonts w:ascii="Courier New" w:hAnsi="Courier New" w:cs="Courier New"/>
+          <w:color w:val="000000"/>
+          <w:sz w:val="20"/>
+          <w:szCs w:val="20"/>
+          <w:highlight w:val="white"/>
+          <w:lang w:val="en-ZA"/>
+        </w:rPr>
+        <w:t>id</w:t>
+      </w:r>
+      <w:r>
+        <w:rPr>
+          <w:rFonts w:ascii="Courier New" w:hAnsi="Courier New" w:cs="Courier New"/>
+          <w:b/>
+          <w:bCs/>
+          <w:color w:val="000080"/>
+          <w:sz w:val="20"/>
+          <w:szCs w:val="20"/>
+          <w:highlight w:val="white"/>
+          <w:lang w:val="en-ZA"/>
+        </w:rPr>
+        <w:t xml:space="preserve">, </w:t>
+      </w:r>
+      <w:r>
+        <w:rPr>
+          <w:rFonts w:ascii="Courier New" w:hAnsi="Courier New" w:cs="Courier New"/>
+          <w:color w:val="000000"/>
+          <w:sz w:val="20"/>
+          <w:szCs w:val="20"/>
+          <w:highlight w:val="white"/>
+          <w:lang w:val="en-ZA"/>
+        </w:rPr>
+        <w:t>j</w:t>
+      </w:r>
+      <w:r>
+        <w:rPr>
+          <w:rFonts w:ascii="Courier New" w:hAnsi="Courier New" w:cs="Courier New"/>
+          <w:color w:val="000000"/>
+          <w:sz w:val="20"/>
+          <w:szCs w:val="20"/>
+          <w:highlight w:val="white"/>
+          <w:lang w:val="en-ZA"/>
+        </w:rPr>
+        <w:t>_</w:t>
+      </w:r>
+      <w:r>
+        <w:rPr>
+          <w:rFonts w:ascii="Courier New" w:hAnsi="Courier New" w:cs="Courier New"/>
+          <w:color w:val="000000"/>
+          <w:sz w:val="20"/>
+          <w:szCs w:val="20"/>
+          <w:highlight w:val="white"/>
+          <w:lang w:val="en-ZA"/>
+        </w:rPr>
+        <w:t>d, i</w:t>
+      </w:r>
+      <w:r>
+        <w:rPr>
+          <w:rFonts w:ascii="Courier New" w:hAnsi="Courier New" w:cs="Courier New"/>
+          <w:color w:val="000000"/>
+          <w:sz w:val="20"/>
+          <w:szCs w:val="20"/>
+          <w:highlight w:val="white"/>
+          <w:lang w:val="en-ZA"/>
+        </w:rPr>
+        <w:t>_</w:t>
+      </w:r>
+      <w:r>
+        <w:rPr>
+          <w:rFonts w:ascii="Courier New" w:hAnsi="Courier New" w:cs="Courier New"/>
+          <w:color w:val="000000"/>
+          <w:sz w:val="20"/>
+          <w:szCs w:val="20"/>
+          <w:highlight w:val="white"/>
+          <w:lang w:val="en-ZA"/>
+        </w:rPr>
+        <w:t>f</w:t>
+      </w:r>
+      <w:r>
+        <w:rPr>
+          <w:rFonts w:ascii="Courier New" w:hAnsi="Courier New" w:cs="Courier New"/>
+          <w:b/>
+          <w:bCs/>
+          <w:color w:val="000080"/>
+          <w:sz w:val="20"/>
+          <w:szCs w:val="20"/>
+          <w:highlight w:val="white"/>
+          <w:lang w:val="en-ZA"/>
+        </w:rPr>
+        <w:t xml:space="preserve">, </w:t>
+      </w:r>
+      <w:r>
+        <w:rPr>
+          <w:rFonts w:ascii="Courier New" w:hAnsi="Courier New" w:cs="Courier New"/>
+          <w:color w:val="000000"/>
+          <w:sz w:val="20"/>
+          <w:szCs w:val="20"/>
+          <w:highlight w:val="white"/>
+          <w:lang w:val="en-ZA"/>
+        </w:rPr>
+        <w:t>j</w:t>
+      </w:r>
+      <w:r>
+        <w:rPr>
+          <w:rFonts w:ascii="Courier New" w:hAnsi="Courier New" w:cs="Courier New"/>
+          <w:color w:val="000000"/>
+          <w:sz w:val="20"/>
+          <w:szCs w:val="20"/>
+          <w:highlight w:val="white"/>
+          <w:lang w:val="en-ZA"/>
+        </w:rPr>
+        <w:t>_f</w:t>
+      </w:r>
+      <w:r>
+        <w:rPr>
+          <w:rFonts w:ascii="Courier New" w:hAnsi="Courier New" w:cs="Courier New"/>
+          <w:b/>
+          <w:bCs/>
+          <w:color w:val="000080"/>
+          <w:sz w:val="20"/>
+          <w:szCs w:val="20"/>
+          <w:highlight w:val="white"/>
+          <w:lang w:val="en-ZA"/>
+        </w:rPr>
+        <w:t>):</w:t>
+      </w:r>
     </w:p>
     <w:sectPr>
-      <w:headerReference w:type="default" r:id="rId21"/>
+      <w:type w:val="continuous"/>
       <w:pgSz w:w="11906" w:h="16838"/>
-      <w:pgMar w:top="720" w:right="424" w:bottom="720" w:left="426" w:header="142" w:footer="119" w:gutter="0"/>
+      <w:pgMar w:top="720" w:right="424" w:bottom="720" w:left="426" w:header="426" w:footer="119" w:gutter="0"/>
       <w:cols w:space="708"/>
       <w:docGrid w:linePitch="360"/>
     </w:sectPr>
@@ -18298,7 +24832,27 @@
               <w:szCs w:val="32"/>
               <w:lang w:val="fr-FR"/>
             </w:rPr>
-            <w:t>Devoir surveillé N° 1(</w:t>
+            <w:t xml:space="preserve">Devoir surveillé N° </w:t>
+          </w:r>
+          <w:r>
+            <w:rPr>
+              <w:b/>
+              <w:bCs/>
+              <w:sz w:val="32"/>
+              <w:szCs w:val="32"/>
+              <w:lang w:val="fr-FR"/>
+            </w:rPr>
+            <w:t>2</w:t>
+          </w:r>
+          <w:r>
+            <w:rPr>
+              <w:b/>
+              <w:bCs/>
+              <w:sz w:val="32"/>
+              <w:szCs w:val="32"/>
+              <w:lang w:val="fr-FR"/>
+            </w:rPr>
+            <w:t>(</w:t>
           </w:r>
           <w:r>
             <w:rPr>
@@ -18661,7 +25215,27 @@
               <w:szCs w:val="32"/>
               <w:lang w:val="fr-FR"/>
             </w:rPr>
-            <w:t>Devoir surveillé N° 1(</w:t>
+            <w:t xml:space="preserve">Devoir surveillé N° </w:t>
+          </w:r>
+          <w:r>
+            <w:rPr>
+              <w:b/>
+              <w:bCs/>
+              <w:sz w:val="32"/>
+              <w:szCs w:val="32"/>
+              <w:lang w:val="fr-FR"/>
+            </w:rPr>
+            <w:t>2</w:t>
+          </w:r>
+          <w:r>
+            <w:rPr>
+              <w:b/>
+              <w:bCs/>
+              <w:sz w:val="32"/>
+              <w:szCs w:val="32"/>
+              <w:lang w:val="fr-FR"/>
+            </w:rPr>
+            <w:t>(</w:t>
           </w:r>
           <w:r>
             <w:rPr>
@@ -19010,7 +25584,27 @@
               <w:szCs w:val="32"/>
               <w:lang w:val="fr-FR"/>
             </w:rPr>
-            <w:t>Devoir surveillé N° 1(</w:t>
+            <w:t xml:space="preserve">Devoir surveillé N° </w:t>
+          </w:r>
+          <w:r>
+            <w:rPr>
+              <w:b/>
+              <w:bCs/>
+              <w:sz w:val="32"/>
+              <w:szCs w:val="32"/>
+              <w:lang w:val="fr-FR"/>
+            </w:rPr>
+            <w:t>2</w:t>
+          </w:r>
+          <w:r>
+            <w:rPr>
+              <w:b/>
+              <w:bCs/>
+              <w:sz w:val="32"/>
+              <w:szCs w:val="32"/>
+              <w:lang w:val="fr-FR"/>
+            </w:rPr>
+            <w:t>(</w:t>
           </w:r>
           <w:r>
             <w:rPr>
@@ -19349,7 +25943,27 @@
               <w:szCs w:val="32"/>
               <w:lang w:val="fr-FR"/>
             </w:rPr>
-            <w:t>Devoir surveillé N° 1(</w:t>
+            <w:t xml:space="preserve">Devoir surveillé N° </w:t>
+          </w:r>
+          <w:r>
+            <w:rPr>
+              <w:b/>
+              <w:bCs/>
+              <w:sz w:val="32"/>
+              <w:szCs w:val="32"/>
+              <w:lang w:val="fr-FR"/>
+            </w:rPr>
+            <w:t>2</w:t>
+          </w:r>
+          <w:r>
+            <w:rPr>
+              <w:b/>
+              <w:bCs/>
+              <w:sz w:val="32"/>
+              <w:szCs w:val="32"/>
+              <w:lang w:val="fr-FR"/>
+            </w:rPr>
+            <w:t>(</w:t>
           </w:r>
           <w:r>
             <w:rPr>
@@ -19558,6 +26172,345 @@
 </w:hdr>
 </file>
 
+<file path=word/header9.xml><?xml version="1.0" encoding="utf-8"?>
+<w:hdr xmlns:ve="http://schemas.openxmlformats.org/markup-compatibility/2006" xmlns:o="urn:schemas-microsoft-com:office:office" xmlns:r="http://schemas.openxmlformats.org/officeDocument/2006/relationships" xmlns:m="http://schemas.openxmlformats.org/officeDocument/2006/math" xmlns:v="urn:schemas-microsoft-com:vml" xmlns:wp="http://schemas.openxmlformats.org/drawingml/2006/wordprocessingDrawing" xmlns:w10="urn:schemas-microsoft-com:office:word" xmlns:w="http://schemas.openxmlformats.org/wordprocessingml/2006/main" xmlns:wne="http://schemas.microsoft.com/office/word/2006/wordml">
+  <w:tbl>
+    <w:tblPr>
+      <w:tblStyle w:val="Grilledutableau"/>
+      <w:bidiVisual/>
+      <w:tblW w:w="5076" w:type="pct"/>
+      <w:jc w:val="center"/>
+      <w:tblBorders>
+        <w:top w:val="none" w:sz="0" w:space="0" w:color="auto"/>
+        <w:left w:val="none" w:sz="0" w:space="0" w:color="auto"/>
+        <w:bottom w:val="none" w:sz="0" w:space="0" w:color="auto"/>
+        <w:right w:val="none" w:sz="0" w:space="0" w:color="auto"/>
+        <w:insideH w:val="none" w:sz="0" w:space="0" w:color="auto"/>
+        <w:insideV w:val="none" w:sz="0" w:space="0" w:color="auto"/>
+      </w:tblBorders>
+      <w:tblLook w:val="04A0"/>
+    </w:tblPr>
+    <w:tblGrid>
+      <w:gridCol w:w="1964"/>
+      <w:gridCol w:w="1874"/>
+      <w:gridCol w:w="4648"/>
+      <w:gridCol w:w="2957"/>
+    </w:tblGrid>
+    <w:tr>
+      <w:trPr>
+        <w:trHeight w:val="284"/>
+        <w:jc w:val="center"/>
+      </w:trPr>
+      <w:tc>
+        <w:tcPr>
+          <w:tcW w:w="1677" w:type="pct"/>
+          <w:gridSpan w:val="2"/>
+          <w:vAlign w:val="center"/>
+        </w:tcPr>
+        <w:p>
+          <w:pPr>
+            <w:pStyle w:val="En-tte"/>
+            <w:ind w:left="0"/>
+            <w:jc w:val="left"/>
+            <w:rPr>
+              <w:rtl/>
+              <w:lang w:bidi="ar-MA"/>
+            </w:rPr>
+          </w:pPr>
+          <w:r>
+            <w:rPr>
+              <w:b/>
+              <w:bCs/>
+              <w:lang w:val="fr-FR" w:bidi="ar-MA"/>
+            </w:rPr>
+            <w:t>Classe</w:t>
+          </w:r>
+          <w:r>
+            <w:rPr>
+              <w:b/>
+              <w:bCs/>
+              <w:lang w:bidi="ar-MA"/>
+            </w:rPr>
+            <w:t xml:space="preserve"> :</w:t>
+          </w:r>
+          <w:r>
+            <w:rPr>
+              <w:lang w:bidi="ar-MA"/>
+            </w:rPr>
+            <w:t xml:space="preserve"> </w:t>
+          </w:r>
+          <w:r>
+            <w:rPr>
+              <w:b/>
+              <w:bCs/>
+              <w:sz w:val="20"/>
+              <w:szCs w:val="20"/>
+              <w:lang w:bidi="ar-MA"/>
+            </w:rPr>
+            <w:t>MPSI1</w:t>
+          </w:r>
+          <w:r>
+            <w:rPr>
+              <w:sz w:val="20"/>
+              <w:szCs w:val="20"/>
+              <w:lang w:bidi="ar-MA"/>
+            </w:rPr>
+            <w:t xml:space="preserve">  </w:t>
+          </w:r>
+          <w:r>
+            <w:rPr>
+              <w:b/>
+              <w:bCs/>
+              <w:lang w:bidi="ar-MA"/>
+            </w:rPr>
+            <w:t>Date:</w:t>
+          </w:r>
+          <w:r>
+            <w:rPr>
+              <w:lang w:bidi="ar-MA"/>
+            </w:rPr>
+            <w:t xml:space="preserve">     21/11/2017</w:t>
+          </w:r>
+        </w:p>
+      </w:tc>
+      <w:tc>
+        <w:tcPr>
+          <w:tcW w:w="2031" w:type="pct"/>
+          <w:vAlign w:val="center"/>
+        </w:tcPr>
+        <w:p>
+          <w:pPr>
+            <w:pStyle w:val="Titre"/>
+            <w:bidi w:val="0"/>
+            <w:spacing w:after="0"/>
+            <w:ind w:left="0"/>
+            <w:jc w:val="center"/>
+            <w:rPr>
+              <w:b/>
+              <w:bCs/>
+              <w:sz w:val="36"/>
+              <w:szCs w:val="36"/>
+              <w:rtl/>
+              <w:lang w:val="fr-FR"/>
+            </w:rPr>
+          </w:pPr>
+          <w:r>
+            <w:rPr>
+              <w:b/>
+              <w:bCs/>
+              <w:sz w:val="32"/>
+              <w:szCs w:val="32"/>
+              <w:lang w:val="fr-FR"/>
+            </w:rPr>
+            <w:t>Devoir surveillé N° 1(</w:t>
+          </w:r>
+          <w:r>
+            <w:rPr>
+              <w:b/>
+              <w:bCs/>
+              <w:sz w:val="32"/>
+              <w:szCs w:val="32"/>
+            </w:rPr>
+            <w:fldChar w:fldCharType="begin"/>
+          </w:r>
+          <w:r>
+            <w:rPr>
+              <w:b/>
+              <w:bCs/>
+              <w:sz w:val="32"/>
+              <w:szCs w:val="32"/>
+              <w:lang w:val="fr-FR"/>
+            </w:rPr>
+            <w:instrText xml:space="preserve"> PAGE   \* MERGEFORMAT </w:instrText>
+          </w:r>
+          <w:r>
+            <w:rPr>
+              <w:b/>
+              <w:bCs/>
+              <w:sz w:val="32"/>
+              <w:szCs w:val="32"/>
+            </w:rPr>
+            <w:fldChar w:fldCharType="separate"/>
+          </w:r>
+          <w:r>
+            <w:rPr>
+              <w:b/>
+              <w:bCs/>
+              <w:noProof/>
+              <w:sz w:val="32"/>
+              <w:szCs w:val="32"/>
+              <w:lang w:val="fr-FR"/>
+            </w:rPr>
+            <w:t>5</w:t>
+          </w:r>
+          <w:r>
+            <w:rPr>
+              <w:b/>
+              <w:bCs/>
+              <w:sz w:val="32"/>
+              <w:szCs w:val="32"/>
+            </w:rPr>
+            <w:fldChar w:fldCharType="end"/>
+          </w:r>
+          <w:r>
+            <w:rPr>
+              <w:b/>
+              <w:bCs/>
+              <w:sz w:val="32"/>
+              <w:szCs w:val="32"/>
+              <w:lang w:val="fr-FR"/>
+            </w:rPr>
+            <w:t>)</w:t>
+          </w:r>
+        </w:p>
+      </w:tc>
+      <w:tc>
+        <w:tcPr>
+          <w:tcW w:w="1292" w:type="pct"/>
+          <w:vMerge w:val="restart"/>
+          <w:vAlign w:val="center"/>
+        </w:tcPr>
+        <w:p>
+          <w:pPr>
+            <w:pStyle w:val="En-tte"/>
+            <w:ind w:left="0"/>
+            <w:jc w:val="center"/>
+            <w:rPr>
+              <w:b/>
+              <w:bCs/>
+              <w:lang w:val="fr-FR" w:bidi="ar-MA"/>
+            </w:rPr>
+          </w:pPr>
+          <w:r>
+            <w:rPr>
+              <w:b/>
+              <w:bCs/>
+              <w:lang w:val="fr-FR" w:bidi="ar-MA"/>
+            </w:rPr>
+            <w:t>Lycée d'excellence</w:t>
+          </w:r>
+        </w:p>
+        <w:p>
+          <w:pPr>
+            <w:pStyle w:val="En-tte"/>
+            <w:ind w:left="0"/>
+            <w:jc w:val="center"/>
+            <w:rPr>
+              <w:b/>
+              <w:bCs/>
+              <w:lang w:val="fr-FR" w:bidi="ar-MA"/>
+            </w:rPr>
+          </w:pPr>
+          <w:r>
+            <w:rPr>
+              <w:b/>
+              <w:bCs/>
+              <w:lang w:val="fr-FR" w:bidi="ar-MA"/>
+            </w:rPr>
+            <w:t>Classes Préparatoires aux Grandes Ecoles</w:t>
+          </w:r>
+        </w:p>
+      </w:tc>
+    </w:tr>
+    <w:tr>
+      <w:trPr>
+        <w:jc w:val="center"/>
+      </w:trPr>
+      <w:tc>
+        <w:tcPr>
+          <w:tcW w:w="858" w:type="pct"/>
+          <w:tcBorders>
+            <w:top w:val="single" w:sz="4" w:space="0" w:color="auto"/>
+            <w:left w:val="single" w:sz="4" w:space="0" w:color="auto"/>
+            <w:right w:val="single" w:sz="4" w:space="0" w:color="auto"/>
+          </w:tcBorders>
+          <w:vAlign w:val="center"/>
+        </w:tcPr>
+        <w:p>
+          <w:pPr>
+            <w:pStyle w:val="En-tte"/>
+            <w:ind w:left="0"/>
+            <w:jc w:val="left"/>
+            <w:rPr>
+              <w:rtl/>
+              <w:lang w:bidi="ar-MA"/>
+            </w:rPr>
+          </w:pPr>
+          <w:r>
+            <w:rPr>
+              <w:lang w:bidi="ar-MA"/>
+            </w:rPr>
+            <w:t>Note :</w:t>
+          </w:r>
+        </w:p>
+      </w:tc>
+      <w:tc>
+        <w:tcPr>
+          <w:tcW w:w="2850" w:type="pct"/>
+          <w:gridSpan w:val="2"/>
+          <w:tcBorders>
+            <w:left w:val="single" w:sz="4" w:space="0" w:color="auto"/>
+          </w:tcBorders>
+          <w:vAlign w:val="center"/>
+        </w:tcPr>
+        <w:p>
+          <w:pPr>
+            <w:pStyle w:val="En-tte"/>
+            <w:tabs>
+              <w:tab w:val="clear" w:pos="4536"/>
+              <w:tab w:val="right" w:leader="dot" w:pos="5418"/>
+            </w:tabs>
+            <w:ind w:left="0"/>
+            <w:jc w:val="left"/>
+            <w:rPr>
+              <w:rtl/>
+              <w:lang w:bidi="ar-MA"/>
+            </w:rPr>
+          </w:pPr>
+          <w:r>
+            <w:rPr>
+              <w:lang w:bidi="ar-MA"/>
+            </w:rPr>
+            <w:t xml:space="preserve">NOM &amp; PRENOM : </w:t>
+          </w:r>
+          <w:r>
+            <w:tab/>
+          </w:r>
+        </w:p>
+      </w:tc>
+      <w:tc>
+        <w:tcPr>
+          <w:tcW w:w="1292" w:type="pct"/>
+          <w:vMerge/>
+          <w:vAlign w:val="center"/>
+        </w:tcPr>
+        <w:p>
+          <w:pPr>
+            <w:pStyle w:val="En-tte"/>
+            <w:ind w:left="0"/>
+            <w:jc w:val="center"/>
+            <w:rPr>
+              <w:b/>
+              <w:bCs/>
+              <w:lang w:bidi="ar-MA"/>
+            </w:rPr>
+          </w:pPr>
+        </w:p>
+      </w:tc>
+    </w:tr>
+  </w:tbl>
+  <w:p>
+    <w:pPr>
+      <w:pStyle w:val="En-tte"/>
+      <w:rPr>
+        <w:sz w:val="2"/>
+        <w:szCs w:val="2"/>
+      </w:rPr>
+    </w:pPr>
+  </w:p>
+</w:hdr>
+</file>
+
 <file path=word/numbering.xml><?xml version="1.0" encoding="utf-8"?>
 <w:numbering xmlns:ve="http://schemas.openxmlformats.org/markup-compatibility/2006" xmlns:o="urn:schemas-microsoft-com:office:office" xmlns:r="http://schemas.openxmlformats.org/officeDocument/2006/relationships" xmlns:m="http://schemas.openxmlformats.org/officeDocument/2006/math" xmlns:v="urn:schemas-microsoft-com:vml" xmlns:wp="http://schemas.openxmlformats.org/drawingml/2006/wordprocessingDrawing" xmlns:w10="urn:schemas-microsoft-com:office:word" xmlns:w="http://schemas.openxmlformats.org/wordprocessingml/2006/main" xmlns:wne="http://schemas.microsoft.com/office/word/2006/wordml">
   <w:abstractNum w:abstractNumId="0">
@@ -19655,6 +26608,95 @@
     </w:lvl>
   </w:abstractNum>
   <w:abstractNum w:abstractNumId="1">
+    <w:nsid w:val="05C453C9"/>
+    <w:multiLevelType w:val="hybridMultilevel"/>
+    <w:tmpl w:val="32E837BE"/>
+    <w:lvl w:ilvl="0" w:tplc="BA444600">
+      <w:start w:val="1"/>
+      <w:numFmt w:val="decimal"/>
+      <w:lvlText w:val="Question %1."/>
+      <w:lvlJc w:val="left"/>
+      <w:pPr>
+        <w:ind w:left="1080" w:hanging="360"/>
+      </w:pPr>
+      <w:rPr>
+        <w:rFonts w:hint="default"/>
+      </w:rPr>
+    </w:lvl>
+    <w:lvl w:ilvl="1" w:tplc="040C0019" w:tentative="1">
+      <w:start w:val="1"/>
+      <w:numFmt w:val="lowerLetter"/>
+      <w:lvlText w:val="%2."/>
+      <w:lvlJc w:val="left"/>
+      <w:pPr>
+        <w:ind w:left="1800" w:hanging="360"/>
+      </w:pPr>
+    </w:lvl>
+    <w:lvl w:ilvl="2" w:tplc="040C001B" w:tentative="1">
+      <w:start w:val="1"/>
+      <w:numFmt w:val="lowerRoman"/>
+      <w:lvlText w:val="%3."/>
+      <w:lvlJc w:val="right"/>
+      <w:pPr>
+        <w:ind w:left="2520" w:hanging="180"/>
+      </w:pPr>
+    </w:lvl>
+    <w:lvl w:ilvl="3" w:tplc="040C000F" w:tentative="1">
+      <w:start w:val="1"/>
+      <w:numFmt w:val="decimal"/>
+      <w:lvlText w:val="%4."/>
+      <w:lvlJc w:val="left"/>
+      <w:pPr>
+        <w:ind w:left="3240" w:hanging="360"/>
+      </w:pPr>
+    </w:lvl>
+    <w:lvl w:ilvl="4" w:tplc="040C0019" w:tentative="1">
+      <w:start w:val="1"/>
+      <w:numFmt w:val="lowerLetter"/>
+      <w:lvlText w:val="%5."/>
+      <w:lvlJc w:val="left"/>
+      <w:pPr>
+        <w:ind w:left="3960" w:hanging="360"/>
+      </w:pPr>
+    </w:lvl>
+    <w:lvl w:ilvl="5" w:tplc="040C001B" w:tentative="1">
+      <w:start w:val="1"/>
+      <w:numFmt w:val="lowerRoman"/>
+      <w:lvlText w:val="%6."/>
+      <w:lvlJc w:val="right"/>
+      <w:pPr>
+        <w:ind w:left="4680" w:hanging="180"/>
+      </w:pPr>
+    </w:lvl>
+    <w:lvl w:ilvl="6" w:tplc="040C000F" w:tentative="1">
+      <w:start w:val="1"/>
+      <w:numFmt w:val="decimal"/>
+      <w:lvlText w:val="%7."/>
+      <w:lvlJc w:val="left"/>
+      <w:pPr>
+        <w:ind w:left="5400" w:hanging="360"/>
+      </w:pPr>
+    </w:lvl>
+    <w:lvl w:ilvl="7" w:tplc="040C0019" w:tentative="1">
+      <w:start w:val="1"/>
+      <w:numFmt w:val="lowerLetter"/>
+      <w:lvlText w:val="%8."/>
+      <w:lvlJc w:val="left"/>
+      <w:pPr>
+        <w:ind w:left="6120" w:hanging="360"/>
+      </w:pPr>
+    </w:lvl>
+    <w:lvl w:ilvl="8" w:tplc="040C001B" w:tentative="1">
+      <w:start w:val="1"/>
+      <w:numFmt w:val="lowerRoman"/>
+      <w:lvlText w:val="%9."/>
+      <w:lvlJc w:val="right"/>
+      <w:pPr>
+        <w:ind w:left="6840" w:hanging="180"/>
+      </w:pPr>
+    </w:lvl>
+  </w:abstractNum>
+  <w:abstractNum w:abstractNumId="2">
     <w:nsid w:val="0BA56155"/>
     <w:multiLevelType w:val="hybridMultilevel"/>
     <w:tmpl w:val="9192FE1E"/>
@@ -19740,7 +26782,96 @@
       </w:pPr>
     </w:lvl>
   </w:abstractNum>
-  <w:abstractNum w:abstractNumId="2">
+  <w:abstractNum w:abstractNumId="3">
+    <w:nsid w:val="0F6A090E"/>
+    <w:multiLevelType w:val="hybridMultilevel"/>
+    <w:tmpl w:val="F83CACB6"/>
+    <w:lvl w:ilvl="0" w:tplc="BA444600">
+      <w:start w:val="1"/>
+      <w:numFmt w:val="decimal"/>
+      <w:lvlText w:val="Question %1."/>
+      <w:lvlJc w:val="left"/>
+      <w:pPr>
+        <w:ind w:left="1080" w:hanging="360"/>
+      </w:pPr>
+      <w:rPr>
+        <w:rFonts w:hint="default"/>
+      </w:rPr>
+    </w:lvl>
+    <w:lvl w:ilvl="1" w:tplc="040C0019" w:tentative="1">
+      <w:start w:val="1"/>
+      <w:numFmt w:val="lowerLetter"/>
+      <w:lvlText w:val="%2."/>
+      <w:lvlJc w:val="left"/>
+      <w:pPr>
+        <w:ind w:left="1800" w:hanging="360"/>
+      </w:pPr>
+    </w:lvl>
+    <w:lvl w:ilvl="2" w:tplc="040C001B" w:tentative="1">
+      <w:start w:val="1"/>
+      <w:numFmt w:val="lowerRoman"/>
+      <w:lvlText w:val="%3."/>
+      <w:lvlJc w:val="right"/>
+      <w:pPr>
+        <w:ind w:left="2520" w:hanging="180"/>
+      </w:pPr>
+    </w:lvl>
+    <w:lvl w:ilvl="3" w:tplc="040C000F" w:tentative="1">
+      <w:start w:val="1"/>
+      <w:numFmt w:val="decimal"/>
+      <w:lvlText w:val="%4."/>
+      <w:lvlJc w:val="left"/>
+      <w:pPr>
+        <w:ind w:left="3240" w:hanging="360"/>
+      </w:pPr>
+    </w:lvl>
+    <w:lvl w:ilvl="4" w:tplc="040C0019" w:tentative="1">
+      <w:start w:val="1"/>
+      <w:numFmt w:val="lowerLetter"/>
+      <w:lvlText w:val="%5."/>
+      <w:lvlJc w:val="left"/>
+      <w:pPr>
+        <w:ind w:left="3960" w:hanging="360"/>
+      </w:pPr>
+    </w:lvl>
+    <w:lvl w:ilvl="5" w:tplc="040C001B" w:tentative="1">
+      <w:start w:val="1"/>
+      <w:numFmt w:val="lowerRoman"/>
+      <w:lvlText w:val="%6."/>
+      <w:lvlJc w:val="right"/>
+      <w:pPr>
+        <w:ind w:left="4680" w:hanging="180"/>
+      </w:pPr>
+    </w:lvl>
+    <w:lvl w:ilvl="6" w:tplc="040C000F" w:tentative="1">
+      <w:start w:val="1"/>
+      <w:numFmt w:val="decimal"/>
+      <w:lvlText w:val="%7."/>
+      <w:lvlJc w:val="left"/>
+      <w:pPr>
+        <w:ind w:left="5400" w:hanging="360"/>
+      </w:pPr>
+    </w:lvl>
+    <w:lvl w:ilvl="7" w:tplc="040C0019" w:tentative="1">
+      <w:start w:val="1"/>
+      <w:numFmt w:val="lowerLetter"/>
+      <w:lvlText w:val="%8."/>
+      <w:lvlJc w:val="left"/>
+      <w:pPr>
+        <w:ind w:left="6120" w:hanging="360"/>
+      </w:pPr>
+    </w:lvl>
+    <w:lvl w:ilvl="8" w:tplc="040C001B" w:tentative="1">
+      <w:start w:val="1"/>
+      <w:numFmt w:val="lowerRoman"/>
+      <w:lvlText w:val="%9."/>
+      <w:lvlJc w:val="right"/>
+      <w:pPr>
+        <w:ind w:left="6840" w:hanging="180"/>
+      </w:pPr>
+    </w:lvl>
+  </w:abstractNum>
+  <w:abstractNum w:abstractNumId="4">
     <w:nsid w:val="22CC2050"/>
     <w:multiLevelType w:val="multilevel"/>
     <w:tmpl w:val="DC4614E2"/>
@@ -19834,7 +26965,7 @@
       </w:pPr>
     </w:lvl>
   </w:abstractNum>
-  <w:abstractNum w:abstractNumId="3">
+  <w:abstractNum w:abstractNumId="5">
     <w:nsid w:val="2517171F"/>
     <w:multiLevelType w:val="hybridMultilevel"/>
     <w:tmpl w:val="71D2011C"/>
@@ -19920,7 +27051,7 @@
       </w:pPr>
     </w:lvl>
   </w:abstractNum>
-  <w:abstractNum w:abstractNumId="4">
+  <w:abstractNum w:abstractNumId="6">
     <w:nsid w:val="3F49121F"/>
     <w:multiLevelType w:val="hybridMultilevel"/>
     <w:tmpl w:val="802213B0"/>
@@ -20009,7 +27140,214 @@
       </w:pPr>
     </w:lvl>
   </w:abstractNum>
-  <w:abstractNum w:abstractNumId="5">
+  <w:abstractNum w:abstractNumId="7">
+    <w:nsid w:val="51544DEA"/>
+    <w:multiLevelType w:val="hybridMultilevel"/>
+    <w:tmpl w:val="D5B61EF6"/>
+    <w:lvl w:ilvl="0" w:tplc="E38E72FE">
+      <w:start w:val="1"/>
+      <w:numFmt w:val="decimal"/>
+      <w:lvlText w:val="Question %1."/>
+      <w:lvlJc w:val="left"/>
+      <w:pPr>
+        <w:ind w:left="720" w:hanging="360"/>
+      </w:pPr>
+      <w:rPr>
+        <w:rFonts w:hint="default"/>
+        <w:b/>
+        <w:i w:val="0"/>
+        <w:shadow/>
+        <w:emboss w:val="0"/>
+        <w:imprint w:val="0"/>
+      </w:rPr>
+    </w:lvl>
+    <w:lvl w:ilvl="1" w:tplc="040C0019" w:tentative="1">
+      <w:start w:val="1"/>
+      <w:numFmt w:val="lowerLetter"/>
+      <w:lvlText w:val="%2."/>
+      <w:lvlJc w:val="left"/>
+      <w:pPr>
+        <w:ind w:left="1440" w:hanging="360"/>
+      </w:pPr>
+    </w:lvl>
+    <w:lvl w:ilvl="2" w:tplc="040C001B" w:tentative="1">
+      <w:start w:val="1"/>
+      <w:numFmt w:val="lowerRoman"/>
+      <w:lvlText w:val="%3."/>
+      <w:lvlJc w:val="right"/>
+      <w:pPr>
+        <w:ind w:left="2160" w:hanging="180"/>
+      </w:pPr>
+    </w:lvl>
+    <w:lvl w:ilvl="3" w:tplc="040C000F" w:tentative="1">
+      <w:start w:val="1"/>
+      <w:numFmt w:val="decimal"/>
+      <w:lvlText w:val="%4."/>
+      <w:lvlJc w:val="left"/>
+      <w:pPr>
+        <w:ind w:left="2880" w:hanging="360"/>
+      </w:pPr>
+    </w:lvl>
+    <w:lvl w:ilvl="4" w:tplc="040C0019" w:tentative="1">
+      <w:start w:val="1"/>
+      <w:numFmt w:val="lowerLetter"/>
+      <w:lvlText w:val="%5."/>
+      <w:lvlJc w:val="left"/>
+      <w:pPr>
+        <w:ind w:left="3600" w:hanging="360"/>
+      </w:pPr>
+    </w:lvl>
+    <w:lvl w:ilvl="5" w:tplc="040C001B" w:tentative="1">
+      <w:start w:val="1"/>
+      <w:numFmt w:val="lowerRoman"/>
+      <w:lvlText w:val="%6."/>
+      <w:lvlJc w:val="right"/>
+      <w:pPr>
+        <w:ind w:left="4320" w:hanging="180"/>
+      </w:pPr>
+    </w:lvl>
+    <w:lvl w:ilvl="6" w:tplc="040C000F" w:tentative="1">
+      <w:start w:val="1"/>
+      <w:numFmt w:val="decimal"/>
+      <w:lvlText w:val="%7."/>
+      <w:lvlJc w:val="left"/>
+      <w:pPr>
+        <w:ind w:left="5040" w:hanging="360"/>
+      </w:pPr>
+    </w:lvl>
+    <w:lvl w:ilvl="7" w:tplc="040C0019" w:tentative="1">
+      <w:start w:val="1"/>
+      <w:numFmt w:val="lowerLetter"/>
+      <w:lvlText w:val="%8."/>
+      <w:lvlJc w:val="left"/>
+      <w:pPr>
+        <w:ind w:left="5760" w:hanging="360"/>
+      </w:pPr>
+    </w:lvl>
+    <w:lvl w:ilvl="8" w:tplc="040C001B" w:tentative="1">
+      <w:start w:val="1"/>
+      <w:numFmt w:val="lowerRoman"/>
+      <w:lvlText w:val="%9."/>
+      <w:lvlJc w:val="right"/>
+      <w:pPr>
+        <w:ind w:left="6480" w:hanging="180"/>
+      </w:pPr>
+    </w:lvl>
+  </w:abstractNum>
+  <w:abstractNum w:abstractNumId="8">
+    <w:nsid w:val="5865695E"/>
+    <w:multiLevelType w:val="hybridMultilevel"/>
+    <w:tmpl w:val="369A34BE"/>
+    <w:lvl w:ilvl="0" w:tplc="040C0001">
+      <w:start w:val="1"/>
+      <w:numFmt w:val="bullet"/>
+      <w:lvlText w:val=""/>
+      <w:lvlJc w:val="left"/>
+      <w:pPr>
+        <w:ind w:left="1545" w:hanging="360"/>
+      </w:pPr>
+      <w:rPr>
+        <w:rFonts w:ascii="Symbol" w:hAnsi="Symbol" w:hint="default"/>
+      </w:rPr>
+    </w:lvl>
+    <w:lvl w:ilvl="1" w:tplc="040C0003" w:tentative="1">
+      <w:start w:val="1"/>
+      <w:numFmt w:val="bullet"/>
+      <w:lvlText w:val="o"/>
+      <w:lvlJc w:val="left"/>
+      <w:pPr>
+        <w:ind w:left="2265" w:hanging="360"/>
+      </w:pPr>
+      <w:rPr>
+        <w:rFonts w:ascii="Courier New" w:hAnsi="Courier New" w:cs="Courier New" w:hint="default"/>
+      </w:rPr>
+    </w:lvl>
+    <w:lvl w:ilvl="2" w:tplc="040C0005" w:tentative="1">
+      <w:start w:val="1"/>
+      <w:numFmt w:val="bullet"/>
+      <w:lvlText w:val=""/>
+      <w:lvlJc w:val="left"/>
+      <w:pPr>
+        <w:ind w:left="2985" w:hanging="360"/>
+      </w:pPr>
+      <w:rPr>
+        <w:rFonts w:ascii="Wingdings" w:hAnsi="Wingdings" w:hint="default"/>
+      </w:rPr>
+    </w:lvl>
+    <w:lvl w:ilvl="3" w:tplc="040C0001" w:tentative="1">
+      <w:start w:val="1"/>
+      <w:numFmt w:val="bullet"/>
+      <w:lvlText w:val=""/>
+      <w:lvlJc w:val="left"/>
+      <w:pPr>
+        <w:ind w:left="3705" w:hanging="360"/>
+      </w:pPr>
+      <w:rPr>
+        <w:rFonts w:ascii="Symbol" w:hAnsi="Symbol" w:hint="default"/>
+      </w:rPr>
+    </w:lvl>
+    <w:lvl w:ilvl="4" w:tplc="040C0003" w:tentative="1">
+      <w:start w:val="1"/>
+      <w:numFmt w:val="bullet"/>
+      <w:lvlText w:val="o"/>
+      <w:lvlJc w:val="left"/>
+      <w:pPr>
+        <w:ind w:left="4425" w:hanging="360"/>
+      </w:pPr>
+      <w:rPr>
+        <w:rFonts w:ascii="Courier New" w:hAnsi="Courier New" w:cs="Courier New" w:hint="default"/>
+      </w:rPr>
+    </w:lvl>
+    <w:lvl w:ilvl="5" w:tplc="040C0005" w:tentative="1">
+      <w:start w:val="1"/>
+      <w:numFmt w:val="bullet"/>
+      <w:lvlText w:val=""/>
+      <w:lvlJc w:val="left"/>
+      <w:pPr>
+        <w:ind w:left="5145" w:hanging="360"/>
+      </w:pPr>
+      <w:rPr>
+        <w:rFonts w:ascii="Wingdings" w:hAnsi="Wingdings" w:hint="default"/>
+      </w:rPr>
+    </w:lvl>
+    <w:lvl w:ilvl="6" w:tplc="040C0001" w:tentative="1">
+      <w:start w:val="1"/>
+      <w:numFmt w:val="bullet"/>
+      <w:lvlText w:val=""/>
+      <w:lvlJc w:val="left"/>
+      <w:pPr>
+        <w:ind w:left="5865" w:hanging="360"/>
+      </w:pPr>
+      <w:rPr>
+        <w:rFonts w:ascii="Symbol" w:hAnsi="Symbol" w:hint="default"/>
+      </w:rPr>
+    </w:lvl>
+    <w:lvl w:ilvl="7" w:tplc="040C0003" w:tentative="1">
+      <w:start w:val="1"/>
+      <w:numFmt w:val="bullet"/>
+      <w:lvlText w:val="o"/>
+      <w:lvlJc w:val="left"/>
+      <w:pPr>
+        <w:ind w:left="6585" w:hanging="360"/>
+      </w:pPr>
+      <w:rPr>
+        <w:rFonts w:ascii="Courier New" w:hAnsi="Courier New" w:cs="Courier New" w:hint="default"/>
+      </w:rPr>
+    </w:lvl>
+    <w:lvl w:ilvl="8" w:tplc="040C0005" w:tentative="1">
+      <w:start w:val="1"/>
+      <w:numFmt w:val="bullet"/>
+      <w:lvlText w:val=""/>
+      <w:lvlJc w:val="left"/>
+      <w:pPr>
+        <w:ind w:left="7305" w:hanging="360"/>
+      </w:pPr>
+      <w:rPr>
+        <w:rFonts w:ascii="Wingdings" w:hAnsi="Wingdings" w:hint="default"/>
+      </w:rPr>
+    </w:lvl>
+  </w:abstractNum>
+  <w:abstractNum w:abstractNumId="9">
     <w:nsid w:val="6F5564CD"/>
     <w:multiLevelType w:val="hybridMultilevel"/>
     <w:tmpl w:val="C908F420"/>
@@ -20098,7 +27436,7 @@
       </w:pPr>
     </w:lvl>
   </w:abstractNum>
-  <w:abstractNum w:abstractNumId="6">
+  <w:abstractNum w:abstractNumId="10">
     <w:nsid w:val="6FC52166"/>
     <w:multiLevelType w:val="hybridMultilevel"/>
     <w:tmpl w:val="0DFE120A"/>
@@ -20184,26 +27522,120 @@
       </w:pPr>
     </w:lvl>
   </w:abstractNum>
-  <w:abstractNum w:abstractNumId="7">
+  <w:abstractNum w:abstractNumId="11">
+    <w:nsid w:val="74940FCA"/>
+    <w:multiLevelType w:val="hybridMultilevel"/>
+    <w:tmpl w:val="D5B61EF6"/>
+    <w:lvl w:ilvl="0" w:tplc="E38E72FE">
+      <w:start w:val="1"/>
+      <w:numFmt w:val="decimal"/>
+      <w:lvlText w:val="Question %1."/>
+      <w:lvlJc w:val="left"/>
+      <w:pPr>
+        <w:ind w:left="720" w:hanging="360"/>
+      </w:pPr>
+      <w:rPr>
+        <w:rFonts w:hint="default"/>
+        <w:b/>
+        <w:i w:val="0"/>
+        <w:shadow/>
+        <w:emboss w:val="0"/>
+        <w:imprint w:val="0"/>
+      </w:rPr>
+    </w:lvl>
+    <w:lvl w:ilvl="1" w:tplc="040C0019" w:tentative="1">
+      <w:start w:val="1"/>
+      <w:numFmt w:val="lowerLetter"/>
+      <w:lvlText w:val="%2."/>
+      <w:lvlJc w:val="left"/>
+      <w:pPr>
+        <w:ind w:left="1440" w:hanging="360"/>
+      </w:pPr>
+    </w:lvl>
+    <w:lvl w:ilvl="2" w:tplc="040C001B" w:tentative="1">
+      <w:start w:val="1"/>
+      <w:numFmt w:val="lowerRoman"/>
+      <w:lvlText w:val="%3."/>
+      <w:lvlJc w:val="right"/>
+      <w:pPr>
+        <w:ind w:left="2160" w:hanging="180"/>
+      </w:pPr>
+    </w:lvl>
+    <w:lvl w:ilvl="3" w:tplc="040C000F" w:tentative="1">
+      <w:start w:val="1"/>
+      <w:numFmt w:val="decimal"/>
+      <w:lvlText w:val="%4."/>
+      <w:lvlJc w:val="left"/>
+      <w:pPr>
+        <w:ind w:left="2880" w:hanging="360"/>
+      </w:pPr>
+    </w:lvl>
+    <w:lvl w:ilvl="4" w:tplc="040C0019" w:tentative="1">
+      <w:start w:val="1"/>
+      <w:numFmt w:val="lowerLetter"/>
+      <w:lvlText w:val="%5."/>
+      <w:lvlJc w:val="left"/>
+      <w:pPr>
+        <w:ind w:left="3600" w:hanging="360"/>
+      </w:pPr>
+    </w:lvl>
+    <w:lvl w:ilvl="5" w:tplc="040C001B" w:tentative="1">
+      <w:start w:val="1"/>
+      <w:numFmt w:val="lowerRoman"/>
+      <w:lvlText w:val="%6."/>
+      <w:lvlJc w:val="right"/>
+      <w:pPr>
+        <w:ind w:left="4320" w:hanging="180"/>
+      </w:pPr>
+    </w:lvl>
+    <w:lvl w:ilvl="6" w:tplc="040C000F" w:tentative="1">
+      <w:start w:val="1"/>
+      <w:numFmt w:val="decimal"/>
+      <w:lvlText w:val="%7."/>
+      <w:lvlJc w:val="left"/>
+      <w:pPr>
+        <w:ind w:left="5040" w:hanging="360"/>
+      </w:pPr>
+    </w:lvl>
+    <w:lvl w:ilvl="7" w:tplc="040C0019" w:tentative="1">
+      <w:start w:val="1"/>
+      <w:numFmt w:val="lowerLetter"/>
+      <w:lvlText w:val="%8."/>
+      <w:lvlJc w:val="left"/>
+      <w:pPr>
+        <w:ind w:left="5760" w:hanging="360"/>
+      </w:pPr>
+    </w:lvl>
+    <w:lvl w:ilvl="8" w:tplc="040C001B" w:tentative="1">
+      <w:start w:val="1"/>
+      <w:numFmt w:val="lowerRoman"/>
+      <w:lvlText w:val="%9."/>
+      <w:lvlJc w:val="right"/>
+      <w:pPr>
+        <w:ind w:left="6480" w:hanging="180"/>
+      </w:pPr>
+    </w:lvl>
+  </w:abstractNum>
+  <w:abstractNum w:abstractNumId="12">
     <w:nsid w:val="7AEC761E"/>
     <w:multiLevelType w:val="multilevel"/>
     <w:tmpl w:val="DC4614E2"/>
     <w:numStyleLink w:val="Style1"/>
   </w:abstractNum>
   <w:num w:numId="1">
-    <w:abstractNumId w:val="3"/>
+    <w:abstractNumId w:val="5"/>
   </w:num>
   <w:num w:numId="2">
-    <w:abstractNumId w:val="1"/>
+    <w:abstractNumId w:val="2"/>
   </w:num>
   <w:num w:numId="3">
-    <w:abstractNumId w:val="6"/>
+    <w:abstractNumId w:val="10"/>
   </w:num>
   <w:num w:numId="4">
-    <w:abstractNumId w:val="5"/>
+    <w:abstractNumId w:val="9"/>
   </w:num>
   <w:num w:numId="5">
-    <w:abstractNumId w:val="7"/>
+    <w:abstractNumId w:val="12"/>
     <w:lvlOverride w:ilvl="0">
       <w:lvl w:ilvl="0">
         <w:start w:val="1"/>
@@ -20224,13 +27656,28 @@
     </w:lvlOverride>
   </w:num>
   <w:num w:numId="6">
-    <w:abstractNumId w:val="4"/>
+    <w:abstractNumId w:val="6"/>
   </w:num>
   <w:num w:numId="7">
     <w:abstractNumId w:val="0"/>
   </w:num>
   <w:num w:numId="8">
-    <w:abstractNumId w:val="2"/>
+    <w:abstractNumId w:val="4"/>
+  </w:num>
+  <w:num w:numId="9">
+    <w:abstractNumId w:val="3"/>
+  </w:num>
+  <w:num w:numId="10">
+    <w:abstractNumId w:val="1"/>
+  </w:num>
+  <w:num w:numId="11">
+    <w:abstractNumId w:val="7"/>
+  </w:num>
+  <w:num w:numId="12">
+    <w:abstractNumId w:val="8"/>
+  </w:num>
+  <w:num w:numId="13">
+    <w:abstractNumId w:val="11"/>
   </w:num>
 </w:numbering>
 </file>
@@ -20610,6 +28057,41 @@
       <w:szCs w:val="16"/>
     </w:rPr>
   </w:style>
+  <w:style w:type="character" w:customStyle="1" w:styleId="pl-mh">
+    <w:name w:val="pl-mh"/>
+    <w:basedOn w:val="Policepardfaut"/>
+    <w:rsid w:val="00FF73A2"/>
+  </w:style>
+  <w:style w:type="character" w:styleId="Accentuation">
+    <w:name w:val="Emphasis"/>
+    <w:basedOn w:val="Policepardfaut"/>
+    <w:uiPriority w:val="20"/>
+    <w:qFormat/>
+    <w:rsid w:val="00835ECD"/>
+    <w:rPr>
+      <w:i/>
+      <w:iCs/>
+    </w:rPr>
+  </w:style>
+  <w:style w:type="paragraph" w:styleId="Lgende">
+    <w:name w:val="caption"/>
+    <w:basedOn w:val="Normal"/>
+    <w:next w:val="Normal"/>
+    <w:uiPriority w:val="35"/>
+    <w:unhideWhenUsed/>
+    <w:qFormat/>
+    <w:rsid w:val="00835ECD"/>
+    <w:pPr>
+      <w:spacing w:line="240" w:lineRule="auto"/>
+    </w:pPr>
+    <w:rPr>
+      <w:b/>
+      <w:bCs/>
+      <w:color w:val="4F81BD" w:themeColor="accent1"/>
+      <w:sz w:val="18"/>
+      <w:szCs w:val="18"/>
+    </w:rPr>
+  </w:style>
 </w:styles>
 </file>
 
@@ -20894,4 +28376,16 @@
   <a:objectDefaults/>
   <a:extraClrSchemeLst/>
 </a:theme>
+</file>
+
+<file path=customXml/item1.xml><?xml version="1.0" encoding="utf-8"?>
+<b:Sources xmlns:b="http://schemas.openxmlformats.org/officeDocument/2006/bibliography" xmlns="http://schemas.openxmlformats.org/officeDocument/2006/bibliography" SelectedStyle="\APA.XSL" StyleName="APA"/>
+</file>
+
+<file path=customXml/itemProps1.xml><?xml version="1.0" encoding="utf-8"?>
+<ds:datastoreItem xmlns:ds="http://schemas.openxmlformats.org/officeDocument/2006/customXml" ds:itemID="{79222AC7-9DBB-4122-BC22-33E694729BB1}">
+  <ds:schemaRefs>
+    <ds:schemaRef ds:uri="http://schemas.openxmlformats.org/officeDocument/2006/bibliography"/>
+  </ds:schemaRefs>
+</ds:datastoreItem>
 </file>
--- a/CBS/DS_2.docx
+++ b/CBS/DS_2.docx
@@ -10,14 +10,157 @@
         <w:rPr>
           <w:rFonts w:ascii="Verdana" w:hAnsi="Verdana"/>
           <w:color w:val="000000"/>
+          <w:sz w:val="20"/>
+          <w:szCs w:val="20"/>
         </w:rPr>
       </w:pPr>
       <w:r>
         <w:rPr>
           <w:rFonts w:ascii="Verdana" w:hAnsi="Verdana"/>
           <w:color w:val="000000"/>
-        </w:rPr>
-        <w:t>----------------------------------------------------------------------------------------------------</w:t>
+          <w:sz w:val="20"/>
+          <w:szCs w:val="20"/>
+        </w:rPr>
+        <w:t>-------------------------------------------------------------------------------------------------------------------------</w:t>
+      </w:r>
+    </w:p>
+    <w:p>
+      <w:pPr>
+        <w:pStyle w:val="Paragraphedeliste"/>
+        <w:tabs>
+          <w:tab w:val="left" w:pos="1418"/>
+          <w:tab w:val="left" w:pos="1560"/>
+        </w:tabs>
+        <w:autoSpaceDE w:val="0"/>
+        <w:autoSpaceDN w:val="0"/>
+        <w:adjustRightInd w:val="0"/>
+        <w:spacing w:after="0" w:line="240" w:lineRule="auto"/>
+        <w:ind w:left="0"/>
+        <w:rPr>
+          <w:rFonts w:ascii="Courier New" w:hAnsi="Courier New" w:cs="Courier New"/>
+          <w:b/>
+          <w:bCs/>
+          <w:color w:val="0D0D0D" w:themeColor="text1" w:themeTint="F2"/>
+          <w:highlight w:val="white"/>
+        </w:rPr>
+      </w:pPr>
+      <w:r>
+        <w:rPr>
+          <w:rFonts w:ascii="Verdana" w:eastAsia="Times New Roman" w:hAnsi="Verdana" w:cs="Times New Roman"/>
+          <w:b/>
+          <w:bCs/>
+          <w:i/>
+          <w:iCs/>
+          <w:color w:val="000000"/>
+          <w:sz w:val="24"/>
+          <w:szCs w:val="24"/>
+          <w:u w:val="single"/>
+          <w:lang w:eastAsia="fr-FR"/>
+        </w:rPr>
+        <w:t>Exercice</w:t>
+      </w:r>
+      <w:r>
+        <w:rPr>
+          <w:rFonts w:ascii="Courier New" w:hAnsi="Courier New" w:cs="Courier New"/>
+          <w:b/>
+          <w:bCs/>
+          <w:color w:val="0D0D0D" w:themeColor="text1" w:themeTint="F2"/>
+          <w:highlight w:val="white"/>
+        </w:rPr>
+        <w:t xml:space="preserve"> : Ecrire une fonction </w:t>
+      </w:r>
+      <w:r>
+        <w:rPr>
+          <w:rFonts w:asciiTheme="minorBidi" w:hAnsiTheme="minorBidi"/>
+          <w:b/>
+          <w:bCs/>
+          <w:i/>
+          <w:iCs/>
+          <w:color w:val="0D0D0D" w:themeColor="text1" w:themeTint="F2"/>
+          <w:highlight w:val="white"/>
+        </w:rPr>
+        <w:t>nb0(</w:t>
+      </w:r>
+      <w:r>
+        <w:rPr>
+          <w:rFonts w:asciiTheme="minorBidi" w:hAnsiTheme="minorBidi"/>
+          <w:b/>
+          <w:bCs/>
+          <w:i/>
+          <w:iCs/>
+          <w:color w:val="0D0D0D" w:themeColor="text1" w:themeTint="F2"/>
+          <w:highlight w:val="white"/>
+        </w:rPr>
+        <w:t>n</w:t>
+      </w:r>
+      <w:r>
+        <w:rPr>
+          <w:rFonts w:asciiTheme="minorBidi" w:hAnsiTheme="minorBidi"/>
+          <w:b/>
+          <w:bCs/>
+          <w:i/>
+          <w:iCs/>
+          <w:color w:val="0D0D0D" w:themeColor="text1" w:themeTint="F2"/>
+          <w:highlight w:val="white"/>
+        </w:rPr>
+        <w:t>)</w:t>
+      </w:r>
+      <w:r>
+        <w:rPr>
+          <w:rFonts w:asciiTheme="minorBidi" w:hAnsiTheme="minorBidi"/>
+          <w:b/>
+          <w:bCs/>
+          <w:color w:val="0D0D0D" w:themeColor="text1" w:themeTint="F2"/>
+          <w:highlight w:val="white"/>
+        </w:rPr>
+        <w:t xml:space="preserve"> </w:t>
+      </w:r>
+      <w:r>
+        <w:rPr>
+          <w:rFonts w:ascii="Courier New" w:hAnsi="Courier New" w:cs="Courier New"/>
+          <w:b/>
+          <w:bCs/>
+          <w:color w:val="0D0D0D" w:themeColor="text1" w:themeTint="F2"/>
+          <w:highlight w:val="white"/>
+        </w:rPr>
+        <w:t>qui retourne le nombre de zéros dans un entier. (sans utiliser str()).</w:t>
+      </w:r>
+    </w:p>
+    <w:p>
+      <w:pPr>
+        <w:pStyle w:val="NormalWeb"/>
+        <w:spacing w:before="0" w:beforeAutospacing="0" w:after="0" w:afterAutospacing="0"/>
+        <w:ind w:right="-1"/>
+        <w:rPr>
+          <w:rFonts w:ascii="Verdana" w:hAnsi="Verdana"/>
+          <w:color w:val="000000"/>
+        </w:rPr>
+      </w:pPr>
+      <w:r>
+        <w:rPr>
+          <w:rFonts w:ascii="Verdana" w:hAnsi="Verdana"/>
+          <w:b/>
+          <w:bCs/>
+          <w:i/>
+          <w:iCs/>
+          <w:color w:val="000000"/>
+          <w:u w:val="single"/>
+        </w:rPr>
+        <w:t>Problème :</w:t>
+      </w:r>
+      <w:r>
+        <w:rPr>
+          <w:rFonts w:ascii="Verdana" w:hAnsi="Verdana"/>
+          <w:color w:val="000000"/>
+        </w:rPr>
+        <w:t xml:space="preserve"> </w:t>
+      </w:r>
+      <w:r>
+        <w:rPr>
+          <w:rFonts w:ascii="Verdana" w:hAnsi="Verdana"/>
+          <w:color w:val="000000"/>
+        </w:rPr>
+        <w:t>---------------------------------------------------------------------------------------</w:t>
       </w:r>
     </w:p>
     <w:p>
@@ -5062,12 +5205,8 @@
           <w:highlight w:val="white"/>
         </w:rPr>
         <w:sectPr>
-          <w:headerReference w:type="even" r:id="rId8"/>
-          <w:headerReference w:type="default" r:id="rId9"/>
-          <w:footerReference w:type="even" r:id="rId10"/>
-          <w:footerReference w:type="default" r:id="rId11"/>
-          <w:headerReference w:type="first" r:id="rId12"/>
-          <w:footerReference w:type="first" r:id="rId13"/>
+          <w:headerReference w:type="default" r:id="rId8"/>
+          <w:footerReference w:type="default" r:id="rId9"/>
           <w:pgSz w:w="11906" w:h="16838"/>
           <w:pgMar w:top="720" w:right="424" w:bottom="426" w:left="426" w:header="704" w:footer="0" w:gutter="0"/>
           <w:cols w:space="708"/>
@@ -5522,6 +5661,214 @@
         </w:rPr>
         <w:t>[</w:t>
       </w:r>
+      <w:r>
+        <w:rPr>
+          <w:rFonts w:ascii="Courier New" w:hAnsi="Courier New" w:cs="Courier New"/>
+          <w:color w:val="808080"/>
+          <w:sz w:val="20"/>
+          <w:szCs w:val="20"/>
+          <w:highlight w:val="white"/>
+        </w:rPr>
+        <w:t>'Lundi'</w:t>
+      </w:r>
+      <w:r>
+        <w:rPr>
+          <w:rFonts w:ascii="Courier New" w:hAnsi="Courier New" w:cs="Courier New"/>
+          <w:b/>
+          <w:bCs/>
+          <w:color w:val="000080"/>
+          <w:sz w:val="20"/>
+          <w:szCs w:val="20"/>
+          <w:highlight w:val="white"/>
+        </w:rPr>
+        <w:t>,</w:t>
+      </w:r>
+      <w:r>
+        <w:rPr>
+          <w:rFonts w:ascii="Courier New" w:hAnsi="Courier New" w:cs="Courier New"/>
+          <w:color w:val="000000"/>
+          <w:sz w:val="20"/>
+          <w:szCs w:val="20"/>
+          <w:highlight w:val="white"/>
+        </w:rPr>
+        <w:t xml:space="preserve"> </w:t>
+      </w:r>
+      <w:r>
+        <w:rPr>
+          <w:rFonts w:ascii="Courier New" w:hAnsi="Courier New" w:cs="Courier New"/>
+          <w:color w:val="808080"/>
+          <w:sz w:val="20"/>
+          <w:szCs w:val="20"/>
+          <w:highlight w:val="white"/>
+        </w:rPr>
+        <w:t>'Mardi'</w:t>
+      </w:r>
+      <w:r>
+        <w:rPr>
+          <w:rFonts w:ascii="Courier New" w:hAnsi="Courier New" w:cs="Courier New"/>
+          <w:b/>
+          <w:bCs/>
+          <w:color w:val="000080"/>
+          <w:sz w:val="20"/>
+          <w:szCs w:val="20"/>
+          <w:highlight w:val="white"/>
+        </w:rPr>
+        <w:t>,</w:t>
+      </w:r>
+      <w:r>
+        <w:rPr>
+          <w:rFonts w:ascii="Courier New" w:hAnsi="Courier New" w:cs="Courier New"/>
+          <w:color w:val="000000"/>
+          <w:sz w:val="20"/>
+          <w:szCs w:val="20"/>
+          <w:highlight w:val="white"/>
+        </w:rPr>
+        <w:t xml:space="preserve"> </w:t>
+      </w:r>
+      <w:r>
+        <w:rPr>
+          <w:rFonts w:ascii="Courier New" w:hAnsi="Courier New" w:cs="Courier New"/>
+          <w:color w:val="808080"/>
+          <w:sz w:val="20"/>
+          <w:szCs w:val="20"/>
+          <w:highlight w:val="white"/>
+        </w:rPr>
+        <w:t>'Mercredi'</w:t>
+      </w:r>
+      <w:r>
+        <w:rPr>
+          <w:rFonts w:ascii="Courier New" w:hAnsi="Courier New" w:cs="Courier New"/>
+          <w:b/>
+          <w:bCs/>
+          <w:color w:val="000080"/>
+          <w:sz w:val="20"/>
+          <w:szCs w:val="20"/>
+          <w:highlight w:val="white"/>
+        </w:rPr>
+        <w:t xml:space="preserve">, </w:t>
+      </w:r>
+      <w:r>
+        <w:rPr>
+          <w:rFonts w:ascii="Courier New" w:hAnsi="Courier New" w:cs="Courier New"/>
+          <w:b/>
+          <w:bCs/>
+          <w:color w:val="000080"/>
+          <w:sz w:val="20"/>
+          <w:szCs w:val="20"/>
+          <w:highlight w:val="white"/>
+        </w:rPr>
+        <w:t xml:space="preserve">  </w:t>
+      </w:r>
+      <w:r>
+        <w:rPr>
+          <w:rFonts w:ascii="Courier New" w:hAnsi="Courier New" w:cs="Courier New"/>
+          <w:color w:val="808080"/>
+          <w:sz w:val="20"/>
+          <w:szCs w:val="20"/>
+          <w:highlight w:val="white"/>
+        </w:rPr>
+        <w:t>'Jeudi'</w:t>
+      </w:r>
+      <w:r>
+        <w:rPr>
+          <w:rFonts w:ascii="Courier New" w:hAnsi="Courier New" w:cs="Courier New"/>
+          <w:b/>
+          <w:bCs/>
+          <w:color w:val="000080"/>
+          <w:sz w:val="20"/>
+          <w:szCs w:val="20"/>
+          <w:highlight w:val="white"/>
+        </w:rPr>
+        <w:t>,</w:t>
+      </w:r>
+      <w:r>
+        <w:rPr>
+          <w:rFonts w:ascii="Courier New" w:hAnsi="Courier New" w:cs="Courier New"/>
+          <w:b/>
+          <w:bCs/>
+          <w:color w:val="000080"/>
+          <w:sz w:val="20"/>
+          <w:szCs w:val="20"/>
+          <w:highlight w:val="white"/>
+        </w:rPr>
+        <w:t xml:space="preserve"> </w:t>
+      </w:r>
+      <w:r>
+        <w:rPr>
+          <w:rFonts w:ascii="Courier New" w:hAnsi="Courier New" w:cs="Courier New"/>
+          <w:color w:val="808080"/>
+          <w:sz w:val="20"/>
+          <w:szCs w:val="20"/>
+          <w:highlight w:val="white"/>
+        </w:rPr>
+        <w:t>'Vendredi'</w:t>
+      </w:r>
+      <w:r>
+        <w:rPr>
+          <w:rFonts w:ascii="Courier New" w:hAnsi="Courier New" w:cs="Courier New"/>
+          <w:b/>
+          <w:bCs/>
+          <w:color w:val="000080"/>
+          <w:sz w:val="20"/>
+          <w:szCs w:val="20"/>
+          <w:highlight w:val="white"/>
+        </w:rPr>
+        <w:t>,</w:t>
+      </w:r>
+      <w:r>
+        <w:rPr>
+          <w:rFonts w:ascii="Courier New" w:hAnsi="Courier New" w:cs="Courier New"/>
+          <w:color w:val="000000"/>
+          <w:sz w:val="20"/>
+          <w:szCs w:val="20"/>
+          <w:highlight w:val="white"/>
+        </w:rPr>
+        <w:t xml:space="preserve"> </w:t>
+      </w:r>
+      <w:r>
+        <w:rPr>
+          <w:rFonts w:ascii="Courier New" w:hAnsi="Courier New" w:cs="Courier New"/>
+          <w:color w:val="808080"/>
+          <w:sz w:val="20"/>
+          <w:szCs w:val="20"/>
+          <w:highlight w:val="white"/>
+        </w:rPr>
+        <w:t>'Samedi'</w:t>
+      </w:r>
+      <w:r>
+        <w:rPr>
+          <w:rFonts w:ascii="Courier New" w:hAnsi="Courier New" w:cs="Courier New"/>
+          <w:b/>
+          <w:bCs/>
+          <w:color w:val="000080"/>
+          <w:sz w:val="20"/>
+          <w:szCs w:val="20"/>
+          <w:highlight w:val="white"/>
+        </w:rPr>
+        <w:t xml:space="preserve">, </w:t>
+      </w:r>
+      <w:r>
+        <w:rPr>
+          <w:rFonts w:ascii="Courier New" w:hAnsi="Courier New" w:cs="Courier New"/>
+          <w:color w:val="808080"/>
+          <w:sz w:val="20"/>
+          <w:szCs w:val="20"/>
+          <w:highlight w:val="white"/>
+        </w:rPr>
+        <w:t>'Dimanche'</w:t>
+      </w:r>
+      <w:r>
+        <w:rPr>
+          <w:rFonts w:ascii="Courier New" w:hAnsi="Courier New" w:cs="Courier New"/>
+          <w:b/>
+          <w:bCs/>
+          <w:color w:val="000080"/>
+          <w:sz w:val="20"/>
+          <w:szCs w:val="20"/>
+          <w:highlight w:val="white"/>
+        </w:rPr>
+        <w:t>]</w:t>
+      </w:r>
     </w:p>
     <w:p>
       <w:pPr>
@@ -5533,320 +5880,8 @@
           <w:rFonts w:ascii="Courier New" w:hAnsi="Courier New" w:cs="Courier New"/>
           <w:b/>
           <w:bCs/>
-          <w:color w:val="000080"/>
-          <w:sz w:val="20"/>
-          <w:szCs w:val="20"/>
-          <w:highlight w:val="white"/>
-          <w:lang w:val="en-ZA"/>
-        </w:rPr>
-      </w:pPr>
-      <w:r>
-        <w:rPr>
-          <w:rFonts w:ascii="Courier New" w:hAnsi="Courier New" w:cs="Courier New"/>
-          <w:b/>
-          <w:bCs/>
-          <w:color w:val="000080"/>
-          <w:sz w:val="20"/>
-          <w:szCs w:val="20"/>
-          <w:highlight w:val="white"/>
-        </w:rPr>
-        <w:t xml:space="preserve">     </w:t>
-      </w:r>
-      <w:r>
-        <w:rPr>
-          <w:rFonts w:ascii="Courier New" w:hAnsi="Courier New" w:cs="Courier New"/>
-          <w:color w:val="808080"/>
-          <w:sz w:val="20"/>
-          <w:szCs w:val="20"/>
-          <w:highlight w:val="white"/>
-          <w:lang w:val="en-ZA"/>
-        </w:rPr>
-        <w:t>'Lundi'</w:t>
-      </w:r>
-      <w:r>
-        <w:rPr>
-          <w:rFonts w:ascii="Courier New" w:hAnsi="Courier New" w:cs="Courier New"/>
-          <w:b/>
-          <w:bCs/>
-          <w:color w:val="000080"/>
-          <w:sz w:val="20"/>
-          <w:szCs w:val="20"/>
-          <w:highlight w:val="white"/>
-          <w:lang w:val="en-ZA"/>
-        </w:rPr>
-        <w:t>,</w:t>
-      </w:r>
-      <w:r>
-        <w:rPr>
-          <w:rFonts w:ascii="Courier New" w:hAnsi="Courier New" w:cs="Courier New"/>
-          <w:color w:val="000000"/>
-          <w:sz w:val="20"/>
-          <w:szCs w:val="20"/>
-          <w:highlight w:val="white"/>
-          <w:lang w:val="en-ZA"/>
-        </w:rPr>
-        <w:t xml:space="preserve"> </w:t>
-      </w:r>
-      <w:r>
-        <w:rPr>
-          <w:rFonts w:ascii="Courier New" w:hAnsi="Courier New" w:cs="Courier New"/>
-          <w:color w:val="808080"/>
-          <w:sz w:val="20"/>
-          <w:szCs w:val="20"/>
-          <w:highlight w:val="white"/>
-          <w:lang w:val="en-ZA"/>
-        </w:rPr>
-        <w:t>'Mardi'</w:t>
-      </w:r>
-      <w:r>
-        <w:rPr>
-          <w:rFonts w:ascii="Courier New" w:hAnsi="Courier New" w:cs="Courier New"/>
-          <w:b/>
-          <w:bCs/>
-          <w:color w:val="000080"/>
-          <w:sz w:val="20"/>
-          <w:szCs w:val="20"/>
-          <w:highlight w:val="white"/>
-          <w:lang w:val="en-ZA"/>
-        </w:rPr>
-        <w:t>,</w:t>
-      </w:r>
-      <w:r>
-        <w:rPr>
-          <w:rFonts w:ascii="Courier New" w:hAnsi="Courier New" w:cs="Courier New"/>
-          <w:color w:val="000000"/>
-          <w:sz w:val="20"/>
-          <w:szCs w:val="20"/>
-          <w:highlight w:val="white"/>
-          <w:lang w:val="en-ZA"/>
-        </w:rPr>
-        <w:t xml:space="preserve"> </w:t>
-      </w:r>
-      <w:r>
-        <w:rPr>
-          <w:rFonts w:ascii="Courier New" w:hAnsi="Courier New" w:cs="Courier New"/>
-          <w:color w:val="808080"/>
-          <w:sz w:val="20"/>
-          <w:szCs w:val="20"/>
-          <w:highlight w:val="white"/>
-          <w:lang w:val="en-ZA"/>
-        </w:rPr>
-        <w:t>'Mercredi'</w:t>
-      </w:r>
-      <w:r>
-        <w:rPr>
-          <w:rFonts w:ascii="Courier New" w:hAnsi="Courier New" w:cs="Courier New"/>
-          <w:b/>
-          <w:bCs/>
-          <w:color w:val="000080"/>
-          <w:sz w:val="20"/>
-          <w:szCs w:val="20"/>
-          <w:highlight w:val="white"/>
-          <w:lang w:val="en-ZA"/>
-        </w:rPr>
-        <w:t>,</w:t>
-      </w:r>
-      <w:r>
-        <w:rPr>
-          <w:rFonts w:ascii="Courier New" w:hAnsi="Courier New" w:cs="Courier New"/>
-          <w:b/>
-          <w:bCs/>
-          <w:color w:val="000080"/>
-          <w:sz w:val="20"/>
-          <w:szCs w:val="20"/>
-          <w:highlight w:val="white"/>
-          <w:lang w:val="en-ZA"/>
-        </w:rPr>
-        <w:t xml:space="preserve"> </w:t>
-      </w:r>
-      <w:r>
-        <w:rPr>
-          <w:rFonts w:ascii="Courier New" w:hAnsi="Courier New" w:cs="Courier New"/>
-          <w:color w:val="808080"/>
-          <w:sz w:val="20"/>
-          <w:szCs w:val="20"/>
-          <w:highlight w:val="white"/>
-          <w:lang w:val="en-ZA"/>
-        </w:rPr>
-        <w:t>'Jeudi'</w:t>
-      </w:r>
-      <w:r>
-        <w:rPr>
-          <w:rFonts w:ascii="Courier New" w:hAnsi="Courier New" w:cs="Courier New"/>
-          <w:b/>
-          <w:bCs/>
-          <w:color w:val="000080"/>
-          <w:sz w:val="20"/>
-          <w:szCs w:val="20"/>
-          <w:highlight w:val="white"/>
-          <w:lang w:val="en-ZA"/>
-        </w:rPr>
-        <w:t>,</w:t>
-      </w:r>
-    </w:p>
-    <w:p>
-      <w:pPr>
-        <w:autoSpaceDE w:val="0"/>
-        <w:autoSpaceDN w:val="0"/>
-        <w:adjustRightInd w:val="0"/>
-        <w:spacing w:after="0" w:line="240" w:lineRule="auto"/>
-        <w:rPr>
-          <w:rFonts w:ascii="Courier New" w:hAnsi="Courier New" w:cs="Courier New"/>
-          <w:color w:val="808080"/>
-          <w:sz w:val="20"/>
-          <w:szCs w:val="20"/>
-          <w:highlight w:val="white"/>
-          <w:lang w:val="en-ZA"/>
-        </w:rPr>
-      </w:pPr>
-      <w:r>
-        <w:rPr>
-          <w:rFonts w:ascii="Courier New" w:hAnsi="Courier New" w:cs="Courier New"/>
-          <w:color w:val="000000"/>
-          <w:sz w:val="20"/>
-          <w:szCs w:val="20"/>
-          <w:highlight w:val="white"/>
-          <w:lang w:val="en-ZA"/>
-        </w:rPr>
-        <w:t xml:space="preserve"> </w:t>
-      </w:r>
-      <w:r>
-        <w:rPr>
-          <w:rFonts w:ascii="Courier New" w:hAnsi="Courier New" w:cs="Courier New"/>
-          <w:color w:val="000000"/>
-          <w:sz w:val="20"/>
-          <w:szCs w:val="20"/>
-          <w:highlight w:val="white"/>
-          <w:lang w:val="en-ZA"/>
-        </w:rPr>
-        <w:t xml:space="preserve">    </w:t>
-      </w:r>
-      <w:r>
-        <w:rPr>
-          <w:rFonts w:ascii="Courier New" w:hAnsi="Courier New" w:cs="Courier New"/>
-          <w:color w:val="808080"/>
-          <w:sz w:val="20"/>
-          <w:szCs w:val="20"/>
-          <w:highlight w:val="white"/>
-          <w:lang w:val="en-ZA"/>
-        </w:rPr>
-        <w:t>'Vendredi'</w:t>
-      </w:r>
-      <w:r>
-        <w:rPr>
-          <w:rFonts w:ascii="Courier New" w:hAnsi="Courier New" w:cs="Courier New"/>
-          <w:b/>
-          <w:bCs/>
-          <w:color w:val="000080"/>
-          <w:sz w:val="20"/>
-          <w:szCs w:val="20"/>
-          <w:highlight w:val="white"/>
-          <w:lang w:val="en-ZA"/>
-        </w:rPr>
-        <w:t>,</w:t>
-      </w:r>
-      <w:r>
-        <w:rPr>
-          <w:rFonts w:ascii="Courier New" w:hAnsi="Courier New" w:cs="Courier New"/>
-          <w:color w:val="000000"/>
-          <w:sz w:val="20"/>
-          <w:szCs w:val="20"/>
-          <w:highlight w:val="white"/>
-          <w:lang w:val="en-ZA"/>
-        </w:rPr>
-        <w:t xml:space="preserve"> </w:t>
-      </w:r>
-      <w:r>
-        <w:rPr>
-          <w:rFonts w:ascii="Courier New" w:hAnsi="Courier New" w:cs="Courier New"/>
-          <w:color w:val="808080"/>
-          <w:sz w:val="20"/>
-          <w:szCs w:val="20"/>
-          <w:highlight w:val="white"/>
-          <w:lang w:val="en-ZA"/>
-        </w:rPr>
-        <w:t>'Samedi'</w:t>
-      </w:r>
-      <w:r>
-        <w:rPr>
-          <w:rFonts w:ascii="Courier New" w:hAnsi="Courier New" w:cs="Courier New"/>
-          <w:b/>
-          <w:bCs/>
-          <w:color w:val="000080"/>
-          <w:sz w:val="20"/>
-          <w:szCs w:val="20"/>
-          <w:highlight w:val="white"/>
-          <w:lang w:val="en-ZA"/>
-        </w:rPr>
-        <w:t xml:space="preserve">, </w:t>
-      </w:r>
-      <w:r>
-        <w:rPr>
-          <w:rFonts w:ascii="Courier New" w:hAnsi="Courier New" w:cs="Courier New"/>
-          <w:color w:val="808080"/>
-          <w:sz w:val="20"/>
-          <w:szCs w:val="20"/>
-          <w:highlight w:val="white"/>
-          <w:lang w:val="en-ZA"/>
-        </w:rPr>
-        <w:t>'Dimanche'</w:t>
-      </w:r>
-    </w:p>
-    <w:p>
-      <w:pPr>
-        <w:autoSpaceDE w:val="0"/>
-        <w:autoSpaceDN w:val="0"/>
-        <w:adjustRightInd w:val="0"/>
-        <w:spacing w:after="0" w:line="240" w:lineRule="auto"/>
-        <w:rPr>
-          <w:rFonts w:ascii="Courier New" w:hAnsi="Courier New" w:cs="Courier New"/>
-          <w:b/>
-          <w:bCs/>
-          <w:color w:val="000080"/>
-          <w:sz w:val="20"/>
-          <w:szCs w:val="20"/>
-          <w:highlight w:val="white"/>
-          <w:lang w:val="en-ZA"/>
-        </w:rPr>
-      </w:pPr>
-      <w:r>
-        <w:rPr>
-          <w:rFonts w:ascii="Courier New" w:hAnsi="Courier New" w:cs="Courier New"/>
-          <w:color w:val="808080"/>
-          <w:sz w:val="20"/>
-          <w:szCs w:val="20"/>
-          <w:highlight w:val="white"/>
-          <w:lang w:val="en-ZA"/>
-        </w:rPr>
-        <w:t xml:space="preserve">     </w:t>
-      </w:r>
-      <w:r>
-        <w:rPr>
-          <w:rFonts w:ascii="Courier New" w:hAnsi="Courier New" w:cs="Courier New"/>
-          <w:b/>
-          <w:bCs/>
-          <w:color w:val="000080"/>
-          <w:sz w:val="20"/>
-          <w:szCs w:val="20"/>
-          <w:highlight w:val="white"/>
-          <w:lang w:val="en-ZA"/>
-        </w:rPr>
-        <w:t>]</w:t>
-      </w:r>
-    </w:p>
-    <w:p>
-      <w:pPr>
-        <w:autoSpaceDE w:val="0"/>
-        <w:autoSpaceDN w:val="0"/>
-        <w:adjustRightInd w:val="0"/>
-        <w:spacing w:after="0" w:line="240" w:lineRule="auto"/>
-        <w:rPr>
-          <w:rFonts w:ascii="Courier New" w:hAnsi="Courier New" w:cs="Courier New"/>
-          <w:b/>
-          <w:bCs/>
-          <w:color w:val="000000"/>
-          <w:highlight w:val="white"/>
-          <w:lang w:val="en-ZA"/>
+          <w:color w:val="000000"/>
+          <w:highlight w:val="white"/>
         </w:rPr>
       </w:pPr>
     </w:p>
@@ -5877,7 +5912,7 @@
           <w:color w:val="0D0D0D" w:themeColor="text1" w:themeTint="F2"/>
           <w:highlight w:val="white"/>
         </w:rPr>
-        <w:t xml:space="preserve">fonction qui retourne le nom du jour j en précisant le maximum si max est True, sinon le minimum, pour la mesure donnée par son numéro 0 → TN 1 → TX 2 → </w:t>
+        <w:t xml:space="preserve">fonction qui retourne </w:t>
       </w:r>
       <w:r>
         <w:rPr>
@@ -5887,7 +5922,37 @@
           <w:color w:val="0D0D0D" w:themeColor="text1" w:themeTint="F2"/>
           <w:highlight w:val="white"/>
         </w:rPr>
-        <w:t>précipitation</w:t>
+        <w:t>le maximum si max est True, sinon le minimum, pour la mesure donnée par son numéro</w:t>
+      </w:r>
+      <w:r>
+        <w:rPr>
+          <w:rFonts w:ascii="Courier New" w:hAnsi="Courier New" w:cs="Courier New"/>
+          <w:b/>
+          <w:bCs/>
+          <w:color w:val="0D0D0D" w:themeColor="text1" w:themeTint="F2"/>
+          <w:highlight w:val="white"/>
+        </w:rPr>
+        <w:t xml:space="preserve"> :</w:t>
+      </w:r>
+      <w:r>
+        <w:rPr>
+          <w:rFonts w:ascii="Courier New" w:hAnsi="Courier New" w:cs="Courier New"/>
+          <w:b/>
+          <w:bCs/>
+          <w:color w:val="0D0D0D" w:themeColor="text1" w:themeTint="F2"/>
+          <w:highlight w:val="white"/>
+        </w:rPr>
+        <w:t xml:space="preserve"> 0 → TN 1 → TX 2 → </w:t>
+      </w:r>
+      <w:r>
+        <w:rPr>
+          <w:rFonts w:ascii="Courier New" w:hAnsi="Courier New" w:cs="Courier New"/>
+          <w:b/>
+          <w:bCs/>
+          <w:color w:val="0D0D0D" w:themeColor="text1" w:themeTint="F2"/>
+          <w:highlight w:val="white"/>
+        </w:rPr>
+        <w:t>précip</w:t>
       </w:r>
       <w:r>
         <w:rPr>
@@ -6350,6 +6415,7 @@
           <w:color w:val="0000FF"/>
           <w:highlight w:val="white"/>
         </w:rPr>
+        <w:lastRenderedPageBreak/>
         <w:t>def</w:t>
       </w:r>
       <w:r>
@@ -6948,7 +7014,60 @@
           <w:color w:val="0D0D0D" w:themeColor="text1" w:themeTint="F2"/>
           <w:highlight w:val="white"/>
         </w:rPr>
-        <w:t>date est la valeur de la mesure précisée pour tous les jours du mois.</w:t>
+        <w:t>date e</w:t>
+      </w:r>
+      <w:r>
+        <w:rPr>
+          <w:rFonts w:ascii="Courier New" w:hAnsi="Courier New" w:cs="Courier New"/>
+          <w:b/>
+          <w:bCs/>
+          <w:color w:val="0D0D0D" w:themeColor="text1" w:themeTint="F2"/>
+          <w:highlight w:val="white"/>
+        </w:rPr>
+        <w:t>t la valeur de la mesure</w:t>
+      </w:r>
+      <w:r>
+        <w:rPr>
+          <w:rFonts w:ascii="Courier New" w:hAnsi="Courier New" w:cs="Courier New"/>
+          <w:b/>
+          <w:bCs/>
+          <w:color w:val="0D0D0D" w:themeColor="text1" w:themeTint="F2"/>
+          <w:highlight w:val="white"/>
+        </w:rPr>
+        <w:t xml:space="preserve"> </w:t>
+      </w:r>
+      <w:r>
+        <w:rPr>
+          <w:rFonts w:ascii="Courier New" w:hAnsi="Courier New" w:cs="Courier New"/>
+          <w:b/>
+          <w:bCs/>
+          <w:i/>
+          <w:iCs/>
+          <w:color w:val="000000"/>
+          <w:highlight w:val="white"/>
+          <w:u w:val="single"/>
+        </w:rPr>
+        <w:t>meteo</w:t>
+      </w:r>
+      <w:r>
+        <w:rPr>
+          <w:rFonts w:ascii="Courier New" w:hAnsi="Courier New" w:cs="Courier New"/>
+          <w:b/>
+          <w:bCs/>
+          <w:color w:val="000000"/>
+          <w:highlight w:val="white"/>
+        </w:rPr>
+        <w:t xml:space="preserve"> (tab à 1d)</w:t>
+      </w:r>
+      <w:r>
+        <w:rPr>
+          <w:rFonts w:ascii="Courier New" w:hAnsi="Courier New" w:cs="Courier New"/>
+          <w:b/>
+          <w:bCs/>
+          <w:color w:val="0D0D0D" w:themeColor="text1" w:themeTint="F2"/>
+          <w:highlight w:val="white"/>
+        </w:rPr>
+        <w:t xml:space="preserve"> précisée pour tous les jours du mois.</w:t>
       </w:r>
     </w:p>
     <w:p>
@@ -6965,101 +7084,6 @@
           <w:highlight w:val="white"/>
         </w:rPr>
       </w:pPr>
-    </w:p>
-    <w:p>
-      <w:pPr>
-        <w:autoSpaceDE w:val="0"/>
-        <w:autoSpaceDN w:val="0"/>
-        <w:adjustRightInd w:val="0"/>
-        <w:spacing w:after="0" w:line="240" w:lineRule="auto"/>
-        <w:rPr>
-          <w:rFonts w:ascii="Courier New" w:hAnsi="Courier New" w:cs="Courier New"/>
-          <w:b/>
-          <w:bCs/>
-          <w:color w:val="000000"/>
-          <w:highlight w:val="white"/>
-        </w:rPr>
-      </w:pPr>
-      <w:r>
-        <w:rPr>
-          <w:rFonts w:ascii="Courier New" w:hAnsi="Courier New" w:cs="Courier New"/>
-          <w:b/>
-          <w:bCs/>
-          <w:color w:val="0000FF"/>
-          <w:highlight w:val="white"/>
-        </w:rPr>
-        <w:t>def</w:t>
-      </w:r>
-      <w:r>
-        <w:rPr>
-          <w:rFonts w:ascii="Courier New" w:hAnsi="Courier New" w:cs="Courier New"/>
-          <w:b/>
-          <w:bCs/>
-          <w:color w:val="000000"/>
-          <w:highlight w:val="white"/>
-        </w:rPr>
-        <w:t xml:space="preserve"> </w:t>
-      </w:r>
-      <w:r>
-        <w:rPr>
-          <w:rFonts w:ascii="Courier New" w:hAnsi="Courier New" w:cs="Courier New"/>
-          <w:b/>
-          <w:bCs/>
-          <w:color w:val="FF00FF"/>
-          <w:highlight w:val="white"/>
-        </w:rPr>
-        <w:t>afficher</w:t>
-      </w:r>
-      <w:r>
-        <w:rPr>
-          <w:rFonts w:ascii="Courier New" w:hAnsi="Courier New" w:cs="Courier New"/>
-          <w:b/>
-          <w:bCs/>
-          <w:color w:val="000080"/>
-          <w:highlight w:val="white"/>
-        </w:rPr>
-        <w:t>(</w:t>
-      </w:r>
-      <w:r>
-        <w:rPr>
-          <w:rFonts w:ascii="Courier New" w:hAnsi="Courier New" w:cs="Courier New"/>
-          <w:b/>
-          <w:bCs/>
-          <w:color w:val="000000"/>
-          <w:highlight w:val="white"/>
-        </w:rPr>
-        <w:t>meteo</w:t>
-      </w:r>
-      <w:r>
-        <w:rPr>
-          <w:rFonts w:ascii="Courier New" w:hAnsi="Courier New" w:cs="Courier New"/>
-          <w:b/>
-          <w:bCs/>
-          <w:color w:val="000080"/>
-          <w:highlight w:val="white"/>
-        </w:rPr>
-        <w:t>,</w:t>
-      </w:r>
-      <w:r>
-        <w:rPr>
-          <w:rFonts w:ascii="Courier New" w:hAnsi="Courier New" w:cs="Courier New"/>
-          <w:b/>
-          <w:bCs/>
-          <w:color w:val="000000"/>
-          <w:highlight w:val="white"/>
-        </w:rPr>
-        <w:t xml:space="preserve"> pj</w:t>
-      </w:r>
-      <w:r>
-        <w:rPr>
-          <w:rFonts w:ascii="Courier New" w:hAnsi="Courier New" w:cs="Courier New"/>
-          <w:b/>
-          <w:bCs/>
-          <w:color w:val="000080"/>
-          <w:highlight w:val="white"/>
-        </w:rPr>
-        <w:t>):</w:t>
-      </w:r>
     </w:p>
     <w:p>
       <w:pPr>
@@ -7087,26 +7111,81 @@
           <w:rFonts w:ascii="Courier New" w:hAnsi="Courier New" w:cs="Courier New"/>
           <w:b/>
           <w:bCs/>
-          <w:color w:val="000000"/>
-          <w:highlight w:val="white"/>
-        </w:rPr>
-        <w:t xml:space="preserve">    </w:t>
-      </w:r>
-    </w:p>
-    <w:p>
-      <w:pPr>
-        <w:autoSpaceDE w:val="0"/>
-        <w:autoSpaceDN w:val="0"/>
-        <w:adjustRightInd w:val="0"/>
-        <w:spacing w:after="0" w:line="240" w:lineRule="auto"/>
-        <w:rPr>
-          <w:rFonts w:ascii="Courier New" w:hAnsi="Courier New" w:cs="Courier New"/>
-          <w:color w:val="008000"/>
-          <w:sz w:val="20"/>
-          <w:szCs w:val="20"/>
-          <w:highlight w:val="white"/>
-        </w:rPr>
-      </w:pPr>
+          <w:color w:val="0000FF"/>
+          <w:highlight w:val="white"/>
+        </w:rPr>
+        <w:t>def</w:t>
+      </w:r>
+      <w:r>
+        <w:rPr>
+          <w:rFonts w:ascii="Courier New" w:hAnsi="Courier New" w:cs="Courier New"/>
+          <w:b/>
+          <w:bCs/>
+          <w:color w:val="000000"/>
+          <w:highlight w:val="white"/>
+        </w:rPr>
+        <w:t xml:space="preserve"> </w:t>
+      </w:r>
+      <w:r>
+        <w:rPr>
+          <w:rFonts w:ascii="Courier New" w:hAnsi="Courier New" w:cs="Courier New"/>
+          <w:b/>
+          <w:bCs/>
+          <w:color w:val="FF00FF"/>
+          <w:highlight w:val="white"/>
+        </w:rPr>
+        <w:t>afficher</w:t>
+      </w:r>
+      <w:r>
+        <w:rPr>
+          <w:rFonts w:ascii="Courier New" w:hAnsi="Courier New" w:cs="Courier New"/>
+          <w:b/>
+          <w:bCs/>
+          <w:color w:val="000080"/>
+          <w:highlight w:val="white"/>
+        </w:rPr>
+        <w:t>(</w:t>
+      </w:r>
+      <w:r>
+        <w:rPr>
+          <w:rFonts w:ascii="Courier New" w:hAnsi="Courier New" w:cs="Courier New"/>
+          <w:b/>
+          <w:bCs/>
+          <w:color w:val="000000"/>
+          <w:highlight w:val="white"/>
+        </w:rPr>
+        <w:t>meteo</w:t>
+      </w:r>
+      <w:r>
+        <w:rPr>
+          <w:rFonts w:ascii="Courier New" w:hAnsi="Courier New" w:cs="Courier New"/>
+          <w:b/>
+          <w:bCs/>
+          <w:color w:val="000080"/>
+          <w:highlight w:val="white"/>
+        </w:rPr>
+        <w:t>,</w:t>
+      </w:r>
+      <w:r>
+        <w:rPr>
+          <w:rFonts w:ascii="Courier New" w:hAnsi="Courier New" w:cs="Courier New"/>
+          <w:b/>
+          <w:bCs/>
+          <w:color w:val="000000"/>
+          <w:highlight w:val="white"/>
+        </w:rPr>
+        <w:t xml:space="preserve"> pj</w:t>
+      </w:r>
+      <w:r>
+        <w:rPr>
+          <w:rFonts w:ascii="Courier New" w:hAnsi="Courier New" w:cs="Courier New"/>
+          <w:b/>
+          <w:bCs/>
+          <w:color w:val="000080"/>
+          <w:highlight w:val="white"/>
+        </w:rPr>
+        <w:t>):</w:t>
+      </w:r>
     </w:p>
     <w:p>
       <w:pPr>
@@ -7135,6 +7214,7 @@
           <w:color w:val="0D0D0D" w:themeColor="text1" w:themeTint="F2"/>
           <w:highlight w:val="white"/>
         </w:rPr>
+        <w:lastRenderedPageBreak/>
         <w:t>Le programme principal contient le code suivant</w:t>
       </w:r>
       <w:r>
@@ -8286,8 +8366,6 @@
           <w:b/>
           <w:bCs/>
           <w:color w:val="0D0D0D" w:themeColor="text1" w:themeTint="F2"/>
-          <w:sz w:val="24"/>
-          <w:szCs w:val="24"/>
           <w:highlight w:val="white"/>
         </w:rPr>
         <w:lastRenderedPageBreak/>
@@ -8299,8 +8377,7 @@
           <w:b/>
           <w:bCs/>
           <w:color w:val="0D0D0D" w:themeColor="text1" w:themeTint="F2"/>
-          <w:sz w:val="24"/>
-          <w:szCs w:val="24"/>
+          <w:highlight w:val="white"/>
         </w:rPr>
         <w:t>s:</w:t>
       </w:r>
@@ -8333,7 +8410,7 @@
                     </pic:cNvPicPr>
                   </pic:nvPicPr>
                   <pic:blipFill>
-                    <a:blip r:embed="rId14"/>
+                    <a:blip r:embed="rId10"/>
                     <a:srcRect/>
                     <a:stretch>
                       <a:fillRect/>
@@ -8365,14 +8442,11 @@
     <w:p>
       <w:pPr>
         <w:pStyle w:val="Paragraphedeliste"/>
-        <w:numPr>
-          <w:ilvl w:val="0"/>
-          <w:numId w:val="5"/>
-        </w:numPr>
         <w:autoSpaceDE w:val="0"/>
         <w:autoSpaceDN w:val="0"/>
         <w:adjustRightInd w:val="0"/>
         <w:spacing w:after="0" w:line="240" w:lineRule="auto"/>
+        <w:ind w:left="360"/>
         <w:rPr>
           <w:rFonts w:ascii="Courier New" w:hAnsi="Courier New" w:cs="Courier New"/>
           <w:b/>
@@ -8392,135 +8466,11 @@
     <w:p>
       <w:pPr>
         <w:pStyle w:val="Paragraphedeliste"/>
-        <w:tabs>
-          <w:tab w:val="left" w:pos="1418"/>
-          <w:tab w:val="left" w:pos="1560"/>
-        </w:tabs>
         <w:autoSpaceDE w:val="0"/>
         <w:autoSpaceDN w:val="0"/>
         <w:adjustRightInd w:val="0"/>
         <w:spacing w:after="0" w:line="240" w:lineRule="auto"/>
-        <w:ind w:left="0"/>
-        <w:rPr>
-          <w:rFonts w:ascii="Courier New" w:hAnsi="Courier New" w:cs="Courier New"/>
-          <w:b/>
-          <w:bCs/>
-          <w:color w:val="0D0D0D" w:themeColor="text1" w:themeTint="F2"/>
-          <w:highlight w:val="white"/>
-        </w:rPr>
-      </w:pPr>
-      <w:r>
-        <w:rPr>
-          <w:rFonts w:ascii="Courier New" w:hAnsi="Courier New" w:cs="Courier New"/>
-          <w:b/>
-          <w:bCs/>
-          <w:i/>
-          <w:iCs/>
-          <w:color w:val="0D0D0D" w:themeColor="text1" w:themeTint="F2"/>
-          <w:highlight w:val="white"/>
-          <w:u w:val="single"/>
-        </w:rPr>
-        <w:lastRenderedPageBreak/>
-        <w:t>Exercice</w:t>
-      </w:r>
-      <w:r>
-        <w:rPr>
-          <w:rFonts w:ascii="Courier New" w:hAnsi="Courier New" w:cs="Courier New"/>
-          <w:b/>
-          <w:bCs/>
-          <w:color w:val="0D0D0D" w:themeColor="text1" w:themeTint="F2"/>
-          <w:highlight w:val="white"/>
-        </w:rPr>
-        <w:t xml:space="preserve"> :E</w:t>
-      </w:r>
-      <w:r>
-        <w:rPr>
-          <w:rFonts w:ascii="Courier New" w:hAnsi="Courier New" w:cs="Courier New"/>
-          <w:b/>
-          <w:bCs/>
-          <w:color w:val="0D0D0D" w:themeColor="text1" w:themeTint="F2"/>
-          <w:highlight w:val="white"/>
-        </w:rPr>
-        <w:t xml:space="preserve">crire une fonction </w:t>
-      </w:r>
-      <w:r>
-        <w:rPr>
-          <w:rFonts w:asciiTheme="minorBidi" w:hAnsiTheme="minorBidi"/>
-          <w:b/>
-          <w:bCs/>
-          <w:i/>
-          <w:iCs/>
-          <w:color w:val="0D0D0D" w:themeColor="text1" w:themeTint="F2"/>
-          <w:highlight w:val="white"/>
-        </w:rPr>
-        <w:t>nb0(</w:t>
-      </w:r>
-      <w:r>
-        <w:rPr>
-          <w:rFonts w:asciiTheme="minorBidi" w:hAnsiTheme="minorBidi"/>
-          <w:b/>
-          <w:bCs/>
-          <w:i/>
-          <w:iCs/>
-          <w:color w:val="0D0D0D" w:themeColor="text1" w:themeTint="F2"/>
-          <w:highlight w:val="white"/>
-        </w:rPr>
-        <w:t>n</w:t>
-      </w:r>
-      <w:r>
-        <w:rPr>
-          <w:rFonts w:asciiTheme="minorBidi" w:hAnsiTheme="minorBidi"/>
-          <w:b/>
-          <w:bCs/>
-          <w:i/>
-          <w:iCs/>
-          <w:color w:val="0D0D0D" w:themeColor="text1" w:themeTint="F2"/>
-          <w:highlight w:val="white"/>
-        </w:rPr>
-        <w:t>)</w:t>
-      </w:r>
-      <w:r>
-        <w:rPr>
-          <w:rFonts w:asciiTheme="minorBidi" w:hAnsiTheme="minorBidi"/>
-          <w:b/>
-          <w:bCs/>
-          <w:color w:val="0D0D0D" w:themeColor="text1" w:themeTint="F2"/>
-          <w:highlight w:val="white"/>
-        </w:rPr>
-        <w:t xml:space="preserve"> </w:t>
-      </w:r>
-      <w:r>
-        <w:rPr>
-          <w:rFonts w:ascii="Courier New" w:hAnsi="Courier New" w:cs="Courier New"/>
-          <w:b/>
-          <w:bCs/>
-          <w:color w:val="0D0D0D" w:themeColor="text1" w:themeTint="F2"/>
-          <w:highlight w:val="white"/>
-        </w:rPr>
-        <w:t xml:space="preserve">qui retourne le nombre de zéros dans un entier. </w:t>
-      </w:r>
-      <w:r>
-        <w:rPr>
-          <w:rFonts w:ascii="Courier New" w:hAnsi="Courier New" w:cs="Courier New"/>
-          <w:b/>
-          <w:bCs/>
-          <w:color w:val="0D0D0D" w:themeColor="text1" w:themeTint="F2"/>
-          <w:highlight w:val="white"/>
-        </w:rPr>
-        <w:t>(sans utiliser str())</w:t>
-      </w:r>
-    </w:p>
-    <w:p>
-      <w:pPr>
-        <w:pStyle w:val="Paragraphedeliste"/>
-        <w:numPr>
-          <w:ilvl w:val="0"/>
-          <w:numId w:val="5"/>
-        </w:numPr>
-        <w:autoSpaceDE w:val="0"/>
-        <w:autoSpaceDN w:val="0"/>
-        <w:adjustRightInd w:val="0"/>
-        <w:spacing w:after="0" w:line="240" w:lineRule="auto"/>
+        <w:ind w:left="360"/>
         <w:rPr>
           <w:rFonts w:ascii="Courier New" w:hAnsi="Courier New" w:cs="Courier New"/>
           <w:b/>
@@ -8587,6 +8537,159 @@
         </w:rPr>
         <w:lastRenderedPageBreak/>
         <w:t>-------------------------------------------------------------------------------------------------------------------------</w:t>
+      </w:r>
+    </w:p>
+    <w:p>
+      <w:pPr>
+        <w:pStyle w:val="NormalWeb"/>
+        <w:spacing w:before="0" w:beforeAutospacing="0" w:after="0" w:afterAutospacing="0"/>
+        <w:ind w:right="-1"/>
+        <w:rPr>
+          <w:rFonts w:ascii="Verdana" w:hAnsi="Verdana"/>
+          <w:b/>
+          <w:bCs/>
+          <w:i/>
+          <w:iCs/>
+          <w:color w:val="000000"/>
+          <w:sz w:val="20"/>
+          <w:szCs w:val="20"/>
+          <w:u w:val="single"/>
+        </w:rPr>
+      </w:pPr>
+      <w:r>
+        <w:rPr>
+          <w:rFonts w:ascii="Verdana" w:hAnsi="Verdana"/>
+          <w:b/>
+          <w:bCs/>
+          <w:i/>
+          <w:iCs/>
+          <w:color w:val="000000"/>
+          <w:u w:val="single"/>
+        </w:rPr>
+        <w:t xml:space="preserve">Exercice </w:t>
+      </w:r>
+      <w:r>
+        <w:rPr>
+          <w:rFonts w:ascii="Courier New" w:hAnsi="Courier New" w:cs="Courier New"/>
+          <w:b/>
+          <w:bCs/>
+          <w:color w:val="0D0D0D" w:themeColor="text1" w:themeTint="F2"/>
+          <w:highlight w:val="white"/>
+        </w:rPr>
+        <w:t xml:space="preserve">:Ecrire une fonction </w:t>
+      </w:r>
+      <w:r>
+        <w:rPr>
+          <w:rFonts w:asciiTheme="minorBidi" w:hAnsiTheme="minorBidi"/>
+          <w:b/>
+          <w:bCs/>
+          <w:i/>
+          <w:iCs/>
+          <w:color w:val="0D0D0D" w:themeColor="text1" w:themeTint="F2"/>
+          <w:highlight w:val="white"/>
+        </w:rPr>
+        <w:t>nb0(</w:t>
+      </w:r>
+      <w:r>
+        <w:rPr>
+          <w:rFonts w:asciiTheme="minorBidi" w:hAnsiTheme="minorBidi"/>
+          <w:b/>
+          <w:bCs/>
+          <w:i/>
+          <w:iCs/>
+          <w:color w:val="0D0D0D" w:themeColor="text1" w:themeTint="F2"/>
+          <w:highlight w:val="white"/>
+        </w:rPr>
+        <w:t>n</w:t>
+      </w:r>
+      <w:r>
+        <w:rPr>
+          <w:rFonts w:asciiTheme="minorBidi" w:hAnsiTheme="minorBidi"/>
+          <w:b/>
+          <w:bCs/>
+          <w:i/>
+          <w:iCs/>
+          <w:color w:val="0D0D0D" w:themeColor="text1" w:themeTint="F2"/>
+          <w:highlight w:val="white"/>
+        </w:rPr>
+        <w:t>)</w:t>
+      </w:r>
+      <w:r>
+        <w:rPr>
+          <w:rFonts w:asciiTheme="minorBidi" w:hAnsiTheme="minorBidi"/>
+          <w:b/>
+          <w:bCs/>
+          <w:color w:val="0D0D0D" w:themeColor="text1" w:themeTint="F2"/>
+          <w:highlight w:val="white"/>
+        </w:rPr>
+        <w:t xml:space="preserve"> </w:t>
+      </w:r>
+      <w:r>
+        <w:rPr>
+          <w:rFonts w:ascii="Courier New" w:hAnsi="Courier New" w:cs="Courier New"/>
+          <w:b/>
+          <w:bCs/>
+          <w:color w:val="0D0D0D" w:themeColor="text1" w:themeTint="F2"/>
+          <w:highlight w:val="white"/>
+        </w:rPr>
+        <w:t>qui retourne le nombre de zéros dans un entier. (sans utiliser str()).</w:t>
+      </w:r>
+    </w:p>
+    <w:p>
+      <w:pPr>
+        <w:pStyle w:val="NormalWeb"/>
+        <w:spacing w:before="0" w:beforeAutospacing="0" w:after="0" w:afterAutospacing="0"/>
+        <w:ind w:right="-1"/>
+        <w:rPr>
+          <w:rFonts w:ascii="Verdana" w:hAnsi="Verdana"/>
+          <w:color w:val="000000"/>
+          <w:sz w:val="20"/>
+          <w:szCs w:val="20"/>
+        </w:rPr>
+      </w:pPr>
+      <w:r>
+        <w:rPr>
+          <w:rFonts w:ascii="Verdana" w:hAnsi="Verdana"/>
+          <w:b/>
+          <w:bCs/>
+          <w:i/>
+          <w:iCs/>
+          <w:color w:val="000000"/>
+          <w:u w:val="single"/>
+        </w:rPr>
+        <w:t xml:space="preserve">Problème </w:t>
+      </w:r>
+      <w:r>
+        <w:rPr>
+          <w:rFonts w:ascii="Verdana" w:hAnsi="Verdana"/>
+          <w:b/>
+          <w:bCs/>
+          <w:i/>
+          <w:iCs/>
+          <w:color w:val="000000"/>
+          <w:sz w:val="20"/>
+          <w:szCs w:val="20"/>
+          <w:u w:val="single"/>
+        </w:rPr>
+        <w:t>:</w:t>
+      </w:r>
+      <w:r>
+        <w:rPr>
+          <w:rFonts w:ascii="Verdana" w:hAnsi="Verdana"/>
+          <w:color w:val="000000"/>
+          <w:sz w:val="20"/>
+          <w:szCs w:val="20"/>
+        </w:rPr>
+        <w:t xml:space="preserve"> </w:t>
+      </w:r>
+      <w:r>
+        <w:rPr>
+          <w:rFonts w:ascii="Verdana" w:hAnsi="Verdana"/>
+          <w:color w:val="000000"/>
+          <w:sz w:val="20"/>
+          <w:szCs w:val="20"/>
+        </w:rPr>
+        <w:t>---------------------------------------------------------------------------------------------------------</w:t>
       </w:r>
     </w:p>
     <w:p>
@@ -13568,14 +13671,14 @@
           <w:u w:val="single"/>
         </w:rPr>
         <w:sectPr>
-          <w:headerReference w:type="even" r:id="rId15"/>
-          <w:headerReference w:type="default" r:id="rId16"/>
-          <w:footerReference w:type="even" r:id="rId17"/>
-          <w:footerReference w:type="default" r:id="rId18"/>
-          <w:headerReference w:type="first" r:id="rId19"/>
-          <w:footerReference w:type="first" r:id="rId20"/>
+          <w:headerReference w:type="even" r:id="rId11"/>
+          <w:headerReference w:type="default" r:id="rId12"/>
+          <w:footerReference w:type="even" r:id="rId13"/>
+          <w:footerReference w:type="default" r:id="rId14"/>
+          <w:headerReference w:type="first" r:id="rId15"/>
+          <w:footerReference w:type="first" r:id="rId16"/>
           <w:pgSz w:w="11906" w:h="16838"/>
-          <w:pgMar w:top="720" w:right="424" w:bottom="720" w:left="426" w:header="704" w:footer="708" w:gutter="0"/>
+          <w:pgMar w:top="720" w:right="424" w:bottom="720" w:left="426" w:header="704" w:footer="271" w:gutter="0"/>
           <w:cols w:space="708"/>
           <w:docGrid w:linePitch="360"/>
         </w:sectPr>
@@ -14366,7 +14469,17 @@
           <w:color w:val="0D0D0D" w:themeColor="text1" w:themeTint="F2"/>
           <w:highlight w:val="white"/>
         </w:rPr>
-        <w:t>fonction qui retourne le nom du jour j en précisant le maximum si max est True, sinon le minimum, pour la</w:t>
+        <w:t xml:space="preserve">fonction qui retourne </w:t>
+      </w:r>
+      <w:r>
+        <w:rPr>
+          <w:rFonts w:ascii="Courier New" w:hAnsi="Courier New" w:cs="Courier New"/>
+          <w:b/>
+          <w:bCs/>
+          <w:color w:val="0D0D0D" w:themeColor="text1" w:themeTint="F2"/>
+          <w:highlight w:val="white"/>
+        </w:rPr>
+        <w:t>le maximum si max est True, sinon le minimum, pour la</w:t>
       </w:r>
       <w:r>
         <w:rPr>
@@ -15182,7 +15295,17 @@
           <w:color w:val="0D0D0D" w:themeColor="text1" w:themeTint="F2"/>
           <w:highlight w:val="white"/>
         </w:rPr>
-        <w:t>date est la valeur de la mesure précisée pour tous les jours du mois.</w:t>
+        <w:t>date e</w:t>
+      </w:r>
+      <w:r>
+        <w:rPr>
+          <w:rFonts w:ascii="Courier New" w:hAnsi="Courier New" w:cs="Courier New"/>
+          <w:b/>
+          <w:bCs/>
+          <w:color w:val="0D0D0D" w:themeColor="text1" w:themeTint="F2"/>
+          <w:highlight w:val="white"/>
+        </w:rPr>
+        <w:t>t la valeur de la mesure précisée pour tous les jours du mois.</w:t>
       </w:r>
     </w:p>
     <w:p>
@@ -15296,7 +15419,7 @@
         <w:sectPr>
           <w:type w:val="continuous"/>
           <w:pgSz w:w="11906" w:h="16838"/>
-          <w:pgMar w:top="720" w:right="424" w:bottom="720" w:left="426" w:header="704" w:footer="708" w:gutter="0"/>
+          <w:pgMar w:top="720" w:right="424" w:bottom="720" w:left="426" w:header="704" w:footer="271" w:gutter="0"/>
           <w:cols w:num="2" w:sep="1" w:space="284"/>
           <w:docGrid w:linePitch="360"/>
         </w:sectPr>
@@ -15309,23 +15432,8 @@
           <w:color w:val="000000"/>
           <w:highlight w:val="white"/>
         </w:rPr>
-        <w:t xml:space="preserve">    </w:t>
-      </w:r>
-    </w:p>
-    <w:p>
-      <w:pPr>
-        <w:autoSpaceDE w:val="0"/>
-        <w:autoSpaceDN w:val="0"/>
-        <w:adjustRightInd w:val="0"/>
-        <w:spacing w:after="0" w:line="240" w:lineRule="auto"/>
-        <w:rPr>
-          <w:rFonts w:ascii="Courier New" w:hAnsi="Courier New" w:cs="Courier New"/>
-          <w:color w:val="008000"/>
-          <w:sz w:val="20"/>
-          <w:szCs w:val="20"/>
-          <w:highlight w:val="white"/>
-        </w:rPr>
-      </w:pPr>
+        <w:t xml:space="preserve">   </w:t>
+      </w:r>
     </w:p>
     <w:p>
       <w:pPr>
@@ -15354,27 +15462,8 @@
           <w:color w:val="0D0D0D" w:themeColor="text1" w:themeTint="F2"/>
           <w:highlight w:val="white"/>
         </w:rPr>
-        <w:t>Le programme principal contient le code suivant</w:t>
-      </w:r>
-      <w:r>
-        <w:rPr>
-          <w:rFonts w:ascii="Courier New" w:hAnsi="Courier New" w:cs="Courier New"/>
-          <w:b/>
-          <w:bCs/>
-          <w:color w:val="0D0D0D" w:themeColor="text1" w:themeTint="F2"/>
-          <w:highlight w:val="white"/>
-        </w:rPr>
-        <w:t>s</w:t>
-      </w:r>
-      <w:r>
-        <w:rPr>
-          <w:rFonts w:ascii="Courier New" w:hAnsi="Courier New" w:cs="Courier New"/>
-          <w:b/>
-          <w:bCs/>
-          <w:color w:val="0D0D0D" w:themeColor="text1" w:themeTint="F2"/>
-          <w:highlight w:val="white"/>
-        </w:rPr>
-        <w:t>:</w:t>
+        <w:lastRenderedPageBreak/>
+        <w:t>Le programme principal contient le code suivant:</w:t>
       </w:r>
     </w:p>
     <w:p>
@@ -15398,7 +15487,7 @@
         <w:sectPr>
           <w:type w:val="continuous"/>
           <w:pgSz w:w="11906" w:h="16838"/>
-          <w:pgMar w:top="720" w:right="424" w:bottom="720" w:left="426" w:header="704" w:footer="708" w:gutter="0"/>
+          <w:pgMar w:top="720" w:right="424" w:bottom="720" w:left="426" w:header="704" w:footer="271" w:gutter="0"/>
           <w:cols w:space="708"/>
           <w:docGrid w:linePitch="360"/>
         </w:sectPr>
@@ -16285,7 +16374,7 @@
         <w:sectPr>
           <w:type w:val="continuous"/>
           <w:pgSz w:w="11906" w:h="16838"/>
-          <w:pgMar w:top="720" w:right="424" w:bottom="720" w:left="426" w:header="704" w:footer="708" w:gutter="0"/>
+          <w:pgMar w:top="720" w:right="424" w:bottom="720" w:left="426" w:header="704" w:footer="271" w:gutter="0"/>
           <w:cols w:num="2" w:sep="1" w:space="113"/>
           <w:docGrid w:linePitch="360"/>
         </w:sectPr>
@@ -16314,12 +16403,19 @@
           <w:b/>
           <w:bCs/>
           <w:color w:val="0D0D0D" w:themeColor="text1" w:themeTint="F2"/>
-          <w:sz w:val="24"/>
-          <w:szCs w:val="24"/>
           <w:highlight w:val="white"/>
         </w:rPr>
         <w:lastRenderedPageBreak/>
         <w:t>Ecrire le code permettant d'afficher les résultats suivant</w:t>
+      </w:r>
+      <w:r>
+        <w:rPr>
+          <w:rFonts w:ascii="Courier New" w:hAnsi="Courier New" w:cs="Courier New"/>
+          <w:b/>
+          <w:bCs/>
+          <w:color w:val="0D0D0D" w:themeColor="text1" w:themeTint="F2"/>
+        </w:rPr>
+        <w:t>s:</w:t>
       </w:r>
       <w:r>
         <w:rPr>
@@ -16350,7 +16446,7 @@
                     </pic:cNvPicPr>
                   </pic:nvPicPr>
                   <pic:blipFill>
-                    <a:blip r:embed="rId14"/>
+                    <a:blip r:embed="rId10"/>
                     <a:srcRect/>
                     <a:stretch>
                       <a:fillRect/>
@@ -16401,110 +16497,11 @@
         <w:sectPr>
           <w:type w:val="continuous"/>
           <w:pgSz w:w="11906" w:h="16838"/>
-          <w:pgMar w:top="720" w:right="424" w:bottom="720" w:left="426" w:header="704" w:footer="708" w:gutter="0"/>
+          <w:pgMar w:top="720" w:right="424" w:bottom="720" w:left="426" w:header="704" w:footer="271" w:gutter="0"/>
           <w:cols w:space="708"/>
           <w:docGrid w:linePitch="360"/>
         </w:sectPr>
       </w:pPr>
-      <w:r>
-        <w:rPr>
-          <w:rFonts w:ascii="Courier New" w:hAnsi="Courier New" w:cs="Courier New"/>
-          <w:b/>
-          <w:bCs/>
-          <w:i/>
-          <w:iCs/>
-          <w:color w:val="0D0D0D" w:themeColor="text1" w:themeTint="F2"/>
-          <w:highlight w:val="white"/>
-          <w:u w:val="single"/>
-        </w:rPr>
-        <w:t>Exercice</w:t>
-      </w:r>
-      <w:r>
-        <w:rPr>
-          <w:rFonts w:ascii="Courier New" w:hAnsi="Courier New" w:cs="Courier New"/>
-          <w:b/>
-          <w:bCs/>
-          <w:color w:val="0D0D0D" w:themeColor="text1" w:themeTint="F2"/>
-          <w:highlight w:val="white"/>
-        </w:rPr>
-        <w:t xml:space="preserve"> :Ecrire une fonction </w:t>
-      </w:r>
-      <w:r>
-        <w:rPr>
-          <w:rFonts w:asciiTheme="minorBidi" w:hAnsiTheme="minorBidi"/>
-          <w:b/>
-          <w:bCs/>
-          <w:i/>
-          <w:iCs/>
-          <w:color w:val="0D0D0D" w:themeColor="text1" w:themeTint="F2"/>
-          <w:highlight w:val="white"/>
-        </w:rPr>
-        <w:t>nb0(</w:t>
-      </w:r>
-      <w:r>
-        <w:rPr>
-          <w:rFonts w:asciiTheme="minorBidi" w:hAnsiTheme="minorBidi"/>
-          <w:b/>
-          <w:bCs/>
-          <w:i/>
-          <w:iCs/>
-          <w:color w:val="0D0D0D" w:themeColor="text1" w:themeTint="F2"/>
-          <w:highlight w:val="white"/>
-        </w:rPr>
-        <w:t>n</w:t>
-      </w:r>
-      <w:r>
-        <w:rPr>
-          <w:rFonts w:asciiTheme="minorBidi" w:hAnsiTheme="minorBidi"/>
-          <w:b/>
-          <w:bCs/>
-          <w:i/>
-          <w:iCs/>
-          <w:color w:val="0D0D0D" w:themeColor="text1" w:themeTint="F2"/>
-          <w:highlight w:val="white"/>
-        </w:rPr>
-        <w:t>)</w:t>
-      </w:r>
-      <w:r>
-        <w:rPr>
-          <w:rFonts w:asciiTheme="minorBidi" w:hAnsiTheme="minorBidi"/>
-          <w:b/>
-          <w:bCs/>
-          <w:color w:val="0D0D0D" w:themeColor="text1" w:themeTint="F2"/>
-          <w:highlight w:val="white"/>
-        </w:rPr>
-        <w:t xml:space="preserve"> </w:t>
-      </w:r>
-      <w:r>
-        <w:rPr>
-          <w:rFonts w:ascii="Courier New" w:hAnsi="Courier New" w:cs="Courier New"/>
-          <w:b/>
-          <w:bCs/>
-          <w:color w:val="0D0D0D" w:themeColor="text1" w:themeTint="F2"/>
-          <w:highlight w:val="white"/>
-        </w:rPr>
-        <w:t xml:space="preserve">qui retourne le nombre de zéros dans un entier. </w:t>
-      </w:r>
-      <w:r>
-        <w:rPr>
-          <w:rFonts w:ascii="Courier New" w:hAnsi="Courier New" w:cs="Courier New"/>
-          <w:b/>
-          <w:bCs/>
-          <w:color w:val="0D0D0D" w:themeColor="text1" w:themeTint="F2"/>
-          <w:highlight w:val="white"/>
-        </w:rPr>
-        <w:t>(sans utiliser str()</w:t>
-      </w:r>
-      <w:r>
-        <w:rPr>
-          <w:rFonts w:ascii="Courier New" w:hAnsi="Courier New" w:cs="Courier New"/>
-          <w:b/>
-          <w:bCs/>
-          <w:color w:val="0D0D0D" w:themeColor="text1" w:themeTint="F2"/>
-          <w:highlight w:val="white"/>
-        </w:rPr>
-        <w:t>).</w:t>
-      </w:r>
     </w:p>
     <w:p>
       <w:pPr>
@@ -18106,7 +18103,6 @@
           <w:sz w:val="20"/>
           <w:szCs w:val="20"/>
           <w:highlight w:val="white"/>
-          <w:lang w:val="en-ZA"/>
         </w:rPr>
       </w:pPr>
       <w:r>
@@ -18118,7 +18114,6 @@
           <w:sz w:val="20"/>
           <w:szCs w:val="20"/>
           <w:highlight w:val="white"/>
-          <w:lang w:val="en-ZA"/>
         </w:rPr>
         <w:t>def</w:t>
       </w:r>
@@ -18129,7 +18124,6 @@
           <w:sz w:val="20"/>
           <w:szCs w:val="20"/>
           <w:highlight w:val="white"/>
-          <w:lang w:val="en-ZA"/>
         </w:rPr>
         <w:t xml:space="preserve"> </w:t>
       </w:r>
@@ -18140,7 +18134,6 @@
           <w:sz w:val="20"/>
           <w:szCs w:val="20"/>
           <w:highlight w:val="white"/>
-          <w:lang w:val="en-ZA"/>
         </w:rPr>
         <w:t>armstrong</w:t>
       </w:r>
@@ -18153,7 +18146,6 @@
           <w:sz w:val="20"/>
           <w:szCs w:val="20"/>
           <w:highlight w:val="white"/>
-          <w:lang w:val="en-ZA"/>
         </w:rPr>
         <w:t>(</w:t>
       </w:r>
@@ -18164,7 +18156,6 @@
           <w:sz w:val="20"/>
           <w:szCs w:val="20"/>
           <w:highlight w:val="white"/>
-          <w:lang w:val="en-ZA"/>
         </w:rPr>
         <w:t>nombre</w:t>
       </w:r>
@@ -18177,7 +18168,6 @@
           <w:sz w:val="20"/>
           <w:szCs w:val="20"/>
           <w:highlight w:val="white"/>
-          <w:lang w:val="en-ZA"/>
         </w:rPr>
         <w:t>)</w:t>
       </w:r>
@@ -18188,7 +18178,6 @@
           <w:sz w:val="20"/>
           <w:szCs w:val="20"/>
           <w:highlight w:val="white"/>
-          <w:lang w:val="en-ZA"/>
         </w:rPr>
         <w:t xml:space="preserve"> </w:t>
       </w:r>
@@ -18201,7 +18190,6 @@
           <w:sz w:val="20"/>
           <w:szCs w:val="20"/>
           <w:highlight w:val="white"/>
-          <w:lang w:val="en-ZA"/>
         </w:rPr>
         <w:t>-&gt;</w:t>
       </w:r>
@@ -18212,7 +18200,6 @@
           <w:sz w:val="20"/>
           <w:szCs w:val="20"/>
           <w:highlight w:val="white"/>
-          <w:lang w:val="en-ZA"/>
         </w:rPr>
         <w:t xml:space="preserve"> bool</w:t>
       </w:r>
@@ -18225,7 +18212,6 @@
           <w:sz w:val="20"/>
           <w:szCs w:val="20"/>
           <w:highlight w:val="white"/>
-          <w:lang w:val="en-ZA"/>
         </w:rPr>
         <w:t>:</w:t>
       </w:r>
@@ -18250,7 +18236,6 @@
           <w:sz w:val="20"/>
           <w:szCs w:val="20"/>
           <w:highlight w:val="white"/>
-          <w:lang w:val="en-ZA"/>
         </w:rPr>
       </w:pPr>
       <w:r>
@@ -18262,7 +18247,6 @@
           <w:sz w:val="20"/>
           <w:szCs w:val="20"/>
           <w:highlight w:val="white"/>
-          <w:lang w:val="en-ZA"/>
         </w:rPr>
         <w:t>Exercice3</w:t>
       </w:r>
@@ -18866,7 +18850,7 @@
                     </pic:cNvPicPr>
                   </pic:nvPicPr>
                   <pic:blipFill>
-                    <a:blip r:embed="rId21"/>
+                    <a:blip r:embed="rId17"/>
                     <a:srcRect/>
                     <a:stretch>
                       <a:fillRect/>
@@ -18912,7 +18896,7 @@
           <w:highlight w:val="white"/>
         </w:rPr>
         <w:sectPr>
-          <w:headerReference w:type="default" r:id="rId22"/>
+          <w:headerReference w:type="default" r:id="rId18"/>
           <w:pgSz w:w="11906" w:h="16838"/>
           <w:pgMar w:top="720" w:right="424" w:bottom="720" w:left="426" w:header="568" w:footer="708" w:gutter="0"/>
           <w:cols w:space="708"/>
@@ -20499,7 +20483,7 @@
           <w:highlight w:val="white"/>
         </w:rPr>
         <w:sectPr>
-          <w:headerReference w:type="default" r:id="rId23"/>
+          <w:headerReference w:type="default" r:id="rId19"/>
           <w:pgSz w:w="11906" w:h="16838"/>
           <w:pgMar w:top="720" w:right="424" w:bottom="720" w:left="426" w:header="426" w:footer="119" w:gutter="0"/>
           <w:cols w:space="708"/>
@@ -22778,7 +22762,7 @@
           <w:highlight w:val="white"/>
         </w:rPr>
         <w:sectPr>
-          <w:headerReference w:type="default" r:id="rId24"/>
+          <w:headerReference w:type="default" r:id="rId20"/>
           <w:type w:val="continuous"/>
           <w:pgSz w:w="11906" w:h="16838"/>
           <w:pgMar w:top="720" w:right="424" w:bottom="720" w:left="426" w:header="426" w:footer="708" w:gutter="0"/>
@@ -22843,7 +22827,7 @@
                     </pic:cNvPicPr>
                   </pic:nvPicPr>
                   <pic:blipFill>
-                    <a:blip r:embed="rId25"/>
+                    <a:blip r:embed="rId21"/>
                     <a:srcRect/>
                     <a:stretch>
                       <a:fillRect/>
@@ -24614,6 +24598,33 @@
   <w:p>
     <w:pPr>
       <w:pStyle w:val="Pieddepage"/>
+      <w:jc w:val="right"/>
+      <w:rPr>
+        <w:i/>
+        <w:iCs/>
+        <w:u w:val="single"/>
+      </w:rPr>
+    </w:pPr>
+    <w:r>
+      <w:tab/>
+    </w:r>
+    <w:r>
+      <w:rPr>
+        <w:i/>
+        <w:iCs/>
+        <w:u w:val="single"/>
+      </w:rPr>
+      <w:t>Bon chance</w:t>
+    </w:r>
+  </w:p>
+  <w:p>
+    <w:pPr>
+      <w:pStyle w:val="Pieddepage"/>
+      <w:tabs>
+        <w:tab w:val="clear" w:pos="4536"/>
+        <w:tab w:val="clear" w:pos="9072"/>
+        <w:tab w:val="left" w:pos="10200"/>
+      </w:tabs>
     </w:pPr>
   </w:p>
 </w:ftr>
@@ -24634,7 +24645,21 @@
   <w:p>
     <w:pPr>
       <w:pStyle w:val="Pieddepage"/>
+      <w:jc w:val="right"/>
+      <w:rPr>
+        <w:i/>
+        <w:iCs/>
+        <w:u w:val="single"/>
+      </w:rPr>
     </w:pPr>
+    <w:r>
+      <w:rPr>
+        <w:i/>
+        <w:iCs/>
+        <w:u w:val="single"/>
+      </w:rPr>
+      <w:t>Bon chance</w:t>
+    </w:r>
   </w:p>
 </w:ftr>
 </file>
@@ -24649,26 +24674,6 @@
 </w:ftr>
 </file>
 
-<file path=word/footer5.xml><?xml version="1.0" encoding="utf-8"?>
-<w:ftr xmlns:ve="http://schemas.openxmlformats.org/markup-compatibility/2006" xmlns:o="urn:schemas-microsoft-com:office:office" xmlns:r="http://schemas.openxmlformats.org/officeDocument/2006/relationships" xmlns:m="http://schemas.openxmlformats.org/officeDocument/2006/math" xmlns:v="urn:schemas-microsoft-com:vml" xmlns:wp="http://schemas.openxmlformats.org/drawingml/2006/wordprocessingDrawing" xmlns:w10="urn:schemas-microsoft-com:office:word" xmlns:w="http://schemas.openxmlformats.org/wordprocessingml/2006/main" xmlns:wne="http://schemas.microsoft.com/office/word/2006/wordml">
-  <w:p>
-    <w:pPr>
-      <w:pStyle w:val="Pieddepage"/>
-    </w:pPr>
-  </w:p>
-</w:ftr>
-</file>
-
-<file path=word/footer6.xml><?xml version="1.0" encoding="utf-8"?>
-<w:ftr xmlns:ve="http://schemas.openxmlformats.org/markup-compatibility/2006" xmlns:o="urn:schemas-microsoft-com:office:office" xmlns:r="http://schemas.openxmlformats.org/officeDocument/2006/relationships" xmlns:m="http://schemas.openxmlformats.org/officeDocument/2006/math" xmlns:v="urn:schemas-microsoft-com:vml" xmlns:wp="http://schemas.openxmlformats.org/drawingml/2006/wordprocessingDrawing" xmlns:w10="urn:schemas-microsoft-com:office:word" xmlns:w="http://schemas.openxmlformats.org/wordprocessingml/2006/main" xmlns:wne="http://schemas.microsoft.com/office/word/2006/wordml">
-  <w:p>
-    <w:pPr>
-      <w:pStyle w:val="Pieddepage"/>
-    </w:pPr>
-  </w:p>
-</w:ftr>
-</file>
-
 <file path=word/footnotes.xml><?xml version="1.0" encoding="utf-8"?>
 <w:footnotes xmlns:ve="http://schemas.openxmlformats.org/markup-compatibility/2006" xmlns:o="urn:schemas-microsoft-com:office:office" xmlns:r="http://schemas.openxmlformats.org/officeDocument/2006/relationships" xmlns:m="http://schemas.openxmlformats.org/officeDocument/2006/math" xmlns:v="urn:schemas-microsoft-com:vml" xmlns:wp="http://schemas.openxmlformats.org/drawingml/2006/wordprocessingDrawing" xmlns:w10="urn:schemas-microsoft-com:office:word" xmlns:w="http://schemas.openxmlformats.org/wordprocessingml/2006/main" xmlns:wne="http://schemas.microsoft.com/office/word/2006/wordml">
   <w:footnote w:type="separator" w:id="0">
@@ -24695,16 +24700,6 @@
 </file>
 
 <file path=word/header1.xml><?xml version="1.0" encoding="utf-8"?>
-<w:hdr xmlns:ve="http://schemas.openxmlformats.org/markup-compatibility/2006" xmlns:o="urn:schemas-microsoft-com:office:office" xmlns:r="http://schemas.openxmlformats.org/officeDocument/2006/relationships" xmlns:m="http://schemas.openxmlformats.org/officeDocument/2006/math" xmlns:v="urn:schemas-microsoft-com:vml" xmlns:wp="http://schemas.openxmlformats.org/drawingml/2006/wordprocessingDrawing" xmlns:w10="urn:schemas-microsoft-com:office:word" xmlns:w="http://schemas.openxmlformats.org/wordprocessingml/2006/main" xmlns:wne="http://schemas.microsoft.com/office/word/2006/wordml">
-  <w:p>
-    <w:pPr>
-      <w:pStyle w:val="En-tte"/>
-    </w:pPr>
-  </w:p>
-</w:hdr>
-</file>
-
-<file path=word/header2.xml><?xml version="1.0" encoding="utf-8"?>
 <w:hdr xmlns:ve="http://schemas.openxmlformats.org/markup-compatibility/2006" xmlns:o="urn:schemas-microsoft-com:office:office" xmlns:r="http://schemas.openxmlformats.org/officeDocument/2006/relationships" xmlns:m="http://schemas.openxmlformats.org/officeDocument/2006/math" xmlns:v="urn:schemas-microsoft-com:vml" xmlns:wp="http://schemas.openxmlformats.org/drawingml/2006/wordprocessingDrawing" xmlns:w10="urn:schemas-microsoft-com:office:word" xmlns:w="http://schemas.openxmlformats.org/wordprocessingml/2006/main" xmlns:wne="http://schemas.microsoft.com/office/word/2006/wordml">
   <w:tbl>
     <w:tblPr>
@@ -25065,7 +25060,7 @@
 </w:hdr>
 </file>
 
-<file path=word/header3.xml><?xml version="1.0" encoding="utf-8"?>
+<file path=word/header2.xml><?xml version="1.0" encoding="utf-8"?>
 <w:hdr xmlns:ve="http://schemas.openxmlformats.org/markup-compatibility/2006" xmlns:o="urn:schemas-microsoft-com:office:office" xmlns:r="http://schemas.openxmlformats.org/officeDocument/2006/relationships" xmlns:m="http://schemas.openxmlformats.org/officeDocument/2006/math" xmlns:v="urn:schemas-microsoft-com:vml" xmlns:wp="http://schemas.openxmlformats.org/drawingml/2006/wordprocessingDrawing" xmlns:w10="urn:schemas-microsoft-com:office:word" xmlns:w="http://schemas.openxmlformats.org/wordprocessingml/2006/main" xmlns:wne="http://schemas.microsoft.com/office/word/2006/wordml">
   <w:p>
     <w:pPr>
@@ -25075,17 +25070,7 @@
 </w:hdr>
 </file>
 
-<file path=word/header4.xml><?xml version="1.0" encoding="utf-8"?>
-<w:hdr xmlns:ve="http://schemas.openxmlformats.org/markup-compatibility/2006" xmlns:o="urn:schemas-microsoft-com:office:office" xmlns:r="http://schemas.openxmlformats.org/officeDocument/2006/relationships" xmlns:m="http://schemas.openxmlformats.org/officeDocument/2006/math" xmlns:v="urn:schemas-microsoft-com:vml" xmlns:wp="http://schemas.openxmlformats.org/drawingml/2006/wordprocessingDrawing" xmlns:w10="urn:schemas-microsoft-com:office:word" xmlns:w="http://schemas.openxmlformats.org/wordprocessingml/2006/main" xmlns:wne="http://schemas.microsoft.com/office/word/2006/wordml">
-  <w:p>
-    <w:pPr>
-      <w:pStyle w:val="En-tte"/>
-    </w:pPr>
-  </w:p>
-</w:hdr>
-</file>
-
-<file path=word/header5.xml><?xml version="1.0" encoding="utf-8"?>
+<file path=word/header3.xml><?xml version="1.0" encoding="utf-8"?>
 <w:hdr xmlns:ve="http://schemas.openxmlformats.org/markup-compatibility/2006" xmlns:o="urn:schemas-microsoft-com:office:office" xmlns:r="http://schemas.openxmlformats.org/officeDocument/2006/relationships" xmlns:m="http://schemas.openxmlformats.org/officeDocument/2006/math" xmlns:v="urn:schemas-microsoft-com:vml" xmlns:wp="http://schemas.openxmlformats.org/drawingml/2006/wordprocessingDrawing" xmlns:w10="urn:schemas-microsoft-com:office:word" xmlns:w="http://schemas.openxmlformats.org/wordprocessingml/2006/main" xmlns:wne="http://schemas.microsoft.com/office/word/2006/wordml">
   <w:tbl>
     <w:tblPr>
@@ -25444,7 +25429,7 @@
 </w:hdr>
 </file>
 
-<file path=word/header6.xml><?xml version="1.0" encoding="utf-8"?>
+<file path=word/header4.xml><?xml version="1.0" encoding="utf-8"?>
 <w:hdr xmlns:ve="http://schemas.openxmlformats.org/markup-compatibility/2006" xmlns:o="urn:schemas-microsoft-com:office:office" xmlns:r="http://schemas.openxmlformats.org/officeDocument/2006/relationships" xmlns:m="http://schemas.openxmlformats.org/officeDocument/2006/math" xmlns:v="urn:schemas-microsoft-com:vml" xmlns:wp="http://schemas.openxmlformats.org/drawingml/2006/wordprocessingDrawing" xmlns:w10="urn:schemas-microsoft-com:office:word" xmlns:w="http://schemas.openxmlformats.org/wordprocessingml/2006/main" xmlns:wne="http://schemas.microsoft.com/office/word/2006/wordml">
   <w:p>
     <w:pPr>
@@ -25454,7 +25439,7 @@
 </w:hdr>
 </file>
 
-<file path=word/header7.xml><?xml version="1.0" encoding="utf-8"?>
+<file path=word/header5.xml><?xml version="1.0" encoding="utf-8"?>
 <w:hdr xmlns:ve="http://schemas.openxmlformats.org/markup-compatibility/2006" xmlns:o="urn:schemas-microsoft-com:office:office" xmlns:r="http://schemas.openxmlformats.org/officeDocument/2006/relationships" xmlns:m="http://schemas.openxmlformats.org/officeDocument/2006/math" xmlns:v="urn:schemas-microsoft-com:vml" xmlns:wp="http://schemas.openxmlformats.org/drawingml/2006/wordprocessingDrawing" xmlns:w10="urn:schemas-microsoft-com:office:word" xmlns:w="http://schemas.openxmlformats.org/wordprocessingml/2006/main" xmlns:wne="http://schemas.microsoft.com/office/word/2006/wordml">
   <w:tbl>
     <w:tblPr>
@@ -25813,7 +25798,7 @@
 </w:hdr>
 </file>
 
-<file path=word/header8.xml><?xml version="1.0" encoding="utf-8"?>
+<file path=word/header6.xml><?xml version="1.0" encoding="utf-8"?>
 <w:hdr xmlns:ve="http://schemas.openxmlformats.org/markup-compatibility/2006" xmlns:o="urn:schemas-microsoft-com:office:office" xmlns:r="http://schemas.openxmlformats.org/officeDocument/2006/relationships" xmlns:m="http://schemas.openxmlformats.org/officeDocument/2006/math" xmlns:v="urn:schemas-microsoft-com:vml" xmlns:wp="http://schemas.openxmlformats.org/drawingml/2006/wordprocessingDrawing" xmlns:w10="urn:schemas-microsoft-com:office:word" xmlns:w="http://schemas.openxmlformats.org/wordprocessingml/2006/main" xmlns:wne="http://schemas.microsoft.com/office/word/2006/wordml">
   <w:tbl>
     <w:tblPr>
@@ -26172,7 +26157,7 @@
 </w:hdr>
 </file>
 
-<file path=word/header9.xml><?xml version="1.0" encoding="utf-8"?>
+<file path=word/header7.xml><?xml version="1.0" encoding="utf-8"?>
 <w:hdr xmlns:ve="http://schemas.openxmlformats.org/markup-compatibility/2006" xmlns:o="urn:schemas-microsoft-com:office:office" xmlns:r="http://schemas.openxmlformats.org/officeDocument/2006/relationships" xmlns:m="http://schemas.openxmlformats.org/officeDocument/2006/math" xmlns:v="urn:schemas-microsoft-com:vml" xmlns:wp="http://schemas.openxmlformats.org/drawingml/2006/wordprocessingDrawing" xmlns:w10="urn:schemas-microsoft-com:office:word" xmlns:w="http://schemas.openxmlformats.org/wordprocessingml/2006/main" xmlns:wne="http://schemas.microsoft.com/office/word/2006/wordml">
   <w:tbl>
     <w:tblPr>

--- a/CBS/DS_2.docx
+++ b/CBS/DS_2.docx
@@ -16836,6 +16836,7 @@
               <w:autoSpaceDN w:val="0"/>
               <w:adjustRightInd w:val="0"/>
               <w:ind w:left="0"/>
+              <w:jc w:val="right"/>
               <w:rPr>
                 <w:rFonts w:ascii="Courier New" w:hAnsi="Courier New" w:cs="Courier New"/>
                 <w:b/>
@@ -17058,6 +17059,7 @@
               <w:autoSpaceDN w:val="0"/>
               <w:adjustRightInd w:val="0"/>
               <w:ind w:left="0"/>
+              <w:jc w:val="right"/>
               <w:rPr>
                 <w:rFonts w:ascii="Courier New" w:hAnsi="Courier New" w:cs="Courier New"/>
                 <w:b/>
@@ -17258,6 +17260,7 @@
               <w:autoSpaceDN w:val="0"/>
               <w:adjustRightInd w:val="0"/>
               <w:ind w:left="0"/>
+              <w:jc w:val="right"/>
               <w:rPr>
                 <w:rFonts w:ascii="Courier New" w:hAnsi="Courier New" w:cs="Courier New"/>
                 <w:b/>
@@ -17528,6 +17531,7 @@
               <w:autoSpaceDN w:val="0"/>
               <w:adjustRightInd w:val="0"/>
               <w:ind w:left="0"/>
+              <w:jc w:val="right"/>
               <w:rPr>
                 <w:rFonts w:ascii="Courier New" w:hAnsi="Courier New" w:cs="Courier New"/>
                 <w:b/>
@@ -18572,7 +18576,29 @@
           <w:szCs w:val="20"/>
           <w:highlight w:val="white"/>
         </w:rPr>
-        <w:t xml:space="preserve"> en utilisant la boucle for.</w:t>
+        <w:t xml:space="preserve"> en utilisant la boucle for</w:t>
+      </w:r>
+      <w:r>
+        <w:rPr>
+          <w:rFonts w:ascii="Courier New" w:hAnsi="Courier New" w:cs="Courier New"/>
+          <w:b/>
+          <w:bCs/>
+          <w:sz w:val="20"/>
+          <w:szCs w:val="20"/>
+          <w:highlight w:val="white"/>
+        </w:rPr>
+        <w:t xml:space="preserve"> (sans utiliser str())</w:t>
+      </w:r>
+      <w:r>
+        <w:rPr>
+          <w:rFonts w:ascii="Courier New" w:hAnsi="Courier New" w:cs="Courier New"/>
+          <w:b/>
+          <w:bCs/>
+          <w:sz w:val="20"/>
+          <w:szCs w:val="20"/>
+          <w:highlight w:val="white"/>
+        </w:rPr>
+        <w:t>.</w:t>
       </w:r>
     </w:p>
     <w:p>
@@ -19283,6 +19309,16 @@
         </w:rPr>
         <w:t xml:space="preserve"> les valeurs d'une colonne j à partir de la diagonale</w:t>
       </w:r>
+      <w:r>
+        <w:rPr>
+          <w:rFonts w:ascii="Courier New" w:hAnsi="Courier New" w:cs="Courier New"/>
+          <w:color w:val="000000"/>
+          <w:sz w:val="20"/>
+          <w:szCs w:val="20"/>
+          <w:highlight w:val="white"/>
+        </w:rPr>
+        <w:t>.</w:t>
+      </w:r>
     </w:p>
     <w:p>
       <w:pPr>
@@ -19381,26 +19417,6 @@
           <w:highlight w:val="white"/>
         </w:rPr>
       </w:pPr>
-    </w:p>
-    <w:p>
-      <w:pPr>
-        <w:pStyle w:val="Paragraphedeliste"/>
-        <w:numPr>
-          <w:ilvl w:val="0"/>
-          <w:numId w:val="11"/>
-        </w:numPr>
-        <w:autoSpaceDE w:val="0"/>
-        <w:autoSpaceDN w:val="0"/>
-        <w:adjustRightInd w:val="0"/>
-        <w:spacing w:after="0" w:line="240" w:lineRule="auto"/>
-        <w:rPr>
-          <w:rFonts w:ascii="Courier New" w:hAnsi="Courier New" w:cs="Courier New"/>
-          <w:color w:val="000000"/>
-          <w:sz w:val="20"/>
-          <w:szCs w:val="20"/>
-          <w:highlight w:val="white"/>
-        </w:rPr>
-      </w:pPr>
       <w:r>
         <w:rPr>
           <w:rFonts w:ascii="Courier New" w:hAnsi="Courier New" w:cs="Courier New"/>
@@ -19411,7 +19427,7 @@
           <w:lang w:eastAsia="fr-FR"/>
         </w:rPr>
         <w:pict>
-          <v:shape id="_x0000_s1026" type="#_x0000_t202" style="position:absolute;left:0;text-align:left;margin-left:379.95pt;margin-top:1.25pt;width:169.5pt;height:21.75pt;z-index:251659264">
+          <v:shape id="_x0000_s1026" type="#_x0000_t202" style="position:absolute;margin-left:376.35pt;margin-top:506.85pt;width:169.5pt;height:21.75pt;z-index:251664384;mso-position-horizontal-relative:margin;mso-position-vertical-relative:margin">
             <v:textbox>
               <w:txbxContent>
                 <w:p>
@@ -19434,9 +19450,30 @@
                 </w:p>
               </w:txbxContent>
             </v:textbox>
+            <w10:wrap type="square" anchorx="margin" anchory="margin"/>
           </v:shape>
         </w:pict>
       </w:r>
+    </w:p>
+    <w:p>
+      <w:pPr>
+        <w:pStyle w:val="Paragraphedeliste"/>
+        <w:numPr>
+          <w:ilvl w:val="0"/>
+          <w:numId w:val="11"/>
+        </w:numPr>
+        <w:autoSpaceDE w:val="0"/>
+        <w:autoSpaceDN w:val="0"/>
+        <w:adjustRightInd w:val="0"/>
+        <w:spacing w:after="0" w:line="240" w:lineRule="auto"/>
+        <w:rPr>
+          <w:rFonts w:ascii="Courier New" w:hAnsi="Courier New" w:cs="Courier New"/>
+          <w:color w:val="000000"/>
+          <w:sz w:val="20"/>
+          <w:szCs w:val="20"/>
+          <w:highlight w:val="white"/>
+        </w:rPr>
+      </w:pPr>
       <w:r>
         <w:rPr>
           <w:rFonts w:ascii="Courier New" w:hAnsi="Courier New" w:cs="Courier New"/>
@@ -19456,6 +19493,16 @@
           <w:highlight w:val="white"/>
         </w:rPr>
         <w:t xml:space="preserve"> les valeurs d'une ligne i jusqu'à la diagonale</w:t>
+      </w:r>
+      <w:r>
+        <w:rPr>
+          <w:rFonts w:ascii="Courier New" w:hAnsi="Courier New" w:cs="Courier New"/>
+          <w:color w:val="000000"/>
+          <w:sz w:val="20"/>
+          <w:szCs w:val="20"/>
+          <w:highlight w:val="white"/>
+        </w:rPr>
+        <w:t>.</w:t>
       </w:r>
     </w:p>
     <w:p>
@@ -20757,6 +20804,7 @@
               <w:autoSpaceDN w:val="0"/>
               <w:adjustRightInd w:val="0"/>
               <w:ind w:left="0"/>
+              <w:jc w:val="right"/>
               <w:rPr>
                 <w:rFonts w:ascii="Courier New" w:hAnsi="Courier New" w:cs="Courier New"/>
                 <w:b/>
@@ -20957,6 +21005,7 @@
               <w:autoSpaceDN w:val="0"/>
               <w:adjustRightInd w:val="0"/>
               <w:ind w:left="0"/>
+              <w:jc w:val="right"/>
               <w:rPr>
                 <w:rFonts w:ascii="Courier New" w:hAnsi="Courier New" w:cs="Courier New"/>
                 <w:b/>
@@ -21157,6 +21206,7 @@
               <w:autoSpaceDN w:val="0"/>
               <w:adjustRightInd w:val="0"/>
               <w:ind w:left="0"/>
+              <w:jc w:val="right"/>
               <w:rPr>
                 <w:rFonts w:ascii="Courier New" w:hAnsi="Courier New" w:cs="Courier New"/>
                 <w:b/>
@@ -21383,6 +21433,7 @@
               <w:autoSpaceDN w:val="0"/>
               <w:adjustRightInd w:val="0"/>
               <w:ind w:left="0"/>
+              <w:jc w:val="right"/>
               <w:rPr>
                 <w:rFonts w:ascii="Courier New" w:hAnsi="Courier New" w:cs="Courier New"/>
                 <w:b/>
@@ -23471,197 +23522,6 @@
       <w:r>
         <w:rPr>
           <w:rFonts w:ascii="Courier New" w:hAnsi="Courier New" w:cs="Courier New"/>
-          <w:color w:val="000000"/>
-          <w:sz w:val="20"/>
-          <w:szCs w:val="20"/>
-          <w:highlight w:val="white"/>
-        </w:rPr>
-        <w:t>i</w:t>
-      </w:r>
-      <w:r>
-        <w:rPr>
-          <w:rFonts w:ascii="Courier New" w:hAnsi="Courier New" w:cs="Courier New"/>
-          <w:color w:val="000000"/>
-          <w:sz w:val="20"/>
-          <w:szCs w:val="20"/>
-          <w:highlight w:val="white"/>
-        </w:rPr>
-        <w:t>_</w:t>
-      </w:r>
-      <w:r>
-        <w:rPr>
-          <w:rFonts w:ascii="Courier New" w:hAnsi="Courier New" w:cs="Courier New"/>
-          <w:color w:val="000000"/>
-          <w:sz w:val="20"/>
-          <w:szCs w:val="20"/>
-          <w:highlight w:val="white"/>
-        </w:rPr>
-        <w:t>d ligne de début</w:t>
-      </w:r>
-    </w:p>
-    <w:p>
-      <w:pPr>
-        <w:pStyle w:val="Paragraphedeliste"/>
-        <w:numPr>
-          <w:ilvl w:val="0"/>
-          <w:numId w:val="12"/>
-        </w:numPr>
-        <w:autoSpaceDE w:val="0"/>
-        <w:autoSpaceDN w:val="0"/>
-        <w:adjustRightInd w:val="0"/>
-        <w:spacing w:after="0" w:line="240" w:lineRule="auto"/>
-        <w:ind w:left="993"/>
-        <w:rPr>
-          <w:rFonts w:ascii="Courier New" w:hAnsi="Courier New" w:cs="Courier New"/>
-          <w:color w:val="000000"/>
-          <w:sz w:val="20"/>
-          <w:szCs w:val="20"/>
-          <w:highlight w:val="white"/>
-        </w:rPr>
-      </w:pPr>
-      <w:r>
-        <w:rPr>
-          <w:rFonts w:ascii="Courier New" w:hAnsi="Courier New" w:cs="Courier New"/>
-          <w:color w:val="000000"/>
-          <w:sz w:val="20"/>
-          <w:szCs w:val="20"/>
-          <w:highlight w:val="white"/>
-        </w:rPr>
-        <w:t>j_d colonne de début</w:t>
-      </w:r>
-    </w:p>
-    <w:p>
-      <w:pPr>
-        <w:pStyle w:val="Paragraphedeliste"/>
-        <w:numPr>
-          <w:ilvl w:val="0"/>
-          <w:numId w:val="12"/>
-        </w:numPr>
-        <w:autoSpaceDE w:val="0"/>
-        <w:autoSpaceDN w:val="0"/>
-        <w:adjustRightInd w:val="0"/>
-        <w:spacing w:after="0" w:line="240" w:lineRule="auto"/>
-        <w:ind w:left="993"/>
-        <w:rPr>
-          <w:rFonts w:ascii="Courier New" w:hAnsi="Courier New" w:cs="Courier New"/>
-          <w:color w:val="000000"/>
-          <w:sz w:val="20"/>
-          <w:szCs w:val="20"/>
-          <w:highlight w:val="white"/>
-        </w:rPr>
-      </w:pPr>
-      <w:r>
-        <w:rPr>
-          <w:rFonts w:ascii="Courier New" w:hAnsi="Courier New" w:cs="Courier New"/>
-          <w:color w:val="000000"/>
-          <w:sz w:val="20"/>
-          <w:szCs w:val="20"/>
-          <w:highlight w:val="white"/>
-        </w:rPr>
-        <w:t>i</w:t>
-      </w:r>
-      <w:r>
-        <w:rPr>
-          <w:rFonts w:ascii="Courier New" w:hAnsi="Courier New" w:cs="Courier New"/>
-          <w:color w:val="000000"/>
-          <w:sz w:val="20"/>
-          <w:szCs w:val="20"/>
-          <w:highlight w:val="white"/>
-        </w:rPr>
-        <w:t>_</w:t>
-      </w:r>
-      <w:r>
-        <w:rPr>
-          <w:rFonts w:ascii="Courier New" w:hAnsi="Courier New" w:cs="Courier New"/>
-          <w:color w:val="000000"/>
-          <w:sz w:val="20"/>
-          <w:szCs w:val="20"/>
-          <w:highlight w:val="white"/>
-        </w:rPr>
-        <w:t>f ligne de fin</w:t>
-      </w:r>
-    </w:p>
-    <w:p>
-      <w:pPr>
-        <w:pStyle w:val="Paragraphedeliste"/>
-        <w:numPr>
-          <w:ilvl w:val="0"/>
-          <w:numId w:val="12"/>
-        </w:numPr>
-        <w:autoSpaceDE w:val="0"/>
-        <w:autoSpaceDN w:val="0"/>
-        <w:adjustRightInd w:val="0"/>
-        <w:spacing w:after="0" w:line="240" w:lineRule="auto"/>
-        <w:ind w:left="993"/>
-        <w:rPr>
-          <w:rFonts w:ascii="Courier New" w:hAnsi="Courier New" w:cs="Courier New"/>
-          <w:color w:val="000000"/>
-          <w:sz w:val="20"/>
-          <w:szCs w:val="20"/>
-          <w:highlight w:val="white"/>
-        </w:rPr>
-      </w:pPr>
-      <w:r>
-        <w:rPr>
-          <w:rFonts w:ascii="Courier New" w:hAnsi="Courier New" w:cs="Courier New"/>
-          <w:color w:val="000000"/>
-          <w:sz w:val="20"/>
-          <w:szCs w:val="20"/>
-          <w:highlight w:val="white"/>
-        </w:rPr>
-        <w:t>j</w:t>
-      </w:r>
-      <w:r>
-        <w:rPr>
-          <w:rFonts w:ascii="Courier New" w:hAnsi="Courier New" w:cs="Courier New"/>
-          <w:color w:val="000000"/>
-          <w:sz w:val="20"/>
-          <w:szCs w:val="20"/>
-          <w:highlight w:val="white"/>
-        </w:rPr>
-        <w:t>_</w:t>
-      </w:r>
-      <w:r>
-        <w:rPr>
-          <w:rFonts w:ascii="Courier New" w:hAnsi="Courier New" w:cs="Courier New"/>
-          <w:color w:val="000000"/>
-          <w:sz w:val="20"/>
-          <w:szCs w:val="20"/>
-          <w:highlight w:val="white"/>
-        </w:rPr>
-        <w:t>f</w:t>
-      </w:r>
-      <w:r>
-        <w:rPr>
-          <w:rFonts w:ascii="Courier New" w:hAnsi="Courier New" w:cs="Courier New"/>
-          <w:color w:val="000000"/>
-          <w:sz w:val="20"/>
-          <w:szCs w:val="20"/>
-          <w:highlight w:val="white"/>
-        </w:rPr>
-        <w:t xml:space="preserve"> colonne de fin</w:t>
-      </w:r>
-    </w:p>
-    <w:p>
-      <w:pPr>
-        <w:pStyle w:val="Paragraphedeliste"/>
-        <w:autoSpaceDE w:val="0"/>
-        <w:autoSpaceDN w:val="0"/>
-        <w:adjustRightInd w:val="0"/>
-        <w:spacing w:after="0" w:line="240" w:lineRule="auto"/>
-        <w:ind w:left="0"/>
-        <w:rPr>
-          <w:rFonts w:ascii="Courier New" w:hAnsi="Courier New" w:cs="Courier New"/>
-          <w:color w:val="000000"/>
-          <w:sz w:val="20"/>
-          <w:szCs w:val="20"/>
-          <w:highlight w:val="white"/>
-          <w:lang w:val="en-ZA"/>
-        </w:rPr>
-      </w:pPr>
-      <w:r>
-        <w:rPr>
-          <w:rFonts w:ascii="Courier New" w:hAnsi="Courier New" w:cs="Courier New"/>
           <w:b/>
           <w:bCs/>
           <w:noProof/>
@@ -23671,7 +23531,7 @@
           <w:lang w:eastAsia="fr-FR"/>
         </w:rPr>
         <w:pict>
-          <v:shape id="_x0000_s1030" type="#_x0000_t202" style="position:absolute;margin-left:391.95pt;margin-top:-25.75pt;width:169.5pt;height:21.75pt;z-index:251663360">
+          <v:shape id="_x0000_s1030" type="#_x0000_t202" style="position:absolute;left:0;text-align:left;margin-left:391.95pt;margin-top:12.2pt;width:169.5pt;height:21.75pt;z-index:251663360">
             <v:textbox>
               <w:txbxContent>
                 <w:p>
@@ -23695,6 +23555,197 @@
           </v:shape>
         </w:pict>
       </w:r>
+      <w:r>
+        <w:rPr>
+          <w:rFonts w:ascii="Courier New" w:hAnsi="Courier New" w:cs="Courier New"/>
+          <w:color w:val="000000"/>
+          <w:sz w:val="20"/>
+          <w:szCs w:val="20"/>
+          <w:highlight w:val="white"/>
+        </w:rPr>
+        <w:t>i</w:t>
+      </w:r>
+      <w:r>
+        <w:rPr>
+          <w:rFonts w:ascii="Courier New" w:hAnsi="Courier New" w:cs="Courier New"/>
+          <w:color w:val="000000"/>
+          <w:sz w:val="20"/>
+          <w:szCs w:val="20"/>
+          <w:highlight w:val="white"/>
+        </w:rPr>
+        <w:t>_</w:t>
+      </w:r>
+      <w:r>
+        <w:rPr>
+          <w:rFonts w:ascii="Courier New" w:hAnsi="Courier New" w:cs="Courier New"/>
+          <w:color w:val="000000"/>
+          <w:sz w:val="20"/>
+          <w:szCs w:val="20"/>
+          <w:highlight w:val="white"/>
+        </w:rPr>
+        <w:t>d ligne de début</w:t>
+      </w:r>
+    </w:p>
+    <w:p>
+      <w:pPr>
+        <w:pStyle w:val="Paragraphedeliste"/>
+        <w:numPr>
+          <w:ilvl w:val="0"/>
+          <w:numId w:val="12"/>
+        </w:numPr>
+        <w:autoSpaceDE w:val="0"/>
+        <w:autoSpaceDN w:val="0"/>
+        <w:adjustRightInd w:val="0"/>
+        <w:spacing w:after="0" w:line="240" w:lineRule="auto"/>
+        <w:ind w:left="993"/>
+        <w:rPr>
+          <w:rFonts w:ascii="Courier New" w:hAnsi="Courier New" w:cs="Courier New"/>
+          <w:color w:val="000000"/>
+          <w:sz w:val="20"/>
+          <w:szCs w:val="20"/>
+          <w:highlight w:val="white"/>
+        </w:rPr>
+      </w:pPr>
+      <w:r>
+        <w:rPr>
+          <w:rFonts w:ascii="Courier New" w:hAnsi="Courier New" w:cs="Courier New"/>
+          <w:color w:val="000000"/>
+          <w:sz w:val="20"/>
+          <w:szCs w:val="20"/>
+          <w:highlight w:val="white"/>
+        </w:rPr>
+        <w:t>j_d colonne de début</w:t>
+      </w:r>
+    </w:p>
+    <w:p>
+      <w:pPr>
+        <w:pStyle w:val="Paragraphedeliste"/>
+        <w:numPr>
+          <w:ilvl w:val="0"/>
+          <w:numId w:val="12"/>
+        </w:numPr>
+        <w:autoSpaceDE w:val="0"/>
+        <w:autoSpaceDN w:val="0"/>
+        <w:adjustRightInd w:val="0"/>
+        <w:spacing w:after="0" w:line="240" w:lineRule="auto"/>
+        <w:ind w:left="993"/>
+        <w:rPr>
+          <w:rFonts w:ascii="Courier New" w:hAnsi="Courier New" w:cs="Courier New"/>
+          <w:color w:val="000000"/>
+          <w:sz w:val="20"/>
+          <w:szCs w:val="20"/>
+          <w:highlight w:val="white"/>
+        </w:rPr>
+      </w:pPr>
+      <w:r>
+        <w:rPr>
+          <w:rFonts w:ascii="Courier New" w:hAnsi="Courier New" w:cs="Courier New"/>
+          <w:color w:val="000000"/>
+          <w:sz w:val="20"/>
+          <w:szCs w:val="20"/>
+          <w:highlight w:val="white"/>
+        </w:rPr>
+        <w:t>i</w:t>
+      </w:r>
+      <w:r>
+        <w:rPr>
+          <w:rFonts w:ascii="Courier New" w:hAnsi="Courier New" w:cs="Courier New"/>
+          <w:color w:val="000000"/>
+          <w:sz w:val="20"/>
+          <w:szCs w:val="20"/>
+          <w:highlight w:val="white"/>
+        </w:rPr>
+        <w:t>_</w:t>
+      </w:r>
+      <w:r>
+        <w:rPr>
+          <w:rFonts w:ascii="Courier New" w:hAnsi="Courier New" w:cs="Courier New"/>
+          <w:color w:val="000000"/>
+          <w:sz w:val="20"/>
+          <w:szCs w:val="20"/>
+          <w:highlight w:val="white"/>
+        </w:rPr>
+        <w:t>f ligne de fin</w:t>
+      </w:r>
+    </w:p>
+    <w:p>
+      <w:pPr>
+        <w:pStyle w:val="Paragraphedeliste"/>
+        <w:numPr>
+          <w:ilvl w:val="0"/>
+          <w:numId w:val="12"/>
+        </w:numPr>
+        <w:autoSpaceDE w:val="0"/>
+        <w:autoSpaceDN w:val="0"/>
+        <w:adjustRightInd w:val="0"/>
+        <w:spacing w:after="0" w:line="240" w:lineRule="auto"/>
+        <w:ind w:left="993"/>
+        <w:rPr>
+          <w:rFonts w:ascii="Courier New" w:hAnsi="Courier New" w:cs="Courier New"/>
+          <w:color w:val="000000"/>
+          <w:sz w:val="20"/>
+          <w:szCs w:val="20"/>
+          <w:highlight w:val="white"/>
+        </w:rPr>
+      </w:pPr>
+      <w:r>
+        <w:rPr>
+          <w:rFonts w:ascii="Courier New" w:hAnsi="Courier New" w:cs="Courier New"/>
+          <w:color w:val="000000"/>
+          <w:sz w:val="20"/>
+          <w:szCs w:val="20"/>
+          <w:highlight w:val="white"/>
+        </w:rPr>
+        <w:t>j</w:t>
+      </w:r>
+      <w:r>
+        <w:rPr>
+          <w:rFonts w:ascii="Courier New" w:hAnsi="Courier New" w:cs="Courier New"/>
+          <w:color w:val="000000"/>
+          <w:sz w:val="20"/>
+          <w:szCs w:val="20"/>
+          <w:highlight w:val="white"/>
+        </w:rPr>
+        <w:t>_</w:t>
+      </w:r>
+      <w:r>
+        <w:rPr>
+          <w:rFonts w:ascii="Courier New" w:hAnsi="Courier New" w:cs="Courier New"/>
+          <w:color w:val="000000"/>
+          <w:sz w:val="20"/>
+          <w:szCs w:val="20"/>
+          <w:highlight w:val="white"/>
+        </w:rPr>
+        <w:t>f</w:t>
+      </w:r>
+      <w:r>
+        <w:rPr>
+          <w:rFonts w:ascii="Courier New" w:hAnsi="Courier New" w:cs="Courier New"/>
+          <w:color w:val="000000"/>
+          <w:sz w:val="20"/>
+          <w:szCs w:val="20"/>
+          <w:highlight w:val="white"/>
+        </w:rPr>
+        <w:t xml:space="preserve"> colonne de fin</w:t>
+      </w:r>
+    </w:p>
+    <w:p>
+      <w:pPr>
+        <w:pStyle w:val="Paragraphedeliste"/>
+        <w:autoSpaceDE w:val="0"/>
+        <w:autoSpaceDN w:val="0"/>
+        <w:adjustRightInd w:val="0"/>
+        <w:spacing w:after="0" w:line="240" w:lineRule="auto"/>
+        <w:ind w:left="0"/>
+        <w:rPr>
+          <w:rFonts w:ascii="Courier New" w:hAnsi="Courier New" w:cs="Courier New"/>
+          <w:color w:val="000000"/>
+          <w:sz w:val="20"/>
+          <w:szCs w:val="20"/>
+          <w:highlight w:val="white"/>
+          <w:lang w:val="en-ZA"/>
+        </w:rPr>
+      </w:pPr>
       <w:r>
         <w:rPr>
           <w:rFonts w:ascii="Courier New" w:hAnsi="Courier New" w:cs="Courier New"/>

--- a/CBS/DS_2.docx
+++ b/CBS/DS_2.docx
@@ -1,6 +1,6 @@
 
 <file path=word/document.xml><?xml version="1.0" encoding="utf-8"?>
-<w:document xmlns:ve="http://schemas.openxmlformats.org/markup-compatibility/2006" xmlns:o="urn:schemas-microsoft-com:office:office" xmlns:r="http://schemas.openxmlformats.org/officeDocument/2006/relationships" xmlns:m="http://schemas.openxmlformats.org/officeDocument/2006/math" xmlns:v="urn:schemas-microsoft-com:vml" xmlns:wp="http://schemas.openxmlformats.org/drawingml/2006/wordprocessingDrawing" xmlns:w10="urn:schemas-microsoft-com:office:word" xmlns:w="http://schemas.openxmlformats.org/wordprocessingml/2006/main" xmlns:wne="http://schemas.microsoft.com/office/word/2006/wordml">
+<w:document xmlns:wpc="http://schemas.microsoft.com/office/word/2010/wordprocessingCanvas" xmlns:mc="http://schemas.openxmlformats.org/markup-compatibility/2006" xmlns:o="urn:schemas-microsoft-com:office:office" xmlns:r="http://schemas.openxmlformats.org/officeDocument/2006/relationships" xmlns:m="http://schemas.openxmlformats.org/officeDocument/2006/math" xmlns:v="urn:schemas-microsoft-com:vml" xmlns:wp14="http://schemas.microsoft.com/office/word/2010/wordprocessingDrawing" xmlns:wp="http://schemas.openxmlformats.org/drawingml/2006/wordprocessingDrawing" xmlns:w10="urn:schemas-microsoft-com:office:word" xmlns:w="http://schemas.openxmlformats.org/wordprocessingml/2006/main" xmlns:w14="http://schemas.microsoft.com/office/word/2010/wordml" xmlns:w15="http://schemas.microsoft.com/office/word/2012/wordml" xmlns:wpg="http://schemas.microsoft.com/office/word/2010/wordprocessingGroup" xmlns:wpi="http://schemas.microsoft.com/office/word/2010/wordprocessingInk" xmlns:wne="http://schemas.microsoft.com/office/word/2006/wordml" xmlns:wps="http://schemas.microsoft.com/office/word/2010/wordprocessingShape" mc:Ignorable="w14 w15 wp14">
   <w:body>
     <w:p>
       <w:pPr>
@@ -123,7 +123,51 @@
           <w:color w:val="0D0D0D" w:themeColor="text1" w:themeTint="F2"/>
           <w:highlight w:val="white"/>
         </w:rPr>
-        <w:t>qui retourne le nombre de zéros dans un entier. (sans utiliser str()).</w:t>
+        <w:t>qui retourne le nombre de zéros dans un entier. (</w:t>
+      </w:r>
+      <w:proofErr w:type="gramStart"/>
+      <w:r>
+        <w:rPr>
+          <w:rFonts w:ascii="Courier New" w:hAnsi="Courier New" w:cs="Courier New"/>
+          <w:b/>
+          <w:bCs/>
+          <w:color w:val="0D0D0D" w:themeColor="text1" w:themeTint="F2"/>
+          <w:highlight w:val="white"/>
+        </w:rPr>
+        <w:t>sans</w:t>
+      </w:r>
+      <w:proofErr w:type="gramEnd"/>
+      <w:r>
+        <w:rPr>
+          <w:rFonts w:ascii="Courier New" w:hAnsi="Courier New" w:cs="Courier New"/>
+          <w:b/>
+          <w:bCs/>
+          <w:color w:val="0D0D0D" w:themeColor="text1" w:themeTint="F2"/>
+          <w:highlight w:val="white"/>
+        </w:rPr>
+        <w:t xml:space="preserve"> utiliser </w:t>
+      </w:r>
+      <w:proofErr w:type="spellStart"/>
+      <w:r>
+        <w:rPr>
+          <w:rFonts w:ascii="Courier New" w:hAnsi="Courier New" w:cs="Courier New"/>
+          <w:b/>
+          <w:bCs/>
+          <w:color w:val="0D0D0D" w:themeColor="text1" w:themeTint="F2"/>
+          <w:highlight w:val="white"/>
+        </w:rPr>
+        <w:t>str</w:t>
+      </w:r>
+      <w:proofErr w:type="spellEnd"/>
+      <w:r>
+        <w:rPr>
+          <w:rFonts w:ascii="Courier New" w:hAnsi="Courier New" w:cs="Courier New"/>
+          <w:b/>
+          <w:bCs/>
+          <w:color w:val="0D0D0D" w:themeColor="text1" w:themeTint="F2"/>
+          <w:highlight w:val="white"/>
+        </w:rPr>
+        <w:t>()).</w:t>
       </w:r>
     </w:p>
     <w:p>
@@ -278,7 +322,7 @@
           <w:left w:w="0" w:type="dxa"/>
           <w:right w:w="0" w:type="dxa"/>
         </w:tblCellMar>
-        <w:tblLook w:val="04A0"/>
+        <w:tblLook w:val="04A0" w:firstRow="1" w:lastRow="0" w:firstColumn="1" w:lastColumn="0" w:noHBand="0" w:noVBand="1"/>
       </w:tblPr>
       <w:tblGrid>
         <w:gridCol w:w="1360"/>
@@ -607,6 +651,7 @@
                 <w:color w:val="000000"/>
               </w:rPr>
             </w:pPr>
+            <w:proofErr w:type="spellStart"/>
             <w:r>
               <w:rPr>
                 <w:rFonts w:ascii="Arial" w:hAnsi="Arial" w:cs="Arial"/>
@@ -625,6 +670,7 @@
               </w:rPr>
               <w:t>en</w:t>
             </w:r>
+            <w:proofErr w:type="spellEnd"/>
           </w:p>
         </w:tc>
         <w:tc>
@@ -888,6 +934,7 @@
                 <w:color w:val="000000"/>
               </w:rPr>
             </w:pPr>
+            <w:proofErr w:type="spellStart"/>
             <w:r>
               <w:rPr>
                 <w:rFonts w:ascii="Arial" w:hAnsi="Arial" w:cs="Arial"/>
@@ -906,6 +953,7 @@
               </w:rPr>
               <w:t>en</w:t>
             </w:r>
+            <w:proofErr w:type="spellEnd"/>
           </w:p>
         </w:tc>
         <w:tc>
@@ -4280,15 +4328,27 @@
                 <w:lang w:eastAsia="fr-FR"/>
               </w:rPr>
             </w:pPr>
-            <w:r>
-              <w:rPr>
-                <w:rFonts w:ascii="Calibri" w:eastAsia="Times New Roman" w:hAnsi="Calibri" w:cs="Times New Roman"/>
-                <w:b/>
-                <w:bCs/>
-                <w:color w:val="000000"/>
-                <w:lang w:eastAsia="fr-FR"/>
-              </w:rPr>
-              <w:t>Précip. </w:t>
+            <w:proofErr w:type="spellStart"/>
+            <w:r>
+              <w:rPr>
+                <w:rFonts w:ascii="Calibri" w:eastAsia="Times New Roman" w:hAnsi="Calibri" w:cs="Times New Roman"/>
+                <w:b/>
+                <w:bCs/>
+                <w:color w:val="000000"/>
+                <w:lang w:eastAsia="fr-FR"/>
+              </w:rPr>
+              <w:t>Précip</w:t>
+            </w:r>
+            <w:proofErr w:type="spellEnd"/>
+            <w:r>
+              <w:rPr>
+                <w:rFonts w:ascii="Calibri" w:eastAsia="Times New Roman" w:hAnsi="Calibri" w:cs="Times New Roman"/>
+                <w:b/>
+                <w:bCs/>
+                <w:color w:val="000000"/>
+                <w:lang w:eastAsia="fr-FR"/>
+              </w:rPr>
+              <w:t>. </w:t>
             </w:r>
           </w:p>
         </w:tc>
@@ -5242,7 +5302,6 @@
           <w:color w:val="0D0D0D" w:themeColor="text1" w:themeTint="F2"/>
           <w:highlight w:val="white"/>
         </w:rPr>
-        <w:lastRenderedPageBreak/>
         <w:t xml:space="preserve">fonction qui retourne le nom du jour </w:t>
       </w:r>
       <w:r>
@@ -5268,6 +5327,7 @@
         </w:rPr>
         <w:t xml:space="preserve"> en précisant le premier jour </w:t>
       </w:r>
+      <w:proofErr w:type="spellStart"/>
       <w:r>
         <w:rPr>
           <w:rFonts w:ascii="Courier New" w:hAnsi="Courier New" w:cs="Courier New"/>
@@ -5281,6 +5341,7 @@
         </w:rPr>
         <w:t>pj</w:t>
       </w:r>
+      <w:proofErr w:type="spellEnd"/>
       <w:r>
         <w:rPr>
           <w:rFonts w:ascii="Courier New" w:hAnsi="Courier New" w:cs="Courier New"/>
@@ -5289,7 +5350,29 @@
           <w:color w:val="0D0D0D" w:themeColor="text1" w:themeTint="F2"/>
           <w:highlight w:val="white"/>
         </w:rPr>
-        <w:t xml:space="preserve"> du mois, pj==7 c.à.d. dimanche</w:t>
+        <w:t xml:space="preserve"> du mois, </w:t>
+      </w:r>
+      <w:proofErr w:type="spellStart"/>
+      <w:r>
+        <w:rPr>
+          <w:rFonts w:ascii="Courier New" w:hAnsi="Courier New" w:cs="Courier New"/>
+          <w:b/>
+          <w:bCs/>
+          <w:color w:val="0D0D0D" w:themeColor="text1" w:themeTint="F2"/>
+          <w:highlight w:val="white"/>
+        </w:rPr>
+        <w:t>pj</w:t>
+      </w:r>
+      <w:proofErr w:type="spellEnd"/>
+      <w:r>
+        <w:rPr>
+          <w:rFonts w:ascii="Courier New" w:hAnsi="Courier New" w:cs="Courier New"/>
+          <w:b/>
+          <w:bCs/>
+          <w:color w:val="0D0D0D" w:themeColor="text1" w:themeTint="F2"/>
+          <w:highlight w:val="white"/>
+        </w:rPr>
+        <w:t>==7 c.à.d. dimanche</w:t>
       </w:r>
     </w:p>
     <w:p>
@@ -5323,6 +5406,7 @@
           <w:highlight w:val="white"/>
         </w:rPr>
       </w:pPr>
+      <w:proofErr w:type="spellStart"/>
       <w:r>
         <w:rPr>
           <w:rFonts w:ascii="Courier New" w:hAnsi="Courier New" w:cs="Courier New"/>
@@ -5333,6 +5417,7 @@
         </w:rPr>
         <w:t>def</w:t>
       </w:r>
+      <w:proofErr w:type="spellEnd"/>
       <w:r>
         <w:rPr>
           <w:rFonts w:ascii="Courier New" w:hAnsi="Courier New" w:cs="Courier New"/>
@@ -5343,6 +5428,7 @@
         </w:rPr>
         <w:t xml:space="preserve">  </w:t>
       </w:r>
+      <w:proofErr w:type="gramStart"/>
       <w:r>
         <w:rPr>
           <w:rFonts w:ascii="Courier New" w:hAnsi="Courier New" w:cs="Courier New"/>
@@ -5363,6 +5449,8 @@
         </w:rPr>
         <w:t>(</w:t>
       </w:r>
+      <w:proofErr w:type="spellStart"/>
+      <w:proofErr w:type="gramEnd"/>
       <w:r>
         <w:rPr>
           <w:rFonts w:ascii="Courier New" w:hAnsi="Courier New" w:cs="Courier New"/>
@@ -5373,6 +5461,7 @@
         </w:rPr>
         <w:t>pj</w:t>
       </w:r>
+      <w:proofErr w:type="spellEnd"/>
       <w:r>
         <w:rPr>
           <w:rFonts w:ascii="Courier New" w:hAnsi="Courier New" w:cs="Courier New"/>
@@ -5428,8 +5517,24 @@
           <w:szCs w:val="20"/>
           <w:highlight w:val="white"/>
         </w:rPr>
-        <w:t xml:space="preserve">    assert</w:t>
-      </w:r>
+        <w:t xml:space="preserve">    </w:t>
+      </w:r>
+      <w:proofErr w:type="spellStart"/>
+      <w:proofErr w:type="gramStart"/>
+      <w:r>
+        <w:rPr>
+          <w:rFonts w:ascii="Courier New" w:hAnsi="Courier New" w:cs="Courier New"/>
+          <w:b/>
+          <w:bCs/>
+          <w:color w:val="0000FF"/>
+          <w:sz w:val="20"/>
+          <w:szCs w:val="20"/>
+          <w:highlight w:val="white"/>
+        </w:rPr>
+        <w:t>assert</w:t>
+      </w:r>
+      <w:proofErr w:type="spellEnd"/>
+      <w:proofErr w:type="gramEnd"/>
       <w:r>
         <w:rPr>
           <w:rFonts w:ascii="Courier New" w:hAnsi="Courier New" w:cs="Courier New"/>
@@ -5470,7 +5575,29 @@
           <w:szCs w:val="20"/>
           <w:highlight w:val="white"/>
         </w:rPr>
-        <w:t xml:space="preserve"> pj </w:t>
+        <w:t xml:space="preserve"> </w:t>
+      </w:r>
+      <w:proofErr w:type="spellStart"/>
+      <w:r>
+        <w:rPr>
+          <w:rFonts w:ascii="Courier New" w:hAnsi="Courier New" w:cs="Courier New"/>
+          <w:color w:val="000000"/>
+          <w:sz w:val="20"/>
+          <w:szCs w:val="20"/>
+          <w:highlight w:val="white"/>
+        </w:rPr>
+        <w:t>pj</w:t>
+      </w:r>
+      <w:proofErr w:type="spellEnd"/>
+      <w:r>
+        <w:rPr>
+          <w:rFonts w:ascii="Courier New" w:hAnsi="Courier New" w:cs="Courier New"/>
+          <w:color w:val="000000"/>
+          <w:sz w:val="20"/>
+          <w:szCs w:val="20"/>
+          <w:highlight w:val="white"/>
+        </w:rPr>
+        <w:t xml:space="preserve"> </w:t>
       </w:r>
       <w:r>
         <w:rPr>
@@ -5625,7 +5752,29 @@
           <w:szCs w:val="20"/>
           <w:highlight w:val="white"/>
         </w:rPr>
-        <w:t xml:space="preserve">    jours </w:t>
+        <w:t xml:space="preserve">    </w:t>
+      </w:r>
+      <w:proofErr w:type="gramStart"/>
+      <w:r>
+        <w:rPr>
+          <w:rFonts w:ascii="Courier New" w:hAnsi="Courier New" w:cs="Courier New"/>
+          <w:color w:val="000000"/>
+          <w:sz w:val="20"/>
+          <w:szCs w:val="20"/>
+          <w:highlight w:val="white"/>
+        </w:rPr>
+        <w:t>jours</w:t>
+      </w:r>
+      <w:proofErr w:type="gramEnd"/>
+      <w:r>
+        <w:rPr>
+          <w:rFonts w:ascii="Courier New" w:hAnsi="Courier New" w:cs="Courier New"/>
+          <w:color w:val="000000"/>
+          <w:sz w:val="20"/>
+          <w:szCs w:val="20"/>
+          <w:highlight w:val="white"/>
+        </w:rPr>
+        <w:t xml:space="preserve"> </w:t>
       </w:r>
       <w:r>
         <w:rPr>
@@ -5922,8 +6071,9 @@
           <w:color w:val="0D0D0D" w:themeColor="text1" w:themeTint="F2"/>
           <w:highlight w:val="white"/>
         </w:rPr>
-        <w:t>le maximum si max est True, sinon le minimum, pour la mesure donnée par son numéro</w:t>
-      </w:r>
+        <w:t xml:space="preserve">le maximum si max est </w:t>
+      </w:r>
+      <w:proofErr w:type="spellStart"/>
       <w:r>
         <w:rPr>
           <w:rFonts w:ascii="Courier New" w:hAnsi="Courier New" w:cs="Courier New"/>
@@ -5932,6 +6082,27 @@
           <w:color w:val="0D0D0D" w:themeColor="text1" w:themeTint="F2"/>
           <w:highlight w:val="white"/>
         </w:rPr>
+        <w:t>True</w:t>
+      </w:r>
+      <w:proofErr w:type="spellEnd"/>
+      <w:r>
+        <w:rPr>
+          <w:rFonts w:ascii="Courier New" w:hAnsi="Courier New" w:cs="Courier New"/>
+          <w:b/>
+          <w:bCs/>
+          <w:color w:val="0D0D0D" w:themeColor="text1" w:themeTint="F2"/>
+          <w:highlight w:val="white"/>
+        </w:rPr>
+        <w:t>, sinon le minimum, pour la mesure donnée par son numéro</w:t>
+      </w:r>
+      <w:r>
+        <w:rPr>
+          <w:rFonts w:ascii="Courier New" w:hAnsi="Courier New" w:cs="Courier New"/>
+          <w:b/>
+          <w:bCs/>
+          <w:color w:val="0D0D0D" w:themeColor="text1" w:themeTint="F2"/>
+          <w:highlight w:val="white"/>
+        </w:rPr>
         <w:t xml:space="preserve"> :</w:t>
       </w:r>
       <w:r>
@@ -5944,6 +6115,7 @@
         </w:rPr>
         <w:t xml:space="preserve"> 0 → TN 1 → TX 2 → </w:t>
       </w:r>
+      <w:proofErr w:type="spellStart"/>
       <w:r>
         <w:rPr>
           <w:rFonts w:ascii="Courier New" w:hAnsi="Courier New" w:cs="Courier New"/>
@@ -5954,6 +6126,7 @@
         </w:rPr>
         <w:t>précip</w:t>
       </w:r>
+      <w:proofErr w:type="spellEnd"/>
       <w:r>
         <w:rPr>
           <w:rFonts w:ascii="Courier New" w:hAnsi="Courier New" w:cs="Courier New"/>
@@ -5995,6 +6168,8 @@
           <w:lang w:val="en-ZA"/>
         </w:rPr>
       </w:pPr>
+      <w:proofErr w:type="spellStart"/>
+      <w:proofErr w:type="gramStart"/>
       <w:r>
         <w:rPr>
           <w:rFonts w:ascii="Courier New" w:hAnsi="Courier New" w:cs="Courier New"/>
@@ -6006,6 +6181,8 @@
         </w:rPr>
         <w:t>def</w:t>
       </w:r>
+      <w:proofErr w:type="spellEnd"/>
+      <w:proofErr w:type="gramEnd"/>
       <w:r>
         <w:rPr>
           <w:rFonts w:ascii="Courier New" w:hAnsi="Courier New" w:cs="Courier New"/>
@@ -6039,6 +6216,7 @@
         </w:rPr>
         <w:t>(</w:t>
       </w:r>
+      <w:proofErr w:type="spellStart"/>
       <w:r>
         <w:rPr>
           <w:rFonts w:ascii="Courier New" w:hAnsi="Courier New" w:cs="Courier New"/>
@@ -6050,6 +6228,7 @@
         </w:rPr>
         <w:t>meteo</w:t>
       </w:r>
+      <w:proofErr w:type="spellEnd"/>
       <w:r>
         <w:rPr>
           <w:rFonts w:ascii="Courier New" w:hAnsi="Courier New" w:cs="Courier New"/>
@@ -6070,8 +6249,21 @@
           <w:highlight w:val="white"/>
           <w:lang w:val="en-ZA"/>
         </w:rPr>
-        <w:t xml:space="preserve"> mesure</w:t>
-      </w:r>
+        <w:t xml:space="preserve"> </w:t>
+      </w:r>
+      <w:proofErr w:type="spellStart"/>
+      <w:r>
+        <w:rPr>
+          <w:rFonts w:ascii="Courier New" w:hAnsi="Courier New" w:cs="Courier New"/>
+          <w:b/>
+          <w:bCs/>
+          <w:color w:val="000000"/>
+          <w:highlight w:val="white"/>
+          <w:lang w:val="en-ZA"/>
+        </w:rPr>
+        <w:t>mesure</w:t>
+      </w:r>
+      <w:proofErr w:type="spellEnd"/>
       <w:r>
         <w:rPr>
           <w:rFonts w:ascii="Courier New" w:hAnsi="Courier New" w:cs="Courier New"/>
@@ -6131,6 +6323,8 @@
         </w:rPr>
         <w:t xml:space="preserve">    </w:t>
       </w:r>
+      <w:proofErr w:type="spellStart"/>
+      <w:proofErr w:type="gramStart"/>
       <w:r>
         <w:rPr>
           <w:rFonts w:ascii="Courier New" w:hAnsi="Courier New" w:cs="Courier New"/>
@@ -6141,6 +6335,8 @@
         </w:rPr>
         <w:t>assert</w:t>
       </w:r>
+      <w:proofErr w:type="spellEnd"/>
+      <w:proofErr w:type="gramEnd"/>
       <w:r>
         <w:rPr>
           <w:rFonts w:ascii="Courier New" w:hAnsi="Courier New" w:cs="Courier New"/>
@@ -6407,6 +6603,7 @@
           <w:highlight w:val="white"/>
         </w:rPr>
       </w:pPr>
+      <w:proofErr w:type="spellStart"/>
       <w:r>
         <w:rPr>
           <w:rFonts w:ascii="Courier New" w:hAnsi="Courier New" w:cs="Courier New"/>
@@ -6415,9 +6612,9 @@
           <w:color w:val="0000FF"/>
           <w:highlight w:val="white"/>
         </w:rPr>
-        <w:lastRenderedPageBreak/>
         <w:t>def</w:t>
       </w:r>
+      <w:proofErr w:type="spellEnd"/>
       <w:r>
         <w:rPr>
           <w:rFonts w:ascii="Courier New" w:hAnsi="Courier New" w:cs="Courier New"/>
@@ -6428,6 +6625,7 @@
         </w:rPr>
         <w:t xml:space="preserve"> </w:t>
       </w:r>
+      <w:proofErr w:type="gramStart"/>
       <w:r>
         <w:rPr>
           <w:rFonts w:ascii="Courier New" w:hAnsi="Courier New" w:cs="Courier New"/>
@@ -6448,6 +6646,8 @@
         </w:rPr>
         <w:t>(</w:t>
       </w:r>
+      <w:proofErr w:type="spellStart"/>
+      <w:proofErr w:type="gramEnd"/>
       <w:r>
         <w:rPr>
           <w:rFonts w:ascii="Courier New" w:hAnsi="Courier New" w:cs="Courier New"/>
@@ -6458,6 +6658,7 @@
         </w:rPr>
         <w:t>meteo</w:t>
       </w:r>
+      <w:proofErr w:type="spellEnd"/>
       <w:r>
         <w:rPr>
           <w:rFonts w:ascii="Courier New" w:hAnsi="Courier New" w:cs="Courier New"/>
@@ -6636,6 +6837,7 @@
           <w:highlight w:val="white"/>
         </w:rPr>
       </w:pPr>
+      <w:proofErr w:type="spellStart"/>
       <w:r>
         <w:rPr>
           <w:rFonts w:ascii="Courier New" w:hAnsi="Courier New" w:cs="Courier New"/>
@@ -6646,6 +6848,7 @@
         </w:rPr>
         <w:t>def</w:t>
       </w:r>
+      <w:proofErr w:type="spellEnd"/>
       <w:r>
         <w:rPr>
           <w:rFonts w:ascii="Courier New" w:hAnsi="Courier New" w:cs="Courier New"/>
@@ -6656,6 +6859,7 @@
         </w:rPr>
         <w:t xml:space="preserve"> </w:t>
       </w:r>
+      <w:proofErr w:type="gramStart"/>
       <w:r>
         <w:rPr>
           <w:rFonts w:ascii="Courier New" w:hAnsi="Courier New" w:cs="Courier New"/>
@@ -6676,6 +6880,8 @@
         </w:rPr>
         <w:t>(</w:t>
       </w:r>
+      <w:proofErr w:type="spellStart"/>
+      <w:proofErr w:type="gramEnd"/>
       <w:r>
         <w:rPr>
           <w:rFonts w:ascii="Courier New" w:hAnsi="Courier New" w:cs="Courier New"/>
@@ -6686,6 +6892,7 @@
         </w:rPr>
         <w:t>meteo</w:t>
       </w:r>
+      <w:proofErr w:type="spellEnd"/>
       <w:r>
         <w:rPr>
           <w:rFonts w:ascii="Courier New" w:hAnsi="Courier New" w:cs="Courier New"/>
@@ -6836,6 +7043,7 @@
           <w:highlight w:val="white"/>
         </w:rPr>
       </w:pPr>
+      <w:proofErr w:type="spellStart"/>
       <w:r>
         <w:rPr>
           <w:rFonts w:ascii="Courier New" w:hAnsi="Courier New" w:cs="Courier New"/>
@@ -6846,6 +7054,7 @@
         </w:rPr>
         <w:t>def</w:t>
       </w:r>
+      <w:proofErr w:type="spellEnd"/>
       <w:r>
         <w:rPr>
           <w:rFonts w:ascii="Courier New" w:hAnsi="Courier New" w:cs="Courier New"/>
@@ -6856,6 +7065,8 @@
         </w:rPr>
         <w:t xml:space="preserve"> </w:t>
       </w:r>
+      <w:proofErr w:type="spellStart"/>
+      <w:proofErr w:type="gramStart"/>
       <w:r>
         <w:rPr>
           <w:rFonts w:ascii="Courier New" w:hAnsi="Courier New" w:cs="Courier New"/>
@@ -6866,6 +7077,7 @@
         </w:rPr>
         <w:t>rechercheMax</w:t>
       </w:r>
+      <w:proofErr w:type="spellEnd"/>
       <w:r>
         <w:rPr>
           <w:rFonts w:ascii="Courier New" w:hAnsi="Courier New" w:cs="Courier New"/>
@@ -6876,6 +7088,8 @@
         </w:rPr>
         <w:t>(</w:t>
       </w:r>
+      <w:proofErr w:type="spellStart"/>
+      <w:proofErr w:type="gramEnd"/>
       <w:r>
         <w:rPr>
           <w:rFonts w:ascii="Courier New" w:hAnsi="Courier New" w:cs="Courier New"/>
@@ -6886,6 +7100,7 @@
         </w:rPr>
         <w:t>meteo</w:t>
       </w:r>
+      <w:proofErr w:type="spellEnd"/>
       <w:r>
         <w:rPr>
           <w:rFonts w:ascii="Courier New" w:hAnsi="Courier New" w:cs="Courier New"/>
@@ -7036,6 +7251,7 @@
         </w:rPr>
         <w:t xml:space="preserve"> </w:t>
       </w:r>
+      <w:proofErr w:type="spellStart"/>
       <w:r>
         <w:rPr>
           <w:rFonts w:ascii="Courier New" w:hAnsi="Courier New" w:cs="Courier New"/>
@@ -7049,6 +7265,7 @@
         </w:rPr>
         <w:t>meteo</w:t>
       </w:r>
+      <w:proofErr w:type="spellEnd"/>
       <w:r>
         <w:rPr>
           <w:rFonts w:ascii="Courier New" w:hAnsi="Courier New" w:cs="Courier New"/>
@@ -7106,6 +7323,7 @@
           <w:docGrid w:linePitch="360"/>
         </w:sectPr>
       </w:pPr>
+      <w:proofErr w:type="spellStart"/>
       <w:r>
         <w:rPr>
           <w:rFonts w:ascii="Courier New" w:hAnsi="Courier New" w:cs="Courier New"/>
@@ -7116,6 +7334,7 @@
         </w:rPr>
         <w:t>def</w:t>
       </w:r>
+      <w:proofErr w:type="spellEnd"/>
       <w:r>
         <w:rPr>
           <w:rFonts w:ascii="Courier New" w:hAnsi="Courier New" w:cs="Courier New"/>
@@ -7126,6 +7345,7 @@
         </w:rPr>
         <w:t xml:space="preserve"> </w:t>
       </w:r>
+      <w:proofErr w:type="gramStart"/>
       <w:r>
         <w:rPr>
           <w:rFonts w:ascii="Courier New" w:hAnsi="Courier New" w:cs="Courier New"/>
@@ -7146,6 +7366,8 @@
         </w:rPr>
         <w:t>(</w:t>
       </w:r>
+      <w:proofErr w:type="spellStart"/>
+      <w:proofErr w:type="gramEnd"/>
       <w:r>
         <w:rPr>
           <w:rFonts w:ascii="Courier New" w:hAnsi="Courier New" w:cs="Courier New"/>
@@ -7156,6 +7378,7 @@
         </w:rPr>
         <w:t>meteo</w:t>
       </w:r>
+      <w:proofErr w:type="spellEnd"/>
       <w:r>
         <w:rPr>
           <w:rFonts w:ascii="Courier New" w:hAnsi="Courier New" w:cs="Courier New"/>
@@ -7174,8 +7397,20 @@
           <w:color w:val="000000"/>
           <w:highlight w:val="white"/>
         </w:rPr>
-        <w:t xml:space="preserve"> pj</w:t>
-      </w:r>
+        <w:t xml:space="preserve"> </w:t>
+      </w:r>
+      <w:proofErr w:type="spellStart"/>
+      <w:r>
+        <w:rPr>
+          <w:rFonts w:ascii="Courier New" w:hAnsi="Courier New" w:cs="Courier New"/>
+          <w:b/>
+          <w:bCs/>
+          <w:color w:val="000000"/>
+          <w:highlight w:val="white"/>
+        </w:rPr>
+        <w:t>pj</w:t>
+      </w:r>
+      <w:proofErr w:type="spellEnd"/>
       <w:r>
         <w:rPr>
           <w:rFonts w:ascii="Courier New" w:hAnsi="Courier New" w:cs="Courier New"/>
@@ -7214,7 +7449,6 @@
           <w:color w:val="0D0D0D" w:themeColor="text1" w:themeTint="F2"/>
           <w:highlight w:val="white"/>
         </w:rPr>
-        <w:lastRenderedPageBreak/>
         <w:t>Le programme principal contient le code suivant</w:t>
       </w:r>
       <w:r>
@@ -7270,6 +7504,7 @@
           <w:lang w:val="en-ZA"/>
         </w:rPr>
       </w:pPr>
+      <w:proofErr w:type="spellStart"/>
       <w:r>
         <w:rPr>
           <w:rFonts w:ascii="Courier New" w:hAnsi="Courier New" w:cs="Courier New"/>
@@ -7279,8 +7514,19 @@
           <w:highlight w:val="white"/>
           <w:lang w:val="en-ZA"/>
         </w:rPr>
-        <w:lastRenderedPageBreak/>
-        <w:t xml:space="preserve">Tempmin </w:t>
+        <w:t>Tempmin</w:t>
+      </w:r>
+      <w:proofErr w:type="spellEnd"/>
+      <w:r>
+        <w:rPr>
+          <w:rFonts w:ascii="Courier New" w:hAnsi="Courier New" w:cs="Courier New"/>
+          <w:color w:val="000000"/>
+          <w:sz w:val="20"/>
+          <w:szCs w:val="20"/>
+          <w:highlight w:val="white"/>
+          <w:lang w:val="en-ZA"/>
+        </w:rPr>
+        <w:t xml:space="preserve"> </w:t>
       </w:r>
       <w:r>
         <w:rPr>
@@ -7398,8 +7644,9 @@
           <w:highlight w:val="white"/>
           <w:lang w:val="en-ZA"/>
         </w:rPr>
-        <w:t>...,</w:t>
-      </w:r>
+        <w:t>...</w:t>
+      </w:r>
+      <w:proofErr w:type="gramStart"/>
       <w:r>
         <w:rPr>
           <w:rFonts w:ascii="Courier New" w:hAnsi="Courier New" w:cs="Courier New"/>
@@ -7409,8 +7656,20 @@
           <w:highlight w:val="white"/>
           <w:lang w:val="en-ZA"/>
         </w:rPr>
+        <w:t>,</w:t>
+      </w:r>
+      <w:r>
+        <w:rPr>
+          <w:rFonts w:ascii="Courier New" w:hAnsi="Courier New" w:cs="Courier New"/>
+          <w:color w:val="FF0000"/>
+          <w:sz w:val="20"/>
+          <w:szCs w:val="20"/>
+          <w:highlight w:val="white"/>
+          <w:lang w:val="en-ZA"/>
+        </w:rPr>
         <w:t>7.5</w:t>
       </w:r>
+      <w:proofErr w:type="gramEnd"/>
       <w:r>
         <w:rPr>
           <w:rFonts w:ascii="Courier New" w:hAnsi="Courier New" w:cs="Courier New"/>
@@ -7548,6 +7807,7 @@
           <w:lang w:val="en-ZA"/>
         </w:rPr>
       </w:pPr>
+      <w:proofErr w:type="spellStart"/>
       <w:r>
         <w:rPr>
           <w:rFonts w:ascii="Courier New" w:hAnsi="Courier New" w:cs="Courier New"/>
@@ -7557,7 +7817,19 @@
           <w:highlight w:val="white"/>
           <w:lang w:val="en-ZA"/>
         </w:rPr>
-        <w:t xml:space="preserve">Tempmax </w:t>
+        <w:t>Tempmax</w:t>
+      </w:r>
+      <w:proofErr w:type="spellEnd"/>
+      <w:r>
+        <w:rPr>
+          <w:rFonts w:ascii="Courier New" w:hAnsi="Courier New" w:cs="Courier New"/>
+          <w:color w:val="000000"/>
+          <w:sz w:val="20"/>
+          <w:szCs w:val="20"/>
+          <w:highlight w:val="white"/>
+          <w:lang w:val="en-ZA"/>
+        </w:rPr>
+        <w:t xml:space="preserve"> </w:t>
       </w:r>
       <w:r>
         <w:rPr>
@@ -7789,6 +8061,8 @@
           <w:lang w:val="en-ZA"/>
         </w:rPr>
       </w:pPr>
+      <w:proofErr w:type="spellStart"/>
+      <w:proofErr w:type="gramStart"/>
       <w:r>
         <w:rPr>
           <w:rFonts w:ascii="Courier New" w:hAnsi="Courier New" w:cs="Courier New"/>
@@ -7798,7 +8072,19 @@
           <w:highlight w:val="white"/>
           <w:lang w:val="en-ZA"/>
         </w:rPr>
-        <w:t xml:space="preserve">Precip  </w:t>
+        <w:t>Precip</w:t>
+      </w:r>
+      <w:proofErr w:type="spellEnd"/>
+      <w:r>
+        <w:rPr>
+          <w:rFonts w:ascii="Courier New" w:hAnsi="Courier New" w:cs="Courier New"/>
+          <w:color w:val="000000"/>
+          <w:sz w:val="20"/>
+          <w:szCs w:val="20"/>
+          <w:highlight w:val="white"/>
+          <w:lang w:val="en-ZA"/>
+        </w:rPr>
+        <w:t xml:space="preserve">  </w:t>
       </w:r>
       <w:r>
         <w:rPr>
@@ -7813,6 +8099,7 @@
         </w:rPr>
         <w:t>=</w:t>
       </w:r>
+      <w:proofErr w:type="gramEnd"/>
       <w:r>
         <w:rPr>
           <w:rFonts w:ascii="Courier New" w:hAnsi="Courier New" w:cs="Courier New"/>
@@ -8061,6 +8348,8 @@
           <w:lang w:val="en-ZA"/>
         </w:rPr>
       </w:pPr>
+      <w:proofErr w:type="spellStart"/>
+      <w:proofErr w:type="gramStart"/>
       <w:r>
         <w:rPr>
           <w:rFonts w:ascii="Courier New" w:hAnsi="Courier New" w:cs="Courier New"/>
@@ -8070,7 +8359,6 @@
           <w:highlight w:val="white"/>
           <w:lang w:val="en-ZA"/>
         </w:rPr>
-        <w:lastRenderedPageBreak/>
         <w:t>m</w:t>
       </w:r>
       <w:r>
@@ -8082,7 +8370,20 @@
           <w:highlight w:val="white"/>
           <w:lang w:val="en-ZA"/>
         </w:rPr>
-        <w:t xml:space="preserve">eteo </w:t>
+        <w:t>eteo</w:t>
+      </w:r>
+      <w:proofErr w:type="spellEnd"/>
+      <w:proofErr w:type="gramEnd"/>
+      <w:r>
+        <w:rPr>
+          <w:rFonts w:ascii="Courier New" w:hAnsi="Courier New" w:cs="Courier New"/>
+          <w:color w:val="000000"/>
+          <w:sz w:val="20"/>
+          <w:szCs w:val="20"/>
+          <w:highlight w:val="white"/>
+          <w:lang w:val="en-ZA"/>
+        </w:rPr>
+        <w:t xml:space="preserve"> </w:t>
       </w:r>
       <w:r>
         <w:rPr>
@@ -8121,6 +8422,7 @@
         </w:rPr>
         <w:t>[</w:t>
       </w:r>
+      <w:proofErr w:type="spellStart"/>
       <w:r>
         <w:rPr>
           <w:rFonts w:ascii="Courier New" w:hAnsi="Courier New" w:cs="Courier New"/>
@@ -8132,6 +8434,7 @@
         </w:rPr>
         <w:t>Tempmin</w:t>
       </w:r>
+      <w:proofErr w:type="spellEnd"/>
       <w:r>
         <w:rPr>
           <w:rFonts w:ascii="Courier New" w:hAnsi="Courier New" w:cs="Courier New"/>
@@ -8154,8 +8457,21 @@
           <w:highlight w:val="white"/>
           <w:lang w:val="en-ZA"/>
         </w:rPr>
-        <w:t xml:space="preserve"> Tempmax</w:t>
-      </w:r>
+        <w:t xml:space="preserve"> </w:t>
+      </w:r>
+      <w:proofErr w:type="spellStart"/>
+      <w:r>
+        <w:rPr>
+          <w:rFonts w:ascii="Courier New" w:hAnsi="Courier New" w:cs="Courier New"/>
+          <w:color w:val="000000"/>
+          <w:sz w:val="20"/>
+          <w:szCs w:val="20"/>
+          <w:highlight w:val="white"/>
+          <w:lang w:val="en-ZA"/>
+        </w:rPr>
+        <w:t>Tempmax</w:t>
+      </w:r>
+      <w:proofErr w:type="spellEnd"/>
       <w:r>
         <w:rPr>
           <w:rFonts w:ascii="Courier New" w:hAnsi="Courier New" w:cs="Courier New"/>
@@ -8178,8 +8494,21 @@
           <w:highlight w:val="white"/>
           <w:lang w:val="en-ZA"/>
         </w:rPr>
-        <w:t xml:space="preserve"> Precip</w:t>
-      </w:r>
+        <w:t xml:space="preserve"> </w:t>
+      </w:r>
+      <w:proofErr w:type="spellStart"/>
+      <w:r>
+        <w:rPr>
+          <w:rFonts w:ascii="Courier New" w:hAnsi="Courier New" w:cs="Courier New"/>
+          <w:color w:val="000000"/>
+          <w:sz w:val="20"/>
+          <w:szCs w:val="20"/>
+          <w:highlight w:val="white"/>
+          <w:lang w:val="en-ZA"/>
+        </w:rPr>
+        <w:t>Precip</w:t>
+      </w:r>
+      <w:proofErr w:type="spellEnd"/>
       <w:r>
         <w:rPr>
           <w:rFonts w:ascii="Courier New" w:hAnsi="Courier New" w:cs="Courier New"/>
@@ -8219,15 +8548,29 @@
           <w:highlight w:val="white"/>
         </w:rPr>
       </w:pPr>
-      <w:r>
-        <w:rPr>
-          <w:rFonts w:ascii="Courier New" w:hAnsi="Courier New" w:cs="Courier New"/>
-          <w:color w:val="000000"/>
-          <w:sz w:val="20"/>
-          <w:szCs w:val="20"/>
-          <w:highlight w:val="white"/>
-        </w:rPr>
-        <w:t xml:space="preserve">premierjour </w:t>
+      <w:proofErr w:type="spellStart"/>
+      <w:proofErr w:type="gramStart"/>
+      <w:r>
+        <w:rPr>
+          <w:rFonts w:ascii="Courier New" w:hAnsi="Courier New" w:cs="Courier New"/>
+          <w:color w:val="000000"/>
+          <w:sz w:val="20"/>
+          <w:szCs w:val="20"/>
+          <w:highlight w:val="white"/>
+        </w:rPr>
+        <w:t>premierjour</w:t>
+      </w:r>
+      <w:proofErr w:type="spellEnd"/>
+      <w:proofErr w:type="gramEnd"/>
+      <w:r>
+        <w:rPr>
+          <w:rFonts w:ascii="Courier New" w:hAnsi="Courier New" w:cs="Courier New"/>
+          <w:color w:val="000000"/>
+          <w:sz w:val="20"/>
+          <w:szCs w:val="20"/>
+          <w:highlight w:val="white"/>
+        </w:rPr>
+        <w:t xml:space="preserve"> </w:t>
       </w:r>
       <w:r>
         <w:rPr>
@@ -8276,15 +8619,27 @@
           <w:highlight w:val="white"/>
         </w:rPr>
       </w:pPr>
-      <w:r>
-        <w:rPr>
-          <w:rFonts w:ascii="Courier New" w:hAnsi="Courier New" w:cs="Courier New"/>
-          <w:color w:val="000000"/>
-          <w:sz w:val="20"/>
-          <w:szCs w:val="20"/>
-          <w:highlight w:val="white"/>
-        </w:rPr>
-        <w:t xml:space="preserve">mesure </w:t>
+      <w:proofErr w:type="gramStart"/>
+      <w:r>
+        <w:rPr>
+          <w:rFonts w:ascii="Courier New" w:hAnsi="Courier New" w:cs="Courier New"/>
+          <w:color w:val="000000"/>
+          <w:sz w:val="20"/>
+          <w:szCs w:val="20"/>
+          <w:highlight w:val="white"/>
+        </w:rPr>
+        <w:t>mesure</w:t>
+      </w:r>
+      <w:proofErr w:type="gramEnd"/>
+      <w:r>
+        <w:rPr>
+          <w:rFonts w:ascii="Courier New" w:hAnsi="Courier New" w:cs="Courier New"/>
+          <w:color w:val="000000"/>
+          <w:sz w:val="20"/>
+          <w:szCs w:val="20"/>
+          <w:highlight w:val="white"/>
+        </w:rPr>
+        <w:t xml:space="preserve"> </w:t>
       </w:r>
       <w:r>
         <w:rPr>
@@ -8368,7 +8723,6 @@
           <w:color w:val="0D0D0D" w:themeColor="text1" w:themeTint="F2"/>
           <w:highlight w:val="white"/>
         </w:rPr>
-        <w:lastRenderedPageBreak/>
         <w:t>Ecrire le code permettant d'afficher les résultats suivant</w:t>
       </w:r>
       <w:r>
@@ -8568,6 +8922,7 @@
         </w:rPr>
         <w:t xml:space="preserve">Exercice </w:t>
       </w:r>
+      <w:proofErr w:type="gramStart"/>
       <w:r>
         <w:rPr>
           <w:rFonts w:ascii="Courier New" w:hAnsi="Courier New" w:cs="Courier New"/>
@@ -8576,7 +8931,18 @@
           <w:color w:val="0D0D0D" w:themeColor="text1" w:themeTint="F2"/>
           <w:highlight w:val="white"/>
         </w:rPr>
-        <w:t xml:space="preserve">:Ecrire une fonction </w:t>
+        <w:t>:Ecrire</w:t>
+      </w:r>
+      <w:proofErr w:type="gramEnd"/>
+      <w:r>
+        <w:rPr>
+          <w:rFonts w:ascii="Courier New" w:hAnsi="Courier New" w:cs="Courier New"/>
+          <w:b/>
+          <w:bCs/>
+          <w:color w:val="0D0D0D" w:themeColor="text1" w:themeTint="F2"/>
+          <w:highlight w:val="white"/>
+        </w:rPr>
+        <w:t xml:space="preserve"> une fonction </w:t>
       </w:r>
       <w:r>
         <w:rPr>
@@ -8632,7 +8998,51 @@
           <w:color w:val="0D0D0D" w:themeColor="text1" w:themeTint="F2"/>
           <w:highlight w:val="white"/>
         </w:rPr>
-        <w:t>qui retourne le nombre de zéros dans un entier. (sans utiliser str()).</w:t>
+        <w:t>qui retourne le nombre de zéros dans un entier. (</w:t>
+      </w:r>
+      <w:proofErr w:type="gramStart"/>
+      <w:r>
+        <w:rPr>
+          <w:rFonts w:ascii="Courier New" w:hAnsi="Courier New" w:cs="Courier New"/>
+          <w:b/>
+          <w:bCs/>
+          <w:color w:val="0D0D0D" w:themeColor="text1" w:themeTint="F2"/>
+          <w:highlight w:val="white"/>
+        </w:rPr>
+        <w:t>sans</w:t>
+      </w:r>
+      <w:proofErr w:type="gramEnd"/>
+      <w:r>
+        <w:rPr>
+          <w:rFonts w:ascii="Courier New" w:hAnsi="Courier New" w:cs="Courier New"/>
+          <w:b/>
+          <w:bCs/>
+          <w:color w:val="0D0D0D" w:themeColor="text1" w:themeTint="F2"/>
+          <w:highlight w:val="white"/>
+        </w:rPr>
+        <w:t xml:space="preserve"> utiliser </w:t>
+      </w:r>
+      <w:proofErr w:type="spellStart"/>
+      <w:r>
+        <w:rPr>
+          <w:rFonts w:ascii="Courier New" w:hAnsi="Courier New" w:cs="Courier New"/>
+          <w:b/>
+          <w:bCs/>
+          <w:color w:val="0D0D0D" w:themeColor="text1" w:themeTint="F2"/>
+          <w:highlight w:val="white"/>
+        </w:rPr>
+        <w:t>str</w:t>
+      </w:r>
+      <w:proofErr w:type="spellEnd"/>
+      <w:r>
+        <w:rPr>
+          <w:rFonts w:ascii="Courier New" w:hAnsi="Courier New" w:cs="Courier New"/>
+          <w:b/>
+          <w:bCs/>
+          <w:color w:val="0D0D0D" w:themeColor="text1" w:themeTint="F2"/>
+          <w:highlight w:val="white"/>
+        </w:rPr>
+        <w:t>()).</w:t>
       </w:r>
     </w:p>
     <w:p>
@@ -8765,7 +9175,7 @@
           <w:left w:w="0" w:type="dxa"/>
           <w:right w:w="0" w:type="dxa"/>
         </w:tblCellMar>
-        <w:tblLook w:val="04A0"/>
+        <w:tblLook w:val="04A0" w:firstRow="1" w:lastRow="0" w:firstColumn="1" w:lastColumn="0" w:noHBand="0" w:noVBand="1"/>
       </w:tblPr>
       <w:tblGrid>
         <w:gridCol w:w="1360"/>
@@ -9094,6 +9504,7 @@
                 <w:color w:val="000000"/>
               </w:rPr>
             </w:pPr>
+            <w:proofErr w:type="spellStart"/>
             <w:r>
               <w:rPr>
                 <w:rFonts w:ascii="Arial" w:hAnsi="Arial" w:cs="Arial"/>
@@ -9112,6 +9523,7 @@
               </w:rPr>
               <w:t>en</w:t>
             </w:r>
+            <w:proofErr w:type="spellEnd"/>
           </w:p>
         </w:tc>
         <w:tc>
@@ -9375,6 +9787,7 @@
                 <w:color w:val="000000"/>
               </w:rPr>
             </w:pPr>
+            <w:proofErr w:type="spellStart"/>
             <w:r>
               <w:rPr>
                 <w:rFonts w:ascii="Arial" w:hAnsi="Arial" w:cs="Arial"/>
@@ -9393,6 +9806,7 @@
               </w:rPr>
               <w:t>en</w:t>
             </w:r>
+            <w:proofErr w:type="spellEnd"/>
           </w:p>
         </w:tc>
         <w:tc>
@@ -12767,15 +13181,27 @@
                 <w:lang w:eastAsia="fr-FR"/>
               </w:rPr>
             </w:pPr>
-            <w:r>
-              <w:rPr>
-                <w:rFonts w:ascii="Calibri" w:eastAsia="Times New Roman" w:hAnsi="Calibri" w:cs="Times New Roman"/>
-                <w:b/>
-                <w:bCs/>
-                <w:color w:val="000000"/>
-                <w:lang w:eastAsia="fr-FR"/>
-              </w:rPr>
-              <w:t>Précip. </w:t>
+            <w:proofErr w:type="spellStart"/>
+            <w:r>
+              <w:rPr>
+                <w:rFonts w:ascii="Calibri" w:eastAsia="Times New Roman" w:hAnsi="Calibri" w:cs="Times New Roman"/>
+                <w:b/>
+                <w:bCs/>
+                <w:color w:val="000000"/>
+                <w:lang w:eastAsia="fr-FR"/>
+              </w:rPr>
+              <w:t>Précip</w:t>
+            </w:r>
+            <w:proofErr w:type="spellEnd"/>
+            <w:r>
+              <w:rPr>
+                <w:rFonts w:ascii="Calibri" w:eastAsia="Times New Roman" w:hAnsi="Calibri" w:cs="Times New Roman"/>
+                <w:b/>
+                <w:bCs/>
+                <w:color w:val="000000"/>
+                <w:lang w:eastAsia="fr-FR"/>
+              </w:rPr>
+              <w:t>. </w:t>
             </w:r>
           </w:p>
         </w:tc>
@@ -13712,7 +14138,6 @@
           <w:color w:val="0D0D0D" w:themeColor="text1" w:themeTint="F2"/>
           <w:highlight w:val="white"/>
         </w:rPr>
-        <w:lastRenderedPageBreak/>
         <w:t xml:space="preserve">fonction qui retourne le nom du jour </w:t>
       </w:r>
       <w:r>
@@ -13738,6 +14163,7 @@
         </w:rPr>
         <w:t xml:space="preserve"> en précisant le premier jour </w:t>
       </w:r>
+      <w:proofErr w:type="spellStart"/>
       <w:r>
         <w:rPr>
           <w:rFonts w:ascii="Courier New" w:hAnsi="Courier New" w:cs="Courier New"/>
@@ -13751,6 +14177,7 @@
         </w:rPr>
         <w:t>pj</w:t>
       </w:r>
+      <w:proofErr w:type="spellEnd"/>
       <w:r>
         <w:rPr>
           <w:rFonts w:ascii="Courier New" w:hAnsi="Courier New" w:cs="Courier New"/>
@@ -13759,7 +14186,29 @@
           <w:color w:val="0D0D0D" w:themeColor="text1" w:themeTint="F2"/>
           <w:highlight w:val="white"/>
         </w:rPr>
-        <w:t xml:space="preserve"> du mois, pj==7 c.à.d. dimanche</w:t>
+        <w:t xml:space="preserve"> du mois, </w:t>
+      </w:r>
+      <w:proofErr w:type="spellStart"/>
+      <w:r>
+        <w:rPr>
+          <w:rFonts w:ascii="Courier New" w:hAnsi="Courier New" w:cs="Courier New"/>
+          <w:b/>
+          <w:bCs/>
+          <w:color w:val="0D0D0D" w:themeColor="text1" w:themeTint="F2"/>
+          <w:highlight w:val="white"/>
+        </w:rPr>
+        <w:t>pj</w:t>
+      </w:r>
+      <w:proofErr w:type="spellEnd"/>
+      <w:r>
+        <w:rPr>
+          <w:rFonts w:ascii="Courier New" w:hAnsi="Courier New" w:cs="Courier New"/>
+          <w:b/>
+          <w:bCs/>
+          <w:color w:val="0D0D0D" w:themeColor="text1" w:themeTint="F2"/>
+          <w:highlight w:val="white"/>
+        </w:rPr>
+        <w:t>==7 c.à.d. dimanche</w:t>
       </w:r>
     </w:p>
     <w:p>
@@ -13776,6 +14225,7 @@
           <w:highlight w:val="white"/>
         </w:rPr>
       </w:pPr>
+      <w:proofErr w:type="spellStart"/>
       <w:r>
         <w:rPr>
           <w:rFonts w:ascii="Courier New" w:hAnsi="Courier New" w:cs="Courier New"/>
@@ -13786,6 +14236,7 @@
         </w:rPr>
         <w:t>def</w:t>
       </w:r>
+      <w:proofErr w:type="spellEnd"/>
       <w:r>
         <w:rPr>
           <w:rFonts w:ascii="Courier New" w:hAnsi="Courier New" w:cs="Courier New"/>
@@ -13796,6 +14247,7 @@
         </w:rPr>
         <w:t xml:space="preserve">  </w:t>
       </w:r>
+      <w:proofErr w:type="gramStart"/>
       <w:r>
         <w:rPr>
           <w:rFonts w:ascii="Courier New" w:hAnsi="Courier New" w:cs="Courier New"/>
@@ -13816,6 +14268,8 @@
         </w:rPr>
         <w:t>(</w:t>
       </w:r>
+      <w:proofErr w:type="spellStart"/>
+      <w:proofErr w:type="gramEnd"/>
       <w:r>
         <w:rPr>
           <w:rFonts w:ascii="Courier New" w:hAnsi="Courier New" w:cs="Courier New"/>
@@ -13826,6 +14280,7 @@
         </w:rPr>
         <w:t>pj</w:t>
       </w:r>
+      <w:proofErr w:type="spellEnd"/>
       <w:r>
         <w:rPr>
           <w:rFonts w:ascii="Courier New" w:hAnsi="Courier New" w:cs="Courier New"/>
@@ -13881,8 +14336,24 @@
           <w:szCs w:val="20"/>
           <w:highlight w:val="white"/>
         </w:rPr>
-        <w:t xml:space="preserve">    assert</w:t>
-      </w:r>
+        <w:t xml:space="preserve">    </w:t>
+      </w:r>
+      <w:proofErr w:type="spellStart"/>
+      <w:proofErr w:type="gramStart"/>
+      <w:r>
+        <w:rPr>
+          <w:rFonts w:ascii="Courier New" w:hAnsi="Courier New" w:cs="Courier New"/>
+          <w:b/>
+          <w:bCs/>
+          <w:color w:val="0000FF"/>
+          <w:sz w:val="20"/>
+          <w:szCs w:val="20"/>
+          <w:highlight w:val="white"/>
+        </w:rPr>
+        <w:t>assert</w:t>
+      </w:r>
+      <w:proofErr w:type="spellEnd"/>
+      <w:proofErr w:type="gramEnd"/>
       <w:r>
         <w:rPr>
           <w:rFonts w:ascii="Courier New" w:hAnsi="Courier New" w:cs="Courier New"/>
@@ -13923,7 +14394,29 @@
           <w:szCs w:val="20"/>
           <w:highlight w:val="white"/>
         </w:rPr>
-        <w:t xml:space="preserve"> pj </w:t>
+        <w:t xml:space="preserve"> </w:t>
+      </w:r>
+      <w:proofErr w:type="spellStart"/>
+      <w:r>
+        <w:rPr>
+          <w:rFonts w:ascii="Courier New" w:hAnsi="Courier New" w:cs="Courier New"/>
+          <w:color w:val="000000"/>
+          <w:sz w:val="20"/>
+          <w:szCs w:val="20"/>
+          <w:highlight w:val="white"/>
+        </w:rPr>
+        <w:t>pj</w:t>
+      </w:r>
+      <w:proofErr w:type="spellEnd"/>
+      <w:r>
+        <w:rPr>
+          <w:rFonts w:ascii="Courier New" w:hAnsi="Courier New" w:cs="Courier New"/>
+          <w:color w:val="000000"/>
+          <w:sz w:val="20"/>
+          <w:szCs w:val="20"/>
+          <w:highlight w:val="white"/>
+        </w:rPr>
+        <w:t xml:space="preserve"> </w:t>
       </w:r>
       <w:r>
         <w:rPr>
@@ -14078,7 +14571,29 @@
           <w:szCs w:val="20"/>
           <w:highlight w:val="white"/>
         </w:rPr>
-        <w:t xml:space="preserve">    jours </w:t>
+        <w:t xml:space="preserve">    </w:t>
+      </w:r>
+      <w:proofErr w:type="gramStart"/>
+      <w:r>
+        <w:rPr>
+          <w:rFonts w:ascii="Courier New" w:hAnsi="Courier New" w:cs="Courier New"/>
+          <w:color w:val="000000"/>
+          <w:sz w:val="20"/>
+          <w:szCs w:val="20"/>
+          <w:highlight w:val="white"/>
+        </w:rPr>
+        <w:t>jours</w:t>
+      </w:r>
+      <w:proofErr w:type="gramEnd"/>
+      <w:r>
+        <w:rPr>
+          <w:rFonts w:ascii="Courier New" w:hAnsi="Courier New" w:cs="Courier New"/>
+          <w:color w:val="000000"/>
+          <w:sz w:val="20"/>
+          <w:szCs w:val="20"/>
+          <w:highlight w:val="white"/>
+        </w:rPr>
+        <w:t xml:space="preserve"> </w:t>
       </w:r>
       <w:r>
         <w:rPr>
@@ -14153,7 +14668,31 @@
           <w:highlight w:val="white"/>
           <w:lang w:val="en-ZA"/>
         </w:rPr>
-        <w:t>'Lundi'</w:t>
+        <w:t>'</w:t>
+      </w:r>
+      <w:proofErr w:type="spellStart"/>
+      <w:r>
+        <w:rPr>
+          <w:rFonts w:ascii="Courier New" w:hAnsi="Courier New" w:cs="Courier New"/>
+          <w:color w:val="808080"/>
+          <w:sz w:val="20"/>
+          <w:szCs w:val="20"/>
+          <w:highlight w:val="white"/>
+          <w:lang w:val="en-ZA"/>
+        </w:rPr>
+        <w:t>Lundi</w:t>
+      </w:r>
+      <w:proofErr w:type="spellEnd"/>
+      <w:r>
+        <w:rPr>
+          <w:rFonts w:ascii="Courier New" w:hAnsi="Courier New" w:cs="Courier New"/>
+          <w:color w:val="808080"/>
+          <w:sz w:val="20"/>
+          <w:szCs w:val="20"/>
+          <w:highlight w:val="white"/>
+          <w:lang w:val="en-ZA"/>
+        </w:rPr>
+        <w:t>'</w:t>
       </w:r>
       <w:r>
         <w:rPr>
@@ -14223,7 +14762,31 @@
           <w:highlight w:val="white"/>
           <w:lang w:val="en-ZA"/>
         </w:rPr>
-        <w:t>'Mercredi'</w:t>
+        <w:t>'</w:t>
+      </w:r>
+      <w:proofErr w:type="spellStart"/>
+      <w:r>
+        <w:rPr>
+          <w:rFonts w:ascii="Courier New" w:hAnsi="Courier New" w:cs="Courier New"/>
+          <w:color w:val="808080"/>
+          <w:sz w:val="20"/>
+          <w:szCs w:val="20"/>
+          <w:highlight w:val="white"/>
+          <w:lang w:val="en-ZA"/>
+        </w:rPr>
+        <w:t>Mercredi</w:t>
+      </w:r>
+      <w:proofErr w:type="spellEnd"/>
+      <w:r>
+        <w:rPr>
+          <w:rFonts w:ascii="Courier New" w:hAnsi="Courier New" w:cs="Courier New"/>
+          <w:color w:val="808080"/>
+          <w:sz w:val="20"/>
+          <w:szCs w:val="20"/>
+          <w:highlight w:val="white"/>
+          <w:lang w:val="en-ZA"/>
+        </w:rPr>
+        <w:t>'</w:t>
       </w:r>
       <w:r>
         <w:rPr>
@@ -14260,7 +14823,31 @@
           <w:highlight w:val="white"/>
           <w:lang w:val="en-ZA"/>
         </w:rPr>
-        <w:t>'Jeudi'</w:t>
+        <w:t>'</w:t>
+      </w:r>
+      <w:proofErr w:type="spellStart"/>
+      <w:r>
+        <w:rPr>
+          <w:rFonts w:ascii="Courier New" w:hAnsi="Courier New" w:cs="Courier New"/>
+          <w:color w:val="808080"/>
+          <w:sz w:val="20"/>
+          <w:szCs w:val="20"/>
+          <w:highlight w:val="white"/>
+          <w:lang w:val="en-ZA"/>
+        </w:rPr>
+        <w:t>Jeudi</w:t>
+      </w:r>
+      <w:proofErr w:type="spellEnd"/>
+      <w:r>
+        <w:rPr>
+          <w:rFonts w:ascii="Courier New" w:hAnsi="Courier New" w:cs="Courier New"/>
+          <w:color w:val="808080"/>
+          <w:sz w:val="20"/>
+          <w:szCs w:val="20"/>
+          <w:highlight w:val="white"/>
+          <w:lang w:val="en-ZA"/>
+        </w:rPr>
+        <w:t>'</w:t>
       </w:r>
       <w:r>
         <w:rPr>
@@ -14322,7 +14909,31 @@
           <w:highlight w:val="white"/>
           <w:lang w:val="en-ZA"/>
         </w:rPr>
-        <w:t>'Vendredi'</w:t>
+        <w:t>'</w:t>
+      </w:r>
+      <w:proofErr w:type="spellStart"/>
+      <w:r>
+        <w:rPr>
+          <w:rFonts w:ascii="Courier New" w:hAnsi="Courier New" w:cs="Courier New"/>
+          <w:color w:val="808080"/>
+          <w:sz w:val="20"/>
+          <w:szCs w:val="20"/>
+          <w:highlight w:val="white"/>
+          <w:lang w:val="en-ZA"/>
+        </w:rPr>
+        <w:t>Vendredi</w:t>
+      </w:r>
+      <w:proofErr w:type="spellEnd"/>
+      <w:r>
+        <w:rPr>
+          <w:rFonts w:ascii="Courier New" w:hAnsi="Courier New" w:cs="Courier New"/>
+          <w:color w:val="808080"/>
+          <w:sz w:val="20"/>
+          <w:szCs w:val="20"/>
+          <w:highlight w:val="white"/>
+          <w:lang w:val="en-ZA"/>
+        </w:rPr>
+        <w:t>'</w:t>
       </w:r>
       <w:r>
         <w:rPr>
@@ -14357,7 +14968,31 @@
           <w:highlight w:val="white"/>
           <w:lang w:val="en-ZA"/>
         </w:rPr>
-        <w:t>'Samedi'</w:t>
+        <w:t>'</w:t>
+      </w:r>
+      <w:proofErr w:type="spellStart"/>
+      <w:r>
+        <w:rPr>
+          <w:rFonts w:ascii="Courier New" w:hAnsi="Courier New" w:cs="Courier New"/>
+          <w:color w:val="808080"/>
+          <w:sz w:val="20"/>
+          <w:szCs w:val="20"/>
+          <w:highlight w:val="white"/>
+          <w:lang w:val="en-ZA"/>
+        </w:rPr>
+        <w:t>Samedi</w:t>
+      </w:r>
+      <w:proofErr w:type="spellEnd"/>
+      <w:r>
+        <w:rPr>
+          <w:rFonts w:ascii="Courier New" w:hAnsi="Courier New" w:cs="Courier New"/>
+          <w:color w:val="808080"/>
+          <w:sz w:val="20"/>
+          <w:szCs w:val="20"/>
+          <w:highlight w:val="white"/>
+          <w:lang w:val="en-ZA"/>
+        </w:rPr>
+        <w:t>'</w:t>
       </w:r>
       <w:r>
         <w:rPr>
@@ -14381,7 +15016,31 @@
           <w:highlight w:val="white"/>
           <w:lang w:val="en-ZA"/>
         </w:rPr>
-        <w:t>'Dimanche'</w:t>
+        <w:t>'</w:t>
+      </w:r>
+      <w:proofErr w:type="spellStart"/>
+      <w:r>
+        <w:rPr>
+          <w:rFonts w:ascii="Courier New" w:hAnsi="Courier New" w:cs="Courier New"/>
+          <w:color w:val="808080"/>
+          <w:sz w:val="20"/>
+          <w:szCs w:val="20"/>
+          <w:highlight w:val="white"/>
+          <w:lang w:val="en-ZA"/>
+        </w:rPr>
+        <w:t>Dimanche</w:t>
+      </w:r>
+      <w:proofErr w:type="spellEnd"/>
+      <w:r>
+        <w:rPr>
+          <w:rFonts w:ascii="Courier New" w:hAnsi="Courier New" w:cs="Courier New"/>
+          <w:color w:val="808080"/>
+          <w:sz w:val="20"/>
+          <w:szCs w:val="20"/>
+          <w:highlight w:val="white"/>
+          <w:lang w:val="en-ZA"/>
+        </w:rPr>
+        <w:t>'</w:t>
       </w:r>
     </w:p>
     <w:p>
@@ -14479,7 +15138,29 @@
           <w:color w:val="0D0D0D" w:themeColor="text1" w:themeTint="F2"/>
           <w:highlight w:val="white"/>
         </w:rPr>
-        <w:t>le maximum si max est True, sinon le minimum, pour la</w:t>
+        <w:t xml:space="preserve">le maximum si max est </w:t>
+      </w:r>
+      <w:proofErr w:type="spellStart"/>
+      <w:r>
+        <w:rPr>
+          <w:rFonts w:ascii="Courier New" w:hAnsi="Courier New" w:cs="Courier New"/>
+          <w:b/>
+          <w:bCs/>
+          <w:color w:val="0D0D0D" w:themeColor="text1" w:themeTint="F2"/>
+          <w:highlight w:val="white"/>
+        </w:rPr>
+        <w:t>True</w:t>
+      </w:r>
+      <w:proofErr w:type="spellEnd"/>
+      <w:r>
+        <w:rPr>
+          <w:rFonts w:ascii="Courier New" w:hAnsi="Courier New" w:cs="Courier New"/>
+          <w:b/>
+          <w:bCs/>
+          <w:color w:val="0D0D0D" w:themeColor="text1" w:themeTint="F2"/>
+          <w:highlight w:val="white"/>
+        </w:rPr>
+        <w:t>, sinon le minimum, pour la</w:t>
       </w:r>
       <w:r>
         <w:rPr>
@@ -14516,6 +15197,7 @@
           <w:highlight w:val="white"/>
         </w:rPr>
       </w:pPr>
+      <w:proofErr w:type="spellStart"/>
       <w:r>
         <w:rPr>
           <w:rFonts w:ascii="Courier New" w:hAnsi="Courier New" w:cs="Courier New"/>
@@ -14526,6 +15208,7 @@
         </w:rPr>
         <w:t>def</w:t>
       </w:r>
+      <w:proofErr w:type="spellEnd"/>
       <w:r>
         <w:rPr>
           <w:rFonts w:ascii="Courier New" w:hAnsi="Courier New" w:cs="Courier New"/>
@@ -14536,6 +15219,7 @@
         </w:rPr>
         <w:t xml:space="preserve"> </w:t>
       </w:r>
+      <w:proofErr w:type="gramStart"/>
       <w:r>
         <w:rPr>
           <w:rFonts w:ascii="Courier New" w:hAnsi="Courier New" w:cs="Courier New"/>
@@ -14556,6 +15240,7 @@
         </w:rPr>
         <w:t>(</w:t>
       </w:r>
+      <w:proofErr w:type="gramEnd"/>
       <w:r>
         <w:rPr>
           <w:rFonts w:ascii="Courier New" w:hAnsi="Courier New" w:cs="Courier New"/>
@@ -14700,7 +15385,6 @@
           <w:highlight w:val="white"/>
           <w:u w:val="single"/>
         </w:rPr>
-        <w:lastRenderedPageBreak/>
         <w:t>valeur</w:t>
       </w:r>
       <w:r>
@@ -14791,6 +15475,7 @@
           <w:highlight w:val="white"/>
         </w:rPr>
       </w:pPr>
+      <w:proofErr w:type="spellStart"/>
       <w:r>
         <w:rPr>
           <w:rFonts w:ascii="Courier New" w:hAnsi="Courier New" w:cs="Courier New"/>
@@ -14801,6 +15486,7 @@
         </w:rPr>
         <w:t>def</w:t>
       </w:r>
+      <w:proofErr w:type="spellEnd"/>
       <w:r>
         <w:rPr>
           <w:rFonts w:ascii="Courier New" w:hAnsi="Courier New" w:cs="Courier New"/>
@@ -14811,6 +15497,7 @@
         </w:rPr>
         <w:t xml:space="preserve"> </w:t>
       </w:r>
+      <w:proofErr w:type="gramStart"/>
       <w:r>
         <w:rPr>
           <w:rFonts w:ascii="Courier New" w:hAnsi="Courier New" w:cs="Courier New"/>
@@ -14831,6 +15518,7 @@
         </w:rPr>
         <w:t>(</w:t>
       </w:r>
+      <w:proofErr w:type="gramEnd"/>
       <w:r>
         <w:rPr>
           <w:rFonts w:ascii="Courier New" w:hAnsi="Courier New" w:cs="Courier New"/>
@@ -14964,6 +15652,7 @@
           <w:highlight w:val="white"/>
         </w:rPr>
       </w:pPr>
+      <w:proofErr w:type="spellStart"/>
       <w:r>
         <w:rPr>
           <w:rFonts w:ascii="Courier New" w:hAnsi="Courier New" w:cs="Courier New"/>
@@ -14974,6 +15663,7 @@
         </w:rPr>
         <w:t>def</w:t>
       </w:r>
+      <w:proofErr w:type="spellEnd"/>
       <w:r>
         <w:rPr>
           <w:rFonts w:ascii="Courier New" w:hAnsi="Courier New" w:cs="Courier New"/>
@@ -14984,6 +15674,7 @@
         </w:rPr>
         <w:t xml:space="preserve"> </w:t>
       </w:r>
+      <w:proofErr w:type="gramStart"/>
       <w:r>
         <w:rPr>
           <w:rFonts w:ascii="Courier New" w:hAnsi="Courier New" w:cs="Courier New"/>
@@ -15004,6 +15695,7 @@
         </w:rPr>
         <w:t>(</w:t>
       </w:r>
+      <w:proofErr w:type="gramEnd"/>
       <w:r>
         <w:rPr>
           <w:rFonts w:ascii="Courier New" w:hAnsi="Courier New" w:cs="Courier New"/>
@@ -15121,6 +15813,7 @@
           <w:highlight w:val="white"/>
         </w:rPr>
       </w:pPr>
+      <w:proofErr w:type="spellStart"/>
       <w:r>
         <w:rPr>
           <w:rFonts w:ascii="Courier New" w:hAnsi="Courier New" w:cs="Courier New"/>
@@ -15131,6 +15824,7 @@
         </w:rPr>
         <w:t>def</w:t>
       </w:r>
+      <w:proofErr w:type="spellEnd"/>
       <w:r>
         <w:rPr>
           <w:rFonts w:ascii="Courier New" w:hAnsi="Courier New" w:cs="Courier New"/>
@@ -15141,6 +15835,8 @@
         </w:rPr>
         <w:t xml:space="preserve"> </w:t>
       </w:r>
+      <w:proofErr w:type="spellStart"/>
+      <w:proofErr w:type="gramStart"/>
       <w:r>
         <w:rPr>
           <w:rFonts w:ascii="Courier New" w:hAnsi="Courier New" w:cs="Courier New"/>
@@ -15151,6 +15847,7 @@
         </w:rPr>
         <w:t>rechercheMax</w:t>
       </w:r>
+      <w:proofErr w:type="spellEnd"/>
       <w:r>
         <w:rPr>
           <w:rFonts w:ascii="Courier New" w:hAnsi="Courier New" w:cs="Courier New"/>
@@ -15161,6 +15858,7 @@
         </w:rPr>
         <w:t>(</w:t>
       </w:r>
+      <w:proofErr w:type="gramEnd"/>
       <w:r>
         <w:rPr>
           <w:rFonts w:ascii="Courier New" w:hAnsi="Courier New" w:cs="Courier New"/>
@@ -15322,6 +16020,7 @@
           <w:highlight w:val="white"/>
         </w:rPr>
       </w:pPr>
+      <w:proofErr w:type="spellStart"/>
       <w:r>
         <w:rPr>
           <w:rFonts w:ascii="Courier New" w:hAnsi="Courier New" w:cs="Courier New"/>
@@ -15332,6 +16031,7 @@
         </w:rPr>
         <w:t>def</w:t>
       </w:r>
+      <w:proofErr w:type="spellEnd"/>
       <w:r>
         <w:rPr>
           <w:rFonts w:ascii="Courier New" w:hAnsi="Courier New" w:cs="Courier New"/>
@@ -15342,6 +16042,7 @@
         </w:rPr>
         <w:t xml:space="preserve"> </w:t>
       </w:r>
+      <w:proofErr w:type="gramStart"/>
       <w:r>
         <w:rPr>
           <w:rFonts w:ascii="Courier New" w:hAnsi="Courier New" w:cs="Courier New"/>
@@ -15362,6 +16063,7 @@
         </w:rPr>
         <w:t>(</w:t>
       </w:r>
+      <w:proofErr w:type="gramEnd"/>
       <w:r>
         <w:rPr>
           <w:rFonts w:ascii="Courier New" w:hAnsi="Courier New" w:cs="Courier New"/>
@@ -15390,8 +16092,20 @@
           <w:color w:val="000000"/>
           <w:highlight w:val="white"/>
         </w:rPr>
-        <w:t xml:space="preserve"> pj</w:t>
-      </w:r>
+        <w:t xml:space="preserve"> </w:t>
+      </w:r>
+      <w:proofErr w:type="spellStart"/>
+      <w:r>
+        <w:rPr>
+          <w:rFonts w:ascii="Courier New" w:hAnsi="Courier New" w:cs="Courier New"/>
+          <w:b/>
+          <w:bCs/>
+          <w:color w:val="000000"/>
+          <w:highlight w:val="white"/>
+        </w:rPr>
+        <w:t>pj</w:t>
+      </w:r>
+      <w:proofErr w:type="spellEnd"/>
       <w:r>
         <w:rPr>
           <w:rFonts w:ascii="Courier New" w:hAnsi="Courier New" w:cs="Courier New"/>
@@ -15462,7 +16176,6 @@
           <w:color w:val="0D0D0D" w:themeColor="text1" w:themeTint="F2"/>
           <w:highlight w:val="white"/>
         </w:rPr>
-        <w:lastRenderedPageBreak/>
         <w:t>Le programme principal contient le code suivant:</w:t>
       </w:r>
     </w:p>
@@ -15507,16 +16220,27 @@
           <w:highlight w:val="white"/>
         </w:rPr>
       </w:pPr>
-      <w:r>
-        <w:rPr>
-          <w:rFonts w:ascii="Courier New" w:hAnsi="Courier New" w:cs="Courier New"/>
-          <w:color w:val="000000"/>
-          <w:sz w:val="20"/>
-          <w:szCs w:val="20"/>
-          <w:highlight w:val="white"/>
-        </w:rPr>
-        <w:lastRenderedPageBreak/>
-        <w:t xml:space="preserve">Tempmin </w:t>
+      <w:proofErr w:type="spellStart"/>
+      <w:r>
+        <w:rPr>
+          <w:rFonts w:ascii="Courier New" w:hAnsi="Courier New" w:cs="Courier New"/>
+          <w:color w:val="000000"/>
+          <w:sz w:val="20"/>
+          <w:szCs w:val="20"/>
+          <w:highlight w:val="white"/>
+        </w:rPr>
+        <w:t>Tempmin</w:t>
+      </w:r>
+      <w:proofErr w:type="spellEnd"/>
+      <w:r>
+        <w:rPr>
+          <w:rFonts w:ascii="Courier New" w:hAnsi="Courier New" w:cs="Courier New"/>
+          <w:color w:val="000000"/>
+          <w:sz w:val="20"/>
+          <w:szCs w:val="20"/>
+          <w:highlight w:val="white"/>
+        </w:rPr>
+        <w:t xml:space="preserve"> </w:t>
       </w:r>
       <w:r>
         <w:rPr>
@@ -15752,15 +16476,27 @@
           <w:highlight w:val="white"/>
         </w:rPr>
       </w:pPr>
-      <w:r>
-        <w:rPr>
-          <w:rFonts w:ascii="Courier New" w:hAnsi="Courier New" w:cs="Courier New"/>
-          <w:color w:val="000000"/>
-          <w:sz w:val="20"/>
-          <w:szCs w:val="20"/>
-          <w:highlight w:val="white"/>
-        </w:rPr>
-        <w:t xml:space="preserve">Tempmax </w:t>
+      <w:proofErr w:type="spellStart"/>
+      <w:r>
+        <w:rPr>
+          <w:rFonts w:ascii="Courier New" w:hAnsi="Courier New" w:cs="Courier New"/>
+          <w:color w:val="000000"/>
+          <w:sz w:val="20"/>
+          <w:szCs w:val="20"/>
+          <w:highlight w:val="white"/>
+        </w:rPr>
+        <w:t>Tempmax</w:t>
+      </w:r>
+      <w:proofErr w:type="spellEnd"/>
+      <w:r>
+        <w:rPr>
+          <w:rFonts w:ascii="Courier New" w:hAnsi="Courier New" w:cs="Courier New"/>
+          <w:color w:val="000000"/>
+          <w:sz w:val="20"/>
+          <w:szCs w:val="20"/>
+          <w:highlight w:val="white"/>
+        </w:rPr>
+        <w:t xml:space="preserve"> </w:t>
       </w:r>
       <w:r>
         <w:rPr>
@@ -15963,15 +16699,27 @@
           <w:highlight w:val="white"/>
         </w:rPr>
       </w:pPr>
-      <w:r>
-        <w:rPr>
-          <w:rFonts w:ascii="Courier New" w:hAnsi="Courier New" w:cs="Courier New"/>
-          <w:color w:val="000000"/>
-          <w:sz w:val="20"/>
-          <w:szCs w:val="20"/>
-          <w:highlight w:val="white"/>
-        </w:rPr>
-        <w:t xml:space="preserve">Precip  </w:t>
+      <w:proofErr w:type="spellStart"/>
+      <w:r>
+        <w:rPr>
+          <w:rFonts w:ascii="Courier New" w:hAnsi="Courier New" w:cs="Courier New"/>
+          <w:color w:val="000000"/>
+          <w:sz w:val="20"/>
+          <w:szCs w:val="20"/>
+          <w:highlight w:val="white"/>
+        </w:rPr>
+        <w:t>Precip</w:t>
+      </w:r>
+      <w:proofErr w:type="spellEnd"/>
+      <w:r>
+        <w:rPr>
+          <w:rFonts w:ascii="Courier New" w:hAnsi="Courier New" w:cs="Courier New"/>
+          <w:color w:val="000000"/>
+          <w:sz w:val="20"/>
+          <w:szCs w:val="20"/>
+          <w:highlight w:val="white"/>
+        </w:rPr>
+        <w:t xml:space="preserve">  </w:t>
       </w:r>
       <w:r>
         <w:rPr>
@@ -16202,16 +16950,29 @@
           <w:highlight w:val="white"/>
         </w:rPr>
       </w:pPr>
-      <w:r>
-        <w:rPr>
-          <w:rFonts w:ascii="Courier New" w:hAnsi="Courier New" w:cs="Courier New"/>
-          <w:color w:val="000000"/>
-          <w:sz w:val="20"/>
-          <w:szCs w:val="20"/>
-          <w:highlight w:val="white"/>
-        </w:rPr>
-        <w:lastRenderedPageBreak/>
-        <w:t xml:space="preserve">premierjour </w:t>
+      <w:proofErr w:type="spellStart"/>
+      <w:proofErr w:type="gramStart"/>
+      <w:r>
+        <w:rPr>
+          <w:rFonts w:ascii="Courier New" w:hAnsi="Courier New" w:cs="Courier New"/>
+          <w:color w:val="000000"/>
+          <w:sz w:val="20"/>
+          <w:szCs w:val="20"/>
+          <w:highlight w:val="white"/>
+        </w:rPr>
+        <w:t>premierjour</w:t>
+      </w:r>
+      <w:proofErr w:type="spellEnd"/>
+      <w:proofErr w:type="gramEnd"/>
+      <w:r>
+        <w:rPr>
+          <w:rFonts w:ascii="Courier New" w:hAnsi="Courier New" w:cs="Courier New"/>
+          <w:color w:val="000000"/>
+          <w:sz w:val="20"/>
+          <w:szCs w:val="20"/>
+          <w:highlight w:val="white"/>
+        </w:rPr>
+        <w:t xml:space="preserve"> </w:t>
       </w:r>
       <w:r>
         <w:rPr>
@@ -16312,6 +17073,7 @@
         </w:rPr>
         <w:t xml:space="preserve"> </w:t>
       </w:r>
+      <w:proofErr w:type="spellStart"/>
       <w:r>
         <w:rPr>
           <w:rFonts w:ascii="Courier New" w:hAnsi="Courier New" w:cs="Courier New"/>
@@ -16322,6 +17084,7 @@
         </w:rPr>
         <w:t>Tempmin</w:t>
       </w:r>
+      <w:proofErr w:type="spellEnd"/>
     </w:p>
     <w:p>
       <w:pPr>
@@ -16347,6 +17110,7 @@
         </w:rPr>
         <w:t xml:space="preserve">mesure1 = </w:t>
       </w:r>
+      <w:proofErr w:type="spellStart"/>
       <w:r>
         <w:rPr>
           <w:rFonts w:ascii="Courier New" w:hAnsi="Courier New" w:cs="Courier New"/>
@@ -16357,6 +17121,7 @@
         </w:rPr>
         <w:t>Tempmax</w:t>
       </w:r>
+      <w:proofErr w:type="spellEnd"/>
     </w:p>
     <w:p>
       <w:pPr>
@@ -16405,7 +17170,6 @@
           <w:color w:val="0D0D0D" w:themeColor="text1" w:themeTint="F2"/>
           <w:highlight w:val="white"/>
         </w:rPr>
-        <w:lastRenderedPageBreak/>
         <w:t>Ecrire le code permettant d'afficher les résultats suivant</w:t>
       </w:r>
       <w:r>
@@ -16673,7 +17437,7 @@
           <w:insideH w:val="none" w:sz="0" w:space="0" w:color="auto"/>
           <w:insideV w:val="none" w:sz="0" w:space="0" w:color="auto"/>
         </w:tblBorders>
-        <w:tblLook w:val="04A0"/>
+        <w:tblLook w:val="04A0" w:firstRow="1" w:lastRow="0" w:firstColumn="1" w:lastColumn="0" w:noHBand="0" w:noVBand="1"/>
       </w:tblPr>
       <w:tblGrid>
         <w:gridCol w:w="1839"/>
@@ -16857,6 +17621,7 @@
               </w:rPr>
               <w:t>D-</w:t>
             </w:r>
+            <w:proofErr w:type="spellStart"/>
             <w:r>
               <w:rPr>
                 <w:rFonts w:ascii="Courier New" w:hAnsi="Courier New" w:cs="Courier New"/>
@@ -16868,6 +17633,7 @@
               </w:rPr>
               <w:t>Erreur</w:t>
             </w:r>
+            <w:proofErr w:type="spellEnd"/>
           </w:p>
         </w:tc>
       </w:tr>
@@ -16928,7 +17694,7 @@
           <w:insideH w:val="none" w:sz="0" w:space="0" w:color="auto"/>
           <w:insideV w:val="none" w:sz="0" w:space="0" w:color="auto"/>
         </w:tblBorders>
-        <w:tblLook w:val="04A0"/>
+        <w:tblLook w:val="04A0" w:firstRow="1" w:lastRow="0" w:firstColumn="1" w:lastColumn="0" w:noHBand="0" w:noVBand="1"/>
       </w:tblPr>
       <w:tblGrid>
         <w:gridCol w:w="2640"/>
@@ -17078,8 +17844,21 @@
                 <w:szCs w:val="20"/>
                 <w:highlight w:val="white"/>
               </w:rPr>
-              <w:t>D - Erreur</w:t>
-            </w:r>
+              <w:t xml:space="preserve">D - </w:t>
+            </w:r>
+            <w:proofErr w:type="spellStart"/>
+            <w:r>
+              <w:rPr>
+                <w:rFonts w:ascii="Courier New" w:hAnsi="Courier New" w:cs="Courier New"/>
+                <w:b/>
+                <w:bCs/>
+                <w:sz w:val="20"/>
+                <w:szCs w:val="20"/>
+                <w:highlight w:val="white"/>
+              </w:rPr>
+              <w:t>Erreur</w:t>
+            </w:r>
+            <w:proofErr w:type="spellEnd"/>
           </w:p>
         </w:tc>
       </w:tr>
@@ -17129,7 +17908,7 @@
           <w:insideH w:val="none" w:sz="0" w:space="0" w:color="auto"/>
           <w:insideV w:val="none" w:sz="0" w:space="0" w:color="auto"/>
         </w:tblBorders>
-        <w:tblLook w:val="04A0"/>
+        <w:tblLook w:val="04A0" w:firstRow="1" w:lastRow="0" w:firstColumn="1" w:lastColumn="0" w:noHBand="0" w:noVBand="1"/>
       </w:tblPr>
       <w:tblGrid>
         <w:gridCol w:w="2640"/>
@@ -17279,8 +18058,21 @@
                 <w:szCs w:val="20"/>
                 <w:highlight w:val="white"/>
               </w:rPr>
-              <w:t>D - Erreur</w:t>
-            </w:r>
+              <w:t xml:space="preserve">D - </w:t>
+            </w:r>
+            <w:proofErr w:type="spellStart"/>
+            <w:r>
+              <w:rPr>
+                <w:rFonts w:ascii="Courier New" w:hAnsi="Courier New" w:cs="Courier New"/>
+                <w:b/>
+                <w:bCs/>
+                <w:sz w:val="20"/>
+                <w:szCs w:val="20"/>
+                <w:highlight w:val="white"/>
+              </w:rPr>
+              <w:t>Erreur</w:t>
+            </w:r>
+            <w:proofErr w:type="spellEnd"/>
           </w:p>
         </w:tc>
       </w:tr>
@@ -17317,8 +18109,9 @@
           <w:highlight w:val="white"/>
           <w:lang w:val="en-ZA"/>
         </w:rPr>
-        <w:t>3 - [1 for i in range(</w:t>
-      </w:r>
+        <w:t xml:space="preserve">3 - [1 for </w:t>
+      </w:r>
+      <w:proofErr w:type="spellStart"/>
       <w:r>
         <w:rPr>
           <w:rFonts w:ascii="Courier New" w:hAnsi="Courier New" w:cs="Courier New"/>
@@ -17329,6 +18122,45 @@
           <w:highlight w:val="white"/>
           <w:lang w:val="en-ZA"/>
         </w:rPr>
+        <w:t>i</w:t>
+      </w:r>
+      <w:proofErr w:type="spellEnd"/>
+      <w:r>
+        <w:rPr>
+          <w:rFonts w:ascii="Courier New" w:hAnsi="Courier New" w:cs="Courier New"/>
+          <w:b/>
+          <w:bCs/>
+          <w:sz w:val="20"/>
+          <w:szCs w:val="20"/>
+          <w:highlight w:val="white"/>
+          <w:lang w:val="en-ZA"/>
+        </w:rPr>
+        <w:t xml:space="preserve"> in </w:t>
+      </w:r>
+      <w:proofErr w:type="gramStart"/>
+      <w:r>
+        <w:rPr>
+          <w:rFonts w:ascii="Courier New" w:hAnsi="Courier New" w:cs="Courier New"/>
+          <w:b/>
+          <w:bCs/>
+          <w:sz w:val="20"/>
+          <w:szCs w:val="20"/>
+          <w:highlight w:val="white"/>
+          <w:lang w:val="en-ZA"/>
+        </w:rPr>
+        <w:t>range(</w:t>
+      </w:r>
+      <w:proofErr w:type="gramEnd"/>
+      <w:r>
+        <w:rPr>
+          <w:rFonts w:ascii="Courier New" w:hAnsi="Courier New" w:cs="Courier New"/>
+          <w:b/>
+          <w:bCs/>
+          <w:sz w:val="20"/>
+          <w:szCs w:val="20"/>
+          <w:highlight w:val="white"/>
+          <w:lang w:val="en-ZA"/>
+        </w:rPr>
         <w:t>10</w:t>
       </w:r>
       <w:r>
@@ -17341,7 +18173,33 @@
           <w:highlight w:val="white"/>
           <w:lang w:val="en-ZA"/>
         </w:rPr>
-        <w:t>) if i % 3 == 0]</w:t>
+        <w:t xml:space="preserve">) if </w:t>
+      </w:r>
+      <w:proofErr w:type="spellStart"/>
+      <w:r>
+        <w:rPr>
+          <w:rFonts w:ascii="Courier New" w:hAnsi="Courier New" w:cs="Courier New"/>
+          <w:b/>
+          <w:bCs/>
+          <w:sz w:val="20"/>
+          <w:szCs w:val="20"/>
+          <w:highlight w:val="white"/>
+          <w:lang w:val="en-ZA"/>
+        </w:rPr>
+        <w:t>i</w:t>
+      </w:r>
+      <w:proofErr w:type="spellEnd"/>
+      <w:r>
+        <w:rPr>
+          <w:rFonts w:ascii="Courier New" w:hAnsi="Courier New" w:cs="Courier New"/>
+          <w:b/>
+          <w:bCs/>
+          <w:sz w:val="20"/>
+          <w:szCs w:val="20"/>
+          <w:highlight w:val="white"/>
+          <w:lang w:val="en-ZA"/>
+        </w:rPr>
+        <w:t xml:space="preserve"> % 3 == 0]</w:t>
       </w:r>
     </w:p>
     <w:tbl>
@@ -17356,7 +18214,7 @@
           <w:insideH w:val="none" w:sz="0" w:space="0" w:color="auto"/>
           <w:insideV w:val="none" w:sz="0" w:space="0" w:color="auto"/>
         </w:tblBorders>
-        <w:tblLook w:val="04A0"/>
+        <w:tblLook w:val="04A0" w:firstRow="1" w:lastRow="0" w:firstColumn="1" w:lastColumn="0" w:noHBand="0" w:noVBand="1"/>
       </w:tblPr>
       <w:tblGrid>
         <w:gridCol w:w="2413"/>
@@ -17550,8 +18408,21 @@
                 <w:szCs w:val="20"/>
                 <w:highlight w:val="white"/>
               </w:rPr>
-              <w:t>D - Erreur</w:t>
-            </w:r>
+              <w:t xml:space="preserve">D - </w:t>
+            </w:r>
+            <w:proofErr w:type="spellStart"/>
+            <w:r>
+              <w:rPr>
+                <w:rFonts w:ascii="Courier New" w:hAnsi="Courier New" w:cs="Courier New"/>
+                <w:b/>
+                <w:bCs/>
+                <w:sz w:val="20"/>
+                <w:szCs w:val="20"/>
+                <w:highlight w:val="white"/>
+              </w:rPr>
+              <w:t>Erreur</w:t>
+            </w:r>
+            <w:proofErr w:type="spellEnd"/>
           </w:p>
         </w:tc>
       </w:tr>
@@ -17625,7 +18496,7 @@
           <w:bottom w:w="15" w:type="dxa"/>
           <w:right w:w="15" w:type="dxa"/>
         </w:tblCellMar>
-        <w:tblLook w:val="04A0"/>
+        <w:tblLook w:val="04A0" w:firstRow="1" w:lastRow="0" w:firstColumn="1" w:lastColumn="0" w:noHBand="0" w:noVBand="1"/>
       </w:tblPr>
       <w:tblGrid>
         <w:gridCol w:w="3368"/>
@@ -17995,7 +18866,31 @@
           <w:szCs w:val="20"/>
           <w:highlight w:val="white"/>
         </w:rPr>
-        <w:t>Ecrire une fonction qui retourne True si un en</w:t>
+        <w:t xml:space="preserve">Ecrire une fonction qui retourne </w:t>
+      </w:r>
+      <w:proofErr w:type="spellStart"/>
+      <w:r>
+        <w:rPr>
+          <w:rFonts w:ascii="Courier New" w:hAnsi="Courier New" w:cs="Courier New"/>
+          <w:b/>
+          <w:bCs/>
+          <w:sz w:val="20"/>
+          <w:szCs w:val="20"/>
+          <w:highlight w:val="white"/>
+        </w:rPr>
+        <w:t>True</w:t>
+      </w:r>
+      <w:proofErr w:type="spellEnd"/>
+      <w:r>
+        <w:rPr>
+          <w:rFonts w:ascii="Courier New" w:hAnsi="Courier New" w:cs="Courier New"/>
+          <w:b/>
+          <w:bCs/>
+          <w:sz w:val="20"/>
+          <w:szCs w:val="20"/>
+          <w:highlight w:val="white"/>
+        </w:rPr>
+        <w:t xml:space="preserve"> si un en</w:t>
       </w:r>
       <w:r>
         <w:rPr>
@@ -18050,7 +18945,53 @@
           <w:szCs w:val="20"/>
           <w:highlight w:val="white"/>
         </w:rPr>
-        <w:t xml:space="preserve"> qui le composent.</w:t>
+        <w:t xml:space="preserve"> qui le composent</w:t>
+      </w:r>
+      <w:r>
+        <w:rPr>
+          <w:rFonts w:ascii="Courier New" w:hAnsi="Courier New" w:cs="Courier New"/>
+          <w:b/>
+          <w:bCs/>
+          <w:sz w:val="20"/>
+          <w:szCs w:val="20"/>
+          <w:highlight w:val="white"/>
+        </w:rPr>
+        <w:t xml:space="preserve"> (sans utiliser </w:t>
+      </w:r>
+      <w:proofErr w:type="spellStart"/>
+      <w:r>
+        <w:rPr>
+          <w:rFonts w:ascii="Courier New" w:hAnsi="Courier New" w:cs="Courier New"/>
+          <w:b/>
+          <w:bCs/>
+          <w:sz w:val="20"/>
+          <w:szCs w:val="20"/>
+          <w:highlight w:val="white"/>
+        </w:rPr>
+        <w:t>str</w:t>
+      </w:r>
+      <w:proofErr w:type="spellEnd"/>
+      <w:r>
+        <w:rPr>
+          <w:rFonts w:ascii="Courier New" w:hAnsi="Courier New" w:cs="Courier New"/>
+          <w:b/>
+          <w:bCs/>
+          <w:sz w:val="20"/>
+          <w:szCs w:val="20"/>
+          <w:highlight w:val="white"/>
+        </w:rPr>
+        <w:t>())</w:t>
+      </w:r>
+      <w:r>
+        <w:rPr>
+          <w:rFonts w:ascii="Courier New" w:hAnsi="Courier New" w:cs="Courier New"/>
+          <w:b/>
+          <w:bCs/>
+          <w:sz w:val="20"/>
+          <w:szCs w:val="20"/>
+          <w:highlight w:val="white"/>
+        </w:rPr>
+        <w:t>.</w:t>
       </w:r>
     </w:p>
     <w:p>
@@ -18074,16 +19015,29 @@
           <w:highlight w:val="white"/>
         </w:rPr>
       </w:pPr>
-      <w:r>
-        <w:rPr>
-          <w:rFonts w:ascii="Courier New" w:hAnsi="Courier New" w:cs="Courier New"/>
-          <w:b/>
-          <w:bCs/>
-          <w:sz w:val="20"/>
-          <w:szCs w:val="20"/>
-          <w:highlight w:val="white"/>
-        </w:rPr>
-        <w:t xml:space="preserve">ex. </w:t>
+      <w:proofErr w:type="gramStart"/>
+      <w:r>
+        <w:rPr>
+          <w:rFonts w:ascii="Courier New" w:hAnsi="Courier New" w:cs="Courier New"/>
+          <w:b/>
+          <w:bCs/>
+          <w:sz w:val="20"/>
+          <w:szCs w:val="20"/>
+          <w:highlight w:val="white"/>
+        </w:rPr>
+        <w:t>ex</w:t>
+      </w:r>
+      <w:proofErr w:type="gramEnd"/>
+      <w:r>
+        <w:rPr>
+          <w:rFonts w:ascii="Courier New" w:hAnsi="Courier New" w:cs="Courier New"/>
+          <w:b/>
+          <w:bCs/>
+          <w:sz w:val="20"/>
+          <w:szCs w:val="20"/>
+          <w:highlight w:val="white"/>
+        </w:rPr>
+        <w:t xml:space="preserve">. </w:t>
       </w:r>
       <w:r>
         <w:rPr>
@@ -18109,6 +19063,7 @@
           <w:highlight w:val="white"/>
         </w:rPr>
       </w:pPr>
+      <w:proofErr w:type="spellStart"/>
       <w:r>
         <w:rPr>
           <w:rFonts w:ascii="Courier New" w:hAnsi="Courier New" w:cs="Courier New"/>
@@ -18121,6 +19076,7 @@
         </w:rPr>
         <w:t>def</w:t>
       </w:r>
+      <w:proofErr w:type="spellEnd"/>
       <w:r>
         <w:rPr>
           <w:rFonts w:ascii="Courier New" w:hAnsi="Courier New" w:cs="Courier New"/>
@@ -18131,6 +19087,8 @@
         </w:rPr>
         <w:t xml:space="preserve"> </w:t>
       </w:r>
+      <w:proofErr w:type="spellStart"/>
+      <w:proofErr w:type="gramStart"/>
       <w:r>
         <w:rPr>
           <w:rFonts w:ascii="Courier New" w:hAnsi="Courier New" w:cs="Courier New"/>
@@ -18141,6 +19099,7 @@
         </w:rPr>
         <w:t>armstrong</w:t>
       </w:r>
+      <w:proofErr w:type="spellEnd"/>
       <w:r>
         <w:rPr>
           <w:rFonts w:ascii="Courier New" w:hAnsi="Courier New" w:cs="Courier New"/>
@@ -18153,6 +19112,7 @@
         </w:rPr>
         <w:t>(</w:t>
       </w:r>
+      <w:proofErr w:type="gramEnd"/>
       <w:r>
         <w:rPr>
           <w:rFonts w:ascii="Courier New" w:hAnsi="Courier New" w:cs="Courier New"/>
@@ -18205,8 +19165,20 @@
           <w:szCs w:val="20"/>
           <w:highlight w:val="white"/>
         </w:rPr>
-        <w:t xml:space="preserve"> bool</w:t>
-      </w:r>
+        <w:t xml:space="preserve"> </w:t>
+      </w:r>
+      <w:proofErr w:type="spellStart"/>
+      <w:r>
+        <w:rPr>
+          <w:rFonts w:ascii="Courier New" w:hAnsi="Courier New" w:cs="Courier New"/>
+          <w:color w:val="000000"/>
+          <w:sz w:val="20"/>
+          <w:szCs w:val="20"/>
+          <w:highlight w:val="white"/>
+        </w:rPr>
+        <w:t>bool</w:t>
+      </w:r>
+      <w:proofErr w:type="spellEnd"/>
       <w:r>
         <w:rPr>
           <w:rFonts w:ascii="Courier New" w:hAnsi="Courier New" w:cs="Courier New"/>
@@ -18320,6 +19292,76 @@
         </w:rPr>
         <w:t>.</w:t>
       </w:r>
+      <w:r>
+        <w:rPr>
+          <w:rFonts w:ascii="Courier New" w:hAnsi="Courier New" w:cs="Courier New"/>
+          <w:b/>
+          <w:bCs/>
+          <w:sz w:val="20"/>
+          <w:szCs w:val="20"/>
+          <w:highlight w:val="white"/>
+        </w:rPr>
+        <w:t xml:space="preserve"> </w:t>
+      </w:r>
+      <w:r>
+        <w:rPr>
+          <w:rFonts w:ascii="Courier New" w:hAnsi="Courier New" w:cs="Courier New"/>
+          <w:b/>
+          <w:bCs/>
+          <w:sz w:val="20"/>
+          <w:szCs w:val="20"/>
+          <w:highlight w:val="white"/>
+        </w:rPr>
+        <w:t>(</w:t>
+      </w:r>
+      <w:proofErr w:type="gramStart"/>
+      <w:r>
+        <w:rPr>
+          <w:rFonts w:ascii="Courier New" w:hAnsi="Courier New" w:cs="Courier New"/>
+          <w:b/>
+          <w:bCs/>
+          <w:sz w:val="20"/>
+          <w:szCs w:val="20"/>
+          <w:highlight w:val="white"/>
+        </w:rPr>
+        <w:t>sans</w:t>
+      </w:r>
+      <w:proofErr w:type="gramEnd"/>
+      <w:r>
+        <w:rPr>
+          <w:rFonts w:ascii="Courier New" w:hAnsi="Courier New" w:cs="Courier New"/>
+          <w:b/>
+          <w:bCs/>
+          <w:sz w:val="20"/>
+          <w:szCs w:val="20"/>
+          <w:highlight w:val="white"/>
+        </w:rPr>
+        <w:t xml:space="preserve"> utiliser </w:t>
+      </w:r>
+      <w:proofErr w:type="spellStart"/>
+      <w:r>
+        <w:rPr>
+          <w:rFonts w:ascii="Courier New" w:hAnsi="Courier New" w:cs="Courier New"/>
+          <w:b/>
+          <w:bCs/>
+          <w:sz w:val="20"/>
+          <w:szCs w:val="20"/>
+          <w:highlight w:val="white"/>
+        </w:rPr>
+        <w:t>str</w:t>
+      </w:r>
+      <w:proofErr w:type="spellEnd"/>
+      <w:r>
+        <w:rPr>
+          <w:rFonts w:ascii="Courier New" w:hAnsi="Courier New" w:cs="Courier New"/>
+          <w:b/>
+          <w:bCs/>
+          <w:sz w:val="20"/>
+          <w:szCs w:val="20"/>
+          <w:highlight w:val="white"/>
+        </w:rPr>
+        <w:t>()).</w:t>
+      </w:r>
     </w:p>
     <w:p>
       <w:pPr>
@@ -18343,6 +19385,7 @@
           <w:highlight w:val="white"/>
         </w:rPr>
       </w:pPr>
+      <w:proofErr w:type="spellStart"/>
       <w:r>
         <w:rPr>
           <w:rFonts w:ascii="Courier New" w:hAnsi="Courier New" w:cs="Courier New"/>
@@ -18355,6 +19398,7 @@
         </w:rPr>
         <w:t>def</w:t>
       </w:r>
+      <w:proofErr w:type="spellEnd"/>
       <w:r>
         <w:rPr>
           <w:rFonts w:ascii="Courier New" w:hAnsi="Courier New" w:cs="Courier New"/>
@@ -18365,6 +19409,7 @@
         </w:rPr>
         <w:t xml:space="preserve"> </w:t>
       </w:r>
+      <w:proofErr w:type="gramStart"/>
       <w:r>
         <w:rPr>
           <w:rFonts w:ascii="Courier New" w:hAnsi="Courier New" w:cs="Courier New"/>
@@ -18387,6 +19432,7 @@
         </w:rPr>
         <w:t>(</w:t>
       </w:r>
+      <w:proofErr w:type="gramEnd"/>
       <w:r>
         <w:rPr>
           <w:rFonts w:ascii="Courier New" w:hAnsi="Courier New" w:cs="Courier New"/>
@@ -18439,8 +19485,20 @@
           <w:szCs w:val="20"/>
           <w:highlight w:val="white"/>
         </w:rPr>
-        <w:t xml:space="preserve"> int</w:t>
-      </w:r>
+        <w:t xml:space="preserve"> </w:t>
+      </w:r>
+      <w:proofErr w:type="spellStart"/>
+      <w:r>
+        <w:rPr>
+          <w:rFonts w:ascii="Courier New" w:hAnsi="Courier New" w:cs="Courier New"/>
+          <w:color w:val="000000"/>
+          <w:sz w:val="20"/>
+          <w:szCs w:val="20"/>
+          <w:highlight w:val="white"/>
+        </w:rPr>
+        <w:t>int</w:t>
+      </w:r>
+      <w:proofErr w:type="spellEnd"/>
       <w:r>
         <w:rPr>
           <w:rFonts w:ascii="Courier New" w:hAnsi="Courier New" w:cs="Courier New"/>
@@ -18587,7 +19645,31 @@
           <w:szCs w:val="20"/>
           <w:highlight w:val="white"/>
         </w:rPr>
-        <w:t xml:space="preserve"> (sans utiliser str())</w:t>
+        <w:t xml:space="preserve"> (sans utiliser </w:t>
+      </w:r>
+      <w:proofErr w:type="spellStart"/>
+      <w:r>
+        <w:rPr>
+          <w:rFonts w:ascii="Courier New" w:hAnsi="Courier New" w:cs="Courier New"/>
+          <w:b/>
+          <w:bCs/>
+          <w:sz w:val="20"/>
+          <w:szCs w:val="20"/>
+          <w:highlight w:val="white"/>
+        </w:rPr>
+        <w:t>str</w:t>
+      </w:r>
+      <w:proofErr w:type="spellEnd"/>
+      <w:r>
+        <w:rPr>
+          <w:rFonts w:ascii="Courier New" w:hAnsi="Courier New" w:cs="Courier New"/>
+          <w:b/>
+          <w:bCs/>
+          <w:sz w:val="20"/>
+          <w:szCs w:val="20"/>
+          <w:highlight w:val="white"/>
+        </w:rPr>
+        <w:t>())</w:t>
       </w:r>
       <w:r>
         <w:rPr>
@@ -18647,14 +19729,27 @@
                   <w:r>
                     <w:t xml:space="preserve">Figure </w:t>
                   </w:r>
-                  <w:fldSimple w:instr=" SEQ Figure \* ARABIC ">
-                    <w:r>
-                      <w:rPr>
-                        <w:noProof/>
-                      </w:rPr>
-                      <w:t>1</w:t>
-                    </w:r>
-                  </w:fldSimple>
+                  <w:r>
+                    <w:fldChar w:fldCharType="begin"/>
+                  </w:r>
+                  <w:r>
+                    <w:instrText xml:space="preserve"> SEQ Figure \* ARABIC </w:instrText>
+                  </w:r>
+                  <w:r>
+                    <w:fldChar w:fldCharType="separate"/>
+                  </w:r>
+                  <w:r>
+                    <w:rPr>
+                      <w:noProof/>
+                    </w:rPr>
+                    <w:t>1</w:t>
+                  </w:r>
+                  <w:r>
+                    <w:rPr>
+                      <w:noProof/>
+                    </w:rPr>
+                    <w:fldChar w:fldCharType="end"/>
+                  </w:r>
                 </w:p>
               </w:txbxContent>
             </v:textbox>
@@ -18798,19 +19893,53 @@
         </w:rPr>
         <w:t xml:space="preserve"> le tableau T par N = 100 entiers (cf. </w:t>
       </w:r>
-      <w:fldSimple w:instr=" REF _Ref498671107 \h  \* MERGEFORMAT ">
-        <w:r>
-          <w:rPr>
-            <w:rFonts w:ascii="Courier New" w:hAnsi="Courier New" w:cs="Courier New"/>
-            <w:b/>
-            <w:bCs/>
-            <w:sz w:val="20"/>
-            <w:szCs w:val="20"/>
-            <w:highlight w:val="white"/>
-          </w:rPr>
-          <w:t>Figure 2 tableau T de 100 entiers</w:t>
-        </w:r>
-      </w:fldSimple>
+      <w:r>
+        <w:fldChar w:fldCharType="begin"/>
+      </w:r>
+      <w:r>
+        <w:instrText xml:space="preserve"> REF _Ref498671107 \h  \* MERGEFORMAT </w:instrText>
+      </w:r>
+      <w:r>
+        <w:fldChar w:fldCharType="separate"/>
+      </w:r>
+      <w:r>
+        <w:rPr>
+          <w:rFonts w:ascii="Courier New" w:hAnsi="Courier New" w:cs="Courier New"/>
+          <w:b/>
+          <w:bCs/>
+          <w:sz w:val="20"/>
+          <w:szCs w:val="20"/>
+          <w:highlight w:val="white"/>
+        </w:rPr>
+        <w:t xml:space="preserve">Figure 2 </w:t>
+      </w:r>
+      <w:proofErr w:type="gramStart"/>
+      <w:r>
+        <w:rPr>
+          <w:rFonts w:ascii="Courier New" w:hAnsi="Courier New" w:cs="Courier New"/>
+          <w:b/>
+          <w:bCs/>
+          <w:sz w:val="20"/>
+          <w:szCs w:val="20"/>
+          <w:highlight w:val="white"/>
+        </w:rPr>
+        <w:t>tableau</w:t>
+      </w:r>
+      <w:proofErr w:type="gramEnd"/>
+      <w:r>
+        <w:rPr>
+          <w:rFonts w:ascii="Courier New" w:hAnsi="Courier New" w:cs="Courier New"/>
+          <w:b/>
+          <w:bCs/>
+          <w:sz w:val="20"/>
+          <w:szCs w:val="20"/>
+          <w:highlight w:val="white"/>
+        </w:rPr>
+        <w:t xml:space="preserve"> T de 100 entiers</w:t>
+      </w:r>
+      <w:r>
+        <w:fldChar w:fldCharType="end"/>
+      </w:r>
       <w:r>
         <w:rPr>
           <w:rFonts w:ascii="Courier New" w:hAnsi="Courier New" w:cs="Courier New"/>
@@ -18924,7 +20053,7 @@
         <w:sectPr>
           <w:headerReference w:type="default" r:id="rId18"/>
           <w:pgSz w:w="11906" w:h="16838"/>
-          <w:pgMar w:top="720" w:right="424" w:bottom="720" w:left="426" w:header="568" w:footer="708" w:gutter="0"/>
+          <w:pgMar w:top="720" w:right="424" w:bottom="720" w:left="426" w:header="568" w:footer="397" w:gutter="0"/>
           <w:cols w:space="708"/>
           <w:docGrid w:linePitch="360"/>
         </w:sectPr>
@@ -18957,9 +20086,9 @@
           <w:szCs w:val="20"/>
           <w:highlight w:val="white"/>
         </w:rPr>
-        <w:lastRenderedPageBreak/>
         <w:t xml:space="preserve">Ecrire une fonction qui retourne </w:t>
       </w:r>
+      <w:proofErr w:type="spellStart"/>
       <w:r>
         <w:rPr>
           <w:rFonts w:ascii="Courier New" w:hAnsi="Courier New" w:cs="Courier New"/>
@@ -18970,6 +20099,7 @@
         </w:rPr>
         <w:t>True</w:t>
       </w:r>
+      <w:proofErr w:type="spellEnd"/>
       <w:r>
         <w:rPr>
           <w:rFonts w:ascii="Courier New" w:hAnsi="Courier New" w:cs="Courier New"/>
@@ -19007,6 +20137,8 @@
           <w:highlight w:val="white"/>
         </w:rPr>
       </w:pPr>
+      <w:proofErr w:type="spellStart"/>
+      <w:proofErr w:type="gramStart"/>
       <w:r>
         <w:rPr>
           <w:rFonts w:ascii="Courier New" w:hAnsi="Courier New" w:cs="Courier New"/>
@@ -19019,6 +20151,8 @@
         </w:rPr>
         <w:t>def</w:t>
       </w:r>
+      <w:proofErr w:type="spellEnd"/>
+      <w:proofErr w:type="gramEnd"/>
       <w:r>
         <w:rPr>
           <w:rFonts w:ascii="Courier New" w:hAnsi="Courier New" w:cs="Courier New"/>
@@ -19029,6 +20163,7 @@
         </w:rPr>
         <w:t xml:space="preserve"> </w:t>
       </w:r>
+      <w:proofErr w:type="spellStart"/>
       <w:r>
         <w:rPr>
           <w:rFonts w:ascii="Courier New" w:hAnsi="Courier New" w:cs="Courier New"/>
@@ -19039,6 +20174,7 @@
         </w:rPr>
         <w:t>carreParfait</w:t>
       </w:r>
+      <w:proofErr w:type="spellEnd"/>
       <w:r>
         <w:rPr>
           <w:rFonts w:ascii="Courier New" w:hAnsi="Courier New" w:cs="Courier New"/>
@@ -19103,8 +20239,20 @@
           <w:szCs w:val="20"/>
           <w:highlight w:val="white"/>
         </w:rPr>
-        <w:t xml:space="preserve"> bool</w:t>
-      </w:r>
+        <w:t xml:space="preserve"> </w:t>
+      </w:r>
+      <w:proofErr w:type="spellStart"/>
+      <w:r>
+        <w:rPr>
+          <w:rFonts w:ascii="Courier New" w:hAnsi="Courier New" w:cs="Courier New"/>
+          <w:color w:val="000000"/>
+          <w:sz w:val="20"/>
+          <w:szCs w:val="20"/>
+          <w:highlight w:val="white"/>
+        </w:rPr>
+        <w:t>bool</w:t>
+      </w:r>
+      <w:proofErr w:type="spellEnd"/>
       <w:r>
         <w:rPr>
           <w:rFonts w:ascii="Courier New" w:hAnsi="Courier New" w:cs="Courier New"/>
@@ -19188,6 +20336,8 @@
           <w:highlight w:val="white"/>
         </w:rPr>
       </w:pPr>
+      <w:proofErr w:type="spellStart"/>
+      <w:proofErr w:type="gramStart"/>
       <w:r>
         <w:rPr>
           <w:rFonts w:ascii="Courier New" w:hAnsi="Courier New" w:cs="Courier New"/>
@@ -19200,6 +20350,8 @@
         </w:rPr>
         <w:t>def</w:t>
       </w:r>
+      <w:proofErr w:type="spellEnd"/>
+      <w:proofErr w:type="gramEnd"/>
       <w:r>
         <w:rPr>
           <w:rFonts w:ascii="Courier New" w:hAnsi="Courier New" w:cs="Courier New"/>
@@ -19210,6 +20362,7 @@
         </w:rPr>
         <w:t xml:space="preserve"> </w:t>
       </w:r>
+      <w:proofErr w:type="spellStart"/>
       <w:r>
         <w:rPr>
           <w:rFonts w:ascii="Courier New" w:hAnsi="Courier New" w:cs="Courier New"/>
@@ -19220,6 +20373,7 @@
         </w:rPr>
         <w:t>tousLesNombres</w:t>
       </w:r>
+      <w:proofErr w:type="spellEnd"/>
       <w:r>
         <w:rPr>
           <w:rFonts w:ascii="Courier New" w:hAnsi="Courier New" w:cs="Courier New"/>
@@ -19336,6 +20490,8 @@
           <w:highlight w:val="white"/>
         </w:rPr>
       </w:pPr>
+      <w:proofErr w:type="spellStart"/>
+      <w:proofErr w:type="gramStart"/>
       <w:r>
         <w:rPr>
           <w:rFonts w:ascii="Courier New" w:hAnsi="Courier New" w:cs="Courier New"/>
@@ -19348,6 +20504,8 @@
         </w:rPr>
         <w:t>def</w:t>
       </w:r>
+      <w:proofErr w:type="spellEnd"/>
+      <w:proofErr w:type="gramEnd"/>
       <w:r>
         <w:rPr>
           <w:rFonts w:ascii="Courier New" w:hAnsi="Courier New" w:cs="Courier New"/>
@@ -19358,6 +20516,7 @@
         </w:rPr>
         <w:t xml:space="preserve"> </w:t>
       </w:r>
+      <w:proofErr w:type="spellStart"/>
       <w:r>
         <w:rPr>
           <w:rFonts w:ascii="Courier New" w:hAnsi="Courier New" w:cs="Courier New"/>
@@ -19368,6 +20527,7 @@
         </w:rPr>
         <w:t>ligneV</w:t>
       </w:r>
+      <w:proofErr w:type="spellEnd"/>
       <w:r>
         <w:rPr>
           <w:rFonts w:ascii="Courier New" w:hAnsi="Courier New" w:cs="Courier New"/>
@@ -19428,23 +20588,41 @@
         </w:rPr>
         <w:pict>
           <v:shape id="_x0000_s1026" type="#_x0000_t202" style="position:absolute;margin-left:376.35pt;margin-top:506.85pt;width:169.5pt;height:21.75pt;z-index:251664384;mso-position-horizontal-relative:margin;mso-position-vertical-relative:margin">
-            <v:textbox>
+            <v:textbox style="mso-next-textbox:#_x0000_s1026">
               <w:txbxContent>
                 <w:p>
                   <w:bookmarkStart w:id="0" w:name="_Ref498671107"/>
                   <w:r>
                     <w:t xml:space="preserve">Figure </w:t>
                   </w:r>
-                  <w:fldSimple w:instr=" SEQ Figure \* ARABIC ">
-                    <w:r>
-                      <w:rPr>
-                        <w:noProof/>
-                      </w:rPr>
-                      <w:t>2</w:t>
-                    </w:r>
-                  </w:fldSimple>
                   <w:r>
-                    <w:t xml:space="preserve"> tableau T de 100 entiers</w:t>
+                    <w:fldChar w:fldCharType="begin"/>
+                  </w:r>
+                  <w:r>
+                    <w:instrText xml:space="preserve"> SEQ Figure \* ARABIC </w:instrText>
+                  </w:r>
+                  <w:r>
+                    <w:fldChar w:fldCharType="separate"/>
+                  </w:r>
+                  <w:proofErr w:type="gramStart"/>
+                  <w:r>
+                    <w:rPr>
+                      <w:noProof/>
+                    </w:rPr>
+                    <w:t>2</w:t>
+                  </w:r>
+                  <w:r>
+                    <w:rPr>
+                      <w:noProof/>
+                    </w:rPr>
+                    <w:fldChar w:fldCharType="end"/>
+                  </w:r>
+                  <w:r>
+                    <w:t xml:space="preserve"> tableau</w:t>
+                  </w:r>
+                  <w:proofErr w:type="gramEnd"/>
+                  <w:r>
+                    <w:t xml:space="preserve"> T de 100 entiers</w:t>
                   </w:r>
                   <w:bookmarkEnd w:id="0"/>
                 </w:p>
@@ -19521,6 +20699,8 @@
           <w:highlight w:val="white"/>
         </w:rPr>
       </w:pPr>
+      <w:proofErr w:type="spellStart"/>
+      <w:proofErr w:type="gramStart"/>
       <w:r>
         <w:rPr>
           <w:rFonts w:ascii="Courier New" w:hAnsi="Courier New" w:cs="Courier New"/>
@@ -19533,6 +20713,8 @@
         </w:rPr>
         <w:t>def</w:t>
       </w:r>
+      <w:proofErr w:type="spellEnd"/>
+      <w:proofErr w:type="gramEnd"/>
       <w:r>
         <w:rPr>
           <w:rFonts w:ascii="Courier New" w:hAnsi="Courier New" w:cs="Courier New"/>
@@ -19543,6 +20725,7 @@
         </w:rPr>
         <w:t xml:space="preserve"> </w:t>
       </w:r>
+      <w:proofErr w:type="spellStart"/>
       <w:r>
         <w:rPr>
           <w:rFonts w:ascii="Courier New" w:hAnsi="Courier New" w:cs="Courier New"/>
@@ -19553,6 +20736,7 @@
         </w:rPr>
         <w:t>ligneH</w:t>
       </w:r>
+      <w:proofErr w:type="spellEnd"/>
       <w:r>
         <w:rPr>
           <w:rFonts w:ascii="Courier New" w:hAnsi="Courier New" w:cs="Courier New"/>
@@ -19730,6 +20914,7 @@
           <w:highlight w:val="white"/>
         </w:rPr>
       </w:pPr>
+      <w:proofErr w:type="spellStart"/>
       <w:r>
         <w:rPr>
           <w:rFonts w:ascii="Courier New" w:hAnsi="Courier New" w:cs="Courier New"/>
@@ -19742,6 +20927,7 @@
         </w:rPr>
         <w:t>def</w:t>
       </w:r>
+      <w:proofErr w:type="spellEnd"/>
       <w:r>
         <w:rPr>
           <w:rFonts w:ascii="Courier New" w:hAnsi="Courier New" w:cs="Courier New"/>
@@ -19752,6 +20938,7 @@
         </w:rPr>
         <w:t xml:space="preserve"> </w:t>
       </w:r>
+      <w:proofErr w:type="gramStart"/>
       <w:r>
         <w:rPr>
           <w:rFonts w:ascii="Courier New" w:hAnsi="Courier New" w:cs="Courier New"/>
@@ -19774,6 +20961,7 @@
         </w:rPr>
         <w:t>(</w:t>
       </w:r>
+      <w:proofErr w:type="gramEnd"/>
       <w:r>
         <w:rPr>
           <w:rFonts w:ascii="Courier New" w:hAnsi="Courier New" w:cs="Courier New"/>
@@ -19864,8 +21052,21 @@
           <w:szCs w:val="20"/>
           <w:highlight w:val="white"/>
         </w:rPr>
-        <w:t xml:space="preserve"> len</w:t>
-      </w:r>
+        <w:t xml:space="preserve"> </w:t>
+      </w:r>
+      <w:proofErr w:type="spellStart"/>
+      <w:proofErr w:type="gramStart"/>
+      <w:r>
+        <w:rPr>
+          <w:rFonts w:ascii="Courier New" w:hAnsi="Courier New" w:cs="Courier New"/>
+          <w:color w:val="000000"/>
+          <w:sz w:val="20"/>
+          <w:szCs w:val="20"/>
+          <w:highlight w:val="white"/>
+        </w:rPr>
+        <w:t>len</w:t>
+      </w:r>
+      <w:proofErr w:type="spellEnd"/>
       <w:r>
         <w:rPr>
           <w:rFonts w:ascii="Courier New" w:hAnsi="Courier New" w:cs="Courier New"/>
@@ -19878,6 +21079,7 @@
         </w:rPr>
         <w:t>(</w:t>
       </w:r>
+      <w:proofErr w:type="gramEnd"/>
       <w:r>
         <w:rPr>
           <w:rFonts w:ascii="Courier New" w:hAnsi="Courier New" w:cs="Courier New"/>
@@ -19986,6 +21188,8 @@
           <w:highlight w:val="white"/>
         </w:rPr>
       </w:pPr>
+      <w:proofErr w:type="spellStart"/>
+      <w:proofErr w:type="gramStart"/>
       <w:r>
         <w:rPr>
           <w:rFonts w:ascii="Courier New" w:hAnsi="Courier New" w:cs="Courier New"/>
@@ -19998,6 +21202,8 @@
         </w:rPr>
         <w:t>assert</w:t>
       </w:r>
+      <w:proofErr w:type="spellEnd"/>
+      <w:proofErr w:type="gramEnd"/>
       <w:r>
         <w:rPr>
           <w:rFonts w:ascii="Courier New" w:hAnsi="Courier New" w:cs="Courier New"/>
@@ -20166,7 +21372,29 @@
           <w:szCs w:val="20"/>
           <w:highlight w:val="white"/>
         </w:rPr>
-        <w:t>. en utilisant la boucle while.</w:t>
+        <w:t xml:space="preserve">. en utilisant la boucle </w:t>
+      </w:r>
+      <w:proofErr w:type="spellStart"/>
+      <w:r>
+        <w:rPr>
+          <w:rFonts w:ascii="Courier New" w:hAnsi="Courier New" w:cs="Courier New"/>
+          <w:color w:val="000000"/>
+          <w:sz w:val="20"/>
+          <w:szCs w:val="20"/>
+          <w:highlight w:val="white"/>
+        </w:rPr>
+        <w:t>while</w:t>
+      </w:r>
+      <w:proofErr w:type="spellEnd"/>
+      <w:r>
+        <w:rPr>
+          <w:rFonts w:ascii="Courier New" w:hAnsi="Courier New" w:cs="Courier New"/>
+          <w:color w:val="000000"/>
+          <w:sz w:val="20"/>
+          <w:szCs w:val="20"/>
+          <w:highlight w:val="white"/>
+        </w:rPr>
+        <w:t>.</w:t>
       </w:r>
     </w:p>
     <w:p>
@@ -20185,6 +21413,7 @@
           <w:highlight w:val="white"/>
         </w:rPr>
       </w:pPr>
+      <w:proofErr w:type="spellStart"/>
       <w:r>
         <w:rPr>
           <w:rFonts w:ascii="Courier New" w:hAnsi="Courier New" w:cs="Courier New"/>
@@ -20197,6 +21426,7 @@
         </w:rPr>
         <w:t>def</w:t>
       </w:r>
+      <w:proofErr w:type="spellEnd"/>
       <w:r>
         <w:rPr>
           <w:rFonts w:ascii="Courier New" w:hAnsi="Courier New" w:cs="Courier New"/>
@@ -20207,6 +21437,7 @@
         </w:rPr>
         <w:t xml:space="preserve"> </w:t>
       </w:r>
+      <w:proofErr w:type="gramStart"/>
       <w:r>
         <w:rPr>
           <w:rFonts w:ascii="Courier New" w:hAnsi="Courier New" w:cs="Courier New"/>
@@ -20239,6 +21470,7 @@
         </w:rPr>
         <w:t>(</w:t>
       </w:r>
+      <w:proofErr w:type="gramEnd"/>
       <w:r>
         <w:rPr>
           <w:rFonts w:ascii="Courier New" w:hAnsi="Courier New" w:cs="Courier New"/>
@@ -20329,8 +21561,21 @@
           <w:szCs w:val="20"/>
           <w:highlight w:val="white"/>
         </w:rPr>
-        <w:t xml:space="preserve"> len</w:t>
-      </w:r>
+        <w:t xml:space="preserve"> </w:t>
+      </w:r>
+      <w:proofErr w:type="spellStart"/>
+      <w:proofErr w:type="gramStart"/>
+      <w:r>
+        <w:rPr>
+          <w:rFonts w:ascii="Courier New" w:hAnsi="Courier New" w:cs="Courier New"/>
+          <w:color w:val="000000"/>
+          <w:sz w:val="20"/>
+          <w:szCs w:val="20"/>
+          <w:highlight w:val="white"/>
+        </w:rPr>
+        <w:t>len</w:t>
+      </w:r>
+      <w:proofErr w:type="spellEnd"/>
       <w:r>
         <w:rPr>
           <w:rFonts w:ascii="Courier New" w:hAnsi="Courier New" w:cs="Courier New"/>
@@ -20343,6 +21588,7 @@
         </w:rPr>
         <w:t>(</w:t>
       </w:r>
+      <w:proofErr w:type="gramEnd"/>
       <w:r>
         <w:rPr>
           <w:rFonts w:ascii="Courier New" w:hAnsi="Courier New" w:cs="Courier New"/>
@@ -20352,6 +21598,74 @@
           <w:highlight w:val="white"/>
         </w:rPr>
         <w:t>tab</w:t>
+      </w:r>
+      <w:r>
+        <w:rPr>
+          <w:rFonts w:ascii="Courier New" w:hAnsi="Courier New" w:cs="Courier New"/>
+          <w:b/>
+          <w:bCs/>
+          <w:color w:val="000080"/>
+          <w:sz w:val="20"/>
+          <w:szCs w:val="20"/>
+          <w:highlight w:val="white"/>
+        </w:rPr>
+        <w:t>)</w:t>
+      </w:r>
+      <w:r>
+        <w:rPr>
+          <w:rFonts w:ascii="Courier New" w:hAnsi="Courier New" w:cs="Courier New"/>
+          <w:b/>
+          <w:bCs/>
+          <w:color w:val="000080"/>
+          <w:sz w:val="20"/>
+          <w:szCs w:val="20"/>
+          <w:highlight w:val="white"/>
+        </w:rPr>
+        <w:t xml:space="preserve">, </w:t>
+      </w:r>
+      <w:proofErr w:type="spellStart"/>
+      <w:r>
+        <w:rPr>
+          <w:rFonts w:ascii="Courier New" w:hAnsi="Courier New" w:cs="Courier New"/>
+          <w:color w:val="000000"/>
+          <w:sz w:val="20"/>
+          <w:szCs w:val="20"/>
+          <w:highlight w:val="white"/>
+        </w:rPr>
+        <w:t>len</w:t>
+      </w:r>
+      <w:proofErr w:type="spellEnd"/>
+      <w:r>
+        <w:rPr>
+          <w:rFonts w:ascii="Courier New" w:hAnsi="Courier New" w:cs="Courier New"/>
+          <w:b/>
+          <w:bCs/>
+          <w:color w:val="000080"/>
+          <w:sz w:val="20"/>
+          <w:szCs w:val="20"/>
+          <w:highlight w:val="white"/>
+        </w:rPr>
+        <w:t>(</w:t>
+      </w:r>
+      <w:r>
+        <w:rPr>
+          <w:rFonts w:ascii="Courier New" w:hAnsi="Courier New" w:cs="Courier New"/>
+          <w:color w:val="000000"/>
+          <w:sz w:val="20"/>
+          <w:szCs w:val="20"/>
+          <w:highlight w:val="white"/>
+        </w:rPr>
+        <w:t>tab</w:t>
+      </w:r>
+      <w:r>
+        <w:rPr>
+          <w:rFonts w:ascii="Courier New" w:hAnsi="Courier New" w:cs="Courier New"/>
+          <w:color w:val="000000"/>
+          <w:sz w:val="20"/>
+          <w:szCs w:val="20"/>
+          <w:highlight w:val="white"/>
+        </w:rPr>
+        <w:t>[0]</w:t>
       </w:r>
       <w:r>
         <w:rPr>
@@ -20435,6 +21749,8 @@
         </w:rPr>
         <w:t xml:space="preserve"> m</w:t>
       </w:r>
+      <w:bookmarkStart w:id="1" w:name="_GoBack"/>
+      <w:bookmarkEnd w:id="1"/>
     </w:p>
     <w:p>
       <w:pPr>
@@ -20452,6 +21768,8 @@
           <w:highlight w:val="white"/>
         </w:rPr>
       </w:pPr>
+      <w:proofErr w:type="spellStart"/>
+      <w:proofErr w:type="gramStart"/>
       <w:r>
         <w:rPr>
           <w:rFonts w:ascii="Courier New" w:hAnsi="Courier New" w:cs="Courier New"/>
@@ -20464,6 +21782,8 @@
         </w:rPr>
         <w:t>assert</w:t>
       </w:r>
+      <w:proofErr w:type="spellEnd"/>
+      <w:proofErr w:type="gramEnd"/>
       <w:r>
         <w:rPr>
           <w:rFonts w:ascii="Courier New" w:hAnsi="Courier New" w:cs="Courier New"/>
@@ -20502,7 +21822,7 @@
         <w:sectPr>
           <w:type w:val="continuous"/>
           <w:pgSz w:w="11906" w:h="16838"/>
-          <w:pgMar w:top="720" w:right="424" w:bottom="720" w:left="426" w:header="568" w:footer="708" w:gutter="0"/>
+          <w:pgMar w:top="720" w:right="424" w:bottom="567" w:left="426" w:header="568" w:footer="412" w:gutter="0"/>
           <w:cols w:space="566"/>
           <w:docGrid w:linePitch="360"/>
         </w:sectPr>
@@ -20570,7 +21890,6 @@
           <w:szCs w:val="20"/>
           <w:highlight w:val="white"/>
         </w:rPr>
-        <w:lastRenderedPageBreak/>
         <w:t>Exercice1</w:t>
       </w:r>
     </w:p>
@@ -20674,7 +21993,7 @@
           <w:insideH w:val="none" w:sz="0" w:space="0" w:color="auto"/>
           <w:insideV w:val="none" w:sz="0" w:space="0" w:color="auto"/>
         </w:tblBorders>
-        <w:tblLook w:val="04A0"/>
+        <w:tblLook w:val="04A0" w:firstRow="1" w:lastRow="0" w:firstColumn="1" w:lastColumn="0" w:noHBand="0" w:noVBand="1"/>
       </w:tblPr>
       <w:tblGrid>
         <w:gridCol w:w="1839"/>
@@ -20823,8 +22142,21 @@
                 <w:szCs w:val="20"/>
                 <w:highlight w:val="white"/>
               </w:rPr>
-              <w:t>D-Erreur</w:t>
-            </w:r>
+              <w:t>D-</w:t>
+            </w:r>
+            <w:proofErr w:type="spellStart"/>
+            <w:r>
+              <w:rPr>
+                <w:rFonts w:ascii="Courier New" w:hAnsi="Courier New" w:cs="Courier New"/>
+                <w:b/>
+                <w:bCs/>
+                <w:sz w:val="20"/>
+                <w:szCs w:val="20"/>
+                <w:highlight w:val="white"/>
+              </w:rPr>
+              <w:t>Erreur</w:t>
+            </w:r>
+            <w:proofErr w:type="spellEnd"/>
           </w:p>
         </w:tc>
       </w:tr>
@@ -20874,7 +22206,7 @@
           <w:insideH w:val="none" w:sz="0" w:space="0" w:color="auto"/>
           <w:insideV w:val="none" w:sz="0" w:space="0" w:color="auto"/>
         </w:tblBorders>
-        <w:tblLook w:val="04A0"/>
+        <w:tblLook w:val="04A0" w:firstRow="1" w:lastRow="0" w:firstColumn="1" w:lastColumn="0" w:noHBand="0" w:noVBand="1"/>
       </w:tblPr>
       <w:tblGrid>
         <w:gridCol w:w="2640"/>
@@ -21024,8 +22356,21 @@
                 <w:szCs w:val="20"/>
                 <w:highlight w:val="white"/>
               </w:rPr>
-              <w:t>D - Erreur</w:t>
-            </w:r>
+              <w:t xml:space="preserve">D - </w:t>
+            </w:r>
+            <w:proofErr w:type="spellStart"/>
+            <w:r>
+              <w:rPr>
+                <w:rFonts w:ascii="Courier New" w:hAnsi="Courier New" w:cs="Courier New"/>
+                <w:b/>
+                <w:bCs/>
+                <w:sz w:val="20"/>
+                <w:szCs w:val="20"/>
+                <w:highlight w:val="white"/>
+              </w:rPr>
+              <w:t>Erreur</w:t>
+            </w:r>
+            <w:proofErr w:type="spellEnd"/>
           </w:p>
         </w:tc>
       </w:tr>
@@ -21075,7 +22420,7 @@
           <w:insideH w:val="none" w:sz="0" w:space="0" w:color="auto"/>
           <w:insideV w:val="none" w:sz="0" w:space="0" w:color="auto"/>
         </w:tblBorders>
-        <w:tblLook w:val="04A0"/>
+        <w:tblLook w:val="04A0" w:firstRow="1" w:lastRow="0" w:firstColumn="1" w:lastColumn="0" w:noHBand="0" w:noVBand="1"/>
       </w:tblPr>
       <w:tblGrid>
         <w:gridCol w:w="2640"/>
@@ -21225,8 +22570,21 @@
                 <w:szCs w:val="20"/>
                 <w:highlight w:val="white"/>
               </w:rPr>
-              <w:t>D - Erreur</w:t>
-            </w:r>
+              <w:t xml:space="preserve">D - </w:t>
+            </w:r>
+            <w:proofErr w:type="spellStart"/>
+            <w:r>
+              <w:rPr>
+                <w:rFonts w:ascii="Courier New" w:hAnsi="Courier New" w:cs="Courier New"/>
+                <w:b/>
+                <w:bCs/>
+                <w:sz w:val="20"/>
+                <w:szCs w:val="20"/>
+                <w:highlight w:val="white"/>
+              </w:rPr>
+              <w:t>Erreur</w:t>
+            </w:r>
+            <w:proofErr w:type="spellEnd"/>
           </w:p>
         </w:tc>
       </w:tr>
@@ -21263,8 +22621,9 @@
           <w:highlight w:val="white"/>
           <w:lang w:val="en-ZA"/>
         </w:rPr>
-        <w:t>3 - [1 for i in range(</w:t>
-      </w:r>
+        <w:t xml:space="preserve">3 - [1 for </w:t>
+      </w:r>
+      <w:proofErr w:type="spellStart"/>
       <w:r>
         <w:rPr>
           <w:rFonts w:ascii="Courier New" w:hAnsi="Courier New" w:cs="Courier New"/>
@@ -21275,6 +22634,45 @@
           <w:highlight w:val="white"/>
           <w:lang w:val="en-ZA"/>
         </w:rPr>
+        <w:t>i</w:t>
+      </w:r>
+      <w:proofErr w:type="spellEnd"/>
+      <w:r>
+        <w:rPr>
+          <w:rFonts w:ascii="Courier New" w:hAnsi="Courier New" w:cs="Courier New"/>
+          <w:b/>
+          <w:bCs/>
+          <w:sz w:val="20"/>
+          <w:szCs w:val="20"/>
+          <w:highlight w:val="white"/>
+          <w:lang w:val="en-ZA"/>
+        </w:rPr>
+        <w:t xml:space="preserve"> in </w:t>
+      </w:r>
+      <w:proofErr w:type="gramStart"/>
+      <w:r>
+        <w:rPr>
+          <w:rFonts w:ascii="Courier New" w:hAnsi="Courier New" w:cs="Courier New"/>
+          <w:b/>
+          <w:bCs/>
+          <w:sz w:val="20"/>
+          <w:szCs w:val="20"/>
+          <w:highlight w:val="white"/>
+          <w:lang w:val="en-ZA"/>
+        </w:rPr>
+        <w:t>range(</w:t>
+      </w:r>
+      <w:proofErr w:type="gramEnd"/>
+      <w:r>
+        <w:rPr>
+          <w:rFonts w:ascii="Courier New" w:hAnsi="Courier New" w:cs="Courier New"/>
+          <w:b/>
+          <w:bCs/>
+          <w:sz w:val="20"/>
+          <w:szCs w:val="20"/>
+          <w:highlight w:val="white"/>
+          <w:lang w:val="en-ZA"/>
+        </w:rPr>
         <w:t>10</w:t>
       </w:r>
       <w:r>
@@ -21287,7 +22685,33 @@
           <w:highlight w:val="white"/>
           <w:lang w:val="en-ZA"/>
         </w:rPr>
-        <w:t>) if i % 3 == 0]</w:t>
+        <w:t xml:space="preserve">) if </w:t>
+      </w:r>
+      <w:proofErr w:type="spellStart"/>
+      <w:r>
+        <w:rPr>
+          <w:rFonts w:ascii="Courier New" w:hAnsi="Courier New" w:cs="Courier New"/>
+          <w:b/>
+          <w:bCs/>
+          <w:sz w:val="20"/>
+          <w:szCs w:val="20"/>
+          <w:highlight w:val="white"/>
+          <w:lang w:val="en-ZA"/>
+        </w:rPr>
+        <w:t>i</w:t>
+      </w:r>
+      <w:proofErr w:type="spellEnd"/>
+      <w:r>
+        <w:rPr>
+          <w:rFonts w:ascii="Courier New" w:hAnsi="Courier New" w:cs="Courier New"/>
+          <w:b/>
+          <w:bCs/>
+          <w:sz w:val="20"/>
+          <w:szCs w:val="20"/>
+          <w:highlight w:val="white"/>
+          <w:lang w:val="en-ZA"/>
+        </w:rPr>
+        <w:t xml:space="preserve"> % 3 == 0]</w:t>
       </w:r>
     </w:p>
     <w:tbl>
@@ -21302,7 +22726,7 @@
           <w:insideH w:val="none" w:sz="0" w:space="0" w:color="auto"/>
           <w:insideV w:val="none" w:sz="0" w:space="0" w:color="auto"/>
         </w:tblBorders>
-        <w:tblLook w:val="04A0"/>
+        <w:tblLook w:val="04A0" w:firstRow="1" w:lastRow="0" w:firstColumn="1" w:lastColumn="0" w:noHBand="0" w:noVBand="1"/>
       </w:tblPr>
       <w:tblGrid>
         <w:gridCol w:w="2413"/>
@@ -21452,8 +22876,21 @@
                 <w:szCs w:val="20"/>
                 <w:highlight w:val="white"/>
               </w:rPr>
-              <w:t>D - Erreur</w:t>
-            </w:r>
+              <w:t xml:space="preserve">D - </w:t>
+            </w:r>
+            <w:proofErr w:type="spellStart"/>
+            <w:r>
+              <w:rPr>
+                <w:rFonts w:ascii="Courier New" w:hAnsi="Courier New" w:cs="Courier New"/>
+                <w:b/>
+                <w:bCs/>
+                <w:sz w:val="20"/>
+                <w:szCs w:val="20"/>
+                <w:highlight w:val="white"/>
+              </w:rPr>
+              <w:t>Erreur</w:t>
+            </w:r>
+            <w:proofErr w:type="spellEnd"/>
           </w:p>
         </w:tc>
       </w:tr>
@@ -21540,7 +22977,7 @@
           <w:bottom w:w="15" w:type="dxa"/>
           <w:right w:w="15" w:type="dxa"/>
         </w:tblCellMar>
-        <w:tblLook w:val="04A0"/>
+        <w:tblLook w:val="04A0" w:firstRow="1" w:lastRow="0" w:firstColumn="1" w:lastColumn="0" w:noHBand="0" w:noVBand="1"/>
       </w:tblPr>
       <w:tblGrid>
         <w:gridCol w:w="3368"/>
@@ -22077,7 +23514,31 @@
           <w:szCs w:val="20"/>
           <w:highlight w:val="white"/>
         </w:rPr>
-        <w:t xml:space="preserve"> dvs propres (qui sont inférieur</w:t>
+        <w:t xml:space="preserve"> </w:t>
+      </w:r>
+      <w:proofErr w:type="spellStart"/>
+      <w:r>
+        <w:rPr>
+          <w:rFonts w:ascii="Courier New" w:hAnsi="Courier New" w:cs="Courier New"/>
+          <w:b/>
+          <w:bCs/>
+          <w:sz w:val="20"/>
+          <w:szCs w:val="20"/>
+          <w:highlight w:val="white"/>
+        </w:rPr>
+        <w:t>dvs</w:t>
+      </w:r>
+      <w:proofErr w:type="spellEnd"/>
+      <w:r>
+        <w:rPr>
+          <w:rFonts w:ascii="Courier New" w:hAnsi="Courier New" w:cs="Courier New"/>
+          <w:b/>
+          <w:bCs/>
+          <w:sz w:val="20"/>
+          <w:szCs w:val="20"/>
+          <w:highlight w:val="white"/>
+        </w:rPr>
+        <w:t xml:space="preserve"> propres (qui sont inférieur</w:t>
       </w:r>
       <w:r>
         <w:rPr>
@@ -22165,7 +23626,31 @@
           <w:szCs w:val="20"/>
           <w:highlight w:val="white"/>
         </w:rPr>
-        <w:t>e fonction qui retourne True si le nombre passé en argument est un nombre parfait</w:t>
+        <w:t xml:space="preserve">e fonction qui retourne </w:t>
+      </w:r>
+      <w:proofErr w:type="spellStart"/>
+      <w:r>
+        <w:rPr>
+          <w:rFonts w:ascii="Courier New" w:hAnsi="Courier New" w:cs="Courier New"/>
+          <w:b/>
+          <w:bCs/>
+          <w:sz w:val="20"/>
+          <w:szCs w:val="20"/>
+          <w:highlight w:val="white"/>
+        </w:rPr>
+        <w:t>True</w:t>
+      </w:r>
+      <w:proofErr w:type="spellEnd"/>
+      <w:r>
+        <w:rPr>
+          <w:rFonts w:ascii="Courier New" w:hAnsi="Courier New" w:cs="Courier New"/>
+          <w:b/>
+          <w:bCs/>
+          <w:sz w:val="20"/>
+          <w:szCs w:val="20"/>
+          <w:highlight w:val="white"/>
+        </w:rPr>
+        <w:t xml:space="preserve"> si le nombre passé en argument est un nombre parfait</w:t>
       </w:r>
       <w:r>
         <w:rPr>
@@ -22224,6 +23709,8 @@
           <w:highlight w:val="white"/>
         </w:rPr>
       </w:pPr>
+      <w:proofErr w:type="spellStart"/>
+      <w:proofErr w:type="gramStart"/>
       <w:r>
         <w:rPr>
           <w:rFonts w:ascii="Courier New" w:hAnsi="Courier New" w:cs="Courier New"/>
@@ -22236,6 +23723,8 @@
         </w:rPr>
         <w:t>def</w:t>
       </w:r>
+      <w:proofErr w:type="spellEnd"/>
+      <w:proofErr w:type="gramEnd"/>
       <w:r>
         <w:rPr>
           <w:rFonts w:ascii="Courier New" w:hAnsi="Courier New" w:cs="Courier New"/>
@@ -22320,8 +23809,20 @@
           <w:szCs w:val="20"/>
           <w:highlight w:val="white"/>
         </w:rPr>
-        <w:t xml:space="preserve"> bool</w:t>
-      </w:r>
+        <w:t xml:space="preserve"> </w:t>
+      </w:r>
+      <w:proofErr w:type="spellStart"/>
+      <w:r>
+        <w:rPr>
+          <w:rFonts w:ascii="Courier New" w:hAnsi="Courier New" w:cs="Courier New"/>
+          <w:color w:val="000000"/>
+          <w:sz w:val="20"/>
+          <w:szCs w:val="20"/>
+          <w:highlight w:val="white"/>
+        </w:rPr>
+        <w:t>bool</w:t>
+      </w:r>
+      <w:proofErr w:type="spellEnd"/>
       <w:r>
         <w:rPr>
           <w:rFonts w:ascii="Courier New" w:hAnsi="Courier New" w:cs="Courier New"/>
@@ -22434,14 +23935,27 @@
                   <w:r>
                     <w:t xml:space="preserve">Figure </w:t>
                   </w:r>
-                  <w:fldSimple w:instr=" SEQ Figure \* ARABIC ">
-                    <w:r>
-                      <w:rPr>
-                        <w:noProof/>
-                      </w:rPr>
-                      <w:t>3</w:t>
-                    </w:r>
-                  </w:fldSimple>
+                  <w:r>
+                    <w:fldChar w:fldCharType="begin"/>
+                  </w:r>
+                  <w:r>
+                    <w:instrText xml:space="preserve"> SEQ Figure \* ARABIC </w:instrText>
+                  </w:r>
+                  <w:r>
+                    <w:fldChar w:fldCharType="separate"/>
+                  </w:r>
+                  <w:r>
+                    <w:rPr>
+                      <w:noProof/>
+                    </w:rPr>
+                    <w:t>3</w:t>
+                  </w:r>
+                  <w:r>
+                    <w:rPr>
+                      <w:noProof/>
+                    </w:rPr>
+                    <w:fldChar w:fldCharType="end"/>
+                  </w:r>
                 </w:p>
               </w:txbxContent>
             </v:textbox>
@@ -22851,7 +24365,6 @@
           <w:szCs w:val="20"/>
           <w:lang w:eastAsia="fr-FR"/>
         </w:rPr>
-        <w:lastRenderedPageBreak/>
         <w:drawing>
           <wp:anchor distT="0" distB="0" distL="114300" distR="114300" simplePos="0" relativeHeight="251661312" behindDoc="0" locked="0" layoutInCell="1" allowOverlap="1">
             <wp:simplePos x="0" y="0"/>
@@ -22944,6 +24457,8 @@
           <w:lang w:val="en-ZA"/>
         </w:rPr>
       </w:pPr>
+      <w:proofErr w:type="spellStart"/>
+      <w:proofErr w:type="gramStart"/>
       <w:r>
         <w:rPr>
           <w:rFonts w:ascii="Courier New" w:hAnsi="Courier New" w:cs="Courier New"/>
@@ -22957,6 +24472,8 @@
         </w:rPr>
         <w:t>def</w:t>
       </w:r>
+      <w:proofErr w:type="spellEnd"/>
+      <w:proofErr w:type="gramEnd"/>
       <w:r>
         <w:rPr>
           <w:rFonts w:ascii="Courier New" w:hAnsi="Courier New" w:cs="Courier New"/>
@@ -22968,6 +24485,7 @@
         </w:rPr>
         <w:t xml:space="preserve"> </w:t>
       </w:r>
+      <w:proofErr w:type="spellStart"/>
       <w:r>
         <w:rPr>
           <w:rFonts w:ascii="Courier New" w:hAnsi="Courier New" w:cs="Courier New"/>
@@ -22979,6 +24497,7 @@
         </w:rPr>
         <w:t>sommeColone</w:t>
       </w:r>
+      <w:proofErr w:type="spellEnd"/>
       <w:r>
         <w:rPr>
           <w:rFonts w:ascii="Courier New" w:hAnsi="Courier New" w:cs="Courier New"/>
@@ -23001,8 +24520,9 @@
           <w:highlight w:val="white"/>
           <w:lang w:val="en-ZA"/>
         </w:rPr>
-        <w:t>j, i</w:t>
-      </w:r>
+        <w:t xml:space="preserve">j, </w:t>
+      </w:r>
+      <w:proofErr w:type="spellStart"/>
       <w:r>
         <w:rPr>
           <w:rFonts w:ascii="Courier New" w:hAnsi="Courier New" w:cs="Courier New"/>
@@ -23012,6 +24532,17 @@
           <w:highlight w:val="white"/>
           <w:lang w:val="en-ZA"/>
         </w:rPr>
+        <w:t>i</w:t>
+      </w:r>
+      <w:r>
+        <w:rPr>
+          <w:rFonts w:ascii="Courier New" w:hAnsi="Courier New" w:cs="Courier New"/>
+          <w:color w:val="000000"/>
+          <w:sz w:val="20"/>
+          <w:szCs w:val="20"/>
+          <w:highlight w:val="white"/>
+          <w:lang w:val="en-ZA"/>
+        </w:rPr>
         <w:t>_</w:t>
       </w:r>
       <w:r>
@@ -23023,8 +24554,9 @@
           <w:highlight w:val="white"/>
           <w:lang w:val="en-ZA"/>
         </w:rPr>
-        <w:t>d, i</w:t>
-      </w:r>
+        <w:t>d</w:t>
+      </w:r>
+      <w:proofErr w:type="spellEnd"/>
       <w:r>
         <w:rPr>
           <w:rFonts w:ascii="Courier New" w:hAnsi="Courier New" w:cs="Courier New"/>
@@ -23034,6 +24566,29 @@
           <w:highlight w:val="white"/>
           <w:lang w:val="en-ZA"/>
         </w:rPr>
+        <w:t xml:space="preserve">, </w:t>
+      </w:r>
+      <w:proofErr w:type="spellStart"/>
+      <w:r>
+        <w:rPr>
+          <w:rFonts w:ascii="Courier New" w:hAnsi="Courier New" w:cs="Courier New"/>
+          <w:color w:val="000000"/>
+          <w:sz w:val="20"/>
+          <w:szCs w:val="20"/>
+          <w:highlight w:val="white"/>
+          <w:lang w:val="en-ZA"/>
+        </w:rPr>
+        <w:t>i</w:t>
+      </w:r>
+      <w:r>
+        <w:rPr>
+          <w:rFonts w:ascii="Courier New" w:hAnsi="Courier New" w:cs="Courier New"/>
+          <w:color w:val="000000"/>
+          <w:sz w:val="20"/>
+          <w:szCs w:val="20"/>
+          <w:highlight w:val="white"/>
+          <w:lang w:val="en-ZA"/>
+        </w:rPr>
         <w:t>_</w:t>
       </w:r>
       <w:r>
@@ -23047,6 +24602,7 @@
         </w:rPr>
         <w:t>f</w:t>
       </w:r>
+      <w:proofErr w:type="spellEnd"/>
       <w:r>
         <w:rPr>
           <w:rFonts w:ascii="Courier New" w:hAnsi="Courier New" w:cs="Courier New"/>
@@ -23095,6 +24651,7 @@
         </w:rPr>
         <w:t xml:space="preserve"> </w:t>
       </w:r>
+      <w:proofErr w:type="spellStart"/>
       <w:r>
         <w:rPr>
           <w:rFonts w:ascii="Courier New" w:hAnsi="Courier New" w:cs="Courier New"/>
@@ -23106,6 +24663,7 @@
         </w:rPr>
         <w:t>int</w:t>
       </w:r>
+      <w:proofErr w:type="spellEnd"/>
       <w:r>
         <w:rPr>
           <w:rFonts w:ascii="Courier New" w:hAnsi="Courier New" w:cs="Courier New"/>
@@ -23174,7 +24732,18 @@
           <w:szCs w:val="20"/>
           <w:highlight w:val="white"/>
         </w:rPr>
-        <w:t>la somme des éléments de la ligne i, entre les colonnes j</w:t>
+        <w:t xml:space="preserve">la somme des éléments de la ligne i, entre les colonnes </w:t>
+      </w:r>
+      <w:proofErr w:type="spellStart"/>
+      <w:r>
+        <w:rPr>
+          <w:rFonts w:ascii="Courier New" w:hAnsi="Courier New" w:cs="Courier New"/>
+          <w:color w:val="000000"/>
+          <w:sz w:val="20"/>
+          <w:szCs w:val="20"/>
+          <w:highlight w:val="white"/>
+        </w:rPr>
+        <w:t>j</w:t>
       </w:r>
       <w:r>
         <w:rPr>
@@ -23194,7 +24763,29 @@
           <w:szCs w:val="20"/>
           <w:highlight w:val="white"/>
         </w:rPr>
-        <w:t>d et j</w:t>
+        <w:t>d</w:t>
+      </w:r>
+      <w:proofErr w:type="spellEnd"/>
+      <w:r>
+        <w:rPr>
+          <w:rFonts w:ascii="Courier New" w:hAnsi="Courier New" w:cs="Courier New"/>
+          <w:color w:val="000000"/>
+          <w:sz w:val="20"/>
+          <w:szCs w:val="20"/>
+          <w:highlight w:val="white"/>
+        </w:rPr>
+        <w:t xml:space="preserve"> et </w:t>
+      </w:r>
+      <w:proofErr w:type="spellStart"/>
+      <w:r>
+        <w:rPr>
+          <w:rFonts w:ascii="Courier New" w:hAnsi="Courier New" w:cs="Courier New"/>
+          <w:color w:val="000000"/>
+          <w:sz w:val="20"/>
+          <w:szCs w:val="20"/>
+          <w:highlight w:val="white"/>
+        </w:rPr>
+        <w:t>j</w:t>
       </w:r>
       <w:r>
         <w:rPr>
@@ -23214,7 +24805,18 @@
           <w:szCs w:val="20"/>
           <w:highlight w:val="white"/>
         </w:rPr>
-        <w:t>f.</w:t>
+        <w:t>f</w:t>
+      </w:r>
+      <w:proofErr w:type="spellEnd"/>
+      <w:r>
+        <w:rPr>
+          <w:rFonts w:ascii="Courier New" w:hAnsi="Courier New" w:cs="Courier New"/>
+          <w:color w:val="000000"/>
+          <w:sz w:val="20"/>
+          <w:szCs w:val="20"/>
+          <w:highlight w:val="white"/>
+        </w:rPr>
+        <w:t>.</w:t>
       </w:r>
     </w:p>
     <w:p>
@@ -23232,6 +24834,8 @@
           <w:lang w:val="en-ZA"/>
         </w:rPr>
       </w:pPr>
+      <w:proofErr w:type="spellStart"/>
+      <w:proofErr w:type="gramStart"/>
       <w:r>
         <w:rPr>
           <w:rFonts w:ascii="Courier New" w:hAnsi="Courier New" w:cs="Courier New"/>
@@ -23245,6 +24849,8 @@
         </w:rPr>
         <w:t>def</w:t>
       </w:r>
+      <w:proofErr w:type="spellEnd"/>
+      <w:proofErr w:type="gramEnd"/>
       <w:r>
         <w:rPr>
           <w:rFonts w:ascii="Courier New" w:hAnsi="Courier New" w:cs="Courier New"/>
@@ -23256,6 +24862,7 @@
         </w:rPr>
         <w:t xml:space="preserve"> </w:t>
       </w:r>
+      <w:proofErr w:type="spellStart"/>
       <w:r>
         <w:rPr>
           <w:rFonts w:ascii="Courier New" w:hAnsi="Courier New" w:cs="Courier New"/>
@@ -23267,6 +24874,7 @@
         </w:rPr>
         <w:t>sommeLigne</w:t>
       </w:r>
+      <w:proofErr w:type="spellEnd"/>
       <w:r>
         <w:rPr>
           <w:rFonts w:ascii="Courier New" w:hAnsi="Courier New" w:cs="Courier New"/>
@@ -23293,6 +24901,7 @@
         </w:rPr>
         <w:t>(</w:t>
       </w:r>
+      <w:proofErr w:type="spellStart"/>
       <w:r>
         <w:rPr>
           <w:rFonts w:ascii="Courier New" w:hAnsi="Courier New" w:cs="Courier New"/>
@@ -23302,8 +24911,9 @@
           <w:highlight w:val="white"/>
           <w:lang w:val="en-ZA"/>
         </w:rPr>
-        <w:t>i, j</w:t>
-      </w:r>
+        <w:t>i</w:t>
+      </w:r>
+      <w:proofErr w:type="spellEnd"/>
       <w:r>
         <w:rPr>
           <w:rFonts w:ascii="Courier New" w:hAnsi="Courier New" w:cs="Courier New"/>
@@ -23313,6 +24923,29 @@
           <w:highlight w:val="white"/>
           <w:lang w:val="en-ZA"/>
         </w:rPr>
+        <w:t xml:space="preserve">, </w:t>
+      </w:r>
+      <w:proofErr w:type="spellStart"/>
+      <w:r>
+        <w:rPr>
+          <w:rFonts w:ascii="Courier New" w:hAnsi="Courier New" w:cs="Courier New"/>
+          <w:color w:val="000000"/>
+          <w:sz w:val="20"/>
+          <w:szCs w:val="20"/>
+          <w:highlight w:val="white"/>
+          <w:lang w:val="en-ZA"/>
+        </w:rPr>
+        <w:t>j</w:t>
+      </w:r>
+      <w:r>
+        <w:rPr>
+          <w:rFonts w:ascii="Courier New" w:hAnsi="Courier New" w:cs="Courier New"/>
+          <w:color w:val="000000"/>
+          <w:sz w:val="20"/>
+          <w:szCs w:val="20"/>
+          <w:highlight w:val="white"/>
+          <w:lang w:val="en-ZA"/>
+        </w:rPr>
         <w:t>_</w:t>
       </w:r>
       <w:r>
@@ -23324,8 +24957,9 @@
           <w:highlight w:val="white"/>
           <w:lang w:val="en-ZA"/>
         </w:rPr>
-        <w:t>d, j</w:t>
-      </w:r>
+        <w:t>d</w:t>
+      </w:r>
+      <w:proofErr w:type="spellEnd"/>
       <w:r>
         <w:rPr>
           <w:rFonts w:ascii="Courier New" w:hAnsi="Courier New" w:cs="Courier New"/>
@@ -23335,6 +24969,29 @@
           <w:highlight w:val="white"/>
           <w:lang w:val="en-ZA"/>
         </w:rPr>
+        <w:t xml:space="preserve">, </w:t>
+      </w:r>
+      <w:proofErr w:type="spellStart"/>
+      <w:r>
+        <w:rPr>
+          <w:rFonts w:ascii="Courier New" w:hAnsi="Courier New" w:cs="Courier New"/>
+          <w:color w:val="000000"/>
+          <w:sz w:val="20"/>
+          <w:szCs w:val="20"/>
+          <w:highlight w:val="white"/>
+          <w:lang w:val="en-ZA"/>
+        </w:rPr>
+        <w:t>j</w:t>
+      </w:r>
+      <w:r>
+        <w:rPr>
+          <w:rFonts w:ascii="Courier New" w:hAnsi="Courier New" w:cs="Courier New"/>
+          <w:color w:val="000000"/>
+          <w:sz w:val="20"/>
+          <w:szCs w:val="20"/>
+          <w:highlight w:val="white"/>
+          <w:lang w:val="en-ZA"/>
+        </w:rPr>
         <w:t>_</w:t>
       </w:r>
       <w:r>
@@ -23348,6 +25005,7 @@
         </w:rPr>
         <w:t>f</w:t>
       </w:r>
+      <w:proofErr w:type="spellEnd"/>
       <w:r>
         <w:rPr>
           <w:rFonts w:ascii="Courier New" w:hAnsi="Courier New" w:cs="Courier New"/>
@@ -23416,7 +25074,18 @@
           <w:szCs w:val="20"/>
           <w:highlight w:val="white"/>
         </w:rPr>
-        <w:t>la somme des éléments de la diagonale entre (i</w:t>
+        <w:t>la somme des éléments de la diagonale entre (</w:t>
+      </w:r>
+      <w:proofErr w:type="spellStart"/>
+      <w:r>
+        <w:rPr>
+          <w:rFonts w:ascii="Courier New" w:hAnsi="Courier New" w:cs="Courier New"/>
+          <w:color w:val="000000"/>
+          <w:sz w:val="20"/>
+          <w:szCs w:val="20"/>
+          <w:highlight w:val="white"/>
+        </w:rPr>
+        <w:t>i</w:t>
       </w:r>
       <w:r>
         <w:rPr>
@@ -23436,8 +25105,20 @@
           <w:szCs w:val="20"/>
           <w:highlight w:val="white"/>
         </w:rPr>
-        <w:t>d,j</w:t>
-      </w:r>
+        <w:t>d</w:t>
+      </w:r>
+      <w:proofErr w:type="gramStart"/>
+      <w:r>
+        <w:rPr>
+          <w:rFonts w:ascii="Courier New" w:hAnsi="Courier New" w:cs="Courier New"/>
+          <w:color w:val="000000"/>
+          <w:sz w:val="20"/>
+          <w:szCs w:val="20"/>
+          <w:highlight w:val="white"/>
+        </w:rPr>
+        <w:t>,j</w:t>
+      </w:r>
+      <w:proofErr w:type="gramEnd"/>
       <w:r>
         <w:rPr>
           <w:rFonts w:ascii="Courier New" w:hAnsi="Courier New" w:cs="Courier New"/>
@@ -23456,7 +25137,29 @@
           <w:szCs w:val="20"/>
           <w:highlight w:val="white"/>
         </w:rPr>
-        <w:t>d), et (i</w:t>
+        <w:t>d</w:t>
+      </w:r>
+      <w:proofErr w:type="spellEnd"/>
+      <w:r>
+        <w:rPr>
+          <w:rFonts w:ascii="Courier New" w:hAnsi="Courier New" w:cs="Courier New"/>
+          <w:color w:val="000000"/>
+          <w:sz w:val="20"/>
+          <w:szCs w:val="20"/>
+          <w:highlight w:val="white"/>
+        </w:rPr>
+        <w:t>), et (</w:t>
+      </w:r>
+      <w:proofErr w:type="spellStart"/>
+      <w:r>
+        <w:rPr>
+          <w:rFonts w:ascii="Courier New" w:hAnsi="Courier New" w:cs="Courier New"/>
+          <w:color w:val="000000"/>
+          <w:sz w:val="20"/>
+          <w:szCs w:val="20"/>
+          <w:highlight w:val="white"/>
+        </w:rPr>
+        <w:t>i</w:t>
       </w:r>
       <w:r>
         <w:rPr>
@@ -23496,7 +25199,18 @@
           <w:szCs w:val="20"/>
           <w:highlight w:val="white"/>
         </w:rPr>
-        <w:t>f), avec:</w:t>
+        <w:t>f</w:t>
+      </w:r>
+      <w:proofErr w:type="spellEnd"/>
+      <w:r>
+        <w:rPr>
+          <w:rFonts w:ascii="Courier New" w:hAnsi="Courier New" w:cs="Courier New"/>
+          <w:color w:val="000000"/>
+          <w:sz w:val="20"/>
+          <w:szCs w:val="20"/>
+          <w:highlight w:val="white"/>
+        </w:rPr>
+        <w:t>), avec:</w:t>
       </w:r>
     </w:p>
     <w:p>
@@ -23538,23 +25252,39 @@
                   <w:r>
                     <w:t xml:space="preserve">Figure </w:t>
                   </w:r>
-                  <w:fldSimple w:instr=" SEQ Figure \* ARABIC ">
-                    <w:r>
-                      <w:rPr>
-                        <w:noProof/>
-                      </w:rPr>
-                      <w:t>4</w:t>
-                    </w:r>
-                  </w:fldSimple>
+                  <w:r>
+                    <w:fldChar w:fldCharType="begin"/>
+                  </w:r>
+                  <w:r>
+                    <w:instrText xml:space="preserve"> SEQ Figure \* ARABIC </w:instrText>
+                  </w:r>
+                  <w:r>
+                    <w:fldChar w:fldCharType="separate"/>
+                  </w:r>
+                  <w:proofErr w:type="gramStart"/>
+                  <w:r>
+                    <w:rPr>
+                      <w:noProof/>
+                    </w:rPr>
+                    <w:t>4</w:t>
+                  </w:r>
+                  <w:r>
+                    <w:rPr>
+                      <w:noProof/>
+                    </w:rPr>
+                    <w:fldChar w:fldCharType="end"/>
+                  </w:r>
                   <w:r>
                     <w:t xml:space="preserve"> étoile magique</w:t>
                   </w:r>
+                  <w:proofErr w:type="gramEnd"/>
                 </w:p>
               </w:txbxContent>
             </v:textbox>
           </v:shape>
         </w:pict>
       </w:r>
+      <w:proofErr w:type="spellStart"/>
       <w:r>
         <w:rPr>
           <w:rFonts w:ascii="Courier New" w:hAnsi="Courier New" w:cs="Courier New"/>
@@ -23583,7 +25313,18 @@
           <w:szCs w:val="20"/>
           <w:highlight w:val="white"/>
         </w:rPr>
-        <w:t>d ligne de début</w:t>
+        <w:t>d</w:t>
+      </w:r>
+      <w:proofErr w:type="spellEnd"/>
+      <w:r>
+        <w:rPr>
+          <w:rFonts w:ascii="Courier New" w:hAnsi="Courier New" w:cs="Courier New"/>
+          <w:color w:val="000000"/>
+          <w:sz w:val="20"/>
+          <w:szCs w:val="20"/>
+          <w:highlight w:val="white"/>
+        </w:rPr>
+        <w:t xml:space="preserve"> ligne de début</w:t>
       </w:r>
     </w:p>
     <w:p>
@@ -23606,15 +25347,27 @@
           <w:highlight w:val="white"/>
         </w:rPr>
       </w:pPr>
-      <w:r>
-        <w:rPr>
-          <w:rFonts w:ascii="Courier New" w:hAnsi="Courier New" w:cs="Courier New"/>
-          <w:color w:val="000000"/>
-          <w:sz w:val="20"/>
-          <w:szCs w:val="20"/>
-          <w:highlight w:val="white"/>
-        </w:rPr>
-        <w:t>j_d colonne de début</w:t>
+      <w:proofErr w:type="spellStart"/>
+      <w:r>
+        <w:rPr>
+          <w:rFonts w:ascii="Courier New" w:hAnsi="Courier New" w:cs="Courier New"/>
+          <w:color w:val="000000"/>
+          <w:sz w:val="20"/>
+          <w:szCs w:val="20"/>
+          <w:highlight w:val="white"/>
+        </w:rPr>
+        <w:t>j_d</w:t>
+      </w:r>
+      <w:proofErr w:type="spellEnd"/>
+      <w:r>
+        <w:rPr>
+          <w:rFonts w:ascii="Courier New" w:hAnsi="Courier New" w:cs="Courier New"/>
+          <w:color w:val="000000"/>
+          <w:sz w:val="20"/>
+          <w:szCs w:val="20"/>
+          <w:highlight w:val="white"/>
+        </w:rPr>
+        <w:t xml:space="preserve"> colonne de début</w:t>
       </w:r>
     </w:p>
     <w:p>
@@ -23637,6 +25390,7 @@
           <w:highlight w:val="white"/>
         </w:rPr>
       </w:pPr>
+      <w:proofErr w:type="spellStart"/>
       <w:r>
         <w:rPr>
           <w:rFonts w:ascii="Courier New" w:hAnsi="Courier New" w:cs="Courier New"/>
@@ -23665,7 +25419,18 @@
           <w:szCs w:val="20"/>
           <w:highlight w:val="white"/>
         </w:rPr>
-        <w:t>f ligne de fin</w:t>
+        <w:t>f</w:t>
+      </w:r>
+      <w:proofErr w:type="spellEnd"/>
+      <w:r>
+        <w:rPr>
+          <w:rFonts w:ascii="Courier New" w:hAnsi="Courier New" w:cs="Courier New"/>
+          <w:color w:val="000000"/>
+          <w:sz w:val="20"/>
+          <w:szCs w:val="20"/>
+          <w:highlight w:val="white"/>
+        </w:rPr>
+        <w:t xml:space="preserve"> ligne de fin</w:t>
       </w:r>
     </w:p>
     <w:p>
@@ -23688,6 +25453,7 @@
           <w:highlight w:val="white"/>
         </w:rPr>
       </w:pPr>
+      <w:proofErr w:type="spellStart"/>
       <w:r>
         <w:rPr>
           <w:rFonts w:ascii="Courier New" w:hAnsi="Courier New" w:cs="Courier New"/>
@@ -23718,6 +25484,7 @@
         </w:rPr>
         <w:t>f</w:t>
       </w:r>
+      <w:proofErr w:type="spellEnd"/>
       <w:r>
         <w:rPr>
           <w:rFonts w:ascii="Courier New" w:hAnsi="Courier New" w:cs="Courier New"/>
@@ -23746,6 +25513,8 @@
           <w:lang w:val="en-ZA"/>
         </w:rPr>
       </w:pPr>
+      <w:proofErr w:type="spellStart"/>
+      <w:proofErr w:type="gramStart"/>
       <w:r>
         <w:rPr>
           <w:rFonts w:ascii="Courier New" w:hAnsi="Courier New" w:cs="Courier New"/>
@@ -23759,6 +25528,8 @@
         </w:rPr>
         <w:t>def</w:t>
       </w:r>
+      <w:proofErr w:type="spellEnd"/>
+      <w:proofErr w:type="gramEnd"/>
       <w:r>
         <w:rPr>
           <w:rFonts w:ascii="Courier New" w:hAnsi="Courier New" w:cs="Courier New"/>
@@ -23770,6 +25541,7 @@
         </w:rPr>
         <w:t xml:space="preserve"> </w:t>
       </w:r>
+      <w:proofErr w:type="spellStart"/>
       <w:r>
         <w:rPr>
           <w:rFonts w:ascii="Courier New" w:hAnsi="Courier New" w:cs="Courier New"/>
@@ -23781,6 +25553,7 @@
         </w:rPr>
         <w:t>diagonale</w:t>
       </w:r>
+      <w:proofErr w:type="spellEnd"/>
       <w:r>
         <w:rPr>
           <w:rFonts w:ascii="Courier New" w:hAnsi="Courier New" w:cs="Courier New"/>
@@ -23818,6 +25591,7 @@
         </w:rPr>
         <w:t xml:space="preserve">, </w:t>
       </w:r>
+      <w:proofErr w:type="spellStart"/>
       <w:r>
         <w:rPr>
           <w:rFonts w:ascii="Courier New" w:hAnsi="Courier New" w:cs="Courier New"/>
@@ -23849,8 +25623,9 @@
           <w:highlight w:val="white"/>
           <w:lang w:val="en-ZA"/>
         </w:rPr>
-        <w:t>d, i</w:t>
-      </w:r>
+        <w:t>d</w:t>
+      </w:r>
+      <w:proofErr w:type="spellEnd"/>
       <w:r>
         <w:rPr>
           <w:rFonts w:ascii="Courier New" w:hAnsi="Courier New" w:cs="Courier New"/>
@@ -23860,6 +25635,29 @@
           <w:highlight w:val="white"/>
           <w:lang w:val="en-ZA"/>
         </w:rPr>
+        <w:t xml:space="preserve">, </w:t>
+      </w:r>
+      <w:proofErr w:type="spellStart"/>
+      <w:r>
+        <w:rPr>
+          <w:rFonts w:ascii="Courier New" w:hAnsi="Courier New" w:cs="Courier New"/>
+          <w:color w:val="000000"/>
+          <w:sz w:val="20"/>
+          <w:szCs w:val="20"/>
+          <w:highlight w:val="white"/>
+          <w:lang w:val="en-ZA"/>
+        </w:rPr>
+        <w:t>i</w:t>
+      </w:r>
+      <w:r>
+        <w:rPr>
+          <w:rFonts w:ascii="Courier New" w:hAnsi="Courier New" w:cs="Courier New"/>
+          <w:color w:val="000000"/>
+          <w:sz w:val="20"/>
+          <w:szCs w:val="20"/>
+          <w:highlight w:val="white"/>
+          <w:lang w:val="en-ZA"/>
+        </w:rPr>
         <w:t>_</w:t>
       </w:r>
       <w:r>
@@ -23873,6 +25671,7 @@
         </w:rPr>
         <w:t>f</w:t>
       </w:r>
+      <w:proofErr w:type="spellEnd"/>
       <w:r>
         <w:rPr>
           <w:rFonts w:ascii="Courier New" w:hAnsi="Courier New" w:cs="Courier New"/>
@@ -23886,6 +25685,7 @@
         </w:rPr>
         <w:t xml:space="preserve">, </w:t>
       </w:r>
+      <w:proofErr w:type="spellStart"/>
       <w:r>
         <w:rPr>
           <w:rFonts w:ascii="Courier New" w:hAnsi="Courier New" w:cs="Courier New"/>
@@ -23908,6 +25708,7 @@
         </w:rPr>
         <w:t>_f</w:t>
       </w:r>
+      <w:proofErr w:type="spellEnd"/>
       <w:r>
         <w:rPr>
           <w:rFonts w:ascii="Courier New" w:hAnsi="Courier New" w:cs="Courier New"/>
@@ -23996,7 +25797,29 @@
           <w:szCs w:val="20"/>
           <w:highlight w:val="white"/>
         </w:rPr>
-        <w:t>retourne True si le tableau T représente une étoile magique</w:t>
+        <w:t xml:space="preserve">retourne </w:t>
+      </w:r>
+      <w:proofErr w:type="spellStart"/>
+      <w:r>
+        <w:rPr>
+          <w:rFonts w:ascii="Courier New" w:hAnsi="Courier New" w:cs="Courier New"/>
+          <w:color w:val="000000"/>
+          <w:sz w:val="20"/>
+          <w:szCs w:val="20"/>
+          <w:highlight w:val="white"/>
+        </w:rPr>
+        <w:t>True</w:t>
+      </w:r>
+      <w:proofErr w:type="spellEnd"/>
+      <w:r>
+        <w:rPr>
+          <w:rFonts w:ascii="Courier New" w:hAnsi="Courier New" w:cs="Courier New"/>
+          <w:color w:val="000000"/>
+          <w:sz w:val="20"/>
+          <w:szCs w:val="20"/>
+          <w:highlight w:val="white"/>
+        </w:rPr>
+        <w:t xml:space="preserve"> si le tableau T représente une étoile magique</w:t>
       </w:r>
       <w:r>
         <w:rPr>
@@ -24027,6 +25850,8 @@
           <w:highlight w:val="white"/>
         </w:rPr>
       </w:pPr>
+      <w:proofErr w:type="spellStart"/>
+      <w:proofErr w:type="gramStart"/>
       <w:r>
         <w:rPr>
           <w:rFonts w:ascii="Courier New" w:hAnsi="Courier New" w:cs="Courier New"/>
@@ -24039,6 +25864,8 @@
         </w:rPr>
         <w:t>def</w:t>
       </w:r>
+      <w:proofErr w:type="spellEnd"/>
+      <w:proofErr w:type="gramEnd"/>
       <w:r>
         <w:rPr>
           <w:rFonts w:ascii="Courier New" w:hAnsi="Courier New" w:cs="Courier New"/>
@@ -24049,6 +25876,7 @@
         </w:rPr>
         <w:t xml:space="preserve"> </w:t>
       </w:r>
+      <w:proofErr w:type="spellStart"/>
       <w:r>
         <w:rPr>
           <w:rFonts w:ascii="Courier New" w:hAnsi="Courier New" w:cs="Courier New"/>
@@ -24059,6 +25887,7 @@
         </w:rPr>
         <w:t>etoileMagique</w:t>
       </w:r>
+      <w:proofErr w:type="spellEnd"/>
       <w:r>
         <w:rPr>
           <w:rFonts w:ascii="Courier New" w:hAnsi="Courier New" w:cs="Courier New"/>
@@ -24219,7 +26048,73 @@
           <w:szCs w:val="20"/>
           <w:highlight w:val="white"/>
         </w:rPr>
-        <w:t>d'un segment entre (i_d,j_d), et (i_f,j_f), avec:</w:t>
+        <w:t>d'un segment entre (</w:t>
+      </w:r>
+      <w:proofErr w:type="spellStart"/>
+      <w:r>
+        <w:rPr>
+          <w:rFonts w:ascii="Courier New" w:hAnsi="Courier New" w:cs="Courier New"/>
+          <w:color w:val="000000"/>
+          <w:sz w:val="20"/>
+          <w:szCs w:val="20"/>
+          <w:highlight w:val="white"/>
+        </w:rPr>
+        <w:t>i_d</w:t>
+      </w:r>
+      <w:proofErr w:type="gramStart"/>
+      <w:r>
+        <w:rPr>
+          <w:rFonts w:ascii="Courier New" w:hAnsi="Courier New" w:cs="Courier New"/>
+          <w:color w:val="000000"/>
+          <w:sz w:val="20"/>
+          <w:szCs w:val="20"/>
+          <w:highlight w:val="white"/>
+        </w:rPr>
+        <w:t>,j</w:t>
+      </w:r>
+      <w:proofErr w:type="gramEnd"/>
+      <w:r>
+        <w:rPr>
+          <w:rFonts w:ascii="Courier New" w:hAnsi="Courier New" w:cs="Courier New"/>
+          <w:color w:val="000000"/>
+          <w:sz w:val="20"/>
+          <w:szCs w:val="20"/>
+          <w:highlight w:val="white"/>
+        </w:rPr>
+        <w:t>_d</w:t>
+      </w:r>
+      <w:proofErr w:type="spellEnd"/>
+      <w:r>
+        <w:rPr>
+          <w:rFonts w:ascii="Courier New" w:hAnsi="Courier New" w:cs="Courier New"/>
+          <w:color w:val="000000"/>
+          <w:sz w:val="20"/>
+          <w:szCs w:val="20"/>
+          <w:highlight w:val="white"/>
+        </w:rPr>
+        <w:t>), et (</w:t>
+      </w:r>
+      <w:proofErr w:type="spellStart"/>
+      <w:r>
+        <w:rPr>
+          <w:rFonts w:ascii="Courier New" w:hAnsi="Courier New" w:cs="Courier New"/>
+          <w:color w:val="000000"/>
+          <w:sz w:val="20"/>
+          <w:szCs w:val="20"/>
+          <w:highlight w:val="white"/>
+        </w:rPr>
+        <w:t>i_f,j_f</w:t>
+      </w:r>
+      <w:proofErr w:type="spellEnd"/>
+      <w:r>
+        <w:rPr>
+          <w:rFonts w:ascii="Courier New" w:hAnsi="Courier New" w:cs="Courier New"/>
+          <w:color w:val="000000"/>
+          <w:sz w:val="20"/>
+          <w:szCs w:val="20"/>
+          <w:highlight w:val="white"/>
+        </w:rPr>
+        <w:t>), avec:</w:t>
       </w:r>
     </w:p>
     <w:p>
@@ -24242,15 +26137,27 @@
           <w:highlight w:val="white"/>
         </w:rPr>
       </w:pPr>
-      <w:r>
-        <w:rPr>
-          <w:rFonts w:ascii="Courier New" w:hAnsi="Courier New" w:cs="Courier New"/>
-          <w:color w:val="000000"/>
-          <w:sz w:val="20"/>
-          <w:szCs w:val="20"/>
-          <w:highlight w:val="white"/>
-        </w:rPr>
-        <w:t>i_d ligne de début</w:t>
+      <w:proofErr w:type="spellStart"/>
+      <w:r>
+        <w:rPr>
+          <w:rFonts w:ascii="Courier New" w:hAnsi="Courier New" w:cs="Courier New"/>
+          <w:color w:val="000000"/>
+          <w:sz w:val="20"/>
+          <w:szCs w:val="20"/>
+          <w:highlight w:val="white"/>
+        </w:rPr>
+        <w:t>i_d</w:t>
+      </w:r>
+      <w:proofErr w:type="spellEnd"/>
+      <w:r>
+        <w:rPr>
+          <w:rFonts w:ascii="Courier New" w:hAnsi="Courier New" w:cs="Courier New"/>
+          <w:color w:val="000000"/>
+          <w:sz w:val="20"/>
+          <w:szCs w:val="20"/>
+          <w:highlight w:val="white"/>
+        </w:rPr>
+        <w:t xml:space="preserve"> ligne de début</w:t>
       </w:r>
     </w:p>
     <w:p>
@@ -24273,15 +26180,27 @@
           <w:highlight w:val="white"/>
         </w:rPr>
       </w:pPr>
-      <w:r>
-        <w:rPr>
-          <w:rFonts w:ascii="Courier New" w:hAnsi="Courier New" w:cs="Courier New"/>
-          <w:color w:val="000000"/>
-          <w:sz w:val="20"/>
-          <w:szCs w:val="20"/>
-          <w:highlight w:val="white"/>
-        </w:rPr>
-        <w:t>j_d colonne de début</w:t>
+      <w:proofErr w:type="spellStart"/>
+      <w:r>
+        <w:rPr>
+          <w:rFonts w:ascii="Courier New" w:hAnsi="Courier New" w:cs="Courier New"/>
+          <w:color w:val="000000"/>
+          <w:sz w:val="20"/>
+          <w:szCs w:val="20"/>
+          <w:highlight w:val="white"/>
+        </w:rPr>
+        <w:t>j_d</w:t>
+      </w:r>
+      <w:proofErr w:type="spellEnd"/>
+      <w:r>
+        <w:rPr>
+          <w:rFonts w:ascii="Courier New" w:hAnsi="Courier New" w:cs="Courier New"/>
+          <w:color w:val="000000"/>
+          <w:sz w:val="20"/>
+          <w:szCs w:val="20"/>
+          <w:highlight w:val="white"/>
+        </w:rPr>
+        <w:t xml:space="preserve"> colonne de début</w:t>
       </w:r>
     </w:p>
     <w:p>
@@ -24304,15 +26223,27 @@
           <w:highlight w:val="white"/>
         </w:rPr>
       </w:pPr>
-      <w:r>
-        <w:rPr>
-          <w:rFonts w:ascii="Courier New" w:hAnsi="Courier New" w:cs="Courier New"/>
-          <w:color w:val="000000"/>
-          <w:sz w:val="20"/>
-          <w:szCs w:val="20"/>
-          <w:highlight w:val="white"/>
-        </w:rPr>
-        <w:t>i_f ligne de fin</w:t>
+      <w:proofErr w:type="spellStart"/>
+      <w:r>
+        <w:rPr>
+          <w:rFonts w:ascii="Courier New" w:hAnsi="Courier New" w:cs="Courier New"/>
+          <w:color w:val="000000"/>
+          <w:sz w:val="20"/>
+          <w:szCs w:val="20"/>
+          <w:highlight w:val="white"/>
+        </w:rPr>
+        <w:t>i_f</w:t>
+      </w:r>
+      <w:proofErr w:type="spellEnd"/>
+      <w:r>
+        <w:rPr>
+          <w:rFonts w:ascii="Courier New" w:hAnsi="Courier New" w:cs="Courier New"/>
+          <w:color w:val="000000"/>
+          <w:sz w:val="20"/>
+          <w:szCs w:val="20"/>
+          <w:highlight w:val="white"/>
+        </w:rPr>
+        <w:t xml:space="preserve"> ligne de fin</w:t>
       </w:r>
     </w:p>
     <w:p>
@@ -24335,15 +26266,27 @@
           <w:highlight w:val="white"/>
         </w:rPr>
       </w:pPr>
-      <w:r>
-        <w:rPr>
-          <w:rFonts w:ascii="Courier New" w:hAnsi="Courier New" w:cs="Courier New"/>
-          <w:color w:val="000000"/>
-          <w:sz w:val="20"/>
-          <w:szCs w:val="20"/>
-          <w:highlight w:val="white"/>
-        </w:rPr>
-        <w:t>j_f colonne de fin</w:t>
+      <w:proofErr w:type="spellStart"/>
+      <w:r>
+        <w:rPr>
+          <w:rFonts w:ascii="Courier New" w:hAnsi="Courier New" w:cs="Courier New"/>
+          <w:color w:val="000000"/>
+          <w:sz w:val="20"/>
+          <w:szCs w:val="20"/>
+          <w:highlight w:val="white"/>
+        </w:rPr>
+        <w:t>j_f</w:t>
+      </w:r>
+      <w:proofErr w:type="spellEnd"/>
+      <w:r>
+        <w:rPr>
+          <w:rFonts w:ascii="Courier New" w:hAnsi="Courier New" w:cs="Courier New"/>
+          <w:color w:val="000000"/>
+          <w:sz w:val="20"/>
+          <w:szCs w:val="20"/>
+          <w:highlight w:val="white"/>
+        </w:rPr>
+        <w:t xml:space="preserve"> colonne de fin</w:t>
       </w:r>
     </w:p>
     <w:p>
@@ -24432,6 +26375,8 @@
           <w:lang w:val="en-ZA"/>
         </w:rPr>
       </w:pPr>
+      <w:proofErr w:type="spellStart"/>
+      <w:proofErr w:type="gramStart"/>
       <w:r>
         <w:rPr>
           <w:rFonts w:ascii="Courier New" w:hAnsi="Courier New" w:cs="Courier New"/>
@@ -24445,6 +26390,8 @@
         </w:rPr>
         <w:t>def</w:t>
       </w:r>
+      <w:proofErr w:type="spellEnd"/>
+      <w:proofErr w:type="gramEnd"/>
       <w:r>
         <w:rPr>
           <w:rFonts w:ascii="Courier New" w:hAnsi="Courier New" w:cs="Courier New"/>
@@ -24456,6 +26403,7 @@
         </w:rPr>
         <w:t xml:space="preserve"> </w:t>
       </w:r>
+      <w:proofErr w:type="spellStart"/>
       <w:r>
         <w:rPr>
           <w:rFonts w:ascii="Courier New" w:hAnsi="Courier New" w:cs="Courier New"/>
@@ -24467,6 +26415,7 @@
         </w:rPr>
         <w:t>sommeSegment</w:t>
       </w:r>
+      <w:proofErr w:type="spellEnd"/>
       <w:r>
         <w:rPr>
           <w:rFonts w:ascii="Courier New" w:hAnsi="Courier New" w:cs="Courier New"/>
@@ -24504,6 +26453,7 @@
         </w:rPr>
         <w:t xml:space="preserve">, </w:t>
       </w:r>
+      <w:proofErr w:type="spellStart"/>
       <w:r>
         <w:rPr>
           <w:rFonts w:ascii="Courier New" w:hAnsi="Courier New" w:cs="Courier New"/>
@@ -24535,8 +26485,9 @@
           <w:highlight w:val="white"/>
           <w:lang w:val="en-ZA"/>
         </w:rPr>
-        <w:t>d, i</w:t>
-      </w:r>
+        <w:t>d</w:t>
+      </w:r>
+      <w:proofErr w:type="spellEnd"/>
       <w:r>
         <w:rPr>
           <w:rFonts w:ascii="Courier New" w:hAnsi="Courier New" w:cs="Courier New"/>
@@ -24546,6 +26497,29 @@
           <w:highlight w:val="white"/>
           <w:lang w:val="en-ZA"/>
         </w:rPr>
+        <w:t xml:space="preserve">, </w:t>
+      </w:r>
+      <w:proofErr w:type="spellStart"/>
+      <w:r>
+        <w:rPr>
+          <w:rFonts w:ascii="Courier New" w:hAnsi="Courier New" w:cs="Courier New"/>
+          <w:color w:val="000000"/>
+          <w:sz w:val="20"/>
+          <w:szCs w:val="20"/>
+          <w:highlight w:val="white"/>
+          <w:lang w:val="en-ZA"/>
+        </w:rPr>
+        <w:t>i</w:t>
+      </w:r>
+      <w:r>
+        <w:rPr>
+          <w:rFonts w:ascii="Courier New" w:hAnsi="Courier New" w:cs="Courier New"/>
+          <w:color w:val="000000"/>
+          <w:sz w:val="20"/>
+          <w:szCs w:val="20"/>
+          <w:highlight w:val="white"/>
+          <w:lang w:val="en-ZA"/>
+        </w:rPr>
         <w:t>_</w:t>
       </w:r>
       <w:r>
@@ -24559,6 +26533,7 @@
         </w:rPr>
         <w:t>f</w:t>
       </w:r>
+      <w:proofErr w:type="spellEnd"/>
       <w:r>
         <w:rPr>
           <w:rFonts w:ascii="Courier New" w:hAnsi="Courier New" w:cs="Courier New"/>
@@ -24572,6 +26547,7 @@
         </w:rPr>
         <w:t xml:space="preserve">, </w:t>
       </w:r>
+      <w:proofErr w:type="spellStart"/>
       <w:r>
         <w:rPr>
           <w:rFonts w:ascii="Courier New" w:hAnsi="Courier New" w:cs="Courier New"/>
@@ -24594,6 +26570,7 @@
         </w:rPr>
         <w:t>_f</w:t>
       </w:r>
+      <w:proofErr w:type="spellEnd"/>
       <w:r>
         <w:rPr>
           <w:rFonts w:ascii="Courier New" w:hAnsi="Courier New" w:cs="Courier New"/>
@@ -24620,8 +26597,8 @@
 </file>
 
 <file path=word/endnotes.xml><?xml version="1.0" encoding="utf-8"?>
-<w:endnotes xmlns:ve="http://schemas.openxmlformats.org/markup-compatibility/2006" xmlns:o="urn:schemas-microsoft-com:office:office" xmlns:r="http://schemas.openxmlformats.org/officeDocument/2006/relationships" xmlns:m="http://schemas.openxmlformats.org/officeDocument/2006/math" xmlns:v="urn:schemas-microsoft-com:vml" xmlns:wp="http://schemas.openxmlformats.org/drawingml/2006/wordprocessingDrawing" xmlns:w10="urn:schemas-microsoft-com:office:word" xmlns:w="http://schemas.openxmlformats.org/wordprocessingml/2006/main" xmlns:wne="http://schemas.microsoft.com/office/word/2006/wordml">
-  <w:endnote w:type="separator" w:id="0">
+<w:endnotes xmlns:wpc="http://schemas.microsoft.com/office/word/2010/wordprocessingCanvas" xmlns:mc="http://schemas.openxmlformats.org/markup-compatibility/2006" xmlns:o="urn:schemas-microsoft-com:office:office" xmlns:r="http://schemas.openxmlformats.org/officeDocument/2006/relationships" xmlns:m="http://schemas.openxmlformats.org/officeDocument/2006/math" xmlns:v="urn:schemas-microsoft-com:vml" xmlns:wp14="http://schemas.microsoft.com/office/word/2010/wordprocessingDrawing" xmlns:wp="http://schemas.openxmlformats.org/drawingml/2006/wordprocessingDrawing" xmlns:w10="urn:schemas-microsoft-com:office:word" xmlns:w="http://schemas.openxmlformats.org/wordprocessingml/2006/main" xmlns:w14="http://schemas.microsoft.com/office/word/2010/wordml" xmlns:w15="http://schemas.microsoft.com/office/word/2012/wordml" xmlns:wpg="http://schemas.microsoft.com/office/word/2010/wordprocessingGroup" xmlns:wpi="http://schemas.microsoft.com/office/word/2010/wordprocessingInk" xmlns:wne="http://schemas.microsoft.com/office/word/2006/wordml" xmlns:wps="http://schemas.microsoft.com/office/word/2010/wordprocessingShape" mc:Ignorable="w14 w15 wp14">
+  <w:endnote w:type="separator" w:id="-1">
     <w:p>
       <w:pPr>
         <w:spacing w:after="0" w:line="240" w:lineRule="auto"/>
@@ -24631,7 +26608,7 @@
       </w:r>
     </w:p>
   </w:endnote>
-  <w:endnote w:type="continuationSeparator" w:id="1">
+  <w:endnote w:type="continuationSeparator" w:id="0">
     <w:p>
       <w:pPr>
         <w:spacing w:after="0" w:line="240" w:lineRule="auto"/>
@@ -24645,7 +26622,7 @@
 </file>
 
 <file path=word/footer1.xml><?xml version="1.0" encoding="utf-8"?>
-<w:ftr xmlns:ve="http://schemas.openxmlformats.org/markup-compatibility/2006" xmlns:o="urn:schemas-microsoft-com:office:office" xmlns:r="http://schemas.openxmlformats.org/officeDocument/2006/relationships" xmlns:m="http://schemas.openxmlformats.org/officeDocument/2006/math" xmlns:v="urn:schemas-microsoft-com:vml" xmlns:wp="http://schemas.openxmlformats.org/drawingml/2006/wordprocessingDrawing" xmlns:w10="urn:schemas-microsoft-com:office:word" xmlns:w="http://schemas.openxmlformats.org/wordprocessingml/2006/main" xmlns:wne="http://schemas.microsoft.com/office/word/2006/wordml">
+<w:ftr xmlns:wpc="http://schemas.microsoft.com/office/word/2010/wordprocessingCanvas" xmlns:mc="http://schemas.openxmlformats.org/markup-compatibility/2006" xmlns:o="urn:schemas-microsoft-com:office:office" xmlns:r="http://schemas.openxmlformats.org/officeDocument/2006/relationships" xmlns:m="http://schemas.openxmlformats.org/officeDocument/2006/math" xmlns:v="urn:schemas-microsoft-com:vml" xmlns:wp14="http://schemas.microsoft.com/office/word/2010/wordprocessingDrawing" xmlns:wp="http://schemas.openxmlformats.org/drawingml/2006/wordprocessingDrawing" xmlns:w10="urn:schemas-microsoft-com:office:word" xmlns:w="http://schemas.openxmlformats.org/wordprocessingml/2006/main" xmlns:w14="http://schemas.microsoft.com/office/word/2010/wordml" xmlns:w15="http://schemas.microsoft.com/office/word/2012/wordml" xmlns:wpg="http://schemas.microsoft.com/office/word/2010/wordprocessingGroup" xmlns:wpi="http://schemas.microsoft.com/office/word/2010/wordprocessingInk" xmlns:wne="http://schemas.microsoft.com/office/word/2006/wordml" xmlns:wps="http://schemas.microsoft.com/office/word/2010/wordprocessingShape" mc:Ignorable="w14 w15 wp14">
   <w:p>
     <w:pPr>
       <w:pStyle w:val="Pieddepage"/>
@@ -24682,7 +26659,7 @@
 </file>
 
 <file path=word/footer2.xml><?xml version="1.0" encoding="utf-8"?>
-<w:ftr xmlns:ve="http://schemas.openxmlformats.org/markup-compatibility/2006" xmlns:o="urn:schemas-microsoft-com:office:office" xmlns:r="http://schemas.openxmlformats.org/officeDocument/2006/relationships" xmlns:m="http://schemas.openxmlformats.org/officeDocument/2006/math" xmlns:v="urn:schemas-microsoft-com:vml" xmlns:wp="http://schemas.openxmlformats.org/drawingml/2006/wordprocessingDrawing" xmlns:w10="urn:schemas-microsoft-com:office:word" xmlns:w="http://schemas.openxmlformats.org/wordprocessingml/2006/main" xmlns:wne="http://schemas.microsoft.com/office/word/2006/wordml">
+<w:ftr xmlns:wpc="http://schemas.microsoft.com/office/word/2010/wordprocessingCanvas" xmlns:mc="http://schemas.openxmlformats.org/markup-compatibility/2006" xmlns:o="urn:schemas-microsoft-com:office:office" xmlns:r="http://schemas.openxmlformats.org/officeDocument/2006/relationships" xmlns:m="http://schemas.openxmlformats.org/officeDocument/2006/math" xmlns:v="urn:schemas-microsoft-com:vml" xmlns:wp14="http://schemas.microsoft.com/office/word/2010/wordprocessingDrawing" xmlns:wp="http://schemas.openxmlformats.org/drawingml/2006/wordprocessingDrawing" xmlns:w10="urn:schemas-microsoft-com:office:word" xmlns:w="http://schemas.openxmlformats.org/wordprocessingml/2006/main" xmlns:w14="http://schemas.microsoft.com/office/word/2010/wordml" xmlns:w15="http://schemas.microsoft.com/office/word/2012/wordml" xmlns:wpg="http://schemas.microsoft.com/office/word/2010/wordprocessingGroup" xmlns:wpi="http://schemas.microsoft.com/office/word/2010/wordprocessingInk" xmlns:wne="http://schemas.microsoft.com/office/word/2006/wordml" xmlns:wps="http://schemas.microsoft.com/office/word/2010/wordprocessingShape" mc:Ignorable="w14 w15 wp14">
   <w:p>
     <w:pPr>
       <w:pStyle w:val="Pieddepage"/>
@@ -24692,7 +26669,7 @@
 </file>
 
 <file path=word/footer3.xml><?xml version="1.0" encoding="utf-8"?>
-<w:ftr xmlns:ve="http://schemas.openxmlformats.org/markup-compatibility/2006" xmlns:o="urn:schemas-microsoft-com:office:office" xmlns:r="http://schemas.openxmlformats.org/officeDocument/2006/relationships" xmlns:m="http://schemas.openxmlformats.org/officeDocument/2006/math" xmlns:v="urn:schemas-microsoft-com:vml" xmlns:wp="http://schemas.openxmlformats.org/drawingml/2006/wordprocessingDrawing" xmlns:w10="urn:schemas-microsoft-com:office:word" xmlns:w="http://schemas.openxmlformats.org/wordprocessingml/2006/main" xmlns:wne="http://schemas.microsoft.com/office/word/2006/wordml">
+<w:ftr xmlns:wpc="http://schemas.microsoft.com/office/word/2010/wordprocessingCanvas" xmlns:mc="http://schemas.openxmlformats.org/markup-compatibility/2006" xmlns:o="urn:schemas-microsoft-com:office:office" xmlns:r="http://schemas.openxmlformats.org/officeDocument/2006/relationships" xmlns:m="http://schemas.openxmlformats.org/officeDocument/2006/math" xmlns:v="urn:schemas-microsoft-com:vml" xmlns:wp14="http://schemas.microsoft.com/office/word/2010/wordprocessingDrawing" xmlns:wp="http://schemas.openxmlformats.org/drawingml/2006/wordprocessingDrawing" xmlns:w10="urn:schemas-microsoft-com:office:word" xmlns:w="http://schemas.openxmlformats.org/wordprocessingml/2006/main" xmlns:w14="http://schemas.microsoft.com/office/word/2010/wordml" xmlns:w15="http://schemas.microsoft.com/office/word/2012/wordml" xmlns:wpg="http://schemas.microsoft.com/office/word/2010/wordprocessingGroup" xmlns:wpi="http://schemas.microsoft.com/office/word/2010/wordprocessingInk" xmlns:wne="http://schemas.microsoft.com/office/word/2006/wordml" xmlns:wps="http://schemas.microsoft.com/office/word/2010/wordprocessingShape" mc:Ignorable="w14 w15 wp14">
   <w:p>
     <w:pPr>
       <w:pStyle w:val="Pieddepage"/>
@@ -24716,7 +26693,7 @@
 </file>
 
 <file path=word/footer4.xml><?xml version="1.0" encoding="utf-8"?>
-<w:ftr xmlns:ve="http://schemas.openxmlformats.org/markup-compatibility/2006" xmlns:o="urn:schemas-microsoft-com:office:office" xmlns:r="http://schemas.openxmlformats.org/officeDocument/2006/relationships" xmlns:m="http://schemas.openxmlformats.org/officeDocument/2006/math" xmlns:v="urn:schemas-microsoft-com:vml" xmlns:wp="http://schemas.openxmlformats.org/drawingml/2006/wordprocessingDrawing" xmlns:w10="urn:schemas-microsoft-com:office:word" xmlns:w="http://schemas.openxmlformats.org/wordprocessingml/2006/main" xmlns:wne="http://schemas.microsoft.com/office/word/2006/wordml">
+<w:ftr xmlns:wpc="http://schemas.microsoft.com/office/word/2010/wordprocessingCanvas" xmlns:mc="http://schemas.openxmlformats.org/markup-compatibility/2006" xmlns:o="urn:schemas-microsoft-com:office:office" xmlns:r="http://schemas.openxmlformats.org/officeDocument/2006/relationships" xmlns:m="http://schemas.openxmlformats.org/officeDocument/2006/math" xmlns:v="urn:schemas-microsoft-com:vml" xmlns:wp14="http://schemas.microsoft.com/office/word/2010/wordprocessingDrawing" xmlns:wp="http://schemas.openxmlformats.org/drawingml/2006/wordprocessingDrawing" xmlns:w10="urn:schemas-microsoft-com:office:word" xmlns:w="http://schemas.openxmlformats.org/wordprocessingml/2006/main" xmlns:w14="http://schemas.microsoft.com/office/word/2010/wordml" xmlns:w15="http://schemas.microsoft.com/office/word/2012/wordml" xmlns:wpg="http://schemas.microsoft.com/office/word/2010/wordprocessingGroup" xmlns:wpi="http://schemas.microsoft.com/office/word/2010/wordprocessingInk" xmlns:wne="http://schemas.microsoft.com/office/word/2006/wordml" xmlns:wps="http://schemas.microsoft.com/office/word/2010/wordprocessingShape" mc:Ignorable="w14 w15 wp14">
   <w:p>
     <w:pPr>
       <w:pStyle w:val="Pieddepage"/>
@@ -24726,8 +26703,8 @@
 </file>
 
 <file path=word/footnotes.xml><?xml version="1.0" encoding="utf-8"?>
-<w:footnotes xmlns:ve="http://schemas.openxmlformats.org/markup-compatibility/2006" xmlns:o="urn:schemas-microsoft-com:office:office" xmlns:r="http://schemas.openxmlformats.org/officeDocument/2006/relationships" xmlns:m="http://schemas.openxmlformats.org/officeDocument/2006/math" xmlns:v="urn:schemas-microsoft-com:vml" xmlns:wp="http://schemas.openxmlformats.org/drawingml/2006/wordprocessingDrawing" xmlns:w10="urn:schemas-microsoft-com:office:word" xmlns:w="http://schemas.openxmlformats.org/wordprocessingml/2006/main" xmlns:wne="http://schemas.microsoft.com/office/word/2006/wordml">
-  <w:footnote w:type="separator" w:id="0">
+<w:footnotes xmlns:wpc="http://schemas.microsoft.com/office/word/2010/wordprocessingCanvas" xmlns:mc="http://schemas.openxmlformats.org/markup-compatibility/2006" xmlns:o="urn:schemas-microsoft-com:office:office" xmlns:r="http://schemas.openxmlformats.org/officeDocument/2006/relationships" xmlns:m="http://schemas.openxmlformats.org/officeDocument/2006/math" xmlns:v="urn:schemas-microsoft-com:vml" xmlns:wp14="http://schemas.microsoft.com/office/word/2010/wordprocessingDrawing" xmlns:wp="http://schemas.openxmlformats.org/drawingml/2006/wordprocessingDrawing" xmlns:w10="urn:schemas-microsoft-com:office:word" xmlns:w="http://schemas.openxmlformats.org/wordprocessingml/2006/main" xmlns:w14="http://schemas.microsoft.com/office/word/2010/wordml" xmlns:w15="http://schemas.microsoft.com/office/word/2012/wordml" xmlns:wpg="http://schemas.microsoft.com/office/word/2010/wordprocessingGroup" xmlns:wpi="http://schemas.microsoft.com/office/word/2010/wordprocessingInk" xmlns:wne="http://schemas.microsoft.com/office/word/2006/wordml" xmlns:wps="http://schemas.microsoft.com/office/word/2010/wordprocessingShape" mc:Ignorable="w14 w15 wp14">
+  <w:footnote w:type="separator" w:id="-1">
     <w:p>
       <w:pPr>
         <w:spacing w:after="0" w:line="240" w:lineRule="auto"/>
@@ -24737,7 +26714,7 @@
       </w:r>
     </w:p>
   </w:footnote>
-  <w:footnote w:type="continuationSeparator" w:id="1">
+  <w:footnote w:type="continuationSeparator" w:id="0">
     <w:p>
       <w:pPr>
         <w:spacing w:after="0" w:line="240" w:lineRule="auto"/>
@@ -24751,7 +26728,7 @@
 </file>
 
 <file path=word/header1.xml><?xml version="1.0" encoding="utf-8"?>
-<w:hdr xmlns:ve="http://schemas.openxmlformats.org/markup-compatibility/2006" xmlns:o="urn:schemas-microsoft-com:office:office" xmlns:r="http://schemas.openxmlformats.org/officeDocument/2006/relationships" xmlns:m="http://schemas.openxmlformats.org/officeDocument/2006/math" xmlns:v="urn:schemas-microsoft-com:vml" xmlns:wp="http://schemas.openxmlformats.org/drawingml/2006/wordprocessingDrawing" xmlns:w10="urn:schemas-microsoft-com:office:word" xmlns:w="http://schemas.openxmlformats.org/wordprocessingml/2006/main" xmlns:wne="http://schemas.microsoft.com/office/word/2006/wordml">
+<w:hdr xmlns:wpc="http://schemas.microsoft.com/office/word/2010/wordprocessingCanvas" xmlns:mc="http://schemas.openxmlformats.org/markup-compatibility/2006" xmlns:o="urn:schemas-microsoft-com:office:office" xmlns:r="http://schemas.openxmlformats.org/officeDocument/2006/relationships" xmlns:m="http://schemas.openxmlformats.org/officeDocument/2006/math" xmlns:v="urn:schemas-microsoft-com:vml" xmlns:wp14="http://schemas.microsoft.com/office/word/2010/wordprocessingDrawing" xmlns:wp="http://schemas.openxmlformats.org/drawingml/2006/wordprocessingDrawing" xmlns:w10="urn:schemas-microsoft-com:office:word" xmlns:w="http://schemas.openxmlformats.org/wordprocessingml/2006/main" xmlns:w14="http://schemas.microsoft.com/office/word/2010/wordml" xmlns:w15="http://schemas.microsoft.com/office/word/2012/wordml" xmlns:wpg="http://schemas.microsoft.com/office/word/2010/wordprocessingGroup" xmlns:wpi="http://schemas.microsoft.com/office/word/2010/wordprocessingInk" xmlns:wne="http://schemas.microsoft.com/office/word/2006/wordml" xmlns:wps="http://schemas.microsoft.com/office/word/2010/wordprocessingShape" mc:Ignorable="w14 w15 wp14">
   <w:tbl>
     <w:tblPr>
       <w:tblStyle w:val="Grilledutableau"/>
@@ -24766,7 +26743,7 @@
         <w:insideH w:val="none" w:sz="0" w:space="0" w:color="auto"/>
         <w:insideV w:val="none" w:sz="0" w:space="0" w:color="auto"/>
       </w:tblBorders>
-      <w:tblLook w:val="04A0"/>
+      <w:tblLook w:val="04A0" w:firstRow="1" w:lastRow="0" w:firstColumn="1" w:lastColumn="0" w:noHBand="0" w:noVBand="1"/>
     </w:tblPr>
     <w:tblGrid>
       <w:gridCol w:w="1964"/>
@@ -25112,7 +27089,7 @@
 </file>
 
 <file path=word/header2.xml><?xml version="1.0" encoding="utf-8"?>
-<w:hdr xmlns:ve="http://schemas.openxmlformats.org/markup-compatibility/2006" xmlns:o="urn:schemas-microsoft-com:office:office" xmlns:r="http://schemas.openxmlformats.org/officeDocument/2006/relationships" xmlns:m="http://schemas.openxmlformats.org/officeDocument/2006/math" xmlns:v="urn:schemas-microsoft-com:vml" xmlns:wp="http://schemas.openxmlformats.org/drawingml/2006/wordprocessingDrawing" xmlns:w10="urn:schemas-microsoft-com:office:word" xmlns:w="http://schemas.openxmlformats.org/wordprocessingml/2006/main" xmlns:wne="http://schemas.microsoft.com/office/word/2006/wordml">
+<w:hdr xmlns:wpc="http://schemas.microsoft.com/office/word/2010/wordprocessingCanvas" xmlns:mc="http://schemas.openxmlformats.org/markup-compatibility/2006" xmlns:o="urn:schemas-microsoft-com:office:office" xmlns:r="http://schemas.openxmlformats.org/officeDocument/2006/relationships" xmlns:m="http://schemas.openxmlformats.org/officeDocument/2006/math" xmlns:v="urn:schemas-microsoft-com:vml" xmlns:wp14="http://schemas.microsoft.com/office/word/2010/wordprocessingDrawing" xmlns:wp="http://schemas.openxmlformats.org/drawingml/2006/wordprocessingDrawing" xmlns:w10="urn:schemas-microsoft-com:office:word" xmlns:w="http://schemas.openxmlformats.org/wordprocessingml/2006/main" xmlns:w14="http://schemas.microsoft.com/office/word/2010/wordml" xmlns:w15="http://schemas.microsoft.com/office/word/2012/wordml" xmlns:wpg="http://schemas.microsoft.com/office/word/2010/wordprocessingGroup" xmlns:wpi="http://schemas.microsoft.com/office/word/2010/wordprocessingInk" xmlns:wne="http://schemas.microsoft.com/office/word/2006/wordml" xmlns:wps="http://schemas.microsoft.com/office/word/2010/wordprocessingShape" mc:Ignorable="w14 w15 wp14">
   <w:p>
     <w:pPr>
       <w:pStyle w:val="En-tte"/>
@@ -25122,7 +27099,7 @@
 </file>
 
 <file path=word/header3.xml><?xml version="1.0" encoding="utf-8"?>
-<w:hdr xmlns:ve="http://schemas.openxmlformats.org/markup-compatibility/2006" xmlns:o="urn:schemas-microsoft-com:office:office" xmlns:r="http://schemas.openxmlformats.org/officeDocument/2006/relationships" xmlns:m="http://schemas.openxmlformats.org/officeDocument/2006/math" xmlns:v="urn:schemas-microsoft-com:vml" xmlns:wp="http://schemas.openxmlformats.org/drawingml/2006/wordprocessingDrawing" xmlns:w10="urn:schemas-microsoft-com:office:word" xmlns:w="http://schemas.openxmlformats.org/wordprocessingml/2006/main" xmlns:wne="http://schemas.microsoft.com/office/word/2006/wordml">
+<w:hdr xmlns:wpc="http://schemas.microsoft.com/office/word/2010/wordprocessingCanvas" xmlns:mc="http://schemas.openxmlformats.org/markup-compatibility/2006" xmlns:o="urn:schemas-microsoft-com:office:office" xmlns:r="http://schemas.openxmlformats.org/officeDocument/2006/relationships" xmlns:m="http://schemas.openxmlformats.org/officeDocument/2006/math" xmlns:v="urn:schemas-microsoft-com:vml" xmlns:wp14="http://schemas.microsoft.com/office/word/2010/wordprocessingDrawing" xmlns:wp="http://schemas.openxmlformats.org/drawingml/2006/wordprocessingDrawing" xmlns:w10="urn:schemas-microsoft-com:office:word" xmlns:w="http://schemas.openxmlformats.org/wordprocessingml/2006/main" xmlns:w14="http://schemas.microsoft.com/office/word/2010/wordml" xmlns:w15="http://schemas.microsoft.com/office/word/2012/wordml" xmlns:wpg="http://schemas.microsoft.com/office/word/2010/wordprocessingGroup" xmlns:wpi="http://schemas.microsoft.com/office/word/2010/wordprocessingInk" xmlns:wne="http://schemas.microsoft.com/office/word/2006/wordml" xmlns:wps="http://schemas.microsoft.com/office/word/2010/wordprocessingShape" mc:Ignorable="w14 w15 wp14">
   <w:tbl>
     <w:tblPr>
       <w:tblStyle w:val="Grilledutableau"/>
@@ -25137,7 +27114,7 @@
         <w:insideH w:val="none" w:sz="0" w:space="0" w:color="auto"/>
         <w:insideV w:val="none" w:sz="0" w:space="0" w:color="auto"/>
       </w:tblBorders>
-      <w:tblLook w:val="04A0"/>
+      <w:tblLook w:val="04A0" w:firstRow="1" w:lastRow="0" w:firstColumn="1" w:lastColumn="0" w:noHBand="0" w:noVBand="1"/>
     </w:tblPr>
     <w:tblGrid>
       <w:gridCol w:w="1964"/>
@@ -25481,7 +27458,7 @@
 </file>
 
 <file path=word/header4.xml><?xml version="1.0" encoding="utf-8"?>
-<w:hdr xmlns:ve="http://schemas.openxmlformats.org/markup-compatibility/2006" xmlns:o="urn:schemas-microsoft-com:office:office" xmlns:r="http://schemas.openxmlformats.org/officeDocument/2006/relationships" xmlns:m="http://schemas.openxmlformats.org/officeDocument/2006/math" xmlns:v="urn:schemas-microsoft-com:vml" xmlns:wp="http://schemas.openxmlformats.org/drawingml/2006/wordprocessingDrawing" xmlns:w10="urn:schemas-microsoft-com:office:word" xmlns:w="http://schemas.openxmlformats.org/wordprocessingml/2006/main" xmlns:wne="http://schemas.microsoft.com/office/word/2006/wordml">
+<w:hdr xmlns:wpc="http://schemas.microsoft.com/office/word/2010/wordprocessingCanvas" xmlns:mc="http://schemas.openxmlformats.org/markup-compatibility/2006" xmlns:o="urn:schemas-microsoft-com:office:office" xmlns:r="http://schemas.openxmlformats.org/officeDocument/2006/relationships" xmlns:m="http://schemas.openxmlformats.org/officeDocument/2006/math" xmlns:v="urn:schemas-microsoft-com:vml" xmlns:wp14="http://schemas.microsoft.com/office/word/2010/wordprocessingDrawing" xmlns:wp="http://schemas.openxmlformats.org/drawingml/2006/wordprocessingDrawing" xmlns:w10="urn:schemas-microsoft-com:office:word" xmlns:w="http://schemas.openxmlformats.org/wordprocessingml/2006/main" xmlns:w14="http://schemas.microsoft.com/office/word/2010/wordml" xmlns:w15="http://schemas.microsoft.com/office/word/2012/wordml" xmlns:wpg="http://schemas.microsoft.com/office/word/2010/wordprocessingGroup" xmlns:wpi="http://schemas.microsoft.com/office/word/2010/wordprocessingInk" xmlns:wne="http://schemas.microsoft.com/office/word/2006/wordml" xmlns:wps="http://schemas.microsoft.com/office/word/2010/wordprocessingShape" mc:Ignorable="w14 w15 wp14">
   <w:p>
     <w:pPr>
       <w:pStyle w:val="En-tte"/>
@@ -25491,7 +27468,7 @@
 </file>
 
 <file path=word/header5.xml><?xml version="1.0" encoding="utf-8"?>
-<w:hdr xmlns:ve="http://schemas.openxmlformats.org/markup-compatibility/2006" xmlns:o="urn:schemas-microsoft-com:office:office" xmlns:r="http://schemas.openxmlformats.org/officeDocument/2006/relationships" xmlns:m="http://schemas.openxmlformats.org/officeDocument/2006/math" xmlns:v="urn:schemas-microsoft-com:vml" xmlns:wp="http://schemas.openxmlformats.org/drawingml/2006/wordprocessingDrawing" xmlns:w10="urn:schemas-microsoft-com:office:word" xmlns:w="http://schemas.openxmlformats.org/wordprocessingml/2006/main" xmlns:wne="http://schemas.microsoft.com/office/word/2006/wordml">
+<w:hdr xmlns:wpc="http://schemas.microsoft.com/office/word/2010/wordprocessingCanvas" xmlns:mc="http://schemas.openxmlformats.org/markup-compatibility/2006" xmlns:o="urn:schemas-microsoft-com:office:office" xmlns:r="http://schemas.openxmlformats.org/officeDocument/2006/relationships" xmlns:m="http://schemas.openxmlformats.org/officeDocument/2006/math" xmlns:v="urn:schemas-microsoft-com:vml" xmlns:wp14="http://schemas.microsoft.com/office/word/2010/wordprocessingDrawing" xmlns:wp="http://schemas.openxmlformats.org/drawingml/2006/wordprocessingDrawing" xmlns:w10="urn:schemas-microsoft-com:office:word" xmlns:w="http://schemas.openxmlformats.org/wordprocessingml/2006/main" xmlns:w14="http://schemas.microsoft.com/office/word/2010/wordml" xmlns:w15="http://schemas.microsoft.com/office/word/2012/wordml" xmlns:wpg="http://schemas.microsoft.com/office/word/2010/wordprocessingGroup" xmlns:wpi="http://schemas.microsoft.com/office/word/2010/wordprocessingInk" xmlns:wne="http://schemas.microsoft.com/office/word/2006/wordml" xmlns:wps="http://schemas.microsoft.com/office/word/2010/wordprocessingShape" mc:Ignorable="w14 w15 wp14">
   <w:tbl>
     <w:tblPr>
       <w:tblStyle w:val="Grilledutableau"/>
@@ -25506,7 +27483,7 @@
         <w:insideH w:val="none" w:sz="0" w:space="0" w:color="auto"/>
         <w:insideV w:val="none" w:sz="0" w:space="0" w:color="auto"/>
       </w:tblBorders>
-      <w:tblLook w:val="04A0"/>
+      <w:tblLook w:val="04A0" w:firstRow="1" w:lastRow="0" w:firstColumn="1" w:lastColumn="0" w:noHBand="0" w:noVBand="1"/>
     </w:tblPr>
     <w:tblGrid>
       <w:gridCol w:w="1964"/>
@@ -25850,7 +27827,7 @@
 </file>
 
 <file path=word/header6.xml><?xml version="1.0" encoding="utf-8"?>
-<w:hdr xmlns:ve="http://schemas.openxmlformats.org/markup-compatibility/2006" xmlns:o="urn:schemas-microsoft-com:office:office" xmlns:r="http://schemas.openxmlformats.org/officeDocument/2006/relationships" xmlns:m="http://schemas.openxmlformats.org/officeDocument/2006/math" xmlns:v="urn:schemas-microsoft-com:vml" xmlns:wp="http://schemas.openxmlformats.org/drawingml/2006/wordprocessingDrawing" xmlns:w10="urn:schemas-microsoft-com:office:word" xmlns:w="http://schemas.openxmlformats.org/wordprocessingml/2006/main" xmlns:wne="http://schemas.microsoft.com/office/word/2006/wordml">
+<w:hdr xmlns:wpc="http://schemas.microsoft.com/office/word/2010/wordprocessingCanvas" xmlns:mc="http://schemas.openxmlformats.org/markup-compatibility/2006" xmlns:o="urn:schemas-microsoft-com:office:office" xmlns:r="http://schemas.openxmlformats.org/officeDocument/2006/relationships" xmlns:m="http://schemas.openxmlformats.org/officeDocument/2006/math" xmlns:v="urn:schemas-microsoft-com:vml" xmlns:wp14="http://schemas.microsoft.com/office/word/2010/wordprocessingDrawing" xmlns:wp="http://schemas.openxmlformats.org/drawingml/2006/wordprocessingDrawing" xmlns:w10="urn:schemas-microsoft-com:office:word" xmlns:w="http://schemas.openxmlformats.org/wordprocessingml/2006/main" xmlns:w14="http://schemas.microsoft.com/office/word/2010/wordml" xmlns:w15="http://schemas.microsoft.com/office/word/2012/wordml" xmlns:wpg="http://schemas.microsoft.com/office/word/2010/wordprocessingGroup" xmlns:wpi="http://schemas.microsoft.com/office/word/2010/wordprocessingInk" xmlns:wne="http://schemas.microsoft.com/office/word/2006/wordml" xmlns:wps="http://schemas.microsoft.com/office/word/2010/wordprocessingShape" mc:Ignorable="w14 w15 wp14">
   <w:tbl>
     <w:tblPr>
       <w:tblStyle w:val="Grilledutableau"/>
@@ -25865,7 +27842,7 @@
         <w:insideH w:val="none" w:sz="0" w:space="0" w:color="auto"/>
         <w:insideV w:val="none" w:sz="0" w:space="0" w:color="auto"/>
       </w:tblBorders>
-      <w:tblLook w:val="04A0"/>
+      <w:tblLook w:val="04A0" w:firstRow="1" w:lastRow="0" w:firstColumn="1" w:lastColumn="0" w:noHBand="0" w:noVBand="1"/>
     </w:tblPr>
     <w:tblGrid>
       <w:gridCol w:w="1964"/>
@@ -26209,7 +28186,7 @@
 </file>
 
 <file path=word/header7.xml><?xml version="1.0" encoding="utf-8"?>
-<w:hdr xmlns:ve="http://schemas.openxmlformats.org/markup-compatibility/2006" xmlns:o="urn:schemas-microsoft-com:office:office" xmlns:r="http://schemas.openxmlformats.org/officeDocument/2006/relationships" xmlns:m="http://schemas.openxmlformats.org/officeDocument/2006/math" xmlns:v="urn:schemas-microsoft-com:vml" xmlns:wp="http://schemas.openxmlformats.org/drawingml/2006/wordprocessingDrawing" xmlns:w10="urn:schemas-microsoft-com:office:word" xmlns:w="http://schemas.openxmlformats.org/wordprocessingml/2006/main" xmlns:wne="http://schemas.microsoft.com/office/word/2006/wordml">
+<w:hdr xmlns:wpc="http://schemas.microsoft.com/office/word/2010/wordprocessingCanvas" xmlns:mc="http://schemas.openxmlformats.org/markup-compatibility/2006" xmlns:o="urn:schemas-microsoft-com:office:office" xmlns:r="http://schemas.openxmlformats.org/officeDocument/2006/relationships" xmlns:m="http://schemas.openxmlformats.org/officeDocument/2006/math" xmlns:v="urn:schemas-microsoft-com:vml" xmlns:wp14="http://schemas.microsoft.com/office/word/2010/wordprocessingDrawing" xmlns:wp="http://schemas.openxmlformats.org/drawingml/2006/wordprocessingDrawing" xmlns:w10="urn:schemas-microsoft-com:office:word" xmlns:w="http://schemas.openxmlformats.org/wordprocessingml/2006/main" xmlns:w14="http://schemas.microsoft.com/office/word/2010/wordml" xmlns:w15="http://schemas.microsoft.com/office/word/2012/wordml" xmlns:wpg="http://schemas.microsoft.com/office/word/2010/wordprocessingGroup" xmlns:wpi="http://schemas.microsoft.com/office/word/2010/wordprocessingInk" xmlns:wne="http://schemas.microsoft.com/office/word/2006/wordml" xmlns:wps="http://schemas.microsoft.com/office/word/2010/wordprocessingShape" mc:Ignorable="w14 w15 wp14">
   <w:tbl>
     <w:tblPr>
       <w:tblStyle w:val="Grilledutableau"/>
@@ -26224,7 +28201,7 @@
         <w:insideH w:val="none" w:sz="0" w:space="0" w:color="auto"/>
         <w:insideV w:val="none" w:sz="0" w:space="0" w:color="auto"/>
       </w:tblBorders>
-      <w:tblLook w:val="04A0"/>
+      <w:tblLook w:val="04A0" w:firstRow="1" w:lastRow="0" w:firstColumn="1" w:lastColumn="0" w:noHBand="0" w:noVBand="1"/>
     </w:tblPr>
     <w:tblGrid>
       <w:gridCol w:w="1964"/>
@@ -26548,8 +28525,8 @@
 </file>
 
 <file path=word/numbering.xml><?xml version="1.0" encoding="utf-8"?>
-<w:numbering xmlns:ve="http://schemas.openxmlformats.org/markup-compatibility/2006" xmlns:o="urn:schemas-microsoft-com:office:office" xmlns:r="http://schemas.openxmlformats.org/officeDocument/2006/relationships" xmlns:m="http://schemas.openxmlformats.org/officeDocument/2006/math" xmlns:v="urn:schemas-microsoft-com:vml" xmlns:wp="http://schemas.openxmlformats.org/drawingml/2006/wordprocessingDrawing" xmlns:w10="urn:schemas-microsoft-com:office:word" xmlns:w="http://schemas.openxmlformats.org/wordprocessingml/2006/main" xmlns:wne="http://schemas.microsoft.com/office/word/2006/wordml">
-  <w:abstractNum w:abstractNumId="0">
+<w:numbering xmlns:wpc="http://schemas.microsoft.com/office/word/2010/wordprocessingCanvas" xmlns:mc="http://schemas.openxmlformats.org/markup-compatibility/2006" xmlns:o="urn:schemas-microsoft-com:office:office" xmlns:r="http://schemas.openxmlformats.org/officeDocument/2006/relationships" xmlns:m="http://schemas.openxmlformats.org/officeDocument/2006/math" xmlns:v="urn:schemas-microsoft-com:vml" xmlns:wp14="http://schemas.microsoft.com/office/word/2010/wordprocessingDrawing" xmlns:wp="http://schemas.openxmlformats.org/drawingml/2006/wordprocessingDrawing" xmlns:w10="urn:schemas-microsoft-com:office:word" xmlns:w="http://schemas.openxmlformats.org/wordprocessingml/2006/main" xmlns:w14="http://schemas.microsoft.com/office/word/2010/wordml" xmlns:w15="http://schemas.microsoft.com/office/word/2012/wordml" xmlns:wpg="http://schemas.microsoft.com/office/word/2010/wordprocessingGroup" xmlns:wpi="http://schemas.microsoft.com/office/word/2010/wordprocessingInk" xmlns:wne="http://schemas.microsoft.com/office/word/2006/wordml" xmlns:wps="http://schemas.microsoft.com/office/word/2010/wordprocessingShape" mc:Ignorable="w14 w15 wp14">
+  <w:abstractNum w:abstractNumId="0" w15:restartNumberingAfterBreak="0">
     <w:nsid w:val="00A2754B"/>
     <w:multiLevelType w:val="multilevel"/>
     <w:tmpl w:val="DC4614E2"/>
@@ -26643,7 +28620,7 @@
       </w:pPr>
     </w:lvl>
   </w:abstractNum>
-  <w:abstractNum w:abstractNumId="1">
+  <w:abstractNum w:abstractNumId="1" w15:restartNumberingAfterBreak="0">
     <w:nsid w:val="05C453C9"/>
     <w:multiLevelType w:val="hybridMultilevel"/>
     <w:tmpl w:val="32E837BE"/>
@@ -26732,7 +28709,7 @@
       </w:pPr>
     </w:lvl>
   </w:abstractNum>
-  <w:abstractNum w:abstractNumId="2">
+  <w:abstractNum w:abstractNumId="2" w15:restartNumberingAfterBreak="0">
     <w:nsid w:val="0BA56155"/>
     <w:multiLevelType w:val="hybridMultilevel"/>
     <w:tmpl w:val="9192FE1E"/>
@@ -26818,7 +28795,7 @@
       </w:pPr>
     </w:lvl>
   </w:abstractNum>
-  <w:abstractNum w:abstractNumId="3">
+  <w:abstractNum w:abstractNumId="3" w15:restartNumberingAfterBreak="0">
     <w:nsid w:val="0F6A090E"/>
     <w:multiLevelType w:val="hybridMultilevel"/>
     <w:tmpl w:val="F83CACB6"/>
@@ -26907,7 +28884,7 @@
       </w:pPr>
     </w:lvl>
   </w:abstractNum>
-  <w:abstractNum w:abstractNumId="4">
+  <w:abstractNum w:abstractNumId="4" w15:restartNumberingAfterBreak="0">
     <w:nsid w:val="22CC2050"/>
     <w:multiLevelType w:val="multilevel"/>
     <w:tmpl w:val="DC4614E2"/>
@@ -27001,7 +28978,7 @@
       </w:pPr>
     </w:lvl>
   </w:abstractNum>
-  <w:abstractNum w:abstractNumId="5">
+  <w:abstractNum w:abstractNumId="5" w15:restartNumberingAfterBreak="0">
     <w:nsid w:val="2517171F"/>
     <w:multiLevelType w:val="hybridMultilevel"/>
     <w:tmpl w:val="71D2011C"/>
@@ -27087,7 +29064,7 @@
       </w:pPr>
     </w:lvl>
   </w:abstractNum>
-  <w:abstractNum w:abstractNumId="6">
+  <w:abstractNum w:abstractNumId="6" w15:restartNumberingAfterBreak="0">
     <w:nsid w:val="3F49121F"/>
     <w:multiLevelType w:val="hybridMultilevel"/>
     <w:tmpl w:val="802213B0"/>
@@ -27176,7 +29153,7 @@
       </w:pPr>
     </w:lvl>
   </w:abstractNum>
-  <w:abstractNum w:abstractNumId="7">
+  <w:abstractNum w:abstractNumId="7" w15:restartNumberingAfterBreak="0">
     <w:nsid w:val="51544DEA"/>
     <w:multiLevelType w:val="hybridMultilevel"/>
     <w:tmpl w:val="D5B61EF6"/>
@@ -27270,7 +29247,7 @@
       </w:pPr>
     </w:lvl>
   </w:abstractNum>
-  <w:abstractNum w:abstractNumId="8">
+  <w:abstractNum w:abstractNumId="8" w15:restartNumberingAfterBreak="0">
     <w:nsid w:val="5865695E"/>
     <w:multiLevelType w:val="hybridMultilevel"/>
     <w:tmpl w:val="369A34BE"/>
@@ -27383,7 +29360,7 @@
       </w:rPr>
     </w:lvl>
   </w:abstractNum>
-  <w:abstractNum w:abstractNumId="9">
+  <w:abstractNum w:abstractNumId="9" w15:restartNumberingAfterBreak="0">
     <w:nsid w:val="6F5564CD"/>
     <w:multiLevelType w:val="hybridMultilevel"/>
     <w:tmpl w:val="C908F420"/>
@@ -27472,7 +29449,7 @@
       </w:pPr>
     </w:lvl>
   </w:abstractNum>
-  <w:abstractNum w:abstractNumId="10">
+  <w:abstractNum w:abstractNumId="10" w15:restartNumberingAfterBreak="0">
     <w:nsid w:val="6FC52166"/>
     <w:multiLevelType w:val="hybridMultilevel"/>
     <w:tmpl w:val="0DFE120A"/>
@@ -27558,7 +29535,7 @@
       </w:pPr>
     </w:lvl>
   </w:abstractNum>
-  <w:abstractNum w:abstractNumId="11">
+  <w:abstractNum w:abstractNumId="11" w15:restartNumberingAfterBreak="0">
     <w:nsid w:val="74940FCA"/>
     <w:multiLevelType w:val="hybridMultilevel"/>
     <w:tmpl w:val="D5B61EF6"/>
@@ -27652,7 +29629,7 @@
       </w:pPr>
     </w:lvl>
   </w:abstractNum>
-  <w:abstractNum w:abstractNumId="12">
+  <w:abstractNum w:abstractNumId="12" w15:restartNumberingAfterBreak="0">
     <w:nsid w:val="7AEC761E"/>
     <w:multiLevelType w:val="multilevel"/>
     <w:tmpl w:val="DC4614E2"/>
@@ -27719,7 +29696,7 @@
 </file>
 
 <file path=word/styles.xml><?xml version="1.0" encoding="utf-8"?>
-<w:styles xmlns:r="http://schemas.openxmlformats.org/officeDocument/2006/relationships" xmlns:w="http://schemas.openxmlformats.org/wordprocessingml/2006/main">
+<w:styles xmlns:mc="http://schemas.openxmlformats.org/markup-compatibility/2006" xmlns:r="http://schemas.openxmlformats.org/officeDocument/2006/relationships" xmlns:w="http://schemas.openxmlformats.org/wordprocessingml/2006/main" xmlns:w14="http://schemas.microsoft.com/office/word/2010/wordml" xmlns:w15="http://schemas.microsoft.com/office/word/2012/wordml" mc:Ignorable="w14 w15">
   <w:docDefaults>
     <w:rPrDefault>
       <w:rPr>
@@ -27735,144 +29712,378 @@
       </w:pPr>
     </w:pPrDefault>
   </w:docDefaults>
-  <w:latentStyles w:defLockedState="0" w:defUIPriority="99" w:defSemiHidden="1" w:defUnhideWhenUsed="1" w:defQFormat="0" w:count="267">
-    <w:lsdException w:name="Normal" w:semiHidden="0" w:uiPriority="0" w:unhideWhenUsed="0" w:qFormat="1"/>
-    <w:lsdException w:name="heading 1" w:semiHidden="0" w:uiPriority="9" w:unhideWhenUsed="0" w:qFormat="1"/>
-    <w:lsdException w:name="heading 2" w:uiPriority="9" w:qFormat="1"/>
-    <w:lsdException w:name="heading 3" w:uiPriority="9" w:qFormat="1"/>
-    <w:lsdException w:name="heading 4" w:uiPriority="9" w:qFormat="1"/>
-    <w:lsdException w:name="heading 5" w:uiPriority="9" w:qFormat="1"/>
-    <w:lsdException w:name="heading 6" w:uiPriority="9" w:qFormat="1"/>
-    <w:lsdException w:name="heading 7" w:uiPriority="9" w:qFormat="1"/>
-    <w:lsdException w:name="heading 8" w:uiPriority="9" w:qFormat="1"/>
-    <w:lsdException w:name="heading 9" w:uiPriority="9" w:qFormat="1"/>
-    <w:lsdException w:name="toc 1" w:uiPriority="39"/>
-    <w:lsdException w:name="toc 2" w:uiPriority="39"/>
-    <w:lsdException w:name="toc 3" w:uiPriority="39"/>
-    <w:lsdException w:name="toc 4" w:uiPriority="39"/>
-    <w:lsdException w:name="toc 5" w:uiPriority="39"/>
-    <w:lsdException w:name="toc 6" w:uiPriority="39"/>
-    <w:lsdException w:name="toc 7" w:uiPriority="39"/>
-    <w:lsdException w:name="toc 8" w:uiPriority="39"/>
-    <w:lsdException w:name="toc 9" w:uiPriority="39"/>
-    <w:lsdException w:name="caption" w:uiPriority="35" w:qFormat="1"/>
-    <w:lsdException w:name="Title" w:semiHidden="0" w:uiPriority="10" w:unhideWhenUsed="0" w:qFormat="1"/>
-    <w:lsdException w:name="Default Paragraph Font" w:uiPriority="1"/>
-    <w:lsdException w:name="Subtitle" w:semiHidden="0" w:uiPriority="11" w:unhideWhenUsed="0" w:qFormat="1"/>
-    <w:lsdException w:name="Strong" w:semiHidden="0" w:uiPriority="22" w:unhideWhenUsed="0" w:qFormat="1"/>
-    <w:lsdException w:name="Emphasis" w:semiHidden="0" w:uiPriority="20" w:unhideWhenUsed="0" w:qFormat="1"/>
-    <w:lsdException w:name="Table Grid" w:semiHidden="0" w:uiPriority="59" w:unhideWhenUsed="0"/>
-    <w:lsdException w:name="Placeholder Text" w:unhideWhenUsed="0"/>
-    <w:lsdException w:name="No Spacing" w:semiHidden="0" w:uiPriority="1" w:unhideWhenUsed="0" w:qFormat="1"/>
-    <w:lsdException w:name="Light Shading" w:semiHidden="0" w:uiPriority="60" w:unhideWhenUsed="0"/>
-    <w:lsdException w:name="Light List" w:semiHidden="0" w:uiPriority="61" w:unhideWhenUsed="0"/>
-    <w:lsdException w:name="Light Grid" w:semiHidden="0" w:uiPriority="62" w:unhideWhenUsed="0"/>
-    <w:lsdException w:name="Medium Shading 1" w:semiHidden="0" w:uiPriority="63" w:unhideWhenUsed="0"/>
-    <w:lsdException w:name="Medium Shading 2" w:semiHidden="0" w:uiPriority="64" w:unhideWhenUsed="0"/>
-    <w:lsdException w:name="Medium List 1" w:semiHidden="0" w:uiPriority="65" w:unhideWhenUsed="0"/>
-    <w:lsdException w:name="Medium List 2" w:semiHidden="0" w:uiPriority="66" w:unhideWhenUsed="0"/>
-    <w:lsdException w:name="Medium Grid 1" w:semiHidden="0" w:uiPriority="67" w:unhideWhenUsed="0"/>
-    <w:lsdException w:name="Medium Grid 2" w:semiHidden="0" w:uiPriority="68" w:unhideWhenUsed="0"/>
-    <w:lsdException w:name="Medium Grid 3" w:semiHidden="0" w:uiPriority="69" w:unhideWhenUsed="0"/>
-    <w:lsdException w:name="Dark List" w:semiHidden="0" w:uiPriority="70" w:unhideWhenUsed="0"/>
-    <w:lsdException w:name="Colorful Shading" w:semiHidden="0" w:uiPriority="71" w:unhideWhenUsed="0"/>
-    <w:lsdException w:name="Colorful List" w:semiHidden="0" w:uiPriority="72" w:unhideWhenUsed="0"/>
-    <w:lsdException w:name="Colorful Grid" w:semiHidden="0" w:uiPriority="73" w:unhideWhenUsed="0"/>
-    <w:lsdException w:name="Light Shading Accent 1" w:semiHidden="0" w:uiPriority="60" w:unhideWhenUsed="0"/>
-    <w:lsdException w:name="Light List Accent 1" w:semiHidden="0" w:uiPriority="61" w:unhideWhenUsed="0"/>
-    <w:lsdException w:name="Light Grid Accent 1" w:semiHidden="0" w:uiPriority="62" w:unhideWhenUsed="0"/>
-    <w:lsdException w:name="Medium Shading 1 Accent 1" w:semiHidden="0" w:uiPriority="63" w:unhideWhenUsed="0"/>
-    <w:lsdException w:name="Medium Shading 2 Accent 1" w:semiHidden="0" w:uiPriority="64" w:unhideWhenUsed="0"/>
-    <w:lsdException w:name="Medium List 1 Accent 1" w:semiHidden="0" w:uiPriority="65" w:unhideWhenUsed="0"/>
-    <w:lsdException w:name="Revision" w:unhideWhenUsed="0"/>
-    <w:lsdException w:name="List Paragraph" w:semiHidden="0" w:uiPriority="34" w:unhideWhenUsed="0" w:qFormat="1"/>
-    <w:lsdException w:name="Quote" w:semiHidden="0" w:uiPriority="29" w:unhideWhenUsed="0" w:qFormat="1"/>
-    <w:lsdException w:name="Intense Quote" w:semiHidden="0" w:uiPriority="30" w:unhideWhenUsed="0" w:qFormat="1"/>
-    <w:lsdException w:name="Medium List 2 Accent 1" w:semiHidden="0" w:uiPriority="66" w:unhideWhenUsed="0"/>
-    <w:lsdException w:name="Medium Grid 1 Accent 1" w:semiHidden="0" w:uiPriority="67" w:unhideWhenUsed="0"/>
-    <w:lsdException w:name="Medium Grid 2 Accent 1" w:semiHidden="0" w:uiPriority="68" w:unhideWhenUsed="0"/>
-    <w:lsdException w:name="Medium Grid 3 Accent 1" w:semiHidden="0" w:uiPriority="69" w:unhideWhenUsed="0"/>
-    <w:lsdException w:name="Dark List Accent 1" w:semiHidden="0" w:uiPriority="70" w:unhideWhenUsed="0"/>
-    <w:lsdException w:name="Colorful Shading Accent 1" w:semiHidden="0" w:uiPriority="71" w:unhideWhenUsed="0"/>
-    <w:lsdException w:name="Colorful List Accent 1" w:semiHidden="0" w:uiPriority="72" w:unhideWhenUsed="0"/>
-    <w:lsdException w:name="Colorful Grid Accent 1" w:semiHidden="0" w:uiPriority="73" w:unhideWhenUsed="0"/>
-    <w:lsdException w:name="Light Shading Accent 2" w:semiHidden="0" w:uiPriority="60" w:unhideWhenUsed="0"/>
-    <w:lsdException w:name="Light List Accent 2" w:semiHidden="0" w:uiPriority="61" w:unhideWhenUsed="0"/>
-    <w:lsdException w:name="Light Grid Accent 2" w:semiHidden="0" w:uiPriority="62" w:unhideWhenUsed="0"/>
-    <w:lsdException w:name="Medium Shading 1 Accent 2" w:semiHidden="0" w:uiPriority="63" w:unhideWhenUsed="0"/>
-    <w:lsdException w:name="Medium Shading 2 Accent 2" w:semiHidden="0" w:uiPriority="64" w:unhideWhenUsed="0"/>
-    <w:lsdException w:name="Medium List 1 Accent 2" w:semiHidden="0" w:uiPriority="65" w:unhideWhenUsed="0"/>
-    <w:lsdException w:name="Medium List 2 Accent 2" w:semiHidden="0" w:uiPriority="66" w:unhideWhenUsed="0"/>
-    <w:lsdException w:name="Medium Grid 1 Accent 2" w:semiHidden="0" w:uiPriority="67" w:unhideWhenUsed="0"/>
-    <w:lsdException w:name="Medium Grid 2 Accent 2" w:semiHidden="0" w:uiPriority="68" w:unhideWhenUsed="0"/>
-    <w:lsdException w:name="Medium Grid 3 Accent 2" w:semiHidden="0" w:uiPriority="69" w:unhideWhenUsed="0"/>
-    <w:lsdException w:name="Dark List Accent 2" w:semiHidden="0" w:uiPriority="70" w:unhideWhenUsed="0"/>
-    <w:lsdException w:name="Colorful Shading Accent 2" w:semiHidden="0" w:uiPriority="71" w:unhideWhenUsed="0"/>
-    <w:lsdException w:name="Colorful List Accent 2" w:semiHidden="0" w:uiPriority="72" w:unhideWhenUsed="0"/>
-    <w:lsdException w:name="Colorful Grid Accent 2" w:semiHidden="0" w:uiPriority="73" w:unhideWhenUsed="0"/>
-    <w:lsdException w:name="Light Shading Accent 3" w:semiHidden="0" w:uiPriority="60" w:unhideWhenUsed="0"/>
-    <w:lsdException w:name="Light List Accent 3" w:semiHidden="0" w:uiPriority="61" w:unhideWhenUsed="0"/>
-    <w:lsdException w:name="Light Grid Accent 3" w:semiHidden="0" w:uiPriority="62" w:unhideWhenUsed="0"/>
-    <w:lsdException w:name="Medium Shading 1 Accent 3" w:semiHidden="0" w:uiPriority="63" w:unhideWhenUsed="0"/>
-    <w:lsdException w:name="Medium Shading 2 Accent 3" w:semiHidden="0" w:uiPriority="64" w:unhideWhenUsed="0"/>
-    <w:lsdException w:name="Medium List 1 Accent 3" w:semiHidden="0" w:uiPriority="65" w:unhideWhenUsed="0"/>
-    <w:lsdException w:name="Medium List 2 Accent 3" w:semiHidden="0" w:uiPriority="66" w:unhideWhenUsed="0"/>
-    <w:lsdException w:name="Medium Grid 1 Accent 3" w:semiHidden="0" w:uiPriority="67" w:unhideWhenUsed="0"/>
-    <w:lsdException w:name="Medium Grid 2 Accent 3" w:semiHidden="0" w:uiPriority="68" w:unhideWhenUsed="0"/>
-    <w:lsdException w:name="Medium Grid 3 Accent 3" w:semiHidden="0" w:uiPriority="69" w:unhideWhenUsed="0"/>
-    <w:lsdException w:name="Dark List Accent 3" w:semiHidden="0" w:uiPriority="70" w:unhideWhenUsed="0"/>
-    <w:lsdException w:name="Colorful Shading Accent 3" w:semiHidden="0" w:uiPriority="71" w:unhideWhenUsed="0"/>
-    <w:lsdException w:name="Colorful List Accent 3" w:semiHidden="0" w:uiPriority="72" w:unhideWhenUsed="0"/>
-    <w:lsdException w:name="Colorful Grid Accent 3" w:semiHidden="0" w:uiPriority="73" w:unhideWhenUsed="0"/>
-    <w:lsdException w:name="Light Shading Accent 4" w:semiHidden="0" w:uiPriority="60" w:unhideWhenUsed="0"/>
-    <w:lsdException w:name="Light List Accent 4" w:semiHidden="0" w:uiPriority="61" w:unhideWhenUsed="0"/>
-    <w:lsdException w:name="Light Grid Accent 4" w:semiHidden="0" w:uiPriority="62" w:unhideWhenUsed="0"/>
-    <w:lsdException w:name="Medium Shading 1 Accent 4" w:semiHidden="0" w:uiPriority="63" w:unhideWhenUsed="0"/>
-    <w:lsdException w:name="Medium Shading 2 Accent 4" w:semiHidden="0" w:uiPriority="64" w:unhideWhenUsed="0"/>
-    <w:lsdException w:name="Medium List 1 Accent 4" w:semiHidden="0" w:uiPriority="65" w:unhideWhenUsed="0"/>
-    <w:lsdException w:name="Medium List 2 Accent 4" w:semiHidden="0" w:uiPriority="66" w:unhideWhenUsed="0"/>
-    <w:lsdException w:name="Medium Grid 1 Accent 4" w:semiHidden="0" w:uiPriority="67" w:unhideWhenUsed="0"/>
-    <w:lsdException w:name="Medium Grid 2 Accent 4" w:semiHidden="0" w:uiPriority="68" w:unhideWhenUsed="0"/>
-    <w:lsdException w:name="Medium Grid 3 Accent 4" w:semiHidden="0" w:uiPriority="69" w:unhideWhenUsed="0"/>
-    <w:lsdException w:name="Dark List Accent 4" w:semiHidden="0" w:uiPriority="70" w:unhideWhenUsed="0"/>
-    <w:lsdException w:name="Colorful Shading Accent 4" w:semiHidden="0" w:uiPriority="71" w:unhideWhenUsed="0"/>
-    <w:lsdException w:name="Colorful List Accent 4" w:semiHidden="0" w:uiPriority="72" w:unhideWhenUsed="0"/>
-    <w:lsdException w:name="Colorful Grid Accent 4" w:semiHidden="0" w:uiPriority="73" w:unhideWhenUsed="0"/>
-    <w:lsdException w:name="Light Shading Accent 5" w:semiHidden="0" w:uiPriority="60" w:unhideWhenUsed="0"/>
-    <w:lsdException w:name="Light List Accent 5" w:semiHidden="0" w:uiPriority="61" w:unhideWhenUsed="0"/>
-    <w:lsdException w:name="Light Grid Accent 5" w:semiHidden="0" w:uiPriority="62" w:unhideWhenUsed="0"/>
-    <w:lsdException w:name="Medium Shading 1 Accent 5" w:semiHidden="0" w:uiPriority="63" w:unhideWhenUsed="0"/>
-    <w:lsdException w:name="Medium Shading 2 Accent 5" w:semiHidden="0" w:uiPriority="64" w:unhideWhenUsed="0"/>
-    <w:lsdException w:name="Medium List 1 Accent 5" w:semiHidden="0" w:uiPriority="65" w:unhideWhenUsed="0"/>
-    <w:lsdException w:name="Medium List 2 Accent 5" w:semiHidden="0" w:uiPriority="66" w:unhideWhenUsed="0"/>
-    <w:lsdException w:name="Medium Grid 1 Accent 5" w:semiHidden="0" w:uiPriority="67" w:unhideWhenUsed="0"/>
-    <w:lsdException w:name="Medium Grid 2 Accent 5" w:semiHidden="0" w:uiPriority="68" w:unhideWhenUsed="0"/>
-    <w:lsdException w:name="Medium Grid 3 Accent 5" w:semiHidden="0" w:uiPriority="69" w:unhideWhenUsed="0"/>
-    <w:lsdException w:name="Dark List Accent 5" w:semiHidden="0" w:uiPriority="70" w:unhideWhenUsed="0"/>
-    <w:lsdException w:name="Colorful Shading Accent 5" w:semiHidden="0" w:uiPriority="71" w:unhideWhenUsed="0"/>
-    <w:lsdException w:name="Colorful List Accent 5" w:semiHidden="0" w:uiPriority="72" w:unhideWhenUsed="0"/>
-    <w:lsdException w:name="Colorful Grid Accent 5" w:semiHidden="0" w:uiPriority="73" w:unhideWhenUsed="0"/>
-    <w:lsdException w:name="Light Shading Accent 6" w:semiHidden="0" w:uiPriority="60" w:unhideWhenUsed="0"/>
-    <w:lsdException w:name="Light List Accent 6" w:semiHidden="0" w:uiPriority="61" w:unhideWhenUsed="0"/>
-    <w:lsdException w:name="Light Grid Accent 6" w:semiHidden="0" w:uiPriority="62" w:unhideWhenUsed="0"/>
-    <w:lsdException w:name="Medium Shading 1 Accent 6" w:semiHidden="0" w:uiPriority="63" w:unhideWhenUsed="0"/>
-    <w:lsdException w:name="Medium Shading 2 Accent 6" w:semiHidden="0" w:uiPriority="64" w:unhideWhenUsed="0"/>
-    <w:lsdException w:name="Medium List 1 Accent 6" w:semiHidden="0" w:uiPriority="65" w:unhideWhenUsed="0"/>
-    <w:lsdException w:name="Medium List 2 Accent 6" w:semiHidden="0" w:uiPriority="66" w:unhideWhenUsed="0"/>
-    <w:lsdException w:name="Medium Grid 1 Accent 6" w:semiHidden="0" w:uiPriority="67" w:unhideWhenUsed="0"/>
-    <w:lsdException w:name="Medium Grid 2 Accent 6" w:semiHidden="0" w:uiPriority="68" w:unhideWhenUsed="0"/>
-    <w:lsdException w:name="Medium Grid 3 Accent 6" w:semiHidden="0" w:uiPriority="69" w:unhideWhenUsed="0"/>
-    <w:lsdException w:name="Dark List Accent 6" w:semiHidden="0" w:uiPriority="70" w:unhideWhenUsed="0"/>
-    <w:lsdException w:name="Colorful Shading Accent 6" w:semiHidden="0" w:uiPriority="71" w:unhideWhenUsed="0"/>
-    <w:lsdException w:name="Colorful List Accent 6" w:semiHidden="0" w:uiPriority="72" w:unhideWhenUsed="0"/>
-    <w:lsdException w:name="Colorful Grid Accent 6" w:semiHidden="0" w:uiPriority="73" w:unhideWhenUsed="0"/>
-    <w:lsdException w:name="Subtle Emphasis" w:semiHidden="0" w:uiPriority="19" w:unhideWhenUsed="0" w:qFormat="1"/>
-    <w:lsdException w:name="Intense Emphasis" w:semiHidden="0" w:uiPriority="21" w:unhideWhenUsed="0" w:qFormat="1"/>
-    <w:lsdException w:name="Subtle Reference" w:semiHidden="0" w:uiPriority="31" w:unhideWhenUsed="0" w:qFormat="1"/>
-    <w:lsdException w:name="Intense Reference" w:semiHidden="0" w:uiPriority="32" w:unhideWhenUsed="0" w:qFormat="1"/>
-    <w:lsdException w:name="Book Title" w:semiHidden="0" w:uiPriority="33" w:unhideWhenUsed="0" w:qFormat="1"/>
-    <w:lsdException w:name="Bibliography" w:uiPriority="37"/>
-    <w:lsdException w:name="TOC Heading" w:uiPriority="39" w:qFormat="1"/>
+  <w:latentStyles w:defLockedState="0" w:defUIPriority="99" w:defSemiHidden="0" w:defUnhideWhenUsed="0" w:defQFormat="0" w:count="371">
+    <w:lsdException w:name="Normal" w:uiPriority="0" w:qFormat="1"/>
+    <w:lsdException w:name="heading 1" w:uiPriority="9" w:qFormat="1"/>
+    <w:lsdException w:name="heading 2" w:semiHidden="1" w:uiPriority="9" w:unhideWhenUsed="1" w:qFormat="1"/>
+    <w:lsdException w:name="heading 3" w:semiHidden="1" w:uiPriority="9" w:unhideWhenUsed="1" w:qFormat="1"/>
+    <w:lsdException w:name="heading 4" w:semiHidden="1" w:uiPriority="9" w:unhideWhenUsed="1" w:qFormat="1"/>
+    <w:lsdException w:name="heading 5" w:semiHidden="1" w:uiPriority="9" w:unhideWhenUsed="1" w:qFormat="1"/>
+    <w:lsdException w:name="heading 6" w:semiHidden="1" w:uiPriority="9" w:unhideWhenUsed="1" w:qFormat="1"/>
+    <w:lsdException w:name="heading 7" w:semiHidden="1" w:uiPriority="9" w:unhideWhenUsed="1" w:qFormat="1"/>
+    <w:lsdException w:name="heading 8" w:semiHidden="1" w:uiPriority="9" w:unhideWhenUsed="1" w:qFormat="1"/>
+    <w:lsdException w:name="heading 9" w:semiHidden="1" w:uiPriority="9" w:unhideWhenUsed="1" w:qFormat="1"/>
+    <w:lsdException w:name="index 1" w:semiHidden="1" w:unhideWhenUsed="1"/>
+    <w:lsdException w:name="index 2" w:semiHidden="1" w:unhideWhenUsed="1"/>
+    <w:lsdException w:name="index 3" w:semiHidden="1" w:unhideWhenUsed="1"/>
+    <w:lsdException w:name="index 4" w:semiHidden="1" w:unhideWhenUsed="1"/>
+    <w:lsdException w:name="index 5" w:semiHidden="1" w:unhideWhenUsed="1"/>
+    <w:lsdException w:name="index 6" w:semiHidden="1" w:unhideWhenUsed="1"/>
+    <w:lsdException w:name="index 7" w:semiHidden="1" w:unhideWhenUsed="1"/>
+    <w:lsdException w:name="index 8" w:semiHidden="1" w:unhideWhenUsed="1"/>
+    <w:lsdException w:name="index 9" w:semiHidden="1" w:unhideWhenUsed="1"/>
+    <w:lsdException w:name="toc 1" w:semiHidden="1" w:uiPriority="39" w:unhideWhenUsed="1"/>
+    <w:lsdException w:name="toc 2" w:semiHidden="1" w:uiPriority="39" w:unhideWhenUsed="1"/>
+    <w:lsdException w:name="toc 3" w:semiHidden="1" w:uiPriority="39" w:unhideWhenUsed="1"/>
+    <w:lsdException w:name="toc 4" w:semiHidden="1" w:uiPriority="39" w:unhideWhenUsed="1"/>
+    <w:lsdException w:name="toc 5" w:semiHidden="1" w:uiPriority="39" w:unhideWhenUsed="1"/>
+    <w:lsdException w:name="toc 6" w:semiHidden="1" w:uiPriority="39" w:unhideWhenUsed="1"/>
+    <w:lsdException w:name="toc 7" w:semiHidden="1" w:uiPriority="39" w:unhideWhenUsed="1"/>
+    <w:lsdException w:name="toc 8" w:semiHidden="1" w:uiPriority="39" w:unhideWhenUsed="1"/>
+    <w:lsdException w:name="toc 9" w:semiHidden="1" w:uiPriority="39" w:unhideWhenUsed="1"/>
+    <w:lsdException w:name="Normal Indent" w:semiHidden="1" w:unhideWhenUsed="1"/>
+    <w:lsdException w:name="footnote text" w:semiHidden="1" w:unhideWhenUsed="1"/>
+    <w:lsdException w:name="annotation text" w:semiHidden="1" w:unhideWhenUsed="1"/>
+    <w:lsdException w:name="header" w:semiHidden="1" w:unhideWhenUsed="1"/>
+    <w:lsdException w:name="footer" w:semiHidden="1" w:unhideWhenUsed="1"/>
+    <w:lsdException w:name="index heading" w:semiHidden="1" w:unhideWhenUsed="1"/>
+    <w:lsdException w:name="caption" w:semiHidden="1" w:uiPriority="35" w:unhideWhenUsed="1" w:qFormat="1"/>
+    <w:lsdException w:name="table of figures" w:semiHidden="1" w:unhideWhenUsed="1"/>
+    <w:lsdException w:name="envelope address" w:semiHidden="1" w:unhideWhenUsed="1"/>
+    <w:lsdException w:name="envelope return" w:semiHidden="1" w:unhideWhenUsed="1"/>
+    <w:lsdException w:name="footnote reference" w:semiHidden="1" w:unhideWhenUsed="1"/>
+    <w:lsdException w:name="annotation reference" w:semiHidden="1" w:unhideWhenUsed="1"/>
+    <w:lsdException w:name="line number" w:semiHidden="1" w:unhideWhenUsed="1"/>
+    <w:lsdException w:name="page number" w:semiHidden="1" w:unhideWhenUsed="1"/>
+    <w:lsdException w:name="endnote reference" w:semiHidden="1" w:unhideWhenUsed="1"/>
+    <w:lsdException w:name="endnote text" w:semiHidden="1" w:unhideWhenUsed="1"/>
+    <w:lsdException w:name="table of authorities" w:semiHidden="1" w:unhideWhenUsed="1"/>
+    <w:lsdException w:name="macro" w:semiHidden="1" w:unhideWhenUsed="1"/>
+    <w:lsdException w:name="toa heading" w:semiHidden="1" w:unhideWhenUsed="1"/>
+    <w:lsdException w:name="List" w:semiHidden="1" w:unhideWhenUsed="1"/>
+    <w:lsdException w:name="List Bullet" w:semiHidden="1" w:unhideWhenUsed="1"/>
+    <w:lsdException w:name="List Number" w:semiHidden="1" w:unhideWhenUsed="1"/>
+    <w:lsdException w:name="List 2" w:semiHidden="1" w:unhideWhenUsed="1"/>
+    <w:lsdException w:name="List 3" w:semiHidden="1" w:unhideWhenUsed="1"/>
+    <w:lsdException w:name="List 4" w:semiHidden="1" w:unhideWhenUsed="1"/>
+    <w:lsdException w:name="List 5" w:semiHidden="1" w:unhideWhenUsed="1"/>
+    <w:lsdException w:name="List Bullet 2" w:semiHidden="1" w:unhideWhenUsed="1"/>
+    <w:lsdException w:name="List Bullet 3" w:semiHidden="1" w:unhideWhenUsed="1"/>
+    <w:lsdException w:name="List Bullet 4" w:semiHidden="1" w:unhideWhenUsed="1"/>
+    <w:lsdException w:name="List Bullet 5" w:semiHidden="1" w:unhideWhenUsed="1"/>
+    <w:lsdException w:name="List Number 2" w:semiHidden="1" w:unhideWhenUsed="1"/>
+    <w:lsdException w:name="List Number 3" w:semiHidden="1" w:unhideWhenUsed="1"/>
+    <w:lsdException w:name="List Number 4" w:semiHidden="1" w:unhideWhenUsed="1"/>
+    <w:lsdException w:name="List Number 5" w:semiHidden="1" w:unhideWhenUsed="1"/>
+    <w:lsdException w:name="Title" w:uiPriority="10" w:qFormat="1"/>
+    <w:lsdException w:name="Closing" w:semiHidden="1" w:unhideWhenUsed="1"/>
+    <w:lsdException w:name="Signature" w:semiHidden="1" w:unhideWhenUsed="1"/>
+    <w:lsdException w:name="Default Paragraph Font" w:semiHidden="1" w:uiPriority="1" w:unhideWhenUsed="1"/>
+    <w:lsdException w:name="Body Text" w:semiHidden="1" w:unhideWhenUsed="1"/>
+    <w:lsdException w:name="Body Text Indent" w:semiHidden="1" w:unhideWhenUsed="1"/>
+    <w:lsdException w:name="List Continue" w:semiHidden="1" w:unhideWhenUsed="1"/>
+    <w:lsdException w:name="List Continue 2" w:semiHidden="1" w:unhideWhenUsed="1"/>
+    <w:lsdException w:name="List Continue 3" w:semiHidden="1" w:unhideWhenUsed="1"/>
+    <w:lsdException w:name="List Continue 4" w:semiHidden="1" w:unhideWhenUsed="1"/>
+    <w:lsdException w:name="List Continue 5" w:semiHidden="1" w:unhideWhenUsed="1"/>
+    <w:lsdException w:name="Message Header" w:semiHidden="1" w:unhideWhenUsed="1"/>
+    <w:lsdException w:name="Subtitle" w:uiPriority="11" w:qFormat="1"/>
+    <w:lsdException w:name="Salutation" w:semiHidden="1" w:unhideWhenUsed="1"/>
+    <w:lsdException w:name="Date" w:semiHidden="1" w:unhideWhenUsed="1"/>
+    <w:lsdException w:name="Body Text First Indent" w:semiHidden="1" w:unhideWhenUsed="1"/>
+    <w:lsdException w:name="Body Text First Indent 2" w:semiHidden="1" w:unhideWhenUsed="1"/>
+    <w:lsdException w:name="Note Heading" w:semiHidden="1" w:unhideWhenUsed="1"/>
+    <w:lsdException w:name="Body Text 2" w:semiHidden="1" w:unhideWhenUsed="1"/>
+    <w:lsdException w:name="Body Text 3" w:semiHidden="1" w:unhideWhenUsed="1"/>
+    <w:lsdException w:name="Body Text Indent 2" w:semiHidden="1" w:unhideWhenUsed="1"/>
+    <w:lsdException w:name="Body Text Indent 3" w:semiHidden="1" w:unhideWhenUsed="1"/>
+    <w:lsdException w:name="Block Text" w:semiHidden="1" w:unhideWhenUsed="1"/>
+    <w:lsdException w:name="Hyperlink" w:semiHidden="1" w:unhideWhenUsed="1"/>
+    <w:lsdException w:name="FollowedHyperlink" w:semiHidden="1" w:unhideWhenUsed="1"/>
+    <w:lsdException w:name="Strong" w:uiPriority="22" w:qFormat="1"/>
+    <w:lsdException w:name="Emphasis" w:uiPriority="20" w:qFormat="1"/>
+    <w:lsdException w:name="Document Map" w:semiHidden="1" w:unhideWhenUsed="1"/>
+    <w:lsdException w:name="Plain Text" w:semiHidden="1" w:unhideWhenUsed="1"/>
+    <w:lsdException w:name="E-mail Signature" w:semiHidden="1" w:unhideWhenUsed="1"/>
+    <w:lsdException w:name="HTML Top of Form" w:semiHidden="1" w:unhideWhenUsed="1"/>
+    <w:lsdException w:name="HTML Bottom of Form" w:semiHidden="1" w:unhideWhenUsed="1"/>
+    <w:lsdException w:name="Normal (Web)" w:semiHidden="1" w:unhideWhenUsed="1"/>
+    <w:lsdException w:name="HTML Acronym" w:semiHidden="1" w:unhideWhenUsed="1"/>
+    <w:lsdException w:name="HTML Address" w:semiHidden="1" w:unhideWhenUsed="1"/>
+    <w:lsdException w:name="HTML Cite" w:semiHidden="1" w:unhideWhenUsed="1"/>
+    <w:lsdException w:name="HTML Code" w:semiHidden="1" w:unhideWhenUsed="1"/>
+    <w:lsdException w:name="HTML Definition" w:semiHidden="1" w:unhideWhenUsed="1"/>
+    <w:lsdException w:name="HTML Keyboard" w:semiHidden="1" w:unhideWhenUsed="1"/>
+    <w:lsdException w:name="HTML Preformatted" w:semiHidden="1" w:unhideWhenUsed="1"/>
+    <w:lsdException w:name="HTML Sample" w:semiHidden="1" w:unhideWhenUsed="1"/>
+    <w:lsdException w:name="HTML Typewriter" w:semiHidden="1" w:unhideWhenUsed="1"/>
+    <w:lsdException w:name="HTML Variable" w:semiHidden="1" w:unhideWhenUsed="1"/>
+    <w:lsdException w:name="Normal Table" w:semiHidden="1" w:unhideWhenUsed="1"/>
+    <w:lsdException w:name="annotation subject" w:semiHidden="1" w:unhideWhenUsed="1"/>
+    <w:lsdException w:name="No List" w:semiHidden="1" w:unhideWhenUsed="1"/>
+    <w:lsdException w:name="Outline List 1" w:semiHidden="1" w:unhideWhenUsed="1"/>
+    <w:lsdException w:name="Outline List 2" w:semiHidden="1" w:unhideWhenUsed="1"/>
+    <w:lsdException w:name="Outline List 3" w:semiHidden="1" w:unhideWhenUsed="1"/>
+    <w:lsdException w:name="Table Simple 1" w:semiHidden="1" w:unhideWhenUsed="1"/>
+    <w:lsdException w:name="Table Simple 2" w:semiHidden="1" w:unhideWhenUsed="1"/>
+    <w:lsdException w:name="Table Simple 3" w:semiHidden="1" w:unhideWhenUsed="1"/>
+    <w:lsdException w:name="Table Classic 1" w:semiHidden="1" w:unhideWhenUsed="1"/>
+    <w:lsdException w:name="Table Classic 2" w:semiHidden="1" w:unhideWhenUsed="1"/>
+    <w:lsdException w:name="Table Classic 3" w:semiHidden="1" w:unhideWhenUsed="1"/>
+    <w:lsdException w:name="Table Classic 4" w:semiHidden="1" w:unhideWhenUsed="1"/>
+    <w:lsdException w:name="Table Colorful 1" w:semiHidden="1" w:unhideWhenUsed="1"/>
+    <w:lsdException w:name="Table Colorful 2" w:semiHidden="1" w:unhideWhenUsed="1"/>
+    <w:lsdException w:name="Table Colorful 3" w:semiHidden="1" w:unhideWhenUsed="1"/>
+    <w:lsdException w:name="Table Columns 1" w:semiHidden="1" w:unhideWhenUsed="1"/>
+    <w:lsdException w:name="Table Columns 2" w:semiHidden="1" w:unhideWhenUsed="1"/>
+    <w:lsdException w:name="Table Columns 3" w:semiHidden="1" w:unhideWhenUsed="1"/>
+    <w:lsdException w:name="Table Columns 4" w:semiHidden="1" w:unhideWhenUsed="1"/>
+    <w:lsdException w:name="Table Columns 5" w:semiHidden="1" w:unhideWhenUsed="1"/>
+    <w:lsdException w:name="Table Grid 1" w:semiHidden="1" w:unhideWhenUsed="1"/>
+    <w:lsdException w:name="Table Grid 2" w:semiHidden="1" w:unhideWhenUsed="1"/>
+    <w:lsdException w:name="Table Grid 3" w:semiHidden="1" w:unhideWhenUsed="1"/>
+    <w:lsdException w:name="Table Grid 4" w:semiHidden="1" w:unhideWhenUsed="1"/>
+    <w:lsdException w:name="Table Grid 5" w:semiHidden="1" w:unhideWhenUsed="1"/>
+    <w:lsdException w:name="Table Grid 6" w:semiHidden="1" w:unhideWhenUsed="1"/>
+    <w:lsdException w:name="Table Grid 7" w:semiHidden="1" w:unhideWhenUsed="1"/>
+    <w:lsdException w:name="Table Grid 8" w:semiHidden="1" w:unhideWhenUsed="1"/>
+    <w:lsdException w:name="Table List 1" w:semiHidden="1" w:unhideWhenUsed="1"/>
+    <w:lsdException w:name="Table List 2" w:semiHidden="1" w:unhideWhenUsed="1"/>
+    <w:lsdException w:name="Table List 3" w:semiHidden="1" w:unhideWhenUsed="1"/>
+    <w:lsdException w:name="Table List 4" w:semiHidden="1" w:unhideWhenUsed="1"/>
+    <w:lsdException w:name="Table List 5" w:semiHidden="1" w:unhideWhenUsed="1"/>
+    <w:lsdException w:name="Table List 6" w:semiHidden="1" w:unhideWhenUsed="1"/>
+    <w:lsdException w:name="Table List 7" w:semiHidden="1" w:unhideWhenUsed="1"/>
+    <w:lsdException w:name="Table List 8" w:semiHidden="1" w:unhideWhenUsed="1"/>
+    <w:lsdException w:name="Table 3D effects 1" w:semiHidden="1" w:unhideWhenUsed="1"/>
+    <w:lsdException w:name="Table 3D effects 2" w:semiHidden="1" w:unhideWhenUsed="1"/>
+    <w:lsdException w:name="Table 3D effects 3" w:semiHidden="1" w:unhideWhenUsed="1"/>
+    <w:lsdException w:name="Table Contemporary" w:semiHidden="1" w:unhideWhenUsed="1"/>
+    <w:lsdException w:name="Table Elegant" w:semiHidden="1" w:unhideWhenUsed="1"/>
+    <w:lsdException w:name="Table Professional" w:semiHidden="1" w:unhideWhenUsed="1"/>
+    <w:lsdException w:name="Table Subtle 1" w:semiHidden="1" w:unhideWhenUsed="1"/>
+    <w:lsdException w:name="Table Subtle 2" w:semiHidden="1" w:unhideWhenUsed="1"/>
+    <w:lsdException w:name="Table Web 1" w:semiHidden="1" w:unhideWhenUsed="1"/>
+    <w:lsdException w:name="Table Web 2" w:semiHidden="1" w:unhideWhenUsed="1"/>
+    <w:lsdException w:name="Table Web 3" w:semiHidden="1" w:unhideWhenUsed="1"/>
+    <w:lsdException w:name="Balloon Text" w:semiHidden="1" w:unhideWhenUsed="1"/>
+    <w:lsdException w:name="Table Grid" w:uiPriority="59"/>
+    <w:lsdException w:name="Table Theme" w:semiHidden="1" w:unhideWhenUsed="1"/>
+    <w:lsdException w:name="Placeholder Text" w:semiHidden="1"/>
+    <w:lsdException w:name="No Spacing" w:uiPriority="1" w:qFormat="1"/>
+    <w:lsdException w:name="Light Shading" w:uiPriority="60"/>
+    <w:lsdException w:name="Light List" w:uiPriority="61"/>
+    <w:lsdException w:name="Light Grid" w:uiPriority="62"/>
+    <w:lsdException w:name="Medium Shading 1" w:uiPriority="63"/>
+    <w:lsdException w:name="Medium Shading 2" w:uiPriority="64"/>
+    <w:lsdException w:name="Medium List 1" w:uiPriority="65"/>
+    <w:lsdException w:name="Medium List 2" w:uiPriority="66"/>
+    <w:lsdException w:name="Medium Grid 1" w:uiPriority="67"/>
+    <w:lsdException w:name="Medium Grid 2" w:uiPriority="68"/>
+    <w:lsdException w:name="Medium Grid 3" w:uiPriority="69"/>
+    <w:lsdException w:name="Dark List" w:uiPriority="70"/>
+    <w:lsdException w:name="Colorful Shading" w:uiPriority="71"/>
+    <w:lsdException w:name="Colorful List" w:uiPriority="72"/>
+    <w:lsdException w:name="Colorful Grid" w:uiPriority="73"/>
+    <w:lsdException w:name="Light Shading Accent 1" w:uiPriority="60"/>
+    <w:lsdException w:name="Light List Accent 1" w:uiPriority="61"/>
+    <w:lsdException w:name="Light Grid Accent 1" w:uiPriority="62"/>
+    <w:lsdException w:name="Medium Shading 1 Accent 1" w:uiPriority="63"/>
+    <w:lsdException w:name="Medium Shading 2 Accent 1" w:uiPriority="64"/>
+    <w:lsdException w:name="Medium List 1 Accent 1" w:uiPriority="65"/>
+    <w:lsdException w:name="Revision" w:semiHidden="1"/>
+    <w:lsdException w:name="List Paragraph" w:uiPriority="34" w:qFormat="1"/>
+    <w:lsdException w:name="Quote" w:uiPriority="29" w:qFormat="1"/>
+    <w:lsdException w:name="Intense Quote" w:uiPriority="30" w:qFormat="1"/>
+    <w:lsdException w:name="Medium List 2 Accent 1" w:uiPriority="66"/>
+    <w:lsdException w:name="Medium Grid 1 Accent 1" w:uiPriority="67"/>
+    <w:lsdException w:name="Medium Grid 2 Accent 1" w:uiPriority="68"/>
+    <w:lsdException w:name="Medium Grid 3 Accent 1" w:uiPriority="69"/>
+    <w:lsdException w:name="Dark List Accent 1" w:uiPriority="70"/>
+    <w:lsdException w:name="Colorful Shading Accent 1" w:uiPriority="71"/>
+    <w:lsdException w:name="Colorful List Accent 1" w:uiPriority="72"/>
+    <w:lsdException w:name="Colorful Grid Accent 1" w:uiPriority="73"/>
+    <w:lsdException w:name="Light Shading Accent 2" w:uiPriority="60"/>
+    <w:lsdException w:name="Light List Accent 2" w:uiPriority="61"/>
+    <w:lsdException w:name="Light Grid Accent 2" w:uiPriority="62"/>
+    <w:lsdException w:name="Medium Shading 1 Accent 2" w:uiPriority="63"/>
+    <w:lsdException w:name="Medium Shading 2 Accent 2" w:uiPriority="64"/>
+    <w:lsdException w:name="Medium List 1 Accent 2" w:uiPriority="65"/>
+    <w:lsdException w:name="Medium List 2 Accent 2" w:uiPriority="66"/>
+    <w:lsdException w:name="Medium Grid 1 Accent 2" w:uiPriority="67"/>
+    <w:lsdException w:name="Medium Grid 2 Accent 2" w:uiPriority="68"/>
+    <w:lsdException w:name="Medium Grid 3 Accent 2" w:uiPriority="69"/>
+    <w:lsdException w:name="Dark List Accent 2" w:uiPriority="70"/>
+    <w:lsdException w:name="Colorful Shading Accent 2" w:uiPriority="71"/>
+    <w:lsdException w:name="Colorful List Accent 2" w:uiPriority="72"/>
+    <w:lsdException w:name="Colorful Grid Accent 2" w:uiPriority="73"/>
+    <w:lsdException w:name="Light Shading Accent 3" w:uiPriority="60"/>
+    <w:lsdException w:name="Light List Accent 3" w:uiPriority="61"/>
+    <w:lsdException w:name="Light Grid Accent 3" w:uiPriority="62"/>
+    <w:lsdException w:name="Medium Shading 1 Accent 3" w:uiPriority="63"/>
+    <w:lsdException w:name="Medium Shading 2 Accent 3" w:uiPriority="64"/>
+    <w:lsdException w:name="Medium List 1 Accent 3" w:uiPriority="65"/>
+    <w:lsdException w:name="Medium List 2 Accent 3" w:uiPriority="66"/>
+    <w:lsdException w:name="Medium Grid 1 Accent 3" w:uiPriority="67"/>
+    <w:lsdException w:name="Medium Grid 2 Accent 3" w:uiPriority="68"/>
+    <w:lsdException w:name="Medium Grid 3 Accent 3" w:uiPriority="69"/>
+    <w:lsdException w:name="Dark List Accent 3" w:uiPriority="70"/>
+    <w:lsdException w:name="Colorful Shading Accent 3" w:uiPriority="71"/>
+    <w:lsdException w:name="Colorful List Accent 3" w:uiPriority="72"/>
+    <w:lsdException w:name="Colorful Grid Accent 3" w:uiPriority="73"/>
+    <w:lsdException w:name="Light Shading Accent 4" w:uiPriority="60"/>
+    <w:lsdException w:name="Light List Accent 4" w:uiPriority="61"/>
+    <w:lsdException w:name="Light Grid Accent 4" w:uiPriority="62"/>
+    <w:lsdException w:name="Medium Shading 1 Accent 4" w:uiPriority="63"/>
+    <w:lsdException w:name="Medium Shading 2 Accent 4" w:uiPriority="64"/>
+    <w:lsdException w:name="Medium List 1 Accent 4" w:uiPriority="65"/>
+    <w:lsdException w:name="Medium List 2 Accent 4" w:uiPriority="66"/>
+    <w:lsdException w:name="Medium Grid 1 Accent 4" w:uiPriority="67"/>
+    <w:lsdException w:name="Medium Grid 2 Accent 4" w:uiPriority="68"/>
+    <w:lsdException w:name="Medium Grid 3 Accent 4" w:uiPriority="69"/>
+    <w:lsdException w:name="Dark List Accent 4" w:uiPriority="70"/>
+    <w:lsdException w:name="Colorful Shading Accent 4" w:uiPriority="71"/>
+    <w:lsdException w:name="Colorful List Accent 4" w:uiPriority="72"/>
+    <w:lsdException w:name="Colorful Grid Accent 4" w:uiPriority="73"/>
+    <w:lsdException w:name="Light Shading Accent 5" w:uiPriority="60"/>
+    <w:lsdException w:name="Light List Accent 5" w:uiPriority="61"/>
+    <w:lsdException w:name="Light Grid Accent 5" w:uiPriority="62"/>
+    <w:lsdException w:name="Medium Shading 1 Accent 5" w:uiPriority="63"/>
+    <w:lsdException w:name="Medium Shading 2 Accent 5" w:uiPriority="64"/>
+    <w:lsdException w:name="Medium List 1 Accent 5" w:uiPriority="65"/>
+    <w:lsdException w:name="Medium List 2 Accent 5" w:uiPriority="66"/>
+    <w:lsdException w:name="Medium Grid 1 Accent 5" w:uiPriority="67"/>
+    <w:lsdException w:name="Medium Grid 2 Accent 5" w:uiPriority="68"/>
+    <w:lsdException w:name="Medium Grid 3 Accent 5" w:uiPriority="69"/>
+    <w:lsdException w:name="Dark List Accent 5" w:uiPriority="70"/>
+    <w:lsdException w:name="Colorful Shading Accent 5" w:uiPriority="71"/>
+    <w:lsdException w:name="Colorful List Accent 5" w:uiPriority="72"/>
+    <w:lsdException w:name="Colorful Grid Accent 5" w:uiPriority="73"/>
+    <w:lsdException w:name="Light Shading Accent 6" w:uiPriority="60"/>
+    <w:lsdException w:name="Light List Accent 6" w:uiPriority="61"/>
+    <w:lsdException w:name="Light Grid Accent 6" w:uiPriority="62"/>
+    <w:lsdException w:name="Medium Shading 1 Accent 6" w:uiPriority="63"/>
+    <w:lsdException w:name="Medium Shading 2 Accent 6" w:uiPriority="64"/>
+    <w:lsdException w:name="Medium List 1 Accent 6" w:uiPriority="65"/>
+    <w:lsdException w:name="Medium List 2 Accent 6" w:uiPriority="66"/>
+    <w:lsdException w:name="Medium Grid 1 Accent 6" w:uiPriority="67"/>
+    <w:lsdException w:name="Medium Grid 2 Accent 6" w:uiPriority="68"/>
+    <w:lsdException w:name="Medium Grid 3 Accent 6" w:uiPriority="69"/>
+    <w:lsdException w:name="Dark List Accent 6" w:uiPriority="70"/>
+    <w:lsdException w:name="Colorful Shading Accent 6" w:uiPriority="71"/>
+    <w:lsdException w:name="Colorful List Accent 6" w:uiPriority="72"/>
+    <w:lsdException w:name="Colorful Grid Accent 6" w:uiPriority="73"/>
+    <w:lsdException w:name="Subtle Emphasis" w:uiPriority="19" w:qFormat="1"/>
+    <w:lsdException w:name="Intense Emphasis" w:uiPriority="21" w:qFormat="1"/>
+    <w:lsdException w:name="Subtle Reference" w:uiPriority="31" w:qFormat="1"/>
+    <w:lsdException w:name="Intense Reference" w:uiPriority="32" w:qFormat="1"/>
+    <w:lsdException w:name="Book Title" w:uiPriority="33" w:qFormat="1"/>
+    <w:lsdException w:name="Bibliography" w:semiHidden="1" w:uiPriority="37" w:unhideWhenUsed="1"/>
+    <w:lsdException w:name="TOC Heading" w:semiHidden="1" w:uiPriority="39" w:unhideWhenUsed="1" w:qFormat="1"/>
+    <w:lsdException w:name="Plain Table 1" w:uiPriority="41"/>
+    <w:lsdException w:name="Plain Table 2" w:uiPriority="42"/>
+    <w:lsdException w:name="Plain Table 3" w:uiPriority="43"/>
+    <w:lsdException w:name="Plain Table 4" w:uiPriority="44"/>
+    <w:lsdException w:name="Plain Table 5" w:uiPriority="45"/>
+    <w:lsdException w:name="Grid Table Light" w:uiPriority="40"/>
+    <w:lsdException w:name="Grid Table 1 Light" w:uiPriority="46"/>
+    <w:lsdException w:name="Grid Table 2" w:uiPriority="47"/>
+    <w:lsdException w:name="Grid Table 3" w:uiPriority="48"/>
+    <w:lsdException w:name="Grid Table 4" w:uiPriority="49"/>
+    <w:lsdException w:name="Grid Table 5 Dark" w:uiPriority="50"/>
+    <w:lsdException w:name="Grid Table 6 Colorful" w:uiPriority="51"/>
+    <w:lsdException w:name="Grid Table 7 Colorful" w:uiPriority="52"/>
+    <w:lsdException w:name="Grid Table 1 Light Accent 1" w:uiPriority="46"/>
+    <w:lsdException w:name="Grid Table 2 Accent 1" w:uiPriority="47"/>
+    <w:lsdException w:name="Grid Table 3 Accent 1" w:uiPriority="48"/>
+    <w:lsdException w:name="Grid Table 4 Accent 1" w:uiPriority="49"/>
+    <w:lsdException w:name="Grid Table 5 Dark Accent 1" w:uiPriority="50"/>
+    <w:lsdException w:name="Grid Table 6 Colorful Accent 1" w:uiPriority="51"/>
+    <w:lsdException w:name="Grid Table 7 Colorful Accent 1" w:uiPriority="52"/>
+    <w:lsdException w:name="Grid Table 1 Light Accent 2" w:uiPriority="46"/>
+    <w:lsdException w:name="Grid Table 2 Accent 2" w:uiPriority="47"/>
+    <w:lsdException w:name="Grid Table 3 Accent 2" w:uiPriority="48"/>
+    <w:lsdException w:name="Grid Table 4 Accent 2" w:uiPriority="49"/>
+    <w:lsdException w:name="Grid Table 5 Dark Accent 2" w:uiPriority="50"/>
+    <w:lsdException w:name="Grid Table 6 Colorful Accent 2" w:uiPriority="51"/>
+    <w:lsdException w:name="Grid Table 7 Colorful Accent 2" w:uiPriority="52"/>
+    <w:lsdException w:name="Grid Table 1 Light Accent 3" w:uiPriority="46"/>
+    <w:lsdException w:name="Grid Table 2 Accent 3" w:uiPriority="47"/>
+    <w:lsdException w:name="Grid Table 3 Accent 3" w:uiPriority="48"/>
+    <w:lsdException w:name="Grid Table 4 Accent 3" w:uiPriority="49"/>
+    <w:lsdException w:name="Grid Table 5 Dark Accent 3" w:uiPriority="50"/>
+    <w:lsdException w:name="Grid Table 6 Colorful Accent 3" w:uiPriority="51"/>
+    <w:lsdException w:name="Grid Table 7 Colorful Accent 3" w:uiPriority="52"/>
+    <w:lsdException w:name="Grid Table 1 Light Accent 4" w:uiPriority="46"/>
+    <w:lsdException w:name="Grid Table 2 Accent 4" w:uiPriority="47"/>
+    <w:lsdException w:name="Grid Table 3 Accent 4" w:uiPriority="48"/>
+    <w:lsdException w:name="Grid Table 4 Accent 4" w:uiPriority="49"/>
+    <w:lsdException w:name="Grid Table 5 Dark Accent 4" w:uiPriority="50"/>
+    <w:lsdException w:name="Grid Table 6 Colorful Accent 4" w:uiPriority="51"/>
+    <w:lsdException w:name="Grid Table 7 Colorful Accent 4" w:uiPriority="52"/>
+    <w:lsdException w:name="Grid Table 1 Light Accent 5" w:uiPriority="46"/>
+    <w:lsdException w:name="Grid Table 2 Accent 5" w:uiPriority="47"/>
+    <w:lsdException w:name="Grid Table 3 Accent 5" w:uiPriority="48"/>
+    <w:lsdException w:name="Grid Table 4 Accent 5" w:uiPriority="49"/>
+    <w:lsdException w:name="Grid Table 5 Dark Accent 5" w:uiPriority="50"/>
+    <w:lsdException w:name="Grid Table 6 Colorful Accent 5" w:uiPriority="51"/>
+    <w:lsdException w:name="Grid Table 7 Colorful Accent 5" w:uiPriority="52"/>
+    <w:lsdException w:name="Grid Table 1 Light Accent 6" w:uiPriority="46"/>
+    <w:lsdException w:name="Grid Table 2 Accent 6" w:uiPriority="47"/>
+    <w:lsdException w:name="Grid Table 3 Accent 6" w:uiPriority="48"/>
+    <w:lsdException w:name="Grid Table 4 Accent 6" w:uiPriority="49"/>
+    <w:lsdException w:name="Grid Table 5 Dark Accent 6" w:uiPriority="50"/>
+    <w:lsdException w:name="Grid Table 6 Colorful Accent 6" w:uiPriority="51"/>
+    <w:lsdException w:name="Grid Table 7 Colorful Accent 6" w:uiPriority="52"/>
+    <w:lsdException w:name="List Table 1 Light" w:uiPriority="46"/>
+    <w:lsdException w:name="List Table 2" w:uiPriority="47"/>
+    <w:lsdException w:name="List Table 3" w:uiPriority="48"/>
+    <w:lsdException w:name="List Table 4" w:uiPriority="49"/>
+    <w:lsdException w:name="List Table 5 Dark" w:uiPriority="50"/>
+    <w:lsdException w:name="List Table 6 Colorful" w:uiPriority="51"/>
+    <w:lsdException w:name="List Table 7 Colorful" w:uiPriority="52"/>
+    <w:lsdException w:name="List Table 1 Light Accent 1" w:uiPriority="46"/>
+    <w:lsdException w:name="List Table 2 Accent 1" w:uiPriority="47"/>
+    <w:lsdException w:name="List Table 3 Accent 1" w:uiPriority="48"/>
+    <w:lsdException w:name="List Table 4 Accent 1" w:uiPriority="49"/>
+    <w:lsdException w:name="List Table 5 Dark Accent 1" w:uiPriority="50"/>
+    <w:lsdException w:name="List Table 6 Colorful Accent 1" w:uiPriority="51"/>
+    <w:lsdException w:name="List Table 7 Colorful Accent 1" w:uiPriority="52"/>
+    <w:lsdException w:name="List Table 1 Light Accent 2" w:uiPriority="46"/>
+    <w:lsdException w:name="List Table 2 Accent 2" w:uiPriority="47"/>
+    <w:lsdException w:name="List Table 3 Accent 2" w:uiPriority="48"/>
+    <w:lsdException w:name="List Table 4 Accent 2" w:uiPriority="49"/>
+    <w:lsdException w:name="List Table 5 Dark Accent 2" w:uiPriority="50"/>
+    <w:lsdException w:name="List Table 6 Colorful Accent 2" w:uiPriority="51"/>
+    <w:lsdException w:name="List Table 7 Colorful Accent 2" w:uiPriority="52"/>
+    <w:lsdException w:name="List Table 1 Light Accent 3" w:uiPriority="46"/>
+    <w:lsdException w:name="List Table 2 Accent 3" w:uiPriority="47"/>
+    <w:lsdException w:name="List Table 3 Accent 3" w:uiPriority="48"/>
+    <w:lsdException w:name="List Table 4 Accent 3" w:uiPriority="49"/>
+    <w:lsdException w:name="List Table 5 Dark Accent 3" w:uiPriority="50"/>
+    <w:lsdException w:name="List Table 6 Colorful Accent 3" w:uiPriority="51"/>
+    <w:lsdException w:name="List Table 7 Colorful Accent 3" w:uiPriority="52"/>
+    <w:lsdException w:name="List Table 1 Light Accent 4" w:uiPriority="46"/>
+    <w:lsdException w:name="List Table 2 Accent 4" w:uiPriority="47"/>
+    <w:lsdException w:name="List Table 3 Accent 4" w:uiPriority="48"/>
+    <w:lsdException w:name="List Table 4 Accent 4" w:uiPriority="49"/>
+    <w:lsdException w:name="List Table 5 Dark Accent 4" w:uiPriority="50"/>
+    <w:lsdException w:name="List Table 6 Colorful Accent 4" w:uiPriority="51"/>
+    <w:lsdException w:name="List Table 7 Colorful Accent 4" w:uiPriority="52"/>
+    <w:lsdException w:name="List Table 1 Light Accent 5" w:uiPriority="46"/>
+    <w:lsdException w:name="List Table 2 Accent 5" w:uiPriority="47"/>
+    <w:lsdException w:name="List Table 3 Accent 5" w:uiPriority="48"/>
+    <w:lsdException w:name="List Table 4 Accent 5" w:uiPriority="49"/>
+    <w:lsdException w:name="List Table 5 Dark Accent 5" w:uiPriority="50"/>
+    <w:lsdException w:name="List Table 6 Colorful Accent 5" w:uiPriority="51"/>
+    <w:lsdException w:name="List Table 7 Colorful Accent 5" w:uiPriority="52"/>
+    <w:lsdException w:name="List Table 1 Light Accent 6" w:uiPriority="46"/>
+    <w:lsdException w:name="List Table 2 Accent 6" w:uiPriority="47"/>
+    <w:lsdException w:name="List Table 3 Accent 6" w:uiPriority="48"/>
+    <w:lsdException w:name="List Table 4 Accent 6" w:uiPriority="49"/>
+    <w:lsdException w:name="List Table 5 Dark Accent 6" w:uiPriority="50"/>
+    <w:lsdException w:name="List Table 6 Colorful Accent 6" w:uiPriority="51"/>
+    <w:lsdException w:name="List Table 7 Colorful Accent 6" w:uiPriority="52"/>
   </w:latentStyles>
   <w:style w:type="paragraph" w:default="1" w:styleId="Normal">
     <w:name w:val="Normal"/>
@@ -27890,7 +30101,6 @@
     <w:uiPriority w:val="99"/>
     <w:semiHidden/>
     <w:unhideWhenUsed/>
-    <w:qFormat/>
     <w:tblPr>
       <w:tblInd w:w="0" w:type="dxa"/>
       <w:tblCellMar>
@@ -27961,7 +30171,6 @@
     <w:basedOn w:val="Normal"/>
     <w:link w:val="PieddepageCar"/>
     <w:uiPriority w:val="99"/>
-    <w:semiHidden/>
     <w:unhideWhenUsed/>
     <w:rsid w:val="00930B18"/>
     <w:pPr>
@@ -27977,7 +30186,6 @@
     <w:basedOn w:val="Policepardfaut"/>
     <w:link w:val="Pieddepage"/>
     <w:uiPriority w:val="99"/>
-    <w:semiHidden/>
     <w:rsid w:val="00930B18"/>
   </w:style>
   <w:style w:type="table" w:styleId="Grilledutableau">
@@ -27994,7 +30202,6 @@
       <w:lang w:val="en-US"/>
     </w:rPr>
     <w:tblPr>
-      <w:tblInd w:w="0" w:type="dxa"/>
       <w:tblBorders>
         <w:top w:val="single" w:sz="4" w:space="0" w:color="000000" w:themeColor="text1"/>
         <w:left w:val="single" w:sz="4" w:space="0" w:color="000000" w:themeColor="text1"/>
@@ -28003,12 +30210,6 @@
         <w:insideH w:val="single" w:sz="4" w:space="0" w:color="000000" w:themeColor="text1"/>
         <w:insideV w:val="single" w:sz="4" w:space="0" w:color="000000" w:themeColor="text1"/>
       </w:tblBorders>
-      <w:tblCellMar>
-        <w:top w:w="0" w:type="dxa"/>
-        <w:left w:w="108" w:type="dxa"/>
-        <w:bottom w:w="0" w:type="dxa"/>
-        <w:right w:w="108" w:type="dxa"/>
-      </w:tblCellMar>
     </w:tblPr>
   </w:style>
   <w:style w:type="paragraph" w:styleId="Titre">
@@ -28419,7 +30620,7 @@
 </file>
 
 <file path=customXml/itemProps1.xml><?xml version="1.0" encoding="utf-8"?>
-<ds:datastoreItem xmlns:ds="http://schemas.openxmlformats.org/officeDocument/2006/customXml" ds:itemID="{79222AC7-9DBB-4122-BC22-33E694729BB1}">
+<ds:datastoreItem xmlns:ds="http://schemas.openxmlformats.org/officeDocument/2006/customXml" ds:itemID="{D5597BC7-3A7D-47F1-A2C9-DB0C8CD5F13E}">
   <ds:schemaRefs>
     <ds:schemaRef ds:uri="http://schemas.openxmlformats.org/officeDocument/2006/bibliography"/>
   </ds:schemaRefs>
